--- a/2017/Август/16.08/Губка  С.П..docx
+++ b/2017/Август/16.08/Губка  С.П..docx
@@ -1338,128 +1338,135 @@
         </w:rPr>
       </w:pPr>
       <w:bookmarkStart w:id="1" w:name="дк"/>
+      <w:bookmarkEnd w:id="1"/>
+      <w:r>
+        <w:rPr>
+          <w:sz w:val="28"/>
+          <w:u w:val="single"/>
+          <w:lang w:val="ru-RU"/>
+        </w:rPr>
+        <w:t xml:space="preserve">Жалобы при поступлении </w:t>
+      </w:r>
+      <w:r>
+        <w:rPr>
+          <w:sz w:val="28"/>
+          <w:lang w:val="ru-RU"/>
+        </w:rPr>
+        <w:t xml:space="preserve">на </w:t>
+      </w:r>
+      <w:r>
+        <w:rPr>
+          <w:sz w:val="28"/>
+          <w:lang w:val="ru-RU"/>
+        </w:rPr>
+        <w:t xml:space="preserve">сухость во рту, </w:t>
+      </w:r>
+      <w:r>
+        <w:rPr>
+          <w:sz w:val="28"/>
+          <w:lang w:val="ru-RU"/>
+        </w:rPr>
+        <w:t>жажду,</w:t>
+      </w:r>
+      <w:r>
+        <w:rPr>
+          <w:sz w:val="28"/>
+          <w:lang w:val="ru-RU"/>
+        </w:rPr>
+        <w:t xml:space="preserve"> </w:t>
+      </w:r>
+      <w:r>
+        <w:rPr>
+          <w:sz w:val="28"/>
+          <w:lang w:val="ru-RU"/>
+        </w:rPr>
+        <w:t>полиурию,</w:t>
+      </w:r>
+      <w:r>
+        <w:rPr>
+          <w:sz w:val="28"/>
+          <w:lang w:val="ru-RU"/>
+        </w:rPr>
+        <w:t xml:space="preserve"> </w:t>
+      </w:r>
+      <w:r>
+        <w:rPr>
+          <w:sz w:val="28"/>
+          <w:lang w:val="ru-RU"/>
+        </w:rPr>
+        <w:t xml:space="preserve">увеличение веса на </w:t>
+      </w:r>
+      <w:r>
+        <w:rPr>
+          <w:sz w:val="28"/>
+          <w:lang w:val="ru-RU"/>
+        </w:rPr>
+        <w:t>2</w:t>
+      </w:r>
+      <w:r>
+        <w:rPr>
+          <w:sz w:val="28"/>
+          <w:lang w:val="ru-RU"/>
+        </w:rPr>
+        <w:t xml:space="preserve"> кг</w:t>
+      </w:r>
+      <w:r>
+        <w:rPr>
+          <w:sz w:val="28"/>
+          <w:lang w:val="ru-RU"/>
+        </w:rPr>
+        <w:t xml:space="preserve"> за год</w:t>
+      </w:r>
+      <w:r>
+        <w:rPr>
+          <w:sz w:val="28"/>
+          <w:lang w:val="ru-RU"/>
+        </w:rPr>
+        <w:t>, ухудшение зрения,</w:t>
+      </w:r>
+      <w:r>
+        <w:rPr>
+          <w:sz w:val="28"/>
+          <w:lang w:val="ru-RU"/>
+        </w:rPr>
+        <w:t xml:space="preserve"> </w:t>
+      </w:r>
+      <w:r>
+        <w:rPr>
+          <w:sz w:val="28"/>
+          <w:lang w:val="ru-RU"/>
+        </w:rPr>
+        <w:t xml:space="preserve"> </w:t>
+      </w:r>
+      <w:r>
+        <w:rPr>
+          <w:sz w:val="28"/>
+          <w:lang w:val="ru-RU"/>
+        </w:rPr>
+        <w:t xml:space="preserve">боли  в н/к, </w:t>
+      </w:r>
+      <w:r>
+        <w:rPr>
+          <w:sz w:val="28"/>
+          <w:lang w:val="ru-RU"/>
+        </w:rPr>
+        <w:t>судороги,</w:t>
+      </w:r>
+      <w:r>
+        <w:rPr>
+          <w:sz w:val="28"/>
+          <w:lang w:val="ru-RU"/>
+        </w:rPr>
+        <w:t xml:space="preserve"> о</w:t>
+      </w:r>
       <w:bookmarkStart w:id="2" w:name="_GoBack"/>
-      <w:bookmarkEnd w:id="1"/>
       <w:bookmarkEnd w:id="2"/>
       <w:r>
         <w:rPr>
           <w:sz w:val="28"/>
-          <w:u w:val="single"/>
-          <w:lang w:val="ru-RU"/>
-        </w:rPr>
-        <w:t xml:space="preserve">Жалобы при поступлении </w:t>
-      </w:r>
-      <w:r>
-        <w:rPr>
-          <w:sz w:val="28"/>
-          <w:lang w:val="ru-RU"/>
-        </w:rPr>
-        <w:t xml:space="preserve">на </w:t>
-      </w:r>
-      <w:r>
-        <w:rPr>
-          <w:sz w:val="28"/>
-          <w:lang w:val="ru-RU"/>
-        </w:rPr>
-        <w:t xml:space="preserve">сухость во рту, </w:t>
-      </w:r>
-      <w:r>
-        <w:rPr>
-          <w:sz w:val="28"/>
-          <w:lang w:val="ru-RU"/>
-        </w:rPr>
-        <w:t>жажду,</w:t>
-      </w:r>
-      <w:r>
-        <w:rPr>
-          <w:sz w:val="28"/>
-          <w:lang w:val="ru-RU"/>
-        </w:rPr>
-        <w:t xml:space="preserve"> </w:t>
-      </w:r>
-      <w:r>
-        <w:rPr>
-          <w:sz w:val="28"/>
-          <w:lang w:val="ru-RU"/>
-        </w:rPr>
-        <w:t>полиурию,</w:t>
-      </w:r>
-      <w:r>
-        <w:rPr>
-          <w:sz w:val="28"/>
-          <w:lang w:val="ru-RU"/>
-        </w:rPr>
-        <w:t xml:space="preserve"> </w:t>
-      </w:r>
-      <w:r>
-        <w:rPr>
-          <w:sz w:val="28"/>
-          <w:lang w:val="ru-RU"/>
-        </w:rPr>
-        <w:t xml:space="preserve">увеличение веса на </w:t>
-      </w:r>
-      <w:r>
-        <w:rPr>
-          <w:sz w:val="28"/>
-          <w:lang w:val="ru-RU"/>
-        </w:rPr>
-        <w:t>2</w:t>
-      </w:r>
-      <w:r>
-        <w:rPr>
-          <w:sz w:val="28"/>
-          <w:lang w:val="ru-RU"/>
-        </w:rPr>
-        <w:t xml:space="preserve"> кг</w:t>
-      </w:r>
-      <w:r>
-        <w:rPr>
-          <w:sz w:val="28"/>
-          <w:lang w:val="ru-RU"/>
-        </w:rPr>
-        <w:t xml:space="preserve"> за год</w:t>
-      </w:r>
-      <w:r>
-        <w:rPr>
-          <w:sz w:val="28"/>
-          <w:lang w:val="ru-RU"/>
-        </w:rPr>
-        <w:t>, ухудшение зрения,</w:t>
-      </w:r>
-      <w:r>
-        <w:rPr>
-          <w:sz w:val="28"/>
-          <w:lang w:val="ru-RU"/>
-        </w:rPr>
-        <w:t xml:space="preserve"> </w:t>
-      </w:r>
-      <w:r>
-        <w:rPr>
-          <w:sz w:val="28"/>
-          <w:lang w:val="ru-RU"/>
-        </w:rPr>
-        <w:t xml:space="preserve"> </w:t>
-      </w:r>
-      <w:r>
-        <w:rPr>
-          <w:sz w:val="28"/>
-          <w:lang w:val="ru-RU"/>
-        </w:rPr>
-        <w:t xml:space="preserve">боли  в н/к, </w:t>
-      </w:r>
-      <w:r>
-        <w:rPr>
-          <w:sz w:val="28"/>
-          <w:lang w:val="ru-RU"/>
-        </w:rPr>
-        <w:t>судороги,</w:t>
-      </w:r>
-      <w:r>
-        <w:rPr>
-          <w:sz w:val="28"/>
-          <w:lang w:val="ru-RU"/>
-        </w:rPr>
-        <w:t xml:space="preserve"> онемение ног</w:t>
+          <w:lang w:val="ru-RU"/>
+        </w:rPr>
+        <w:t>немение ног</w:t>
       </w:r>
       <w:r>
         <w:rPr>
@@ -3192,7 +3199,6 @@
         <w:jc w:val="both"/>
         <w:rPr>
           <w:sz w:val="28"/>
-          <w:szCs w:val="20"/>
           <w:lang w:val="ru-RU"/>
         </w:rPr>
       </w:pPr>
@@ -3201,28 +3207,7 @@
           <w:sz w:val="28"/>
           <w:lang w:val="ru-RU"/>
         </w:rPr>
-        <w:t>15</w:t>
-      </w:r>
-      <w:r>
-        <w:rPr>
-          <w:sz w:val="28"/>
-          <w:lang w:val="ru-RU"/>
-        </w:rPr>
-        <w:t>.</w:t>
-      </w:r>
-      <w:r>
-        <w:rPr>
-          <w:sz w:val="28"/>
-          <w:lang w:val="ru-RU"/>
-        </w:rPr>
-        <w:t>08.17</w:t>
-      </w:r>
-      <w:r>
-        <w:rPr>
-          <w:sz w:val="28"/>
-          <w:lang w:val="ru-RU"/>
-        </w:rPr>
-        <w:t xml:space="preserve"> </w:t>
+        <w:t xml:space="preserve">15.08.17 РФ – 5,81(0-14) СРБ – 2,70 </w:t>
       </w:r>
       <w:proofErr w:type="spellStart"/>
       <w:r>
@@ -3230,7 +3215,7 @@
           <w:sz w:val="28"/>
           <w:lang w:val="ru-RU"/>
         </w:rPr>
-        <w:t>Глик</w:t>
+        <w:t>нг</w:t>
       </w:r>
       <w:proofErr w:type="spellEnd"/>
       <w:r>
@@ -3238,35 +3223,7 @@
           <w:sz w:val="28"/>
           <w:lang w:val="ru-RU"/>
         </w:rPr>
-        <w:t xml:space="preserve">. гемоглобин </w:t>
-      </w:r>
-      <w:r>
-        <w:rPr>
-          <w:sz w:val="28"/>
-          <w:lang w:val="ru-RU"/>
-        </w:rPr>
-        <w:t>–</w:t>
-      </w:r>
-      <w:r>
-        <w:rPr>
-          <w:sz w:val="28"/>
-          <w:lang w:val="ru-RU"/>
-        </w:rPr>
-        <w:t xml:space="preserve"> </w:t>
-      </w:r>
-      <w:r>
-        <w:rPr>
-          <w:sz w:val="28"/>
-          <w:lang w:val="ru-RU"/>
-        </w:rPr>
-        <w:t>11,1</w:t>
-      </w:r>
-      <w:r>
-        <w:rPr>
-          <w:sz w:val="28"/>
-          <w:lang w:val="ru-RU"/>
-        </w:rPr>
-        <w:t>%</w:t>
+        <w:t>/мл(0-5)</w:t>
       </w:r>
     </w:p>
     <w:p>
@@ -3275,6 +3232,7 @@
         <w:jc w:val="both"/>
         <w:rPr>
           <w:sz w:val="28"/>
+          <w:szCs w:val="20"/>
           <w:lang w:val="ru-RU"/>
         </w:rPr>
       </w:pPr>
@@ -3284,6 +3242,88 @@
           <w:lang w:val="ru-RU"/>
         </w:rPr>
         <w:lastRenderedPageBreak/>
+        <w:t>15</w:t>
+      </w:r>
+      <w:r>
+        <w:rPr>
+          <w:sz w:val="28"/>
+          <w:lang w:val="ru-RU"/>
+        </w:rPr>
+        <w:t>.</w:t>
+      </w:r>
+      <w:r>
+        <w:rPr>
+          <w:sz w:val="28"/>
+          <w:lang w:val="ru-RU"/>
+        </w:rPr>
+        <w:t>08.17</w:t>
+      </w:r>
+      <w:r>
+        <w:rPr>
+          <w:sz w:val="28"/>
+          <w:lang w:val="ru-RU"/>
+        </w:rPr>
+        <w:t xml:space="preserve"> </w:t>
+      </w:r>
+      <w:proofErr w:type="spellStart"/>
+      <w:r>
+        <w:rPr>
+          <w:sz w:val="28"/>
+          <w:lang w:val="ru-RU"/>
+        </w:rPr>
+        <w:t>Глик</w:t>
+      </w:r>
+      <w:proofErr w:type="spellEnd"/>
+      <w:r>
+        <w:rPr>
+          <w:sz w:val="28"/>
+          <w:lang w:val="ru-RU"/>
+        </w:rPr>
+        <w:t xml:space="preserve">. гемоглобин </w:t>
+      </w:r>
+      <w:r>
+        <w:rPr>
+          <w:sz w:val="28"/>
+          <w:lang w:val="ru-RU"/>
+        </w:rPr>
+        <w:t>–</w:t>
+      </w:r>
+      <w:r>
+        <w:rPr>
+          <w:sz w:val="28"/>
+          <w:lang w:val="ru-RU"/>
+        </w:rPr>
+        <w:t xml:space="preserve"> </w:t>
+      </w:r>
+      <w:r>
+        <w:rPr>
+          <w:sz w:val="28"/>
+          <w:lang w:val="ru-RU"/>
+        </w:rPr>
+        <w:t>11,1</w:t>
+      </w:r>
+      <w:r>
+        <w:rPr>
+          <w:sz w:val="28"/>
+          <w:lang w:val="ru-RU"/>
+        </w:rPr>
+        <w:t>%</w:t>
+      </w:r>
+    </w:p>
+    <w:p>
+      <w:pPr>
+        <w:ind w:left="-567"/>
+        <w:jc w:val="both"/>
+        <w:rPr>
+          <w:sz w:val="28"/>
+          <w:lang w:val="ru-RU"/>
+        </w:rPr>
+      </w:pPr>
+      <w:r>
+        <w:rPr>
+          <w:sz w:val="28"/>
+          <w:lang w:val="ru-RU"/>
+        </w:rPr>
         <w:t>Св</w:t>
       </w:r>
       <w:proofErr w:type="gramStart"/>
@@ -4558,9 +4598,17 @@
               <w:rPr>
                 <w:sz w:val="28"/>
                 <w:szCs w:val="28"/>
-                <w:lang w:val="ru-RU"/>
+                <w:lang w:val="en-US"/>
               </w:rPr>
             </w:pPr>
+            <w:r>
+              <w:rPr>
+                <w:sz w:val="28"/>
+                <w:szCs w:val="28"/>
+                <w:lang w:val="en-US"/>
+              </w:rPr>
+              <w:t>16/08</w:t>
+            </w:r>
           </w:p>
         </w:tc>
         <w:tc>
@@ -4572,9 +4620,17 @@
               <w:rPr>
                 <w:sz w:val="28"/>
                 <w:szCs w:val="28"/>
-                <w:lang w:val="ru-RU"/>
+                <w:lang w:val="en-US"/>
               </w:rPr>
             </w:pPr>
+            <w:r>
+              <w:rPr>
+                <w:sz w:val="28"/>
+                <w:szCs w:val="28"/>
+                <w:lang w:val="en-US"/>
+              </w:rPr>
+              <w:t>10.5</w:t>
+            </w:r>
           </w:p>
         </w:tc>
         <w:tc>
@@ -4586,95 +4642,17 @@
               <w:rPr>
                 <w:sz w:val="28"/>
                 <w:szCs w:val="28"/>
-                <w:lang w:val="ru-RU"/>
+                <w:lang w:val="en-US"/>
               </w:rPr>
             </w:pPr>
-          </w:p>
-        </w:tc>
-        <w:tc>
-          <w:tcPr>
-            <w:tcW w:w="992" w:type="dxa"/>
-          </w:tcPr>
-          <w:p>
-            <w:pPr>
+            <w:r>
               <w:rPr>
                 <w:sz w:val="28"/>
                 <w:szCs w:val="28"/>
-                <w:lang w:val="ru-RU"/>
-              </w:rPr>
-            </w:pPr>
-          </w:p>
-        </w:tc>
-        <w:tc>
-          <w:tcPr>
-            <w:tcW w:w="992" w:type="dxa"/>
-          </w:tcPr>
-          <w:p>
-            <w:pPr>
-              <w:rPr>
-                <w:sz w:val="28"/>
-                <w:szCs w:val="28"/>
-                <w:lang w:val="ru-RU"/>
-              </w:rPr>
-            </w:pPr>
-          </w:p>
-        </w:tc>
-        <w:tc>
-          <w:tcPr>
-            <w:tcW w:w="992" w:type="dxa"/>
-          </w:tcPr>
-          <w:p>
-            <w:pPr>
-              <w:rPr>
-                <w:sz w:val="28"/>
-                <w:szCs w:val="28"/>
-                <w:lang w:val="ru-RU"/>
-              </w:rPr>
-            </w:pPr>
-          </w:p>
-        </w:tc>
-      </w:tr>
-      <w:tr>
-        <w:tc>
-          <w:tcPr>
-            <w:tcW w:w="2518" w:type="dxa"/>
-          </w:tcPr>
-          <w:p>
-            <w:pPr>
-              <w:rPr>
-                <w:sz w:val="28"/>
-                <w:szCs w:val="28"/>
-                <w:lang w:val="ru-RU"/>
-              </w:rPr>
-            </w:pPr>
-          </w:p>
-        </w:tc>
-        <w:tc>
-          <w:tcPr>
-            <w:tcW w:w="992" w:type="dxa"/>
-          </w:tcPr>
-          <w:p>
-            <w:pPr>
-              <w:rPr>
-                <w:sz w:val="28"/>
-                <w:szCs w:val="28"/>
-                <w:lang w:val="ru-RU"/>
-              </w:rPr>
-            </w:pPr>
-          </w:p>
-        </w:tc>
-        <w:tc>
-          <w:tcPr>
-            <w:tcW w:w="993" w:type="dxa"/>
-          </w:tcPr>
-          <w:p>
-            <w:pPr>
-              <w:rPr>
-                <w:sz w:val="28"/>
-                <w:szCs w:val="28"/>
-                <w:lang w:val="ru-RU"/>
-              </w:rPr>
-            </w:pPr>
+                <w:lang w:val="en-US"/>
+              </w:rPr>
+              <w:t>11.3</w:t>
+            </w:r>
           </w:p>
         </w:tc>
         <w:tc>
@@ -5595,42 +5573,57 @@
         <w:ind w:left="-567"/>
         <w:jc w:val="both"/>
         <w:rPr>
+          <w:sz w:val="28"/>
+          <w:szCs w:val="20"/>
+          <w:u w:val="single"/>
           <w:lang w:val="ru-RU"/>
         </w:rPr>
       </w:pPr>
       <w:r>
         <w:rPr>
-          <w:lang w:val="ru-RU"/>
-        </w:rPr>
-        <w:t>Рек</w:t>
-      </w:r>
-      <w:proofErr w:type="gramStart"/>
-      <w:r>
-        <w:rPr>
-          <w:lang w:val="ru-RU"/>
-        </w:rPr>
-        <w:t>.</w:t>
-      </w:r>
-      <w:proofErr w:type="gramEnd"/>
-      <w:r>
-        <w:rPr>
+          <w:sz w:val="28"/>
+          <w:u w:val="single"/>
+          <w:lang w:val="ru-RU"/>
+        </w:rPr>
+        <w:t>12.08.17</w:t>
+      </w:r>
+      <w:r>
+        <w:rPr>
+          <w:sz w:val="28"/>
+          <w:u w:val="single"/>
+          <w:lang w:val="ru-RU"/>
+        </w:rPr>
+        <w:t>ЭХО КС:</w:t>
+      </w:r>
+      <w:r>
+        <w:rPr>
+          <w:sz w:val="28"/>
           <w:lang w:val="ru-RU"/>
         </w:rPr>
         <w:t xml:space="preserve"> </w:t>
       </w:r>
-      <w:proofErr w:type="gramStart"/>
-      <w:r>
-        <w:rPr>
-          <w:lang w:val="ru-RU"/>
-        </w:rPr>
-        <w:t>к</w:t>
-      </w:r>
-      <w:proofErr w:type="gramEnd"/>
-      <w:r>
-        <w:rPr>
-          <w:lang w:val="ru-RU"/>
-        </w:rPr>
-        <w:t xml:space="preserve">ардиолога: </w:t>
+      <w:r>
+        <w:rPr>
+          <w:sz w:val="28"/>
+          <w:lang w:val="ru-RU"/>
+        </w:rPr>
+        <w:t xml:space="preserve">Соотношение размеров камер сердца и крупных сосудов в норме. Дополнительных токов крови в области перегородок не регистрируется. Гипокинезия </w:t>
+      </w:r>
+      <w:proofErr w:type="spellStart"/>
+      <w:r>
+        <w:rPr>
+          <w:sz w:val="28"/>
+          <w:lang w:val="ru-RU"/>
+        </w:rPr>
+        <w:t>нижнепереднеперегородоной</w:t>
+      </w:r>
+      <w:proofErr w:type="spellEnd"/>
+      <w:r>
+        <w:rPr>
+          <w:sz w:val="28"/>
+          <w:lang w:val="ru-RU"/>
+        </w:rPr>
+        <w:t xml:space="preserve"> области ЛЖ. ФВ  54%. Сократительная способность миокарда в норме. Трикуспидальная  регургитация 1 ст.</w:t>
       </w:r>
     </w:p>
     <w:p>
@@ -5638,14 +5631,190 @@
         <w:ind w:left="-567"/>
         <w:jc w:val="both"/>
         <w:rPr>
+          <w:sz w:val="28"/>
+          <w:szCs w:val="20"/>
           <w:lang w:val="ru-RU"/>
         </w:rPr>
       </w:pPr>
       <w:r>
         <w:rPr>
-          <w:lang w:val="ru-RU"/>
-        </w:rPr>
-        <w:t>аспирин кардио 100 мг 1р\д</w:t>
+          <w:sz w:val="28"/>
+          <w:szCs w:val="20"/>
+          <w:u w:val="single"/>
+          <w:lang w:val="ru-RU"/>
+        </w:rPr>
+        <w:t>10.08.17</w:t>
+      </w:r>
+      <w:r>
+        <w:rPr>
+          <w:sz w:val="28"/>
+          <w:szCs w:val="20"/>
+          <w:u w:val="single"/>
+          <w:lang w:val="ru-RU"/>
+        </w:rPr>
+        <w:t xml:space="preserve">РВГ: </w:t>
+      </w:r>
+      <w:r>
+        <w:rPr>
+          <w:sz w:val="28"/>
+          <w:szCs w:val="20"/>
+          <w:lang w:val="ru-RU"/>
+        </w:rPr>
+        <w:t>объемное пульсовое кровенаполнение артерий н/</w:t>
+      </w:r>
+      <w:proofErr w:type="gramStart"/>
+      <w:r>
+        <w:rPr>
+          <w:sz w:val="28"/>
+          <w:szCs w:val="20"/>
+          <w:lang w:val="ru-RU"/>
+        </w:rPr>
+        <w:t>к</w:t>
+      </w:r>
+      <w:proofErr w:type="gramEnd"/>
+      <w:r>
+        <w:rPr>
+          <w:sz w:val="28"/>
+          <w:szCs w:val="20"/>
+          <w:lang w:val="ru-RU"/>
+        </w:rPr>
+        <w:t xml:space="preserve"> </w:t>
+      </w:r>
+      <w:r>
+        <w:rPr>
+          <w:sz w:val="28"/>
+          <w:szCs w:val="20"/>
+          <w:lang w:val="ru-RU"/>
+        </w:rPr>
+        <w:t>в пределах  возрастной нормы</w:t>
+      </w:r>
+      <w:r>
+        <w:rPr>
+          <w:sz w:val="28"/>
+          <w:szCs w:val="20"/>
+          <w:lang w:val="ru-RU"/>
+        </w:rPr>
+        <w:t>.</w:t>
+      </w:r>
+      <w:r>
+        <w:rPr>
+          <w:sz w:val="28"/>
+          <w:szCs w:val="20"/>
+          <w:lang w:val="ru-RU"/>
+        </w:rPr>
+        <w:t xml:space="preserve"> </w:t>
+      </w:r>
+      <w:r>
+        <w:rPr>
+          <w:sz w:val="28"/>
+          <w:szCs w:val="20"/>
+          <w:lang w:val="ru-RU"/>
+        </w:rPr>
+        <w:t>Тонус крупных артерий н/</w:t>
+      </w:r>
+      <w:proofErr w:type="gramStart"/>
+      <w:r>
+        <w:rPr>
+          <w:sz w:val="28"/>
+          <w:szCs w:val="20"/>
+          <w:lang w:val="ru-RU"/>
+        </w:rPr>
+        <w:t>к</w:t>
+      </w:r>
+      <w:proofErr w:type="gramEnd"/>
+      <w:r>
+        <w:rPr>
+          <w:sz w:val="28"/>
+          <w:szCs w:val="20"/>
+          <w:lang w:val="ru-RU"/>
+        </w:rPr>
+        <w:t xml:space="preserve"> </w:t>
+      </w:r>
+      <w:r>
+        <w:rPr>
+          <w:sz w:val="28"/>
+          <w:szCs w:val="20"/>
+          <w:lang w:val="ru-RU"/>
+        </w:rPr>
+        <w:t xml:space="preserve">не изменен. Тонус </w:t>
+      </w:r>
+      <w:proofErr w:type="spellStart"/>
+      <w:r>
+        <w:rPr>
+          <w:sz w:val="28"/>
+          <w:szCs w:val="20"/>
+          <w:lang w:val="ru-RU"/>
+        </w:rPr>
+        <w:t>артрий</w:t>
+      </w:r>
+      <w:proofErr w:type="spellEnd"/>
+      <w:r>
+        <w:rPr>
+          <w:sz w:val="28"/>
+          <w:szCs w:val="20"/>
+          <w:lang w:val="ru-RU"/>
+        </w:rPr>
+        <w:t xml:space="preserve"> н/</w:t>
+      </w:r>
+      <w:proofErr w:type="gramStart"/>
+      <w:r>
+        <w:rPr>
+          <w:sz w:val="28"/>
+          <w:szCs w:val="20"/>
+          <w:lang w:val="ru-RU"/>
+        </w:rPr>
+        <w:t>к</w:t>
+      </w:r>
+      <w:proofErr w:type="gramEnd"/>
+      <w:r>
+        <w:rPr>
+          <w:sz w:val="28"/>
+          <w:szCs w:val="20"/>
+          <w:lang w:val="ru-RU"/>
+        </w:rPr>
+        <w:t xml:space="preserve"> не изменен,</w:t>
+      </w:r>
+      <w:r>
+        <w:rPr>
+          <w:sz w:val="28"/>
+          <w:szCs w:val="20"/>
+          <w:lang w:val="ru-RU"/>
+        </w:rPr>
+        <w:t>. Тонус артерий среднего и мелкого калибра н/к умеренно снижен. Периферическое сопротивление сосудов н/</w:t>
+      </w:r>
+      <w:proofErr w:type="gramStart"/>
+      <w:r>
+        <w:rPr>
+          <w:sz w:val="28"/>
+          <w:szCs w:val="20"/>
+          <w:lang w:val="ru-RU"/>
+        </w:rPr>
+        <w:t>к</w:t>
+      </w:r>
+      <w:proofErr w:type="gramEnd"/>
+      <w:r>
+        <w:rPr>
+          <w:sz w:val="28"/>
+          <w:szCs w:val="20"/>
+          <w:lang w:val="ru-RU"/>
+        </w:rPr>
+        <w:t xml:space="preserve"> в пределах  возрастной нормы. Симметрия кровенаполнения сосудов н/к</w:t>
+      </w:r>
+      <w:r>
+        <w:rPr>
+          <w:sz w:val="28"/>
+          <w:szCs w:val="20"/>
+          <w:lang w:val="ru-RU"/>
+        </w:rPr>
+        <w:t>.</w:t>
+      </w:r>
+      <w:r>
+        <w:rPr>
+          <w:sz w:val="28"/>
+          <w:szCs w:val="20"/>
+          <w:lang w:val="ru-RU"/>
+        </w:rPr>
+        <w:t xml:space="preserve"> </w:t>
       </w:r>
     </w:p>
     <w:p>
@@ -5653,14 +5822,109 @@
         <w:ind w:left="-567"/>
         <w:jc w:val="both"/>
         <w:rPr>
+          <w:sz w:val="28"/>
+          <w:szCs w:val="20"/>
+          <w:u w:val="single"/>
           <w:lang w:val="ru-RU"/>
         </w:rPr>
       </w:pPr>
       <w:r>
         <w:rPr>
-          <w:lang w:val="ru-RU"/>
-        </w:rPr>
-        <w:t xml:space="preserve">аспекард 100 мг 1р/д., </w:t>
+          <w:sz w:val="28"/>
+          <w:szCs w:val="20"/>
+          <w:u w:val="single"/>
+          <w:lang w:val="ru-RU"/>
+        </w:rPr>
+        <w:t xml:space="preserve">16.08.17 Ревматолог: </w:t>
+      </w:r>
+      <w:proofErr w:type="spellStart"/>
+      <w:r>
+        <w:rPr>
+          <w:sz w:val="28"/>
+          <w:szCs w:val="20"/>
+          <w:u w:val="single"/>
+          <w:lang w:val="ru-RU"/>
+        </w:rPr>
+        <w:t>Остеоартроз</w:t>
+      </w:r>
+      <w:proofErr w:type="spellEnd"/>
+      <w:r>
+        <w:rPr>
+          <w:sz w:val="28"/>
+          <w:szCs w:val="20"/>
+          <w:u w:val="single"/>
+          <w:lang w:val="ru-RU"/>
+        </w:rPr>
+        <w:t xml:space="preserve"> </w:t>
+      </w:r>
+      <w:proofErr w:type="spellStart"/>
+      <w:proofErr w:type="gramStart"/>
+      <w:r>
+        <w:rPr>
+          <w:sz w:val="28"/>
+          <w:szCs w:val="20"/>
+          <w:u w:val="single"/>
+          <w:lang w:val="ru-RU"/>
+        </w:rPr>
+        <w:t>пр</w:t>
+      </w:r>
+      <w:proofErr w:type="spellEnd"/>
+      <w:proofErr w:type="gramEnd"/>
+      <w:r>
+        <w:rPr>
+          <w:sz w:val="28"/>
+          <w:szCs w:val="20"/>
+          <w:u w:val="single"/>
+          <w:lang w:val="ru-RU"/>
+        </w:rPr>
+        <w:t xml:space="preserve"> плечевого с-</w:t>
+      </w:r>
+      <w:proofErr w:type="spellStart"/>
+      <w:r>
+        <w:rPr>
+          <w:sz w:val="28"/>
+          <w:szCs w:val="20"/>
+          <w:u w:val="single"/>
+          <w:lang w:val="ru-RU"/>
+        </w:rPr>
+        <w:t>ва</w:t>
+      </w:r>
+      <w:proofErr w:type="spellEnd"/>
+      <w:r>
+        <w:rPr>
+          <w:sz w:val="28"/>
+          <w:szCs w:val="20"/>
+          <w:u w:val="single"/>
+          <w:lang w:val="ru-RU"/>
+        </w:rPr>
+        <w:t xml:space="preserve"> </w:t>
+      </w:r>
+      <w:r>
+        <w:rPr>
+          <w:sz w:val="28"/>
+          <w:szCs w:val="20"/>
+          <w:u w:val="single"/>
+          <w:lang w:val="en-US"/>
+        </w:rPr>
+        <w:t>Ro</w:t>
+      </w:r>
+      <w:r>
+        <w:rPr>
+          <w:sz w:val="28"/>
+          <w:szCs w:val="20"/>
+          <w:u w:val="single"/>
+          <w:lang w:val="ru-RU"/>
+        </w:rPr>
+        <w:t xml:space="preserve">1 </w:t>
+      </w:r>
+      <w:r>
+        <w:rPr>
+          <w:sz w:val="28"/>
+          <w:szCs w:val="20"/>
+          <w:u w:val="single"/>
+          <w:lang w:val="ru-RU"/>
+        </w:rPr>
+        <w:t>НФС 1.</w:t>
       </w:r>
     </w:p>
     <w:p>
@@ -5668,36 +5932,123 @@
         <w:ind w:left="-567"/>
         <w:jc w:val="both"/>
         <w:rPr>
+          <w:sz w:val="28"/>
           <w:lang w:val="ru-RU"/>
         </w:rPr>
       </w:pPr>
+      <w:r>
+        <w:rPr>
+          <w:sz w:val="28"/>
+          <w:u w:val="single"/>
+          <w:lang w:val="ru-RU"/>
+        </w:rPr>
+        <w:t>16</w:t>
+      </w:r>
+      <w:r>
+        <w:rPr>
+          <w:sz w:val="28"/>
+          <w:u w:val="single"/>
+          <w:lang w:val="ru-RU"/>
+        </w:rPr>
+        <w:t>.</w:t>
+      </w:r>
+      <w:r>
+        <w:rPr>
+          <w:sz w:val="28"/>
+          <w:u w:val="single"/>
+          <w:lang w:val="ru-RU"/>
+        </w:rPr>
+        <w:t>08</w:t>
+      </w:r>
+      <w:r>
+        <w:rPr>
+          <w:sz w:val="28"/>
+          <w:u w:val="single"/>
+          <w:lang w:val="ru-RU"/>
+        </w:rPr>
+        <w:t>.</w:t>
+      </w:r>
+      <w:r>
+        <w:rPr>
+          <w:sz w:val="28"/>
+          <w:u w:val="single"/>
+          <w:lang w:val="ru-RU"/>
+        </w:rPr>
+        <w:t>17</w:t>
+      </w:r>
+      <w:r>
+        <w:rPr>
+          <w:sz w:val="28"/>
+          <w:u w:val="single"/>
+          <w:lang w:val="ru-RU"/>
+        </w:rPr>
+        <w:t>Дупл</w:t>
+      </w:r>
+      <w:proofErr w:type="gramStart"/>
+      <w:r>
+        <w:rPr>
+          <w:sz w:val="28"/>
+          <w:u w:val="single"/>
+          <w:lang w:val="ru-RU"/>
+        </w:rPr>
+        <w:t>.</w:t>
+      </w:r>
+      <w:proofErr w:type="gramEnd"/>
+      <w:r>
+        <w:rPr>
+          <w:sz w:val="28"/>
+          <w:u w:val="single"/>
+          <w:lang w:val="ru-RU"/>
+        </w:rPr>
+        <w:t xml:space="preserve"> </w:t>
+      </w:r>
+      <w:proofErr w:type="gramStart"/>
+      <w:r>
+        <w:rPr>
+          <w:sz w:val="28"/>
+          <w:u w:val="single"/>
+          <w:lang w:val="ru-RU"/>
+        </w:rPr>
+        <w:t>с</w:t>
+      </w:r>
+      <w:proofErr w:type="gramEnd"/>
+      <w:r>
+        <w:rPr>
+          <w:sz w:val="28"/>
+          <w:u w:val="single"/>
+          <w:lang w:val="ru-RU"/>
+        </w:rPr>
+        <w:t>канирование артерий н/к</w:t>
+      </w:r>
+      <w:r>
+        <w:rPr>
+          <w:sz w:val="28"/>
+          <w:lang w:val="ru-RU"/>
+        </w:rPr>
+        <w:t xml:space="preserve">: Заключение: </w:t>
+      </w:r>
       <w:proofErr w:type="spellStart"/>
       <w:r>
         <w:rPr>
-          <w:lang w:val="ru-RU"/>
-        </w:rPr>
-        <w:t>аторвастатин</w:t>
+          <w:sz w:val="28"/>
+          <w:lang w:val="ru-RU"/>
+        </w:rPr>
+        <w:t>Эхопризнаки</w:t>
       </w:r>
       <w:proofErr w:type="spellEnd"/>
       <w:r>
         <w:rPr>
-          <w:lang w:val="ru-RU"/>
-        </w:rPr>
-        <w:t xml:space="preserve"> 20 мг*1р/</w:t>
-      </w:r>
-      <w:proofErr w:type="spellStart"/>
-      <w:r>
-        <w:rPr>
-          <w:lang w:val="ru-RU"/>
-        </w:rPr>
-        <w:t>сут</w:t>
-      </w:r>
-      <w:proofErr w:type="spellEnd"/>
-      <w:r>
-        <w:rPr>
-          <w:lang w:val="ru-RU"/>
-        </w:rPr>
-        <w:t xml:space="preserve">. на ночь. </w:t>
+          <w:sz w:val="28"/>
+          <w:lang w:val="ru-RU"/>
+        </w:rPr>
+        <w:t xml:space="preserve"> </w:t>
+      </w:r>
+      <w:r>
+        <w:rPr>
+          <w:sz w:val="28"/>
+          <w:lang w:val="ru-RU"/>
+        </w:rPr>
+        <w:t xml:space="preserve"> спастического кровотока по артериям голеней с двух сторон. </w:t>
       </w:r>
     </w:p>
     <w:p>
@@ -5705,48 +6056,125 @@
         <w:ind w:left="-567"/>
         <w:jc w:val="both"/>
         <w:rPr>
+          <w:sz w:val="28"/>
+          <w:szCs w:val="28"/>
           <w:lang w:val="ru-RU"/>
         </w:rPr>
       </w:pPr>
+      <w:r>
+        <w:rPr>
+          <w:sz w:val="28"/>
+          <w:u w:val="single"/>
+          <w:lang w:val="ru-RU"/>
+        </w:rPr>
+        <w:t>15.08.17</w:t>
+      </w:r>
+      <w:r>
+        <w:rPr>
+          <w:sz w:val="28"/>
+          <w:u w:val="single"/>
+          <w:lang w:val="ru-RU"/>
+        </w:rPr>
+        <w:t>УЗИ</w:t>
+      </w:r>
+      <w:r>
+        <w:rPr>
+          <w:sz w:val="28"/>
+          <w:lang w:val="ru-RU"/>
+        </w:rPr>
+        <w:t xml:space="preserve">: </w:t>
+      </w:r>
+      <w:r>
+        <w:rPr>
+          <w:sz w:val="28"/>
+          <w:szCs w:val="28"/>
+          <w:lang w:val="ru-RU"/>
+        </w:rPr>
+        <w:t xml:space="preserve">Заключение: </w:t>
+      </w:r>
       <w:proofErr w:type="spellStart"/>
       <w:r>
         <w:rPr>
-          <w:lang w:val="ru-RU"/>
-        </w:rPr>
-        <w:t>розувастатин</w:t>
+          <w:sz w:val="28"/>
+          <w:szCs w:val="28"/>
+          <w:lang w:val="ru-RU"/>
+        </w:rPr>
+        <w:t>Эхопризнаки</w:t>
       </w:r>
       <w:proofErr w:type="spellEnd"/>
       <w:r>
         <w:rPr>
+          <w:sz w:val="28"/>
+          <w:szCs w:val="28"/>
+          <w:lang w:val="ru-RU"/>
+        </w:rPr>
+        <w:t xml:space="preserve"> диффузн</w:t>
+      </w:r>
+      <w:r>
+        <w:rPr>
+          <w:sz w:val="28"/>
+          <w:szCs w:val="28"/>
+          <w:lang w:val="ru-RU"/>
+        </w:rPr>
+        <w:t>ых</w:t>
+      </w:r>
+      <w:r>
+        <w:rPr>
+          <w:sz w:val="28"/>
+          <w:szCs w:val="28"/>
           <w:lang w:val="ru-RU"/>
         </w:rPr>
         <w:t xml:space="preserve"> </w:t>
       </w:r>
       <w:r>
         <w:rPr>
-          <w:lang w:val="ru-RU"/>
-        </w:rPr>
-        <w:t>10</w:t>
-      </w:r>
-      <w:r>
-        <w:rPr>
-          <w:lang w:val="ru-RU"/>
-        </w:rPr>
-        <w:t xml:space="preserve"> мг*1р/</w:t>
+          <w:sz w:val="28"/>
+          <w:szCs w:val="28"/>
+          <w:lang w:val="ru-RU"/>
+        </w:rPr>
+        <w:t xml:space="preserve">изменений </w:t>
+      </w:r>
+      <w:r>
+        <w:rPr>
+          <w:sz w:val="28"/>
+          <w:szCs w:val="28"/>
+          <w:lang w:val="ru-RU"/>
+        </w:rPr>
+        <w:t>в паренхиме печени</w:t>
+      </w:r>
+      <w:r>
+        <w:rPr>
+          <w:sz w:val="28"/>
+          <w:szCs w:val="28"/>
+          <w:lang w:val="ru-RU"/>
+        </w:rPr>
+        <w:t xml:space="preserve"> по типу жировой дистрофии 1ст </w:t>
+      </w:r>
+      <w:r>
+        <w:rPr>
+          <w:sz w:val="28"/>
+          <w:szCs w:val="28"/>
+          <w:lang w:val="ru-RU"/>
+        </w:rPr>
+        <w:t xml:space="preserve"> с наличием кальцитов в печеночных желчных ходах, перегиба желчного </w:t>
       </w:r>
       <w:proofErr w:type="spellStart"/>
       <w:r>
         <w:rPr>
-          <w:lang w:val="ru-RU"/>
-        </w:rPr>
-        <w:t>сут</w:t>
+          <w:sz w:val="28"/>
+          <w:szCs w:val="28"/>
+          <w:lang w:val="ru-RU"/>
+        </w:rPr>
+        <w:t>пузря</w:t>
       </w:r>
       <w:proofErr w:type="spellEnd"/>
       <w:r>
         <w:rPr>
-          <w:lang w:val="ru-RU"/>
-        </w:rPr>
-        <w:t xml:space="preserve">. на ночь. </w:t>
+          <w:sz w:val="28"/>
+          <w:szCs w:val="28"/>
+          <w:lang w:val="ru-RU"/>
+        </w:rPr>
+        <w:t xml:space="preserve"> в области шейки, застоя в желчном пузыре, нельзя исключить наличие микролитов в почках, изменений диффузного типа в паренхиме простаты без увеличения объема остаточной  мочи. </w:t>
       </w:r>
     </w:p>
     <w:p>
@@ -5754,14 +6182,138 @@
         <w:ind w:left="-567"/>
         <w:jc w:val="both"/>
         <w:rPr>
+          <w:sz w:val="28"/>
+          <w:szCs w:val="20"/>
           <w:lang w:val="ru-RU"/>
         </w:rPr>
       </w:pPr>
       <w:r>
         <w:rPr>
-          <w:lang w:val="ru-RU"/>
-        </w:rPr>
-        <w:t xml:space="preserve">глицисед  1т*3р/д 1 мес., </w:t>
+          <w:sz w:val="28"/>
+          <w:u w:val="single"/>
+          <w:lang w:val="ru-RU"/>
+        </w:rPr>
+        <w:t xml:space="preserve">09.08.17 </w:t>
+      </w:r>
+      <w:r>
+        <w:rPr>
+          <w:sz w:val="28"/>
+          <w:u w:val="single"/>
+          <w:lang w:val="ru-RU"/>
+        </w:rPr>
+        <w:t>УЗИ щит</w:t>
+      </w:r>
+      <w:proofErr w:type="gramStart"/>
+      <w:r>
+        <w:rPr>
+          <w:sz w:val="28"/>
+          <w:u w:val="single"/>
+          <w:lang w:val="ru-RU"/>
+        </w:rPr>
+        <w:t>.</w:t>
+      </w:r>
+      <w:proofErr w:type="gramEnd"/>
+      <w:r>
+        <w:rPr>
+          <w:sz w:val="28"/>
+          <w:u w:val="single"/>
+          <w:lang w:val="ru-RU"/>
+        </w:rPr>
+        <w:t xml:space="preserve"> </w:t>
+      </w:r>
+      <w:proofErr w:type="gramStart"/>
+      <w:r>
+        <w:rPr>
+          <w:sz w:val="28"/>
+          <w:u w:val="single"/>
+          <w:lang w:val="ru-RU"/>
+        </w:rPr>
+        <w:t>ж</w:t>
+      </w:r>
+      <w:proofErr w:type="gramEnd"/>
+      <w:r>
+        <w:rPr>
+          <w:sz w:val="28"/>
+          <w:u w:val="single"/>
+          <w:lang w:val="ru-RU"/>
+        </w:rPr>
+        <w:t>елезы</w:t>
+      </w:r>
+      <w:r>
+        <w:rPr>
+          <w:sz w:val="28"/>
+          <w:lang w:val="ru-RU"/>
+        </w:rPr>
+        <w:t xml:space="preserve">: </w:t>
+      </w:r>
+      <w:proofErr w:type="spellStart"/>
+      <w:proofErr w:type="gramStart"/>
+      <w:r>
+        <w:rPr>
+          <w:sz w:val="28"/>
+          <w:lang w:val="ru-RU"/>
+        </w:rPr>
+        <w:t>Пр</w:t>
+      </w:r>
+      <w:proofErr w:type="spellEnd"/>
+      <w:proofErr w:type="gramEnd"/>
+      <w:r>
+        <w:rPr>
+          <w:sz w:val="28"/>
+          <w:lang w:val="ru-RU"/>
+        </w:rPr>
+        <w:t xml:space="preserve"> д. V =</w:t>
+      </w:r>
+      <w:r>
+        <w:rPr>
+          <w:sz w:val="28"/>
+          <w:lang w:val="ru-RU"/>
+        </w:rPr>
+        <w:t>6,3</w:t>
+      </w:r>
+      <w:r>
+        <w:rPr>
+          <w:sz w:val="28"/>
+          <w:lang w:val="ru-RU"/>
+        </w:rPr>
+        <w:t xml:space="preserve">  см</w:t>
+      </w:r>
+      <w:r>
+        <w:rPr>
+          <w:sz w:val="28"/>
+          <w:vertAlign w:val="superscript"/>
+          <w:lang w:val="ru-RU"/>
+        </w:rPr>
+        <w:t>3</w:t>
+      </w:r>
+      <w:r>
+        <w:rPr>
+          <w:sz w:val="28"/>
+          <w:lang w:val="ru-RU"/>
+        </w:rPr>
+        <w:t>; лев. д. V =</w:t>
+      </w:r>
+      <w:r>
+        <w:rPr>
+          <w:sz w:val="28"/>
+          <w:lang w:val="ru-RU"/>
+        </w:rPr>
+        <w:t>5,0</w:t>
+      </w:r>
+      <w:r>
+        <w:rPr>
+          <w:sz w:val="28"/>
+          <w:lang w:val="ru-RU"/>
+        </w:rPr>
+        <w:t xml:space="preserve">  см</w:t>
+      </w:r>
+      <w:r>
+        <w:rPr>
+          <w:sz w:val="28"/>
+          <w:vertAlign w:val="superscript"/>
+          <w:lang w:val="ru-RU"/>
+        </w:rPr>
+        <w:t>3</w:t>
       </w:r>
     </w:p>
     <w:p>
@@ -5769,14 +6321,201 @@
         <w:ind w:left="-567"/>
         <w:jc w:val="both"/>
         <w:rPr>
+          <w:sz w:val="28"/>
           <w:lang w:val="ru-RU"/>
         </w:rPr>
       </w:pPr>
       <w:r>
         <w:rPr>
-          <w:lang w:val="ru-RU"/>
-        </w:rPr>
-        <w:t xml:space="preserve">дилтиазем ретард 90мг *2р/д., </w:t>
+          <w:sz w:val="28"/>
+          <w:lang w:val="ru-RU"/>
+        </w:rPr>
+        <w:t>Щит</w:t>
+      </w:r>
+      <w:proofErr w:type="gramStart"/>
+      <w:r>
+        <w:rPr>
+          <w:sz w:val="28"/>
+          <w:lang w:val="ru-RU"/>
+        </w:rPr>
+        <w:t>.</w:t>
+      </w:r>
+      <w:proofErr w:type="gramEnd"/>
+      <w:r>
+        <w:rPr>
+          <w:sz w:val="28"/>
+          <w:lang w:val="ru-RU"/>
+        </w:rPr>
+        <w:t xml:space="preserve"> </w:t>
+      </w:r>
+      <w:proofErr w:type="gramStart"/>
+      <w:r>
+        <w:rPr>
+          <w:sz w:val="28"/>
+          <w:lang w:val="ru-RU"/>
+        </w:rPr>
+        <w:t>ж</w:t>
+      </w:r>
+      <w:proofErr w:type="gramEnd"/>
+      <w:r>
+        <w:rPr>
+          <w:sz w:val="28"/>
+          <w:lang w:val="ru-RU"/>
+        </w:rPr>
+        <w:t>елеза</w:t>
+      </w:r>
+      <w:r>
+        <w:rPr>
+          <w:sz w:val="28"/>
+          <w:lang w:val="ru-RU"/>
+        </w:rPr>
+        <w:t xml:space="preserve"> </w:t>
+      </w:r>
+      <w:r>
+        <w:rPr>
+          <w:sz w:val="28"/>
+          <w:lang w:val="ru-RU"/>
+        </w:rPr>
+        <w:t xml:space="preserve">не увеличена, контуры ровные. </w:t>
+      </w:r>
+      <w:r>
+        <w:rPr>
+          <w:sz w:val="28"/>
+          <w:lang w:val="ru-RU"/>
+        </w:rPr>
+        <w:t>Эхогенность и эхоструктура без особенностей</w:t>
+      </w:r>
+      <w:r>
+        <w:rPr>
+          <w:sz w:val="28"/>
+          <w:lang w:val="ru-RU"/>
+        </w:rPr>
+        <w:t xml:space="preserve">. </w:t>
+      </w:r>
+      <w:r>
+        <w:rPr>
+          <w:sz w:val="28"/>
+          <w:lang w:val="ru-RU"/>
+        </w:rPr>
+        <w:t>Р</w:t>
+      </w:r>
+      <w:r>
+        <w:rPr>
+          <w:sz w:val="28"/>
+          <w:lang w:val="ru-RU"/>
+        </w:rPr>
+        <w:t>егионарны</w:t>
+      </w:r>
+      <w:r>
+        <w:rPr>
+          <w:sz w:val="28"/>
+          <w:lang w:val="ru-RU"/>
+        </w:rPr>
+        <w:t>е</w:t>
+      </w:r>
+      <w:r>
+        <w:rPr>
+          <w:sz w:val="28"/>
+          <w:lang w:val="ru-RU"/>
+        </w:rPr>
+        <w:t xml:space="preserve"> л/узл</w:t>
+      </w:r>
+      <w:r>
+        <w:rPr>
+          <w:sz w:val="28"/>
+          <w:lang w:val="ru-RU"/>
+        </w:rPr>
+        <w:t>ы</w:t>
+      </w:r>
+      <w:r>
+        <w:rPr>
+          <w:sz w:val="28"/>
+          <w:lang w:val="ru-RU"/>
+        </w:rPr>
+        <w:t xml:space="preserve"> </w:t>
+      </w:r>
+      <w:r>
+        <w:rPr>
+          <w:sz w:val="28"/>
+          <w:lang w:val="ru-RU"/>
+        </w:rPr>
+        <w:t xml:space="preserve"> </w:t>
+      </w:r>
+      <w:r>
+        <w:rPr>
+          <w:sz w:val="28"/>
+          <w:lang w:val="ru-RU"/>
+        </w:rPr>
+        <w:t xml:space="preserve">не </w:t>
+      </w:r>
+      <w:r>
+        <w:rPr>
+          <w:sz w:val="28"/>
+          <w:lang w:val="ru-RU"/>
+        </w:rPr>
+        <w:t xml:space="preserve">визуализируются. </w:t>
+      </w:r>
+      <w:proofErr w:type="spellStart"/>
+      <w:r>
+        <w:rPr>
+          <w:sz w:val="28"/>
+          <w:lang w:val="ru-RU"/>
+        </w:rPr>
+        <w:t>Закл</w:t>
+      </w:r>
+      <w:proofErr w:type="spellEnd"/>
+      <w:r>
+        <w:rPr>
+          <w:sz w:val="28"/>
+          <w:lang w:val="ru-RU"/>
+        </w:rPr>
+        <w:t xml:space="preserve">.: </w:t>
+      </w:r>
+      <w:r>
+        <w:rPr>
+          <w:sz w:val="28"/>
+          <w:lang w:val="ru-RU"/>
+        </w:rPr>
+        <w:t>Эхопризнаков патологии щит</w:t>
+      </w:r>
+      <w:proofErr w:type="gramStart"/>
+      <w:r>
+        <w:rPr>
+          <w:sz w:val="28"/>
+          <w:lang w:val="ru-RU"/>
+        </w:rPr>
+        <w:t>.</w:t>
+      </w:r>
+      <w:proofErr w:type="gramEnd"/>
+      <w:r>
+        <w:rPr>
+          <w:sz w:val="28"/>
+          <w:lang w:val="ru-RU"/>
+        </w:rPr>
+        <w:t xml:space="preserve"> </w:t>
+      </w:r>
+      <w:proofErr w:type="gramStart"/>
+      <w:r>
+        <w:rPr>
+          <w:sz w:val="28"/>
+          <w:lang w:val="ru-RU"/>
+        </w:rPr>
+        <w:t>ж</w:t>
+      </w:r>
+      <w:proofErr w:type="gramEnd"/>
+      <w:r>
+        <w:rPr>
+          <w:sz w:val="28"/>
+          <w:lang w:val="ru-RU"/>
+        </w:rPr>
+        <w:t>елезы нет.</w:t>
+      </w:r>
+      <w:r>
+        <w:rPr>
+          <w:sz w:val="28"/>
+          <w:lang w:val="ru-RU"/>
+        </w:rPr>
+        <w:t xml:space="preserve"> </w:t>
       </w:r>
     </w:p>
     <w:p>
@@ -5784,1679 +6523,18 @@
         <w:ind w:left="-567"/>
         <w:jc w:val="both"/>
         <w:rPr>
+          <w:sz w:val="28"/>
+          <w:szCs w:val="20"/>
           <w:lang w:val="ru-RU"/>
         </w:rPr>
       </w:pPr>
       <w:r>
         <w:rPr>
-          <w:lang w:val="ru-RU"/>
-        </w:rPr>
-        <w:t xml:space="preserve">эналаприл 5-10 мг *1р/д., </w:t>
-      </w:r>
-    </w:p>
-    <w:p>
-      <w:pPr>
-        <w:ind w:left="-567"/>
-        <w:jc w:val="both"/>
-        <w:rPr>
-          <w:lang w:val="ru-RU"/>
-        </w:rPr>
-      </w:pPr>
-      <w:r>
-        <w:rPr>
-          <w:lang w:val="ru-RU"/>
-        </w:rPr>
-        <w:t xml:space="preserve">лоспирин 75 мг *1р/д., </w:t>
-      </w:r>
-    </w:p>
-    <w:p>
-      <w:pPr>
-        <w:ind w:left="-567"/>
-        <w:jc w:val="both"/>
-        <w:rPr>
-          <w:lang w:val="ru-RU"/>
-        </w:rPr>
-      </w:pPr>
-      <w:r>
-        <w:rPr>
-          <w:lang w:val="ru-RU"/>
-        </w:rPr>
-        <w:t>карведилол 12,5-25мг утр</w:t>
-      </w:r>
-      <w:proofErr w:type="gramStart"/>
-      <w:r>
-        <w:rPr>
-          <w:lang w:val="ru-RU"/>
-        </w:rPr>
-        <w:t>.,</w:t>
-      </w:r>
-      <w:r>
-        <w:rPr>
-          <w:lang w:val="ru-RU"/>
-        </w:rPr>
-        <w:t xml:space="preserve"> </w:t>
-      </w:r>
-      <w:proofErr w:type="gramEnd"/>
-    </w:p>
-    <w:p>
-      <w:pPr>
-        <w:ind w:left="-567"/>
-        <w:jc w:val="both"/>
-        <w:rPr>
-          <w:lang w:val="ru-RU"/>
-        </w:rPr>
-      </w:pPr>
-      <w:r>
-        <w:rPr>
-          <w:lang w:val="ru-RU"/>
-        </w:rPr>
-        <w:t xml:space="preserve">кардиомагнил 75мг 1т. </w:t>
-      </w:r>
-      <w:proofErr w:type="spellStart"/>
-      <w:r>
-        <w:rPr>
-          <w:lang w:val="ru-RU"/>
-        </w:rPr>
-        <w:t>веч</w:t>
-      </w:r>
-      <w:proofErr w:type="spellEnd"/>
-      <w:proofErr w:type="gramStart"/>
-      <w:r>
-        <w:rPr>
-          <w:lang w:val="ru-RU"/>
-        </w:rPr>
-        <w:t>.</w:t>
-      </w:r>
-      <w:r>
-        <w:rPr>
-          <w:lang w:val="ru-RU"/>
-        </w:rPr>
-        <w:t xml:space="preserve">, </w:t>
-      </w:r>
-      <w:proofErr w:type="gramEnd"/>
-    </w:p>
-    <w:p>
-      <w:pPr>
-        <w:ind w:left="-567"/>
-        <w:jc w:val="both"/>
-        <w:rPr>
-          <w:lang w:val="ru-RU"/>
-        </w:rPr>
-      </w:pPr>
-      <w:r>
-        <w:rPr>
-          <w:lang w:val="ru-RU"/>
-        </w:rPr>
-        <w:t xml:space="preserve">кардонат 1т. *3р/д., </w:t>
-      </w:r>
-    </w:p>
-    <w:p>
-      <w:pPr>
-        <w:ind w:left="-567"/>
-        <w:jc w:val="both"/>
-        <w:rPr>
-          <w:lang w:val="ru-RU"/>
-        </w:rPr>
-      </w:pPr>
-      <w:proofErr w:type="spellStart"/>
-      <w:r>
-        <w:rPr>
-          <w:lang w:val="ru-RU"/>
-        </w:rPr>
-        <w:t>небилет</w:t>
-      </w:r>
-      <w:proofErr w:type="spellEnd"/>
-      <w:r>
-        <w:rPr>
-          <w:lang w:val="ru-RU"/>
-        </w:rPr>
-        <w:t xml:space="preserve"> 2,5-5 мг*1р/</w:t>
-      </w:r>
-      <w:proofErr w:type="spellStart"/>
-      <w:r>
-        <w:rPr>
-          <w:lang w:val="ru-RU"/>
-        </w:rPr>
-        <w:t>сут</w:t>
-      </w:r>
-      <w:proofErr w:type="spellEnd"/>
-      <w:r>
-        <w:rPr>
-          <w:lang w:val="ru-RU"/>
-        </w:rPr>
-        <w:t xml:space="preserve">, </w:t>
-      </w:r>
-    </w:p>
-    <w:p>
-      <w:pPr>
-        <w:ind w:left="-567"/>
-        <w:jc w:val="both"/>
-        <w:rPr>
-          <w:lang w:val="ru-RU"/>
-        </w:rPr>
-      </w:pPr>
-      <w:r>
-        <w:rPr>
-          <w:lang w:val="ru-RU"/>
-        </w:rPr>
-        <w:t xml:space="preserve">нолипрел форте 1т*утром, </w:t>
-      </w:r>
-    </w:p>
-    <w:p>
-      <w:pPr>
-        <w:ind w:left="-567"/>
-        <w:jc w:val="both"/>
-        <w:rPr>
-          <w:lang w:val="ru-RU"/>
-        </w:rPr>
-      </w:pPr>
-      <w:r>
-        <w:rPr>
-          <w:lang w:val="ru-RU"/>
-        </w:rPr>
-        <w:t>предуктал М</w:t>
-      </w:r>
-      <w:proofErr w:type="gramStart"/>
-      <w:r>
-        <w:rPr>
-          <w:lang w:val="ru-RU"/>
-        </w:rPr>
-        <w:t>R</w:t>
-      </w:r>
-      <w:proofErr w:type="gramEnd"/>
-      <w:r>
-        <w:rPr>
-          <w:lang w:val="ru-RU"/>
-        </w:rPr>
-        <w:t xml:space="preserve"> 1т. *2р/д.  1 мес., </w:t>
-      </w:r>
-    </w:p>
-    <w:p>
-      <w:pPr>
-        <w:ind w:left="-567"/>
-        <w:jc w:val="both"/>
-        <w:rPr>
-          <w:lang w:val="ru-RU"/>
-        </w:rPr>
-      </w:pPr>
-      <w:proofErr w:type="spellStart"/>
-      <w:r>
-        <w:rPr>
-          <w:lang w:val="ru-RU"/>
-        </w:rPr>
-        <w:t>престариум</w:t>
-      </w:r>
-      <w:proofErr w:type="spellEnd"/>
-      <w:r>
-        <w:rPr>
-          <w:lang w:val="ru-RU"/>
-        </w:rPr>
-        <w:t xml:space="preserve"> 5-10 мг </w:t>
-      </w:r>
-      <w:proofErr w:type="spellStart"/>
-      <w:r>
-        <w:rPr>
-          <w:lang w:val="ru-RU"/>
-        </w:rPr>
-        <w:t>веч</w:t>
-      </w:r>
-      <w:proofErr w:type="spellEnd"/>
-      <w:proofErr w:type="gramStart"/>
-      <w:r>
-        <w:rPr>
-          <w:lang w:val="ru-RU"/>
-        </w:rPr>
-        <w:t xml:space="preserve">., </w:t>
-      </w:r>
-      <w:proofErr w:type="gramEnd"/>
-    </w:p>
-    <w:p>
-      <w:pPr>
-        <w:ind w:left="-567"/>
-        <w:jc w:val="both"/>
-        <w:rPr>
-          <w:lang w:val="ru-RU"/>
-        </w:rPr>
-      </w:pPr>
-      <w:r>
-        <w:rPr>
-          <w:lang w:val="ru-RU"/>
-        </w:rPr>
-        <w:t xml:space="preserve">тиотриазолин 200мг *3р/д., </w:t>
-      </w:r>
-    </w:p>
-    <w:p>
-      <w:pPr>
-        <w:ind w:left="-567"/>
-        <w:jc w:val="both"/>
-        <w:rPr>
-          <w:lang w:val="ru-RU"/>
-        </w:rPr>
-      </w:pPr>
-      <w:r>
-        <w:rPr>
-          <w:lang w:val="ru-RU"/>
-        </w:rPr>
-        <w:t xml:space="preserve">тридуктан МВ 1т. * 2р/д., </w:t>
-      </w:r>
-    </w:p>
-    <w:p>
-      <w:pPr>
-        <w:ind w:left="-567"/>
-        <w:jc w:val="both"/>
-        <w:rPr>
-          <w:lang w:val="ru-RU"/>
-        </w:rPr>
-      </w:pPr>
-      <w:r>
-        <w:rPr>
-          <w:lang w:val="ru-RU"/>
-        </w:rPr>
-        <w:t xml:space="preserve">фитосед  1к 4р/д 1 </w:t>
-      </w:r>
-      <w:proofErr w:type="spellStart"/>
-      <w:proofErr w:type="gramStart"/>
-      <w:r>
-        <w:rPr>
-          <w:lang w:val="ru-RU"/>
-        </w:rPr>
-        <w:t>мес</w:t>
-      </w:r>
-      <w:proofErr w:type="spellEnd"/>
-      <w:proofErr w:type="gramEnd"/>
-    </w:p>
-    <w:p>
-      <w:pPr>
-        <w:ind w:left="-567"/>
-        <w:jc w:val="both"/>
-        <w:rPr>
-          <w:lang w:val="ru-RU"/>
-        </w:rPr>
-      </w:pPr>
-      <w:r>
-        <w:rPr>
-          <w:lang w:val="ru-RU"/>
-        </w:rPr>
-        <w:t xml:space="preserve">при болях в сердце </w:t>
-      </w:r>
-      <w:proofErr w:type="spellStart"/>
-      <w:r>
-        <w:rPr>
-          <w:lang w:val="ru-RU"/>
-        </w:rPr>
-        <w:t>изокет</w:t>
-      </w:r>
-      <w:proofErr w:type="spellEnd"/>
-      <w:r>
-        <w:rPr>
-          <w:lang w:val="ru-RU"/>
-        </w:rPr>
-        <w:t xml:space="preserve"> спрей. Контроль АД, ЭКГ. Дообследование: ЭХО КС по </w:t>
-      </w:r>
-      <w:proofErr w:type="gramStart"/>
-      <w:r>
-        <w:rPr>
-          <w:lang w:val="ru-RU"/>
-        </w:rPr>
-        <w:t>м/ж</w:t>
-      </w:r>
-      <w:proofErr w:type="gramEnd"/>
-      <w:r>
-        <w:rPr>
-          <w:lang w:val="ru-RU"/>
-        </w:rPr>
-        <w:t xml:space="preserve">. </w:t>
-      </w:r>
-    </w:p>
-    <w:p>
-      <w:pPr>
-        <w:ind w:left="-567"/>
-        <w:jc w:val="both"/>
-        <w:rPr>
-          <w:sz w:val="28"/>
-          <w:szCs w:val="20"/>
-          <w:lang w:val="ru-RU"/>
-        </w:rPr>
-      </w:pPr>
-    </w:p>
-    <w:p>
-      <w:pPr>
-        <w:ind w:left="-567"/>
-        <w:jc w:val="both"/>
-        <w:rPr>
-          <w:sz w:val="28"/>
-          <w:szCs w:val="20"/>
+          <w:sz w:val="28"/>
           <w:u w:val="single"/>
           <w:lang w:val="ru-RU"/>
         </w:rPr>
-      </w:pPr>
-      <w:r>
-        <w:rPr>
-          <w:sz w:val="28"/>
-          <w:u w:val="single"/>
-          <w:lang w:val="ru-RU"/>
-        </w:rPr>
-        <w:t>12.08.17</w:t>
-      </w:r>
-      <w:r>
-        <w:rPr>
-          <w:sz w:val="28"/>
-          <w:u w:val="single"/>
-          <w:lang w:val="ru-RU"/>
-        </w:rPr>
-        <w:t>ЭХО КС:</w:t>
-      </w:r>
-      <w:r>
-        <w:rPr>
-          <w:sz w:val="28"/>
-          <w:lang w:val="ru-RU"/>
-        </w:rPr>
-        <w:t xml:space="preserve"> </w:t>
-      </w:r>
-      <w:r>
-        <w:rPr>
-          <w:sz w:val="28"/>
-          <w:lang w:val="ru-RU"/>
-        </w:rPr>
-        <w:t xml:space="preserve">Соотношение размеров камер сердца и крупных сосудов в норме. Дополнительных токов крови в области перегородок не регистрируется. Гипокинезия </w:t>
-      </w:r>
-      <w:proofErr w:type="spellStart"/>
-      <w:r>
-        <w:rPr>
-          <w:sz w:val="28"/>
-          <w:lang w:val="ru-RU"/>
-        </w:rPr>
-        <w:t>нижнепереднеперегородоной</w:t>
-      </w:r>
-      <w:proofErr w:type="spellEnd"/>
-      <w:r>
-        <w:rPr>
-          <w:sz w:val="28"/>
-          <w:lang w:val="ru-RU"/>
-        </w:rPr>
-        <w:t xml:space="preserve"> области ЛЖ. ФВ  54%. Сократительная способность миокарда в норме</w:t>
-      </w:r>
-      <w:proofErr w:type="gramStart"/>
-      <w:r>
-        <w:rPr>
-          <w:sz w:val="28"/>
-          <w:lang w:val="ru-RU"/>
-        </w:rPr>
-        <w:t>.</w:t>
-      </w:r>
-      <w:proofErr w:type="gramEnd"/>
-      <w:r>
-        <w:rPr>
-          <w:sz w:val="28"/>
-          <w:lang w:val="ru-RU"/>
-        </w:rPr>
-        <w:t xml:space="preserve"> Трикуспидальная  регургитация 1 ст.</w:t>
-      </w:r>
-    </w:p>
-    <w:p>
-      <w:pPr>
-        <w:ind w:left="-567"/>
-        <w:jc w:val="both"/>
-        <w:rPr>
-          <w:sz w:val="28"/>
-          <w:lang w:val="ru-RU"/>
-        </w:rPr>
-      </w:pPr>
-      <w:proofErr w:type="spellStart"/>
-      <w:r>
-        <w:rPr>
-          <w:sz w:val="28"/>
-          <w:u w:val="single"/>
-          <w:lang w:val="ru-RU"/>
-        </w:rPr>
         <w:lastRenderedPageBreak/>
-        <w:t>Ангиохирург</w:t>
-      </w:r>
-      <w:proofErr w:type="spellEnd"/>
-      <w:r>
-        <w:rPr>
-          <w:sz w:val="28"/>
-          <w:lang w:val="ru-RU"/>
-        </w:rPr>
-        <w:t xml:space="preserve">: </w:t>
-      </w:r>
-      <w:proofErr w:type="spellStart"/>
-      <w:r>
-        <w:rPr>
-          <w:sz w:val="28"/>
-          <w:lang w:val="ru-RU"/>
-        </w:rPr>
-        <w:t>Диаб</w:t>
-      </w:r>
-      <w:proofErr w:type="spellEnd"/>
-      <w:r>
-        <w:rPr>
-          <w:sz w:val="28"/>
-          <w:lang w:val="ru-RU"/>
-        </w:rPr>
-        <w:t xml:space="preserve">. ангиопатия </w:t>
-      </w:r>
-      <w:r>
-        <w:rPr>
-          <w:sz w:val="28"/>
-          <w:lang w:val="ru-RU"/>
-        </w:rPr>
-        <w:t xml:space="preserve">артерий </w:t>
-      </w:r>
-      <w:r>
-        <w:rPr>
-          <w:sz w:val="28"/>
-          <w:lang w:val="ru-RU"/>
-        </w:rPr>
-        <w:t>н/к.</w:t>
-      </w:r>
-    </w:p>
-    <w:p>
-      <w:pPr>
-        <w:ind w:left="-567"/>
-        <w:jc w:val="both"/>
-        <w:rPr>
-          <w:sz w:val="28"/>
-          <w:szCs w:val="28"/>
-          <w:lang w:val="ru-RU"/>
-        </w:rPr>
-      </w:pPr>
-      <w:r>
-        <w:rPr>
-          <w:sz w:val="28"/>
-          <w:u w:val="single"/>
-          <w:lang w:val="ru-RU"/>
-        </w:rPr>
-        <w:t>Хирург</w:t>
-      </w:r>
-      <w:r>
-        <w:rPr>
-          <w:sz w:val="28"/>
-          <w:szCs w:val="28"/>
-          <w:lang w:val="ru-RU"/>
-        </w:rPr>
-        <w:t>:</w:t>
-      </w:r>
-      <w:r>
-        <w:rPr>
-          <w:sz w:val="28"/>
-          <w:szCs w:val="28"/>
-          <w:lang w:val="ru-RU"/>
-        </w:rPr>
-        <w:t xml:space="preserve"> </w:t>
-      </w:r>
-      <w:r>
-        <w:rPr>
-          <w:sz w:val="28"/>
-          <w:szCs w:val="28"/>
-          <w:lang w:val="ru-RU"/>
-        </w:rPr>
-        <w:t xml:space="preserve"> </w:t>
-      </w:r>
-      <w:proofErr w:type="spellStart"/>
-      <w:proofErr w:type="gramStart"/>
-      <w:r>
-        <w:rPr>
-          <w:sz w:val="28"/>
-          <w:lang w:val="ru-RU"/>
-        </w:rPr>
-        <w:t>Диаб</w:t>
-      </w:r>
-      <w:proofErr w:type="spellEnd"/>
-      <w:r>
-        <w:rPr>
-          <w:sz w:val="28"/>
-          <w:lang w:val="ru-RU"/>
-        </w:rPr>
-        <w:t xml:space="preserve">. ангиопатия артерий </w:t>
-      </w:r>
-      <w:r>
-        <w:rPr>
-          <w:sz w:val="28"/>
-          <w:lang w:val="ru-RU"/>
-        </w:rPr>
-        <w:t xml:space="preserve">н/к. </w:t>
-      </w:r>
-      <w:r>
-        <w:rPr>
-          <w:sz w:val="28"/>
-          <w:szCs w:val="28"/>
-          <w:lang w:val="ru-RU"/>
-        </w:rPr>
-        <w:t>хирургической  патологии  в данной момент нет.</w:t>
-      </w:r>
-      <w:proofErr w:type="gramEnd"/>
-    </w:p>
-    <w:p>
-      <w:pPr>
-        <w:ind w:left="-567"/>
-        <w:jc w:val="both"/>
-        <w:rPr>
-          <w:sz w:val="28"/>
-          <w:lang w:val="ru-RU"/>
-        </w:rPr>
-      </w:pPr>
-      <w:r>
-        <w:rPr>
-          <w:sz w:val="28"/>
-          <w:u w:val="single"/>
-          <w:lang w:val="ru-RU"/>
-        </w:rPr>
-        <w:t>Нефролог:</w:t>
-      </w:r>
-      <w:r>
-        <w:rPr>
-          <w:sz w:val="28"/>
-          <w:lang w:val="ru-RU"/>
-        </w:rPr>
-        <w:t xml:space="preserve"> ХБП I-II ст.: </w:t>
-      </w:r>
-      <w:proofErr w:type="spellStart"/>
-      <w:r>
-        <w:rPr>
-          <w:sz w:val="28"/>
-          <w:lang w:val="ru-RU"/>
-        </w:rPr>
-        <w:t>диаб</w:t>
-      </w:r>
-      <w:proofErr w:type="spellEnd"/>
-      <w:r>
-        <w:rPr>
-          <w:sz w:val="28"/>
-          <w:lang w:val="ru-RU"/>
-        </w:rPr>
-        <w:t xml:space="preserve">. нефропатия, артериальная гипертензия. </w:t>
-      </w:r>
-    </w:p>
-    <w:p>
-      <w:pPr>
-        <w:ind w:left="-567"/>
-        <w:jc w:val="both"/>
-        <w:rPr>
-          <w:sz w:val="28"/>
-          <w:szCs w:val="28"/>
-          <w:lang w:val="ru-RU"/>
-        </w:rPr>
-      </w:pPr>
-      <w:r>
-        <w:rPr>
-          <w:sz w:val="28"/>
-          <w:szCs w:val="28"/>
-          <w:u w:val="single"/>
-          <w:lang w:val="ru-RU"/>
-        </w:rPr>
-        <w:t>Гастроэнтеролог</w:t>
-      </w:r>
-      <w:r>
-        <w:rPr>
-          <w:sz w:val="28"/>
-          <w:szCs w:val="28"/>
-          <w:lang w:val="ru-RU"/>
-        </w:rPr>
-        <w:t xml:space="preserve">: Хр. холецистит в ст. нестойкой ремиссии, </w:t>
-      </w:r>
-      <w:proofErr w:type="spellStart"/>
-      <w:r>
-        <w:rPr>
-          <w:sz w:val="28"/>
-          <w:szCs w:val="28"/>
-          <w:lang w:val="ru-RU"/>
-        </w:rPr>
-        <w:t>гипомоторная</w:t>
-      </w:r>
-      <w:proofErr w:type="spellEnd"/>
-      <w:r>
-        <w:rPr>
-          <w:sz w:val="28"/>
-          <w:szCs w:val="28"/>
-          <w:lang w:val="ru-RU"/>
-        </w:rPr>
-        <w:t xml:space="preserve"> </w:t>
-      </w:r>
-      <w:r>
-        <w:rPr>
-          <w:sz w:val="28"/>
-          <w:szCs w:val="28"/>
-          <w:lang w:val="ru-RU"/>
-        </w:rPr>
-        <w:t xml:space="preserve">дискинезия </w:t>
-      </w:r>
-      <w:r>
-        <w:rPr>
-          <w:sz w:val="28"/>
-          <w:szCs w:val="28"/>
-          <w:lang w:val="ru-RU"/>
-        </w:rPr>
-        <w:t xml:space="preserve"> желчевыводящих путей. Хр. панкреатит с ферментативной недоста</w:t>
-      </w:r>
-      <w:r>
-        <w:rPr>
-          <w:sz w:val="28"/>
-          <w:szCs w:val="28"/>
-          <w:lang w:val="ru-RU"/>
-        </w:rPr>
-        <w:t xml:space="preserve">точностью функции </w:t>
-      </w:r>
-      <w:proofErr w:type="spellStart"/>
-      <w:r>
-        <w:rPr>
-          <w:sz w:val="28"/>
-          <w:szCs w:val="28"/>
-          <w:lang w:val="ru-RU"/>
-        </w:rPr>
-        <w:t>подж</w:t>
-      </w:r>
-      <w:proofErr w:type="spellEnd"/>
-      <w:r>
-        <w:rPr>
-          <w:sz w:val="28"/>
-          <w:szCs w:val="28"/>
-          <w:lang w:val="ru-RU"/>
-        </w:rPr>
-        <w:t xml:space="preserve">. железы, с нарушением внешне и внутрисекреторной функции </w:t>
-      </w:r>
-      <w:proofErr w:type="spellStart"/>
-      <w:r>
-        <w:rPr>
-          <w:sz w:val="28"/>
-          <w:szCs w:val="28"/>
-          <w:lang w:val="ru-RU"/>
-        </w:rPr>
-        <w:t>подж</w:t>
-      </w:r>
-      <w:proofErr w:type="spellEnd"/>
-      <w:r>
-        <w:rPr>
-          <w:sz w:val="28"/>
-          <w:szCs w:val="28"/>
-          <w:lang w:val="ru-RU"/>
-        </w:rPr>
-        <w:t xml:space="preserve">. железы.  </w:t>
-      </w:r>
-      <w:r>
-        <w:rPr>
-          <w:sz w:val="28"/>
-          <w:szCs w:val="28"/>
-          <w:lang w:val="ru-RU"/>
-        </w:rPr>
-        <w:t xml:space="preserve">Хр. гастродуоденит с </w:t>
-      </w:r>
-      <w:proofErr w:type="gramStart"/>
-      <w:r>
-        <w:rPr>
-          <w:sz w:val="28"/>
-          <w:szCs w:val="28"/>
-          <w:lang w:val="ru-RU"/>
-        </w:rPr>
-        <w:t>болевым</w:t>
-      </w:r>
-      <w:proofErr w:type="gramEnd"/>
-      <w:r>
-        <w:rPr>
-          <w:sz w:val="28"/>
-          <w:szCs w:val="28"/>
-          <w:lang w:val="ru-RU"/>
-        </w:rPr>
-        <w:t xml:space="preserve"> и диспепсическим с-мом. </w:t>
-      </w:r>
-    </w:p>
-    <w:p>
-      <w:pPr>
-        <w:ind w:left="-567"/>
-        <w:jc w:val="both"/>
-        <w:rPr>
-          <w:sz w:val="28"/>
-          <w:lang w:val="ru-RU"/>
-        </w:rPr>
-      </w:pPr>
-      <w:r>
-        <w:rPr>
-          <w:sz w:val="28"/>
-          <w:u w:val="single"/>
-          <w:lang w:val="ru-RU"/>
-        </w:rPr>
-        <w:t>Гинеколог</w:t>
-      </w:r>
-      <w:r>
-        <w:rPr>
-          <w:sz w:val="28"/>
-          <w:lang w:val="ru-RU"/>
-        </w:rPr>
-        <w:t xml:space="preserve">: </w:t>
-      </w:r>
-    </w:p>
-    <w:p>
-      <w:pPr>
-        <w:ind w:left="-567"/>
-        <w:jc w:val="both"/>
-        <w:rPr>
-          <w:sz w:val="28"/>
-          <w:szCs w:val="20"/>
-          <w:u w:val="single"/>
-          <w:lang w:val="ru-RU"/>
-        </w:rPr>
-      </w:pPr>
-      <w:r>
-        <w:rPr>
-          <w:sz w:val="28"/>
-          <w:szCs w:val="20"/>
-          <w:u w:val="single"/>
-          <w:lang w:val="ru-RU"/>
-        </w:rPr>
-        <w:t>10.08.17</w:t>
-      </w:r>
-      <w:r>
-        <w:rPr>
-          <w:sz w:val="28"/>
-          <w:szCs w:val="20"/>
-          <w:u w:val="single"/>
-          <w:lang w:val="ru-RU"/>
-        </w:rPr>
-        <w:t xml:space="preserve">РВГ: </w:t>
-      </w:r>
-      <w:r>
-        <w:rPr>
-          <w:sz w:val="28"/>
-          <w:szCs w:val="20"/>
-          <w:lang w:val="ru-RU"/>
-        </w:rPr>
-        <w:t>объемное пульсовое кровенаполнение артерий н/</w:t>
-      </w:r>
-      <w:proofErr w:type="gramStart"/>
-      <w:r>
-        <w:rPr>
-          <w:sz w:val="28"/>
-          <w:szCs w:val="20"/>
-          <w:lang w:val="ru-RU"/>
-        </w:rPr>
-        <w:t>к</w:t>
-      </w:r>
-      <w:proofErr w:type="gramEnd"/>
-      <w:r>
-        <w:rPr>
-          <w:sz w:val="28"/>
-          <w:szCs w:val="20"/>
-          <w:lang w:val="ru-RU"/>
-        </w:rPr>
-        <w:t xml:space="preserve"> </w:t>
-      </w:r>
-      <w:r>
-        <w:rPr>
-          <w:sz w:val="28"/>
-          <w:szCs w:val="20"/>
-          <w:lang w:val="ru-RU"/>
-        </w:rPr>
-        <w:t>в пределах  возрастной нормы</w:t>
-      </w:r>
-      <w:r>
-        <w:rPr>
-          <w:sz w:val="28"/>
-          <w:szCs w:val="20"/>
-          <w:lang w:val="ru-RU"/>
-        </w:rPr>
-        <w:t>.</w:t>
-      </w:r>
-      <w:r>
-        <w:rPr>
-          <w:sz w:val="28"/>
-          <w:szCs w:val="20"/>
-          <w:lang w:val="ru-RU"/>
-        </w:rPr>
-        <w:t xml:space="preserve"> </w:t>
-      </w:r>
-      <w:r>
-        <w:rPr>
-          <w:sz w:val="28"/>
-          <w:szCs w:val="20"/>
-          <w:lang w:val="ru-RU"/>
-        </w:rPr>
-        <w:t>Тонус крупных артерий н/</w:t>
-      </w:r>
-      <w:proofErr w:type="gramStart"/>
-      <w:r>
-        <w:rPr>
-          <w:sz w:val="28"/>
-          <w:szCs w:val="20"/>
-          <w:lang w:val="ru-RU"/>
-        </w:rPr>
-        <w:t>к</w:t>
-      </w:r>
-      <w:proofErr w:type="gramEnd"/>
-      <w:r>
-        <w:rPr>
-          <w:sz w:val="28"/>
-          <w:szCs w:val="20"/>
-          <w:lang w:val="ru-RU"/>
-        </w:rPr>
-        <w:t xml:space="preserve"> </w:t>
-      </w:r>
-      <w:r>
-        <w:rPr>
-          <w:sz w:val="28"/>
-          <w:szCs w:val="20"/>
-          <w:lang w:val="ru-RU"/>
-        </w:rPr>
-        <w:t xml:space="preserve">не изменен. Тонус </w:t>
-      </w:r>
-      <w:proofErr w:type="spellStart"/>
-      <w:r>
-        <w:rPr>
-          <w:sz w:val="28"/>
-          <w:szCs w:val="20"/>
-          <w:lang w:val="ru-RU"/>
-        </w:rPr>
-        <w:t>артрий</w:t>
-      </w:r>
-      <w:proofErr w:type="spellEnd"/>
-      <w:r>
-        <w:rPr>
-          <w:sz w:val="28"/>
-          <w:szCs w:val="20"/>
-          <w:lang w:val="ru-RU"/>
-        </w:rPr>
-        <w:t xml:space="preserve"> н/</w:t>
-      </w:r>
-      <w:proofErr w:type="gramStart"/>
-      <w:r>
-        <w:rPr>
-          <w:sz w:val="28"/>
-          <w:szCs w:val="20"/>
-          <w:lang w:val="ru-RU"/>
-        </w:rPr>
-        <w:t>к</w:t>
-      </w:r>
-      <w:proofErr w:type="gramEnd"/>
-      <w:r>
-        <w:rPr>
-          <w:sz w:val="28"/>
-          <w:szCs w:val="20"/>
-          <w:lang w:val="ru-RU"/>
-        </w:rPr>
-        <w:t xml:space="preserve"> не изменен,</w:t>
-      </w:r>
-      <w:r>
-        <w:rPr>
-          <w:sz w:val="28"/>
-          <w:szCs w:val="20"/>
-          <w:lang w:val="ru-RU"/>
-        </w:rPr>
-        <w:t>. Тонус артерий среднего и мелкого калибра н/к умеренно снижен. Периферическое сопротивление сосудов н/</w:t>
-      </w:r>
-      <w:proofErr w:type="gramStart"/>
-      <w:r>
-        <w:rPr>
-          <w:sz w:val="28"/>
-          <w:szCs w:val="20"/>
-          <w:lang w:val="ru-RU"/>
-        </w:rPr>
-        <w:t>к</w:t>
-      </w:r>
-      <w:proofErr w:type="gramEnd"/>
-      <w:r>
-        <w:rPr>
-          <w:sz w:val="28"/>
-          <w:szCs w:val="20"/>
-          <w:lang w:val="ru-RU"/>
-        </w:rPr>
-        <w:t xml:space="preserve"> в пределах  возрастной нормы. Симметрия кровенаполнения сосудов н/к</w:t>
-      </w:r>
-      <w:r>
-        <w:rPr>
-          <w:sz w:val="28"/>
-          <w:szCs w:val="20"/>
-          <w:lang w:val="ru-RU"/>
-        </w:rPr>
-        <w:t>.</w:t>
-      </w:r>
-      <w:r>
-        <w:rPr>
-          <w:sz w:val="28"/>
-          <w:szCs w:val="20"/>
-          <w:lang w:val="ru-RU"/>
-        </w:rPr>
-        <w:t xml:space="preserve"> </w:t>
-      </w:r>
-    </w:p>
-    <w:p>
-      <w:pPr>
-        <w:ind w:left="-567"/>
-        <w:jc w:val="both"/>
-        <w:rPr>
-          <w:sz w:val="28"/>
-          <w:lang w:val="ru-RU"/>
-        </w:rPr>
-      </w:pPr>
-      <w:r>
-        <w:rPr>
-          <w:sz w:val="28"/>
-          <w:u w:val="single"/>
-          <w:lang w:val="ru-RU"/>
-        </w:rPr>
-        <w:t>Допплерография:</w:t>
-      </w:r>
-      <w:r>
-        <w:rPr>
-          <w:sz w:val="28"/>
-          <w:lang w:val="ru-RU"/>
-        </w:rPr>
-        <w:t xml:space="preserve"> </w:t>
-      </w:r>
-      <w:r>
-        <w:rPr>
-          <w:sz w:val="28"/>
-          <w:lang w:val="ru-RU"/>
-        </w:rPr>
-        <w:t xml:space="preserve">ЛПИ </w:t>
-      </w:r>
-      <w:r>
-        <w:rPr>
-          <w:sz w:val="28"/>
-          <w:lang w:val="ru-RU"/>
-        </w:rPr>
-        <w:t>справа –</w:t>
-      </w:r>
-      <w:proofErr w:type="gramStart"/>
-      <w:r>
-        <w:rPr>
-          <w:sz w:val="28"/>
-          <w:lang w:val="ru-RU"/>
-        </w:rPr>
-        <w:t xml:space="preserve"> ,</w:t>
-      </w:r>
-      <w:proofErr w:type="gramEnd"/>
-      <w:r>
-        <w:rPr>
-          <w:sz w:val="28"/>
-          <w:lang w:val="ru-RU"/>
-        </w:rPr>
-        <w:t xml:space="preserve"> </w:t>
-      </w:r>
-      <w:r>
-        <w:rPr>
-          <w:sz w:val="28"/>
-          <w:lang w:val="ru-RU"/>
-        </w:rPr>
-        <w:t xml:space="preserve">ЛПИ </w:t>
-      </w:r>
-      <w:r>
-        <w:rPr>
-          <w:sz w:val="28"/>
-          <w:lang w:val="ru-RU"/>
-        </w:rPr>
-        <w:t xml:space="preserve">слева – . </w:t>
-      </w:r>
-      <w:r>
-        <w:rPr>
-          <w:sz w:val="28"/>
-          <w:lang w:val="ru-RU"/>
-        </w:rPr>
-        <w:t xml:space="preserve">Кровоток по а. </w:t>
-      </w:r>
-      <w:proofErr w:type="spellStart"/>
-      <w:r>
-        <w:rPr>
-          <w:sz w:val="28"/>
-          <w:lang w:val="ru-RU"/>
-        </w:rPr>
-        <w:t>tibialis</w:t>
-      </w:r>
-      <w:proofErr w:type="spellEnd"/>
-      <w:r>
-        <w:rPr>
-          <w:sz w:val="28"/>
-          <w:lang w:val="ru-RU"/>
-        </w:rPr>
-        <w:t xml:space="preserve"> </w:t>
-      </w:r>
-      <w:proofErr w:type="spellStart"/>
-      <w:r>
-        <w:rPr>
-          <w:sz w:val="28"/>
-          <w:lang w:val="ru-RU"/>
-        </w:rPr>
-        <w:t>роst</w:t>
-      </w:r>
-      <w:proofErr w:type="spellEnd"/>
-      <w:r>
-        <w:rPr>
-          <w:sz w:val="28"/>
-          <w:lang w:val="ru-RU"/>
-        </w:rPr>
-        <w:t xml:space="preserve">  не нарушен </w:t>
-      </w:r>
-      <w:r>
-        <w:rPr>
-          <w:sz w:val="28"/>
-          <w:lang w:val="ru-RU"/>
-        </w:rPr>
-        <w:t xml:space="preserve">с </w:t>
-      </w:r>
-      <w:r>
-        <w:rPr>
-          <w:sz w:val="28"/>
-          <w:lang w:val="ru-RU"/>
-        </w:rPr>
-        <w:t xml:space="preserve">обеих сторон. </w:t>
-      </w:r>
-      <w:r>
-        <w:rPr>
-          <w:sz w:val="28"/>
-          <w:lang w:val="ru-RU"/>
-        </w:rPr>
-        <w:t xml:space="preserve">Нарушение кровообращения </w:t>
-      </w:r>
-      <w:proofErr w:type="gramStart"/>
-      <w:r>
-        <w:rPr>
-          <w:sz w:val="28"/>
-          <w:lang w:val="ru-RU"/>
-        </w:rPr>
-        <w:t>по</w:t>
-      </w:r>
-      <w:proofErr w:type="gramEnd"/>
-      <w:r>
-        <w:rPr>
-          <w:sz w:val="28"/>
-          <w:lang w:val="ru-RU"/>
-        </w:rPr>
-        <w:t xml:space="preserve"> а. </w:t>
-      </w:r>
-      <w:proofErr w:type="spellStart"/>
-      <w:r>
-        <w:rPr>
-          <w:sz w:val="28"/>
-          <w:lang w:val="ru-RU"/>
-        </w:rPr>
-        <w:t>tibialis</w:t>
-      </w:r>
-      <w:proofErr w:type="spellEnd"/>
-      <w:r>
-        <w:rPr>
-          <w:sz w:val="28"/>
-          <w:lang w:val="ru-RU"/>
-        </w:rPr>
-        <w:t xml:space="preserve">  </w:t>
-      </w:r>
-      <w:proofErr w:type="spellStart"/>
-      <w:r>
-        <w:rPr>
-          <w:sz w:val="28"/>
-          <w:lang w:val="ru-RU"/>
-        </w:rPr>
-        <w:t>роst</w:t>
-      </w:r>
-      <w:proofErr w:type="spellEnd"/>
-      <w:r>
-        <w:rPr>
-          <w:sz w:val="28"/>
-          <w:lang w:val="ru-RU"/>
-        </w:rPr>
-        <w:t xml:space="preserve"> III ст. с обеих сторон. </w:t>
-      </w:r>
-    </w:p>
-    <w:p>
-      <w:pPr>
-        <w:ind w:left="-567"/>
-        <w:jc w:val="both"/>
-        <w:rPr>
-          <w:sz w:val="28"/>
-          <w:lang w:val="ru-RU"/>
-        </w:rPr>
-      </w:pPr>
-      <w:r>
-        <w:rPr>
-          <w:sz w:val="28"/>
-          <w:u w:val="single"/>
-          <w:lang w:val="ru-RU"/>
-        </w:rPr>
-        <w:t>Дупл</w:t>
-      </w:r>
-      <w:proofErr w:type="gramStart"/>
-      <w:r>
-        <w:rPr>
-          <w:sz w:val="28"/>
-          <w:u w:val="single"/>
-          <w:lang w:val="ru-RU"/>
-        </w:rPr>
-        <w:t>.</w:t>
-      </w:r>
-      <w:proofErr w:type="gramEnd"/>
-      <w:r>
-        <w:rPr>
-          <w:sz w:val="28"/>
-          <w:u w:val="single"/>
-          <w:lang w:val="ru-RU"/>
-        </w:rPr>
-        <w:t xml:space="preserve"> </w:t>
-      </w:r>
-      <w:proofErr w:type="gramStart"/>
-      <w:r>
-        <w:rPr>
-          <w:sz w:val="28"/>
-          <w:u w:val="single"/>
-          <w:lang w:val="ru-RU"/>
-        </w:rPr>
-        <w:t>с</w:t>
-      </w:r>
-      <w:proofErr w:type="gramEnd"/>
-      <w:r>
-        <w:rPr>
-          <w:sz w:val="28"/>
-          <w:u w:val="single"/>
-          <w:lang w:val="ru-RU"/>
-        </w:rPr>
-        <w:t>канирование артерий н/к</w:t>
-      </w:r>
-      <w:r>
-        <w:rPr>
-          <w:sz w:val="28"/>
-          <w:lang w:val="ru-RU"/>
-        </w:rPr>
-        <w:t xml:space="preserve">: Заключение: </w:t>
-      </w:r>
-      <w:r>
-        <w:rPr>
-          <w:sz w:val="28"/>
-          <w:lang w:val="ru-RU"/>
-        </w:rPr>
-        <w:t xml:space="preserve">Эхопризнаки стеноза большеберцовой </w:t>
-      </w:r>
-      <w:r>
-        <w:rPr>
-          <w:sz w:val="28"/>
-          <w:lang w:val="ru-RU"/>
-        </w:rPr>
-        <w:t xml:space="preserve">артерии справа   %, задней большеберцовой артерии справа  %. </w:t>
-      </w:r>
-      <w:proofErr w:type="spellStart"/>
-      <w:r>
-        <w:rPr>
-          <w:sz w:val="28"/>
-          <w:lang w:val="ru-RU"/>
-        </w:rPr>
-        <w:t>Диаб</w:t>
-      </w:r>
-      <w:proofErr w:type="spellEnd"/>
-      <w:r>
-        <w:rPr>
-          <w:sz w:val="28"/>
-          <w:lang w:val="ru-RU"/>
-        </w:rPr>
-        <w:t>. ангиопатия артерий н/к.</w:t>
-      </w:r>
-      <w:r>
-        <w:rPr>
-          <w:sz w:val="28"/>
-          <w:lang w:val="ru-RU"/>
-        </w:rPr>
-        <w:t xml:space="preserve"> </w:t>
-      </w:r>
-    </w:p>
-    <w:p>
-      <w:pPr>
-        <w:ind w:left="-567"/>
-        <w:jc w:val="both"/>
-        <w:rPr>
-          <w:sz w:val="28"/>
-          <w:szCs w:val="28"/>
-          <w:lang w:val="ru-RU"/>
-        </w:rPr>
-      </w:pPr>
-      <w:r>
-        <w:rPr>
-          <w:sz w:val="28"/>
-          <w:u w:val="single"/>
-          <w:lang w:val="ru-RU"/>
-        </w:rPr>
-        <w:t>15.08.17</w:t>
-      </w:r>
-      <w:r>
-        <w:rPr>
-          <w:sz w:val="28"/>
-          <w:u w:val="single"/>
-          <w:lang w:val="ru-RU"/>
-        </w:rPr>
-        <w:t>УЗИ</w:t>
-      </w:r>
-      <w:r>
-        <w:rPr>
-          <w:sz w:val="28"/>
-          <w:lang w:val="ru-RU"/>
-        </w:rPr>
-        <w:t xml:space="preserve">: </w:t>
-      </w:r>
-      <w:r>
-        <w:rPr>
-          <w:sz w:val="28"/>
-          <w:szCs w:val="28"/>
-          <w:lang w:val="ru-RU"/>
-        </w:rPr>
-        <w:t>Заключение: Эхопризнаки диффузн</w:t>
-      </w:r>
-      <w:r>
-        <w:rPr>
-          <w:sz w:val="28"/>
-          <w:szCs w:val="28"/>
-          <w:lang w:val="ru-RU"/>
-        </w:rPr>
-        <w:t>ых</w:t>
-      </w:r>
-      <w:r>
-        <w:rPr>
-          <w:sz w:val="28"/>
-          <w:szCs w:val="28"/>
-          <w:lang w:val="ru-RU"/>
-        </w:rPr>
-        <w:t xml:space="preserve"> </w:t>
-      </w:r>
-      <w:r>
-        <w:rPr>
-          <w:sz w:val="28"/>
-          <w:szCs w:val="28"/>
-          <w:lang w:val="ru-RU"/>
-        </w:rPr>
-        <w:t xml:space="preserve">изменений </w:t>
-      </w:r>
-      <w:r>
-        <w:rPr>
-          <w:sz w:val="28"/>
-          <w:szCs w:val="28"/>
-          <w:lang w:val="ru-RU"/>
-        </w:rPr>
-        <w:t>в паренхиме печени</w:t>
-      </w:r>
-      <w:r>
-        <w:rPr>
-          <w:sz w:val="28"/>
-          <w:szCs w:val="28"/>
-          <w:lang w:val="ru-RU"/>
-        </w:rPr>
-        <w:t xml:space="preserve"> по типу жировой дистрофии 1ст </w:t>
-      </w:r>
-      <w:r>
-        <w:rPr>
-          <w:sz w:val="28"/>
-          <w:szCs w:val="28"/>
-          <w:lang w:val="ru-RU"/>
-        </w:rPr>
-        <w:t xml:space="preserve"> с наличием кальцитов в печеночных желчных ходах, перегиба желчного </w:t>
-      </w:r>
-      <w:proofErr w:type="spellStart"/>
-      <w:r>
-        <w:rPr>
-          <w:sz w:val="28"/>
-          <w:szCs w:val="28"/>
-          <w:lang w:val="ru-RU"/>
-        </w:rPr>
-        <w:t>пузря</w:t>
-      </w:r>
-      <w:proofErr w:type="spellEnd"/>
-      <w:r>
-        <w:rPr>
-          <w:sz w:val="28"/>
-          <w:szCs w:val="28"/>
-          <w:lang w:val="ru-RU"/>
-        </w:rPr>
-        <w:t xml:space="preserve"> в области шейки, застоя в желчном пузыре, нельзя исключить наличие микролитов в почках, изменений диффузного типа в паренхиме простаты без увеличения объема остаточной  мочи. </w:t>
-      </w:r>
-    </w:p>
-    <w:p>
-      <w:pPr>
-        <w:ind w:left="-567"/>
-        <w:jc w:val="both"/>
-        <w:rPr>
-          <w:sz w:val="28"/>
-          <w:szCs w:val="20"/>
-          <w:lang w:val="ru-RU"/>
-        </w:rPr>
-      </w:pPr>
-      <w:r>
-        <w:rPr>
-          <w:sz w:val="28"/>
-          <w:u w:val="single"/>
-          <w:lang w:val="ru-RU"/>
-        </w:rPr>
-        <w:t xml:space="preserve">09.08.17 </w:t>
-      </w:r>
-      <w:r>
-        <w:rPr>
-          <w:sz w:val="28"/>
-          <w:u w:val="single"/>
-          <w:lang w:val="ru-RU"/>
-        </w:rPr>
-        <w:t>УЗИ щит</w:t>
-      </w:r>
-      <w:proofErr w:type="gramStart"/>
-      <w:r>
-        <w:rPr>
-          <w:sz w:val="28"/>
-          <w:u w:val="single"/>
-          <w:lang w:val="ru-RU"/>
-        </w:rPr>
-        <w:t>.</w:t>
-      </w:r>
-      <w:proofErr w:type="gramEnd"/>
-      <w:r>
-        <w:rPr>
-          <w:sz w:val="28"/>
-          <w:u w:val="single"/>
-          <w:lang w:val="ru-RU"/>
-        </w:rPr>
-        <w:t xml:space="preserve"> </w:t>
-      </w:r>
-      <w:proofErr w:type="gramStart"/>
-      <w:r>
-        <w:rPr>
-          <w:sz w:val="28"/>
-          <w:u w:val="single"/>
-          <w:lang w:val="ru-RU"/>
-        </w:rPr>
-        <w:t>ж</w:t>
-      </w:r>
-      <w:proofErr w:type="gramEnd"/>
-      <w:r>
-        <w:rPr>
-          <w:sz w:val="28"/>
-          <w:u w:val="single"/>
-          <w:lang w:val="ru-RU"/>
-        </w:rPr>
-        <w:t>елезы</w:t>
-      </w:r>
-      <w:r>
-        <w:rPr>
-          <w:sz w:val="28"/>
-          <w:lang w:val="ru-RU"/>
-        </w:rPr>
-        <w:t xml:space="preserve">: </w:t>
-      </w:r>
-      <w:proofErr w:type="spellStart"/>
-      <w:proofErr w:type="gramStart"/>
-      <w:r>
-        <w:rPr>
-          <w:sz w:val="28"/>
-          <w:lang w:val="ru-RU"/>
-        </w:rPr>
-        <w:t>Пр</w:t>
-      </w:r>
-      <w:proofErr w:type="spellEnd"/>
-      <w:proofErr w:type="gramEnd"/>
-      <w:r>
-        <w:rPr>
-          <w:sz w:val="28"/>
-          <w:lang w:val="ru-RU"/>
-        </w:rPr>
-        <w:t xml:space="preserve"> д. V =</w:t>
-      </w:r>
-      <w:r>
-        <w:rPr>
-          <w:sz w:val="28"/>
-          <w:lang w:val="ru-RU"/>
-        </w:rPr>
-        <w:t>6,3</w:t>
-      </w:r>
-      <w:r>
-        <w:rPr>
-          <w:sz w:val="28"/>
-          <w:lang w:val="ru-RU"/>
-        </w:rPr>
-        <w:t xml:space="preserve">  см</w:t>
-      </w:r>
-      <w:r>
-        <w:rPr>
-          <w:sz w:val="28"/>
-          <w:vertAlign w:val="superscript"/>
-          <w:lang w:val="ru-RU"/>
-        </w:rPr>
-        <w:t>3</w:t>
-      </w:r>
-      <w:r>
-        <w:rPr>
-          <w:sz w:val="28"/>
-          <w:lang w:val="ru-RU"/>
-        </w:rPr>
-        <w:t>; лев. д. V =</w:t>
-      </w:r>
-      <w:r>
-        <w:rPr>
-          <w:sz w:val="28"/>
-          <w:lang w:val="ru-RU"/>
-        </w:rPr>
-        <w:t>5,0</w:t>
-      </w:r>
-      <w:r>
-        <w:rPr>
-          <w:sz w:val="28"/>
-          <w:lang w:val="ru-RU"/>
-        </w:rPr>
-        <w:t xml:space="preserve">  см</w:t>
-      </w:r>
-      <w:r>
-        <w:rPr>
-          <w:sz w:val="28"/>
-          <w:vertAlign w:val="superscript"/>
-          <w:lang w:val="ru-RU"/>
-        </w:rPr>
-        <w:t>3</w:t>
-      </w:r>
-    </w:p>
-    <w:p>
-      <w:pPr>
-        <w:ind w:left="-567"/>
-        <w:jc w:val="both"/>
-        <w:rPr>
-          <w:sz w:val="28"/>
-          <w:lang w:val="ru-RU"/>
-        </w:rPr>
-      </w:pPr>
-      <w:r>
-        <w:rPr>
-          <w:sz w:val="28"/>
-          <w:lang w:val="ru-RU"/>
-        </w:rPr>
-        <w:t>Щит</w:t>
-      </w:r>
-      <w:proofErr w:type="gramStart"/>
-      <w:r>
-        <w:rPr>
-          <w:sz w:val="28"/>
-          <w:lang w:val="ru-RU"/>
-        </w:rPr>
-        <w:t>.</w:t>
-      </w:r>
-      <w:proofErr w:type="gramEnd"/>
-      <w:r>
-        <w:rPr>
-          <w:sz w:val="28"/>
-          <w:lang w:val="ru-RU"/>
-        </w:rPr>
-        <w:t xml:space="preserve"> </w:t>
-      </w:r>
-      <w:proofErr w:type="gramStart"/>
-      <w:r>
-        <w:rPr>
-          <w:sz w:val="28"/>
-          <w:lang w:val="ru-RU"/>
-        </w:rPr>
-        <w:t>ж</w:t>
-      </w:r>
-      <w:proofErr w:type="gramEnd"/>
-      <w:r>
-        <w:rPr>
-          <w:sz w:val="28"/>
-          <w:lang w:val="ru-RU"/>
-        </w:rPr>
-        <w:t>елеза</w:t>
-      </w:r>
-      <w:r>
-        <w:rPr>
-          <w:sz w:val="28"/>
-          <w:lang w:val="ru-RU"/>
-        </w:rPr>
-        <w:t xml:space="preserve"> </w:t>
-      </w:r>
-      <w:r>
-        <w:rPr>
-          <w:sz w:val="28"/>
-          <w:lang w:val="ru-RU"/>
-        </w:rPr>
-        <w:t xml:space="preserve">не увеличена, контуры ровные. </w:t>
-      </w:r>
-      <w:r>
-        <w:rPr>
-          <w:sz w:val="28"/>
-          <w:lang w:val="ru-RU"/>
-        </w:rPr>
-        <w:t>Эхогенность и эхоструктура без особенностей</w:t>
-      </w:r>
-      <w:r>
-        <w:rPr>
-          <w:sz w:val="28"/>
-          <w:lang w:val="ru-RU"/>
-        </w:rPr>
-        <w:t xml:space="preserve">. </w:t>
-      </w:r>
-      <w:r>
-        <w:rPr>
-          <w:sz w:val="28"/>
-          <w:lang w:val="ru-RU"/>
-        </w:rPr>
-        <w:t>Р</w:t>
-      </w:r>
-      <w:r>
-        <w:rPr>
-          <w:sz w:val="28"/>
-          <w:lang w:val="ru-RU"/>
-        </w:rPr>
-        <w:t>егионарны</w:t>
-      </w:r>
-      <w:r>
-        <w:rPr>
-          <w:sz w:val="28"/>
-          <w:lang w:val="ru-RU"/>
-        </w:rPr>
-        <w:t>е</w:t>
-      </w:r>
-      <w:r>
-        <w:rPr>
-          <w:sz w:val="28"/>
-          <w:lang w:val="ru-RU"/>
-        </w:rPr>
-        <w:t xml:space="preserve"> л/узл</w:t>
-      </w:r>
-      <w:r>
-        <w:rPr>
-          <w:sz w:val="28"/>
-          <w:lang w:val="ru-RU"/>
-        </w:rPr>
-        <w:t>ы</w:t>
-      </w:r>
-      <w:r>
-        <w:rPr>
-          <w:sz w:val="28"/>
-          <w:lang w:val="ru-RU"/>
-        </w:rPr>
-        <w:t xml:space="preserve"> </w:t>
-      </w:r>
-      <w:r>
-        <w:rPr>
-          <w:sz w:val="28"/>
-          <w:lang w:val="ru-RU"/>
-        </w:rPr>
-        <w:t xml:space="preserve"> </w:t>
-      </w:r>
-      <w:r>
-        <w:rPr>
-          <w:sz w:val="28"/>
-          <w:lang w:val="ru-RU"/>
-        </w:rPr>
-        <w:t xml:space="preserve">не </w:t>
-      </w:r>
-      <w:r>
-        <w:rPr>
-          <w:sz w:val="28"/>
-          <w:lang w:val="ru-RU"/>
-        </w:rPr>
-        <w:t xml:space="preserve">визуализируются. </w:t>
-      </w:r>
-      <w:proofErr w:type="spellStart"/>
-      <w:r>
-        <w:rPr>
-          <w:sz w:val="28"/>
-          <w:lang w:val="ru-RU"/>
-        </w:rPr>
-        <w:t>Закл</w:t>
-      </w:r>
-      <w:proofErr w:type="spellEnd"/>
-      <w:r>
-        <w:rPr>
-          <w:sz w:val="28"/>
-          <w:lang w:val="ru-RU"/>
-        </w:rPr>
-        <w:t xml:space="preserve">.: </w:t>
-      </w:r>
-      <w:r>
-        <w:rPr>
-          <w:sz w:val="28"/>
-          <w:lang w:val="ru-RU"/>
-        </w:rPr>
-        <w:t>Эхопризнаков патологии щит</w:t>
-      </w:r>
-      <w:proofErr w:type="gramStart"/>
-      <w:r>
-        <w:rPr>
-          <w:sz w:val="28"/>
-          <w:lang w:val="ru-RU"/>
-        </w:rPr>
-        <w:t>.</w:t>
-      </w:r>
-      <w:proofErr w:type="gramEnd"/>
-      <w:r>
-        <w:rPr>
-          <w:sz w:val="28"/>
-          <w:lang w:val="ru-RU"/>
-        </w:rPr>
-        <w:t xml:space="preserve"> </w:t>
-      </w:r>
-      <w:proofErr w:type="gramStart"/>
-      <w:r>
-        <w:rPr>
-          <w:sz w:val="28"/>
-          <w:lang w:val="ru-RU"/>
-        </w:rPr>
-        <w:t>ж</w:t>
-      </w:r>
-      <w:proofErr w:type="gramEnd"/>
-      <w:r>
-        <w:rPr>
-          <w:sz w:val="28"/>
-          <w:lang w:val="ru-RU"/>
-        </w:rPr>
-        <w:t>елезы нет.</w:t>
-      </w:r>
-      <w:r>
-        <w:rPr>
-          <w:sz w:val="28"/>
-          <w:lang w:val="ru-RU"/>
-        </w:rPr>
-        <w:t xml:space="preserve"> </w:t>
-      </w:r>
-    </w:p>
-    <w:p>
-      <w:pPr>
-        <w:ind w:left="-567"/>
-        <w:jc w:val="both"/>
-        <w:rPr>
-          <w:sz w:val="28"/>
-          <w:szCs w:val="20"/>
-          <w:lang w:val="ru-RU"/>
-        </w:rPr>
-      </w:pPr>
-      <w:r>
-        <w:rPr>
-          <w:sz w:val="28"/>
-          <w:u w:val="single"/>
-          <w:lang w:val="ru-RU"/>
-        </w:rPr>
         <w:t>Лечение:</w:t>
       </w:r>
       <w:bookmarkStart w:id="3" w:name="лн"/>
@@ -7897,7 +6975,21 @@
         <w:rPr>
           <w:lang w:val="ru-RU"/>
         </w:rPr>
-        <w:t xml:space="preserve">Р, Генсулин R, </w:t>
+        <w:t xml:space="preserve">Р, </w:t>
+      </w:r>
+      <w:proofErr w:type="spellStart"/>
+      <w:r>
+        <w:rPr>
+          <w:lang w:val="ru-RU"/>
+        </w:rPr>
+        <w:t>Генсулин</w:t>
+      </w:r>
+      <w:proofErr w:type="spellEnd"/>
+      <w:r>
+        <w:rPr>
+          <w:lang w:val="ru-RU"/>
+        </w:rPr>
+        <w:t xml:space="preserve"> R, </w:t>
       </w:r>
       <w:r>
         <w:rPr>
@@ -8114,67 +7206,6 @@
           <w:lang w:val="ru-RU"/>
         </w:rPr>
         <w:t xml:space="preserve">. </w:t>
-      </w:r>
-    </w:p>
-    <w:p>
-      <w:pPr>
-        <w:ind w:left="435"/>
-        <w:jc w:val="both"/>
-        <w:rPr>
-          <w:lang w:val="ru-RU"/>
-        </w:rPr>
-      </w:pPr>
-      <w:r>
-        <w:rPr>
-          <w:lang w:val="ru-RU"/>
-        </w:rPr>
-        <w:t>Регулярный самоконтроль с послед</w:t>
-      </w:r>
-      <w:proofErr w:type="gramStart"/>
-      <w:r>
-        <w:rPr>
-          <w:lang w:val="ru-RU"/>
-        </w:rPr>
-        <w:t>.</w:t>
-      </w:r>
-      <w:proofErr w:type="gramEnd"/>
-      <w:r>
-        <w:rPr>
-          <w:lang w:val="ru-RU"/>
-        </w:rPr>
-        <w:t xml:space="preserve"> </w:t>
-      </w:r>
-      <w:proofErr w:type="gramStart"/>
-      <w:r>
-        <w:rPr>
-          <w:lang w:val="ru-RU"/>
-        </w:rPr>
-        <w:t>к</w:t>
-      </w:r>
-      <w:proofErr w:type="gramEnd"/>
-      <w:r>
-        <w:rPr>
-          <w:lang w:val="ru-RU"/>
-        </w:rPr>
-        <w:t xml:space="preserve">оррекцией дозы инсулина, соблюдение режима диетотерапии. </w:t>
-      </w:r>
-      <w:r>
-        <w:rPr>
-          <w:lang w:val="ru-RU"/>
-        </w:rPr>
-        <w:t>При нестабильной гликемии повторная конс</w:t>
-      </w:r>
-      <w:r>
-        <w:rPr>
-          <w:lang w:val="ru-RU"/>
-        </w:rPr>
-        <w:t>ультация</w:t>
-      </w:r>
-      <w:r>
-        <w:rPr>
-          <w:lang w:val="ru-RU"/>
-        </w:rPr>
-        <w:t xml:space="preserve"> в КУ «ОКЭД» ЗОС, для решения вопроса о дальнейшей тактики инсулинотерапии.</w:t>
       </w:r>
     </w:p>
     <w:p>
@@ -9037,26 +8068,6 @@
         </w:rPr>
         <w:t xml:space="preserve"> </w:t>
       </w:r>
-      <w:r>
-        <w:rPr>
-          <w:lang w:val="ru-RU"/>
-        </w:rPr>
-        <w:t xml:space="preserve">Йодная профилактика  - употребление в пищу йодированной соли и </w:t>
-      </w:r>
-      <w:proofErr w:type="gramStart"/>
-      <w:r>
-        <w:rPr>
-          <w:lang w:val="ru-RU"/>
-        </w:rPr>
-        <w:t>продуктов</w:t>
-      </w:r>
-      <w:proofErr w:type="gramEnd"/>
-      <w:r>
-        <w:rPr>
-          <w:lang w:val="ru-RU"/>
-        </w:rPr>
-        <w:t xml:space="preserve"> содержащих йод.</w:t>
-      </w:r>
     </w:p>
     <w:p>
       <w:pPr>
@@ -9073,27 +8084,113 @@
         <w:rPr>
           <w:lang w:val="ru-RU"/>
         </w:rPr>
-        <w:t>В течени</w:t>
-      </w:r>
+        <w:t xml:space="preserve">Рек ревматолога: </w:t>
+      </w:r>
+      <w:proofErr w:type="spellStart"/>
+      <w:r>
+        <w:rPr>
+          <w:lang w:val="ru-RU"/>
+        </w:rPr>
+        <w:t>рграничение</w:t>
+      </w:r>
+      <w:proofErr w:type="spellEnd"/>
+      <w:r>
+        <w:rPr>
+          <w:lang w:val="ru-RU"/>
+        </w:rPr>
+        <w:t xml:space="preserve">  </w:t>
+      </w:r>
+      <w:proofErr w:type="spellStart"/>
       <w:proofErr w:type="gramStart"/>
       <w:r>
         <w:rPr>
           <w:lang w:val="ru-RU"/>
         </w:rPr>
-        <w:t>и</w:t>
-      </w:r>
+        <w:t>физ</w:t>
+      </w:r>
+      <w:proofErr w:type="spellEnd"/>
       <w:proofErr w:type="gramEnd"/>
       <w:r>
         <w:rPr>
           <w:lang w:val="ru-RU"/>
         </w:rPr>
-        <w:t xml:space="preserve"> 6 мес. 2 </w:t>
+        <w:t xml:space="preserve"> </w:t>
       </w:r>
       <w:proofErr w:type="spellStart"/>
       <w:r>
         <w:rPr>
           <w:lang w:val="ru-RU"/>
         </w:rPr>
+        <w:t>нагурзки</w:t>
+      </w:r>
+      <w:proofErr w:type="spellEnd"/>
+      <w:r>
+        <w:rPr>
+          <w:lang w:val="ru-RU"/>
+        </w:rPr>
+        <w:t xml:space="preserve"> на суставы, </w:t>
+      </w:r>
+      <w:proofErr w:type="spellStart"/>
+      <w:r>
+        <w:rPr>
+          <w:lang w:val="ru-RU"/>
+        </w:rPr>
+        <w:t>хондролат</w:t>
+      </w:r>
+      <w:proofErr w:type="spellEnd"/>
+      <w:r>
+        <w:rPr>
+          <w:lang w:val="ru-RU"/>
+        </w:rPr>
+        <w:t xml:space="preserve"> 2,0 в/м  ч/з день № 20, </w:t>
+      </w:r>
+      <w:proofErr w:type="spellStart"/>
+      <w:r>
+        <w:rPr>
+          <w:lang w:val="ru-RU"/>
+        </w:rPr>
+        <w:t>картриджен</w:t>
+      </w:r>
+      <w:proofErr w:type="spellEnd"/>
+      <w:r>
+        <w:rPr>
+          <w:lang w:val="ru-RU"/>
+        </w:rPr>
+        <w:t xml:space="preserve"> 1т 1р/д 2 </w:t>
+      </w:r>
+      <w:proofErr w:type="spellStart"/>
+      <w:r>
+        <w:rPr>
+          <w:lang w:val="ru-RU"/>
+        </w:rPr>
+        <w:t>мес</w:t>
+      </w:r>
+      <w:proofErr w:type="spellEnd"/>
+      <w:r>
+        <w:rPr>
+          <w:lang w:val="ru-RU"/>
+        </w:rPr>
+        <w:t xml:space="preserve">, </w:t>
+      </w:r>
+      <w:proofErr w:type="spellStart"/>
+      <w:r>
+        <w:rPr>
+          <w:lang w:val="ru-RU"/>
+        </w:rPr>
+        <w:t>серрата</w:t>
+      </w:r>
+      <w:proofErr w:type="spellEnd"/>
+      <w:r>
+        <w:rPr>
+          <w:lang w:val="ru-RU"/>
+        </w:rPr>
+        <w:t xml:space="preserve"> 1т 3р/д 2 </w:t>
+      </w:r>
+      <w:proofErr w:type="spellStart"/>
+      <w:r>
+        <w:rPr>
+          <w:lang w:val="ru-RU"/>
+        </w:rPr>
         <w:t>нед</w:t>
       </w:r>
       <w:proofErr w:type="spellEnd"/>
@@ -9101,149 +8198,21 @@
         <w:rPr>
           <w:lang w:val="ru-RU"/>
         </w:rPr>
-        <w:t xml:space="preserve">. </w:t>
+        <w:t xml:space="preserve">, </w:t>
       </w:r>
       <w:proofErr w:type="spellStart"/>
       <w:r>
         <w:rPr>
           <w:lang w:val="ru-RU"/>
         </w:rPr>
-        <w:t>уросептики</w:t>
+        <w:t>этол</w:t>
       </w:r>
       <w:proofErr w:type="spellEnd"/>
       <w:r>
         <w:rPr>
           <w:lang w:val="ru-RU"/>
         </w:rPr>
-        <w:t xml:space="preserve"> (</w:t>
-      </w:r>
-      <w:proofErr w:type="spellStart"/>
-      <w:r>
-        <w:rPr>
-          <w:lang w:val="ru-RU"/>
-        </w:rPr>
-        <w:t>ципрофлоксацин</w:t>
-      </w:r>
-      <w:proofErr w:type="spellEnd"/>
-      <w:r>
-        <w:rPr>
-          <w:lang w:val="ru-RU"/>
-        </w:rPr>
-        <w:t xml:space="preserve">, </w:t>
-      </w:r>
-      <w:proofErr w:type="spellStart"/>
-      <w:r>
-        <w:rPr>
-          <w:lang w:val="ru-RU"/>
-        </w:rPr>
-        <w:t>норфлоксацин</w:t>
-      </w:r>
-      <w:proofErr w:type="spellEnd"/>
-      <w:r>
-        <w:rPr>
-          <w:lang w:val="ru-RU"/>
-        </w:rPr>
-        <w:t xml:space="preserve">, </w:t>
-      </w:r>
-      <w:proofErr w:type="spellStart"/>
-      <w:r>
-        <w:rPr>
-          <w:lang w:val="ru-RU"/>
-        </w:rPr>
-        <w:t>офлоксин</w:t>
-      </w:r>
-      <w:proofErr w:type="spellEnd"/>
-      <w:r>
-        <w:rPr>
-          <w:lang w:val="ru-RU"/>
-        </w:rPr>
-        <w:t xml:space="preserve">  1 т.*2 р., </w:t>
-      </w:r>
-      <w:proofErr w:type="spellStart"/>
-      <w:r>
-        <w:rPr>
-          <w:lang w:val="ru-RU"/>
-        </w:rPr>
-        <w:t>цифран</w:t>
-      </w:r>
-      <w:proofErr w:type="spellEnd"/>
-      <w:r>
-        <w:rPr>
-          <w:lang w:val="ru-RU"/>
-        </w:rPr>
-        <w:t xml:space="preserve"> 500 мг 1 т.* 3 р., </w:t>
-      </w:r>
-      <w:proofErr w:type="spellStart"/>
-      <w:r>
-        <w:rPr>
-          <w:lang w:val="ru-RU"/>
-        </w:rPr>
-        <w:t>амоксиклав</w:t>
-      </w:r>
-      <w:proofErr w:type="spellEnd"/>
-      <w:r>
-        <w:rPr>
-          <w:lang w:val="ru-RU"/>
-        </w:rPr>
-        <w:t xml:space="preserve">, </w:t>
-      </w:r>
-      <w:proofErr w:type="spellStart"/>
-      <w:r>
-        <w:rPr>
-          <w:lang w:val="ru-RU"/>
-        </w:rPr>
-        <w:t>аугментин</w:t>
-      </w:r>
-      <w:proofErr w:type="spellEnd"/>
-      <w:r>
-        <w:rPr>
-          <w:lang w:val="ru-RU"/>
-        </w:rPr>
-        <w:t xml:space="preserve"> </w:t>
-      </w:r>
-      <w:r>
-        <w:rPr>
-          <w:lang w:val="ru-RU"/>
-        </w:rPr>
-        <w:t>8</w:t>
-      </w:r>
-      <w:r>
-        <w:rPr>
-          <w:lang w:val="ru-RU"/>
-        </w:rPr>
-        <w:t xml:space="preserve">25 мг 1т.*2 р.), 2 </w:t>
-      </w:r>
-      <w:proofErr w:type="spellStart"/>
-      <w:r>
-        <w:rPr>
-          <w:lang w:val="ru-RU"/>
-        </w:rPr>
-        <w:t>нед</w:t>
-      </w:r>
-      <w:proofErr w:type="spellEnd"/>
-      <w:r>
-        <w:rPr>
-          <w:lang w:val="ru-RU"/>
-        </w:rPr>
-        <w:t>. отвар трав (спорыш, толокнянка, почечный чай)</w:t>
-      </w:r>
-      <w:r>
-        <w:rPr>
-          <w:lang w:val="ru-RU"/>
-        </w:rPr>
-        <w:t xml:space="preserve">, </w:t>
-      </w:r>
-      <w:r>
-        <w:rPr>
-          <w:lang w:val="ru-RU"/>
-        </w:rPr>
-        <w:t>Канефрон 2т. *3р/д.</w:t>
-      </w:r>
-      <w:r>
-        <w:rPr>
-          <w:lang w:val="ru-RU"/>
-        </w:rPr>
-        <w:t xml:space="preserve">  Контроль ан. мочи по Нечипоренко. </w:t>
+        <w:t xml:space="preserve"> форте 1т 2р/д 5 дней затем 1т 21р/д 10 дней, наблюдение терапевта </w:t>
       </w:r>
     </w:p>
     <w:p>
@@ -9261,347 +8230,93 @@
         <w:rPr>
           <w:lang w:val="ru-RU"/>
         </w:rPr>
-        <w:t>Рек</w:t>
+        <w:t>Б/</w:t>
       </w:r>
       <w:proofErr w:type="gramStart"/>
       <w:r>
         <w:rPr>
           <w:lang w:val="ru-RU"/>
         </w:rPr>
+        <w:t>л</w:t>
+      </w:r>
+      <w:proofErr w:type="gramEnd"/>
+      <w:r>
+        <w:rPr>
+          <w:lang w:val="ru-RU"/>
+        </w:rPr>
+        <w:t xml:space="preserve"> серия. АГВ  №   23</w:t>
+      </w:r>
+      <w:r>
+        <w:rPr>
+          <w:lang w:val="ru-RU"/>
+        </w:rPr>
+        <w:t>5</w:t>
+      </w:r>
+      <w:r>
+        <w:rPr>
+          <w:lang w:val="ru-RU"/>
+        </w:rPr>
+        <w:t>8</w:t>
+      </w:r>
+      <w:r>
+        <w:rPr>
+          <w:lang w:val="ru-RU"/>
+        </w:rPr>
+        <w:t xml:space="preserve">     с  .</w:t>
+      </w:r>
+      <w:r>
+        <w:rPr>
+          <w:lang w:val="ru-RU"/>
+        </w:rPr>
+        <w:t>08.17</w:t>
+      </w:r>
+      <w:r>
+        <w:rPr>
+          <w:lang w:val="ru-RU"/>
+        </w:rPr>
+        <w:t xml:space="preserve"> по  .</w:t>
+      </w:r>
+      <w:r>
+        <w:rPr>
+          <w:lang w:val="ru-RU"/>
+        </w:rPr>
+        <w:t>08.17</w:t>
+      </w:r>
+      <w:r>
+        <w:rPr>
+          <w:lang w:val="ru-RU"/>
+        </w:rPr>
+        <w:t xml:space="preserve">. </w:t>
+      </w:r>
+      <w:r>
+        <w:rPr>
+          <w:lang w:val="ru-RU"/>
+        </w:rPr>
+        <w:t xml:space="preserve">к труду   </w:t>
+      </w:r>
+      <w:r>
+        <w:rPr>
+          <w:lang w:val="ru-RU"/>
+        </w:rPr>
+        <w:t xml:space="preserve"> </w:t>
+      </w:r>
+      <w:r>
+        <w:rPr>
+          <w:lang w:val="ru-RU"/>
+        </w:rPr>
+        <w:t xml:space="preserve"> </w:t>
+      </w:r>
+      <w:r>
+        <w:rPr>
+          <w:lang w:val="ru-RU"/>
+        </w:rPr>
         <w:t>.</w:t>
       </w:r>
-      <w:proofErr w:type="gramEnd"/>
-      <w:r>
-        <w:rPr>
-          <w:lang w:val="ru-RU"/>
-        </w:rPr>
-        <w:t xml:space="preserve"> </w:t>
-      </w:r>
-      <w:proofErr w:type="gramStart"/>
-      <w:r>
-        <w:rPr>
-          <w:lang w:val="ru-RU"/>
-        </w:rPr>
-        <w:t>н</w:t>
-      </w:r>
-      <w:proofErr w:type="gramEnd"/>
-      <w:r>
-        <w:rPr>
-          <w:lang w:val="ru-RU"/>
-        </w:rPr>
-        <w:t xml:space="preserve">ефролога: наблюдение терапевта по м/ж, контроль ан. крови, </w:t>
-      </w:r>
-      <w:r>
-        <w:rPr>
-          <w:lang w:val="ru-RU"/>
-        </w:rPr>
-        <w:t xml:space="preserve">мочи, </w:t>
-      </w:r>
-      <w:r>
-        <w:rPr>
-          <w:lang w:val="ru-RU"/>
-        </w:rPr>
-        <w:t xml:space="preserve">показателей азотемии </w:t>
-      </w:r>
-      <w:r>
-        <w:rPr>
-          <w:lang w:val="ru-RU"/>
-        </w:rPr>
-        <w:t>в динамике</w:t>
-      </w:r>
-      <w:r>
-        <w:rPr>
-          <w:lang w:val="ru-RU"/>
-        </w:rPr>
-        <w:t xml:space="preserve"> УЗИ </w:t>
-      </w:r>
-      <w:r>
-        <w:rPr>
-          <w:lang w:val="ru-RU"/>
-        </w:rPr>
-        <w:t xml:space="preserve">МВС </w:t>
-      </w:r>
-      <w:r>
-        <w:rPr>
-          <w:lang w:val="ru-RU"/>
-        </w:rPr>
-        <w:t xml:space="preserve">контроль 2р. в год. </w:t>
-      </w:r>
-      <w:r>
-        <w:rPr>
-          <w:lang w:val="ru-RU"/>
-        </w:rPr>
-        <w:t>Адекватная гипотензивная терапия</w:t>
-      </w:r>
-      <w:r>
-        <w:rPr>
-          <w:lang w:val="ru-RU"/>
-        </w:rPr>
-        <w:t xml:space="preserve"> с </w:t>
-      </w:r>
-      <w:r>
-        <w:rPr>
-          <w:lang w:val="ru-RU"/>
-        </w:rPr>
-        <w:t xml:space="preserve"> </w:t>
-      </w:r>
-      <w:r>
-        <w:rPr>
-          <w:lang w:val="ru-RU"/>
-        </w:rPr>
-        <w:t>и</w:t>
-      </w:r>
-      <w:r>
-        <w:rPr>
-          <w:lang w:val="ru-RU"/>
-        </w:rPr>
-        <w:t>с</w:t>
-      </w:r>
-      <w:r>
-        <w:rPr>
-          <w:lang w:val="ru-RU"/>
-        </w:rPr>
-        <w:t>пользованием ингибиторов АПФ</w:t>
-      </w:r>
-      <w:r>
-        <w:rPr>
-          <w:lang w:val="ru-RU"/>
-        </w:rPr>
-        <w:t>. Канефрон 2т. *3р/д.</w:t>
-      </w:r>
-      <w:r>
-        <w:rPr>
-          <w:lang w:val="ru-RU"/>
-        </w:rPr>
-        <w:t xml:space="preserve"> 1 мес.</w:t>
-      </w:r>
-      <w:r>
-        <w:rPr>
-          <w:lang w:val="ru-RU"/>
-        </w:rPr>
-        <w:t xml:space="preserve"> </w:t>
-      </w:r>
-    </w:p>
-    <w:p>
-      <w:pPr>
-        <w:numPr>
-          <w:ilvl w:val="0"/>
-          <w:numId w:val="2"/>
-        </w:numPr>
-        <w:jc w:val="both"/>
-        <w:rPr>
-          <w:lang w:val="ru-RU"/>
-        </w:rPr>
-      </w:pPr>
-      <w:proofErr w:type="gramStart"/>
-      <w:r>
-        <w:rPr>
-          <w:lang w:val="ru-RU"/>
-        </w:rPr>
-        <w:t xml:space="preserve">Рек. окулиста: квинакс 2к.*3р/д. в ОИ, окювайт лютеин </w:t>
-      </w:r>
-      <w:r>
-        <w:rPr>
-          <w:lang w:val="ru-RU"/>
-        </w:rPr>
-        <w:t>форте 1т.*1</w:t>
-      </w:r>
-      <w:r>
-        <w:rPr>
-          <w:lang w:val="ru-RU"/>
-        </w:rPr>
-        <w:t xml:space="preserve">р/д., </w:t>
-      </w:r>
-      <w:r>
-        <w:rPr>
-          <w:lang w:val="ru-RU"/>
-        </w:rPr>
-        <w:t xml:space="preserve">дицинон 1т. 3р/д., </w:t>
-      </w:r>
-      <w:r>
-        <w:rPr>
-          <w:lang w:val="ru-RU"/>
-        </w:rPr>
-        <w:t>вазонит 1т.*2р/д.,</w:t>
-      </w:r>
-      <w:r>
-        <w:rPr>
-          <w:lang w:val="ru-RU"/>
-        </w:rPr>
-        <w:t xml:space="preserve"> </w:t>
-      </w:r>
-      <w:proofErr w:type="spellStart"/>
-      <w:r>
-        <w:rPr>
-          <w:lang w:val="ru-RU"/>
-        </w:rPr>
-        <w:t>офтан</w:t>
-      </w:r>
-      <w:proofErr w:type="spellEnd"/>
-      <w:r>
-        <w:rPr>
-          <w:lang w:val="ru-RU"/>
-        </w:rPr>
-        <w:t xml:space="preserve"> </w:t>
-      </w:r>
-      <w:proofErr w:type="spellStart"/>
-      <w:r>
-        <w:rPr>
-          <w:lang w:val="ru-RU"/>
-        </w:rPr>
-        <w:t>катахром</w:t>
-      </w:r>
-      <w:proofErr w:type="spellEnd"/>
-      <w:r>
-        <w:rPr>
-          <w:lang w:val="ru-RU"/>
-        </w:rPr>
-        <w:t xml:space="preserve"> 2к. *3р/д, эмоксипин 2к. *3р/д. в ОИ, тауфон 2к.*3р/д. в ОИ</w:t>
-      </w:r>
-      <w:r>
-        <w:rPr>
-          <w:lang w:val="ru-RU"/>
-        </w:rPr>
-        <w:t xml:space="preserve">, </w:t>
-      </w:r>
-      <w:proofErr w:type="spellStart"/>
-      <w:r>
-        <w:rPr>
-          <w:lang w:val="ru-RU"/>
-        </w:rPr>
-        <w:t>трайкор</w:t>
-      </w:r>
-      <w:proofErr w:type="spellEnd"/>
-      <w:r>
-        <w:rPr>
-          <w:lang w:val="ru-RU"/>
-        </w:rPr>
-        <w:t xml:space="preserve"> 1т 1р/д,</w:t>
-      </w:r>
-      <w:r>
-        <w:rPr>
-          <w:lang w:val="ru-RU"/>
-        </w:rPr>
-        <w:t>,</w:t>
-      </w:r>
-      <w:r>
-        <w:rPr>
-          <w:lang w:val="ru-RU"/>
-        </w:rPr>
-        <w:t xml:space="preserve"> </w:t>
-      </w:r>
-      <w:proofErr w:type="spellStart"/>
-      <w:r>
-        <w:rPr>
-          <w:lang w:val="ru-RU"/>
-        </w:rPr>
-        <w:t>слезавит</w:t>
-      </w:r>
-      <w:proofErr w:type="spellEnd"/>
-      <w:r>
-        <w:rPr>
-          <w:lang w:val="ru-RU"/>
-        </w:rPr>
-        <w:t xml:space="preserve"> 1т.*1р/д.</w:t>
-      </w:r>
-      <w:r>
-        <w:rPr>
-          <w:lang w:val="ru-RU"/>
-        </w:rPr>
-        <w:t xml:space="preserve"> </w:t>
-      </w:r>
-      <w:proofErr w:type="spellStart"/>
-      <w:r>
-        <w:rPr>
-          <w:lang w:val="ru-RU"/>
-        </w:rPr>
-        <w:t>оптикс</w:t>
-      </w:r>
-      <w:proofErr w:type="spellEnd"/>
-      <w:r>
-        <w:rPr>
-          <w:lang w:val="ru-RU"/>
-        </w:rPr>
-        <w:t xml:space="preserve"> </w:t>
-      </w:r>
-      <w:r>
-        <w:rPr>
-          <w:lang w:val="ru-RU"/>
-        </w:rPr>
-        <w:t xml:space="preserve">форте </w:t>
-      </w:r>
-      <w:r>
-        <w:rPr>
-          <w:lang w:val="ru-RU"/>
-        </w:rPr>
-        <w:t xml:space="preserve">1т 1р\д </w:t>
-      </w:r>
-      <w:r>
-        <w:rPr>
-          <w:lang w:val="ru-RU"/>
-        </w:rPr>
-        <w:t xml:space="preserve"> </w:t>
-      </w:r>
-      <w:proofErr w:type="spellStart"/>
-      <w:r>
-        <w:rPr>
-          <w:lang w:val="ru-RU"/>
-        </w:rPr>
-        <w:t>конс</w:t>
-      </w:r>
-      <w:proofErr w:type="spellEnd"/>
-      <w:r>
-        <w:rPr>
-          <w:lang w:val="ru-RU"/>
-        </w:rPr>
-        <w:t xml:space="preserve">. лазерного хирурга. </w:t>
-      </w:r>
-      <w:proofErr w:type="gramEnd"/>
-    </w:p>
-    <w:p>
-      <w:pPr>
-        <w:numPr>
-          <w:ilvl w:val="0"/>
-          <w:numId w:val="2"/>
-        </w:numPr>
-        <w:jc w:val="both"/>
-        <w:rPr>
-          <w:lang w:val="ru-RU"/>
-        </w:rPr>
-      </w:pPr>
-      <w:r>
-        <w:rPr>
-          <w:lang w:val="ru-RU"/>
-        </w:rPr>
-        <w:t>Рек</w:t>
-      </w:r>
-      <w:proofErr w:type="gramStart"/>
-      <w:r>
-        <w:rPr>
-          <w:lang w:val="ru-RU"/>
-        </w:rPr>
-        <w:t>.</w:t>
-      </w:r>
-      <w:proofErr w:type="gramEnd"/>
-      <w:r>
-        <w:rPr>
-          <w:lang w:val="ru-RU"/>
-        </w:rPr>
-        <w:t xml:space="preserve"> </w:t>
-      </w:r>
-      <w:proofErr w:type="gramStart"/>
-      <w:r>
-        <w:rPr>
-          <w:lang w:val="ru-RU"/>
-        </w:rPr>
-        <w:t>г</w:t>
-      </w:r>
-      <w:proofErr w:type="gramEnd"/>
-      <w:r>
-        <w:rPr>
-          <w:lang w:val="ru-RU"/>
-        </w:rPr>
-        <w:t>астроэнтеролога: стол №5, режим питания,</w:t>
+      <w:r>
+        <w:rPr>
+          <w:lang w:val="ru-RU"/>
+        </w:rPr>
+        <w:t>08.17</w:t>
       </w:r>
       <w:r>
         <w:rPr>
@@ -9618,1157 +8333,9 @@
           <w:lang w:val="ru-RU"/>
         </w:rPr>
       </w:pPr>
-      <w:proofErr w:type="spellStart"/>
-      <w:r>
-        <w:rPr>
-          <w:lang w:val="ru-RU"/>
-        </w:rPr>
-        <w:t>алмагель</w:t>
-      </w:r>
-      <w:proofErr w:type="spellEnd"/>
-      <w:r>
-        <w:rPr>
-          <w:lang w:val="ru-RU"/>
-        </w:rPr>
-        <w:t xml:space="preserve">  по 1 д. л. *3р/д </w:t>
-      </w:r>
-      <w:proofErr w:type="gramStart"/>
-      <w:r>
-        <w:rPr>
-          <w:lang w:val="ru-RU"/>
-        </w:rPr>
-        <w:t>ч</w:t>
-      </w:r>
-      <w:proofErr w:type="gramEnd"/>
-      <w:r>
-        <w:rPr>
-          <w:lang w:val="ru-RU"/>
-        </w:rPr>
-        <w:t>/з 1 час после еды 10 дней,</w:t>
-      </w:r>
-      <w:r>
-        <w:rPr>
-          <w:lang w:val="ru-RU"/>
-        </w:rPr>
-        <w:t xml:space="preserve"> </w:t>
-      </w:r>
     </w:p>
     <w:p>
       <w:pPr>
-        <w:ind w:left="435"/>
-        <w:jc w:val="both"/>
-        <w:rPr>
-          <w:lang w:val="ru-RU"/>
-        </w:rPr>
-      </w:pPr>
-      <w:r>
-        <w:rPr>
-          <w:lang w:val="ru-RU"/>
-        </w:rPr>
-        <w:t>галстена по 10 кап. *3р/д. за 20 мин. до еды 1 мес.,</w:t>
-      </w:r>
-      <w:r>
-        <w:rPr>
-          <w:lang w:val="ru-RU"/>
-        </w:rPr>
-        <w:t xml:space="preserve"> </w:t>
-      </w:r>
-    </w:p>
-    <w:p>
-      <w:pPr>
-        <w:ind w:left="435"/>
-        <w:jc w:val="both"/>
-        <w:rPr>
-          <w:lang w:val="ru-RU"/>
-        </w:rPr>
-      </w:pPr>
-      <w:proofErr w:type="spellStart"/>
-      <w:r>
-        <w:rPr>
-          <w:lang w:val="ru-RU"/>
-        </w:rPr>
-        <w:t>домизон</w:t>
-      </w:r>
-      <w:proofErr w:type="spellEnd"/>
-      <w:r>
-        <w:rPr>
-          <w:lang w:val="ru-RU"/>
-        </w:rPr>
-        <w:t xml:space="preserve"> по 1 т 3р/д – 10 дней,</w:t>
-      </w:r>
-      <w:r>
-        <w:rPr>
-          <w:lang w:val="ru-RU"/>
-        </w:rPr>
-        <w:t xml:space="preserve"> </w:t>
-      </w:r>
-    </w:p>
-    <w:p>
-      <w:pPr>
-        <w:ind w:left="435"/>
-        <w:jc w:val="both"/>
-        <w:rPr>
-          <w:lang w:val="ru-RU"/>
-        </w:rPr>
-      </w:pPr>
-      <w:proofErr w:type="spellStart"/>
-      <w:r>
-        <w:rPr>
-          <w:lang w:val="ru-RU"/>
-        </w:rPr>
-        <w:t>квамател</w:t>
-      </w:r>
-      <w:proofErr w:type="spellEnd"/>
-      <w:r>
-        <w:rPr>
-          <w:lang w:val="ru-RU"/>
-        </w:rPr>
-        <w:t xml:space="preserve"> 20 мг 1т. </w:t>
-      </w:r>
-      <w:proofErr w:type="spellStart"/>
-      <w:r>
-        <w:rPr>
-          <w:lang w:val="ru-RU"/>
-        </w:rPr>
-        <w:t>веч</w:t>
-      </w:r>
-      <w:proofErr w:type="spellEnd"/>
-      <w:proofErr w:type="gramStart"/>
-      <w:r>
-        <w:rPr>
-          <w:lang w:val="ru-RU"/>
-        </w:rPr>
-        <w:t>.,</w:t>
-      </w:r>
-      <w:proofErr w:type="gramEnd"/>
-    </w:p>
-    <w:p>
-      <w:pPr>
-        <w:ind w:left="435"/>
-        <w:jc w:val="both"/>
-        <w:rPr>
-          <w:lang w:val="ru-RU"/>
-        </w:rPr>
-      </w:pPr>
-      <w:r>
-        <w:rPr>
-          <w:lang w:val="ru-RU"/>
-        </w:rPr>
-        <w:t>ма</w:t>
-      </w:r>
-      <w:r>
-        <w:rPr>
-          <w:lang w:val="ru-RU"/>
-        </w:rPr>
-        <w:t xml:space="preserve">алокс 1 </w:t>
-      </w:r>
-      <w:proofErr w:type="spellStart"/>
-      <w:r>
-        <w:rPr>
-          <w:lang w:val="ru-RU"/>
-        </w:rPr>
-        <w:t>дес</w:t>
-      </w:r>
-      <w:proofErr w:type="spellEnd"/>
-      <w:r>
-        <w:rPr>
-          <w:lang w:val="ru-RU"/>
-        </w:rPr>
-        <w:t xml:space="preserve">. л. *3р/д. </w:t>
-      </w:r>
-      <w:proofErr w:type="gramStart"/>
-      <w:r>
-        <w:rPr>
-          <w:lang w:val="ru-RU"/>
-        </w:rPr>
-        <w:t>ч</w:t>
-      </w:r>
-      <w:proofErr w:type="gramEnd"/>
-      <w:r>
-        <w:rPr>
-          <w:lang w:val="ru-RU"/>
-        </w:rPr>
-        <w:t>/з 1</w:t>
-      </w:r>
-      <w:r>
-        <w:rPr>
-          <w:lang w:val="ru-RU"/>
-        </w:rPr>
-        <w:t>ч. после еды,</w:t>
-      </w:r>
-      <w:r>
-        <w:rPr>
-          <w:lang w:val="ru-RU"/>
-        </w:rPr>
-        <w:t xml:space="preserve"> </w:t>
-      </w:r>
-    </w:p>
-    <w:p>
-      <w:pPr>
-        <w:ind w:left="435"/>
-        <w:jc w:val="both"/>
-        <w:rPr>
-          <w:lang w:val="ru-RU"/>
-        </w:rPr>
-      </w:pPr>
-      <w:proofErr w:type="spellStart"/>
-      <w:r>
-        <w:rPr>
-          <w:lang w:val="ru-RU"/>
-        </w:rPr>
-        <w:t>мезим</w:t>
-      </w:r>
-      <w:proofErr w:type="spellEnd"/>
-      <w:r>
-        <w:rPr>
-          <w:lang w:val="ru-RU"/>
-        </w:rPr>
-        <w:t xml:space="preserve"> 10 тыс.</w:t>
-      </w:r>
-      <w:r>
-        <w:rPr>
-          <w:lang w:val="ru-RU"/>
-        </w:rPr>
-        <w:t xml:space="preserve"> 1т. *3р/д. во время еды 2 </w:t>
-      </w:r>
-      <w:proofErr w:type="spellStart"/>
-      <w:r>
-        <w:rPr>
-          <w:lang w:val="ru-RU"/>
-        </w:rPr>
-        <w:t>нед</w:t>
-      </w:r>
-      <w:proofErr w:type="spellEnd"/>
-      <w:r>
-        <w:rPr>
-          <w:lang w:val="ru-RU"/>
-        </w:rPr>
-        <w:t>.,</w:t>
-      </w:r>
-      <w:r>
-        <w:rPr>
-          <w:lang w:val="ru-RU"/>
-        </w:rPr>
-        <w:t xml:space="preserve"> </w:t>
-      </w:r>
-    </w:p>
-    <w:p>
-      <w:pPr>
-        <w:ind w:left="435"/>
-        <w:jc w:val="both"/>
-        <w:rPr>
-          <w:lang w:val="ru-RU"/>
-        </w:rPr>
-      </w:pPr>
-      <w:proofErr w:type="spellStart"/>
-      <w:r>
-        <w:rPr>
-          <w:lang w:val="ru-RU"/>
-        </w:rPr>
-        <w:t>омепразол</w:t>
-      </w:r>
-      <w:proofErr w:type="spellEnd"/>
-      <w:r>
-        <w:rPr>
-          <w:lang w:val="ru-RU"/>
-        </w:rPr>
-        <w:t xml:space="preserve"> 1к. *2р/</w:t>
-      </w:r>
-      <w:proofErr w:type="spellStart"/>
-      <w:r>
-        <w:rPr>
-          <w:lang w:val="ru-RU"/>
-        </w:rPr>
-        <w:t>сут</w:t>
-      </w:r>
-      <w:proofErr w:type="spellEnd"/>
-      <w:r>
-        <w:rPr>
-          <w:lang w:val="ru-RU"/>
-        </w:rPr>
-        <w:t>. за 10 мин. до еды;</w:t>
-      </w:r>
-      <w:r>
-        <w:rPr>
-          <w:lang w:val="ru-RU"/>
-        </w:rPr>
-        <w:t xml:space="preserve"> </w:t>
-      </w:r>
-    </w:p>
-    <w:p>
-      <w:pPr>
-        <w:ind w:left="435"/>
-        <w:jc w:val="both"/>
-        <w:rPr>
-          <w:lang w:val="ru-RU"/>
-        </w:rPr>
-      </w:pPr>
-      <w:proofErr w:type="spellStart"/>
-      <w:r>
-        <w:rPr>
-          <w:lang w:val="ru-RU"/>
-        </w:rPr>
-        <w:t>пангрол</w:t>
-      </w:r>
-      <w:proofErr w:type="spellEnd"/>
-      <w:r>
-        <w:rPr>
-          <w:lang w:val="ru-RU"/>
-        </w:rPr>
-        <w:t xml:space="preserve"> 25 тыс. по 1</w:t>
-      </w:r>
-      <w:r>
-        <w:rPr>
-          <w:lang w:val="ru-RU"/>
-        </w:rPr>
-        <w:t>т. *3р/д. во время еды 2 недели;</w:t>
-      </w:r>
-      <w:r>
-        <w:rPr>
-          <w:lang w:val="ru-RU"/>
-        </w:rPr>
-        <w:t xml:space="preserve"> </w:t>
-      </w:r>
-    </w:p>
-    <w:p>
-      <w:pPr>
-        <w:ind w:left="435"/>
-        <w:jc w:val="both"/>
-        <w:rPr>
-          <w:lang w:val="ru-RU"/>
-        </w:rPr>
-      </w:pPr>
-      <w:proofErr w:type="spellStart"/>
-      <w:r>
-        <w:rPr>
-          <w:lang w:val="ru-RU"/>
-        </w:rPr>
-        <w:t>рафахолин</w:t>
-      </w:r>
-      <w:proofErr w:type="spellEnd"/>
-      <w:r>
-        <w:rPr>
-          <w:lang w:val="ru-RU"/>
-        </w:rPr>
-        <w:t xml:space="preserve"> </w:t>
-      </w:r>
-      <w:proofErr w:type="gramStart"/>
-      <w:r>
-        <w:rPr>
-          <w:lang w:val="ru-RU"/>
-        </w:rPr>
-        <w:t>Ц</w:t>
-      </w:r>
-      <w:proofErr w:type="gramEnd"/>
-      <w:r>
-        <w:rPr>
-          <w:lang w:val="ru-RU"/>
-        </w:rPr>
-        <w:t xml:space="preserve"> по 1др. *3р/д. после еды 1 мес.</w:t>
-      </w:r>
-      <w:r>
-        <w:rPr>
-          <w:lang w:val="ru-RU"/>
-        </w:rPr>
-        <w:t>,</w:t>
-      </w:r>
-      <w:r>
-        <w:rPr>
-          <w:lang w:val="ru-RU"/>
-        </w:rPr>
-        <w:t xml:space="preserve"> </w:t>
-      </w:r>
-    </w:p>
-    <w:p>
-      <w:pPr>
-        <w:ind w:left="435"/>
-        <w:jc w:val="both"/>
-        <w:rPr>
-          <w:lang w:val="ru-RU"/>
-        </w:rPr>
-      </w:pPr>
-      <w:proofErr w:type="spellStart"/>
-      <w:r>
-        <w:rPr>
-          <w:lang w:val="ru-RU"/>
-        </w:rPr>
-        <w:t>фосфалюгель</w:t>
-      </w:r>
-      <w:proofErr w:type="spellEnd"/>
-      <w:r>
-        <w:rPr>
-          <w:lang w:val="ru-RU"/>
-        </w:rPr>
-        <w:t xml:space="preserve"> 1п  2р/д </w:t>
-      </w:r>
-      <w:proofErr w:type="gramStart"/>
-      <w:r>
-        <w:rPr>
-          <w:lang w:val="ru-RU"/>
-        </w:rPr>
-        <w:t>ч</w:t>
-      </w:r>
-      <w:proofErr w:type="gramEnd"/>
-      <w:r>
-        <w:rPr>
-          <w:lang w:val="ru-RU"/>
-        </w:rPr>
-        <w:t xml:space="preserve">/з час после еды 2 </w:t>
-      </w:r>
-      <w:proofErr w:type="spellStart"/>
-      <w:r>
-        <w:rPr>
-          <w:lang w:val="ru-RU"/>
-        </w:rPr>
-        <w:t>нед</w:t>
-      </w:r>
-      <w:proofErr w:type="spellEnd"/>
-      <w:r>
-        <w:rPr>
-          <w:lang w:val="ru-RU"/>
-        </w:rPr>
-        <w:t>.</w:t>
-      </w:r>
-      <w:r>
-        <w:rPr>
-          <w:lang w:val="ru-RU"/>
-        </w:rPr>
-        <w:t xml:space="preserve">, </w:t>
-      </w:r>
-    </w:p>
-    <w:p>
-      <w:pPr>
-        <w:ind w:left="435"/>
-        <w:jc w:val="both"/>
-        <w:rPr>
-          <w:lang w:val="ru-RU"/>
-        </w:rPr>
-      </w:pPr>
-      <w:proofErr w:type="spellStart"/>
-      <w:r>
-        <w:rPr>
-          <w:lang w:val="ru-RU"/>
-        </w:rPr>
-        <w:t>урсохол</w:t>
-      </w:r>
-      <w:proofErr w:type="spellEnd"/>
-      <w:r>
-        <w:rPr>
-          <w:lang w:val="ru-RU"/>
-        </w:rPr>
-        <w:t xml:space="preserve"> 2т на ночь 1 </w:t>
-      </w:r>
-      <w:proofErr w:type="spellStart"/>
-      <w:proofErr w:type="gramStart"/>
-      <w:r>
-        <w:rPr>
-          <w:lang w:val="ru-RU"/>
-        </w:rPr>
-        <w:t>мес</w:t>
-      </w:r>
-      <w:proofErr w:type="spellEnd"/>
-      <w:proofErr w:type="gramEnd"/>
-      <w:r>
-        <w:rPr>
-          <w:lang w:val="ru-RU"/>
-        </w:rPr>
-        <w:t xml:space="preserve">, </w:t>
-      </w:r>
-    </w:p>
-    <w:p>
-      <w:pPr>
-        <w:ind w:left="435"/>
-        <w:jc w:val="both"/>
-        <w:rPr>
-          <w:lang w:val="ru-RU"/>
-        </w:rPr>
-      </w:pPr>
-      <w:r>
-        <w:rPr>
-          <w:lang w:val="ru-RU"/>
-        </w:rPr>
-        <w:t xml:space="preserve"> смарт омега 1кап. *1р/д. 1 мес. </w:t>
-      </w:r>
-    </w:p>
-    <w:p>
-      <w:pPr>
-        <w:numPr>
-          <w:ilvl w:val="0"/>
-          <w:numId w:val="2"/>
-        </w:numPr>
-        <w:jc w:val="both"/>
-        <w:rPr>
-          <w:lang w:val="ru-RU"/>
-        </w:rPr>
-      </w:pPr>
-      <w:r>
-        <w:rPr>
-          <w:lang w:val="ru-RU"/>
-        </w:rPr>
-        <w:t>Рек</w:t>
-      </w:r>
-      <w:proofErr w:type="gramStart"/>
-      <w:r>
-        <w:rPr>
-          <w:lang w:val="ru-RU"/>
-        </w:rPr>
-        <w:t>.</w:t>
-      </w:r>
-      <w:proofErr w:type="gramEnd"/>
-      <w:r>
-        <w:rPr>
-          <w:lang w:val="ru-RU"/>
-        </w:rPr>
-        <w:t xml:space="preserve"> </w:t>
-      </w:r>
-      <w:proofErr w:type="gramStart"/>
-      <w:r>
-        <w:rPr>
-          <w:lang w:val="ru-RU"/>
-        </w:rPr>
-        <w:t>г</w:t>
-      </w:r>
-      <w:proofErr w:type="gramEnd"/>
-      <w:r>
-        <w:rPr>
-          <w:lang w:val="ru-RU"/>
-        </w:rPr>
-        <w:t xml:space="preserve">ематолога: тардиферон </w:t>
-      </w:r>
-      <w:r>
-        <w:rPr>
-          <w:lang w:val="ru-RU"/>
-        </w:rPr>
-        <w:t>2</w:t>
-      </w:r>
-      <w:r>
-        <w:rPr>
-          <w:lang w:val="ru-RU"/>
-        </w:rPr>
-        <w:t xml:space="preserve">т./д. </w:t>
-      </w:r>
-      <w:r>
-        <w:rPr>
-          <w:lang w:val="ru-RU"/>
-        </w:rPr>
-        <w:t>3р/д 1 ме</w:t>
-      </w:r>
-      <w:r>
-        <w:rPr>
-          <w:lang w:val="ru-RU"/>
-        </w:rPr>
-        <w:t xml:space="preserve">с., </w:t>
-      </w:r>
-      <w:r>
-        <w:rPr>
-          <w:lang w:val="ru-RU"/>
-        </w:rPr>
-        <w:t xml:space="preserve"> селен 50 мкг 1т 1р\д 40 дней, </w:t>
-      </w:r>
-      <w:r>
-        <w:rPr>
-          <w:lang w:val="ru-RU"/>
-        </w:rPr>
-        <w:t xml:space="preserve">нейровитан 1т/д. </w:t>
-      </w:r>
-      <w:proofErr w:type="spellStart"/>
-      <w:r>
-        <w:rPr>
-          <w:lang w:val="ru-RU"/>
-        </w:rPr>
-        <w:t>веч</w:t>
-      </w:r>
-      <w:proofErr w:type="spellEnd"/>
-      <w:r>
-        <w:rPr>
-          <w:lang w:val="ru-RU"/>
-        </w:rPr>
-        <w:t xml:space="preserve">. Дан совет по питанию. </w:t>
-      </w:r>
-      <w:proofErr w:type="spellStart"/>
-      <w:r>
-        <w:rPr>
-          <w:lang w:val="ru-RU"/>
-        </w:rPr>
-        <w:t>Сорбифер</w:t>
-      </w:r>
-      <w:proofErr w:type="spellEnd"/>
-      <w:r>
-        <w:rPr>
-          <w:lang w:val="ru-RU"/>
-        </w:rPr>
-        <w:t xml:space="preserve"> </w:t>
-      </w:r>
-      <w:proofErr w:type="spellStart"/>
-      <w:r>
-        <w:rPr>
-          <w:lang w:val="ru-RU"/>
-        </w:rPr>
-        <w:t>дурулес</w:t>
-      </w:r>
-      <w:proofErr w:type="spellEnd"/>
-      <w:r>
-        <w:rPr>
-          <w:lang w:val="ru-RU"/>
-        </w:rPr>
-        <w:t xml:space="preserve">  1т. </w:t>
-      </w:r>
-      <w:r>
-        <w:rPr>
-          <w:lang w:val="ru-RU"/>
-        </w:rPr>
-        <w:t xml:space="preserve"> </w:t>
-      </w:r>
-      <w:r>
-        <w:rPr>
-          <w:lang w:val="ru-RU"/>
-        </w:rPr>
-        <w:t xml:space="preserve">Контроль </w:t>
-      </w:r>
-      <w:proofErr w:type="gramStart"/>
-      <w:r>
-        <w:rPr>
-          <w:lang w:val="ru-RU"/>
-        </w:rPr>
-        <w:t>ч</w:t>
-      </w:r>
-      <w:proofErr w:type="gramEnd"/>
-      <w:r>
-        <w:rPr>
-          <w:lang w:val="ru-RU"/>
-        </w:rPr>
-        <w:t xml:space="preserve">/з 2 мес. </w:t>
-      </w:r>
-    </w:p>
-    <w:p>
-      <w:pPr>
-        <w:numPr>
-          <w:ilvl w:val="0"/>
-          <w:numId w:val="2"/>
-        </w:numPr>
-        <w:jc w:val="both"/>
-        <w:rPr>
-          <w:lang w:val="ru-RU"/>
-        </w:rPr>
-      </w:pPr>
-      <w:r>
-        <w:rPr>
-          <w:lang w:val="ru-RU"/>
-        </w:rPr>
-        <w:t xml:space="preserve">Рек. ревматолога: </w:t>
-      </w:r>
-      <w:r>
-        <w:rPr>
-          <w:lang w:val="ru-RU"/>
-        </w:rPr>
-        <w:t xml:space="preserve">ограничение </w:t>
-      </w:r>
-      <w:proofErr w:type="spellStart"/>
-      <w:proofErr w:type="gramStart"/>
-      <w:r>
-        <w:rPr>
-          <w:lang w:val="ru-RU"/>
-        </w:rPr>
-        <w:t>физ</w:t>
-      </w:r>
-      <w:proofErr w:type="spellEnd"/>
-      <w:proofErr w:type="gramEnd"/>
-      <w:r>
-        <w:rPr>
-          <w:lang w:val="ru-RU"/>
-        </w:rPr>
-        <w:t xml:space="preserve"> нагрузки на суставы</w:t>
-      </w:r>
-      <w:r>
-        <w:rPr>
-          <w:lang w:val="ru-RU"/>
-        </w:rPr>
-        <w:t xml:space="preserve">, </w:t>
-      </w:r>
-      <w:r>
-        <w:rPr>
-          <w:lang w:val="ru-RU"/>
-        </w:rPr>
-        <w:t xml:space="preserve">пиаскледин 300 1 к утром с едой 3 мес., синметон  750 1р/д  - 10 дней и при болях. </w:t>
-      </w:r>
-      <w:r>
-        <w:rPr>
-          <w:lang w:val="ru-RU"/>
-        </w:rPr>
-        <w:t xml:space="preserve"> </w:t>
-      </w:r>
-      <w:proofErr w:type="spellStart"/>
-      <w:r>
-        <w:rPr>
-          <w:lang w:val="ru-RU"/>
-        </w:rPr>
-        <w:t>алфлутоп</w:t>
-      </w:r>
-      <w:proofErr w:type="spellEnd"/>
-      <w:r>
-        <w:rPr>
-          <w:lang w:val="ru-RU"/>
-        </w:rPr>
-        <w:t xml:space="preserve"> 1,0 *1р. в/м №20, </w:t>
-      </w:r>
-      <w:proofErr w:type="spellStart"/>
-      <w:r>
-        <w:rPr>
-          <w:lang w:val="ru-RU"/>
-        </w:rPr>
-        <w:t>кальцемин</w:t>
-      </w:r>
-      <w:proofErr w:type="spellEnd"/>
-      <w:r>
-        <w:rPr>
-          <w:lang w:val="ru-RU"/>
-        </w:rPr>
-        <w:t xml:space="preserve"> </w:t>
-      </w:r>
-      <w:proofErr w:type="spellStart"/>
-      <w:r>
-        <w:rPr>
-          <w:lang w:val="ru-RU"/>
-        </w:rPr>
-        <w:t>адванс</w:t>
-      </w:r>
-      <w:proofErr w:type="spellEnd"/>
-      <w:r>
-        <w:rPr>
-          <w:lang w:val="ru-RU"/>
-        </w:rPr>
-        <w:t xml:space="preserve"> 1т. *2р/д. 2 мес., </w:t>
-      </w:r>
-      <w:proofErr w:type="spellStart"/>
-      <w:r>
-        <w:rPr>
-          <w:lang w:val="ru-RU"/>
-        </w:rPr>
-        <w:t>инцена</w:t>
-      </w:r>
-      <w:proofErr w:type="spellEnd"/>
-      <w:r>
-        <w:rPr>
-          <w:lang w:val="ru-RU"/>
-        </w:rPr>
-        <w:t xml:space="preserve"> 10к. *3р/д. до 4 недель; </w:t>
-      </w:r>
-      <w:proofErr w:type="spellStart"/>
-      <w:r>
-        <w:rPr>
-          <w:lang w:val="ru-RU"/>
-        </w:rPr>
-        <w:t>местно</w:t>
-      </w:r>
-      <w:proofErr w:type="spellEnd"/>
-      <w:r>
-        <w:rPr>
-          <w:lang w:val="ru-RU"/>
-        </w:rPr>
-        <w:t xml:space="preserve">: </w:t>
-      </w:r>
-      <w:proofErr w:type="spellStart"/>
-      <w:r>
-        <w:rPr>
-          <w:lang w:val="ru-RU"/>
-        </w:rPr>
-        <w:t>диклак</w:t>
-      </w:r>
-      <w:proofErr w:type="spellEnd"/>
-      <w:r>
-        <w:rPr>
-          <w:lang w:val="ru-RU"/>
-        </w:rPr>
-        <w:t xml:space="preserve"> гель 5% 2р/д. 10 дней. </w:t>
-      </w:r>
-    </w:p>
-    <w:p>
-      <w:pPr>
-        <w:numPr>
-          <w:ilvl w:val="0"/>
-          <w:numId w:val="2"/>
-        </w:numPr>
-        <w:jc w:val="both"/>
-        <w:rPr>
-          <w:lang w:val="ru-RU"/>
-        </w:rPr>
-      </w:pPr>
-      <w:r>
-        <w:rPr>
-          <w:lang w:val="ru-RU"/>
-        </w:rPr>
-        <w:t>Осмотр  зав. п-кой</w:t>
-      </w:r>
-      <w:r>
-        <w:rPr>
-          <w:lang w:val="ru-RU"/>
-        </w:rPr>
-        <w:t xml:space="preserve"> обл. энд. диспансера, зав. кафедрой</w:t>
-      </w:r>
-      <w:r>
-        <w:rPr>
-          <w:lang w:val="ru-RU"/>
-        </w:rPr>
-        <w:t xml:space="preserve"> энд. хирургии для комиссионного решения вопроса о целесообразности хир. лечения,  </w:t>
-      </w:r>
-      <w:proofErr w:type="gramStart"/>
-      <w:r>
-        <w:rPr>
-          <w:lang w:val="ru-RU"/>
-        </w:rPr>
-        <w:t>согласно приказа</w:t>
-      </w:r>
-      <w:proofErr w:type="gramEnd"/>
-      <w:r>
-        <w:rPr>
-          <w:lang w:val="ru-RU"/>
-        </w:rPr>
-        <w:t xml:space="preserve"> № 609 от 01.10.07.    </w:t>
-      </w:r>
-    </w:p>
-    <w:p>
-      <w:pPr>
-        <w:numPr>
-          <w:ilvl w:val="0"/>
-          <w:numId w:val="2"/>
-        </w:numPr>
-        <w:jc w:val="both"/>
-        <w:rPr>
-          <w:color w:val="92D050"/>
-          <w:lang w:val="ru-RU"/>
-        </w:rPr>
-      </w:pPr>
-      <w:r>
-        <w:rPr>
-          <w:color w:val="92D050"/>
-          <w:lang w:val="ru-RU"/>
-        </w:rPr>
-        <w:t>Рекомендовано обращение в клинико-диагностического отд. областного перинатального центра</w:t>
-      </w:r>
-      <w:proofErr w:type="gramStart"/>
-      <w:r>
-        <w:rPr>
-          <w:color w:val="92D050"/>
-          <w:lang w:val="ru-RU"/>
-        </w:rPr>
-        <w:t>.</w:t>
-      </w:r>
-      <w:proofErr w:type="gramEnd"/>
-      <w:r>
-        <w:rPr>
-          <w:color w:val="92D050"/>
-          <w:lang w:val="ru-RU"/>
-        </w:rPr>
-        <w:t xml:space="preserve"> ( </w:t>
-      </w:r>
-      <w:proofErr w:type="gramStart"/>
-      <w:r>
-        <w:rPr>
-          <w:color w:val="92D050"/>
-          <w:lang w:val="ru-RU"/>
-        </w:rPr>
-        <w:t>б</w:t>
-      </w:r>
-      <w:proofErr w:type="gramEnd"/>
-      <w:r>
-        <w:rPr>
-          <w:color w:val="92D050"/>
-          <w:lang w:val="ru-RU"/>
-        </w:rPr>
-        <w:t>. Шевченко 27, регистратура  т. 224-09-57).</w:t>
-      </w:r>
-    </w:p>
-    <w:p>
-      <w:pPr>
-        <w:numPr>
-          <w:ilvl w:val="0"/>
-          <w:numId w:val="2"/>
-        </w:numPr>
-        <w:jc w:val="both"/>
-        <w:rPr>
-          <w:lang w:val="ru-RU"/>
-        </w:rPr>
-      </w:pPr>
-      <w:r>
-        <w:rPr>
-          <w:lang w:val="ru-RU"/>
-        </w:rPr>
-        <w:t>Б/</w:t>
-      </w:r>
-      <w:proofErr w:type="gramStart"/>
-      <w:r>
-        <w:rPr>
-          <w:lang w:val="ru-RU"/>
-        </w:rPr>
-        <w:t>л</w:t>
-      </w:r>
-      <w:proofErr w:type="gramEnd"/>
-      <w:r>
-        <w:rPr>
-          <w:lang w:val="ru-RU"/>
-        </w:rPr>
-        <w:t xml:space="preserve"> с</w:t>
-      </w:r>
-      <w:r>
-        <w:rPr>
-          <w:lang w:val="ru-RU"/>
-        </w:rPr>
-        <w:t>ерия</w:t>
-      </w:r>
-      <w:r>
-        <w:rPr>
-          <w:lang w:val="ru-RU"/>
-        </w:rPr>
-        <w:t xml:space="preserve">. </w:t>
-      </w:r>
-      <w:r>
-        <w:rPr>
-          <w:lang w:val="ru-RU"/>
-        </w:rPr>
-        <w:t xml:space="preserve">АГВ </w:t>
-      </w:r>
-      <w:r>
-        <w:rPr>
-          <w:lang w:val="ru-RU"/>
-        </w:rPr>
-        <w:t xml:space="preserve"> №   </w:t>
-      </w:r>
-      <w:r>
-        <w:rPr>
-          <w:lang w:val="ru-RU"/>
-        </w:rPr>
-        <w:t>23</w:t>
-      </w:r>
-      <w:r>
-        <w:rPr>
-          <w:lang w:val="ru-RU"/>
-        </w:rPr>
-        <w:t>5</w:t>
-      </w:r>
-      <w:r>
-        <w:rPr>
-          <w:lang w:val="ru-RU"/>
-        </w:rPr>
-        <w:t>8</w:t>
-      </w:r>
-      <w:r>
-        <w:rPr>
-          <w:lang w:val="ru-RU"/>
-        </w:rPr>
-        <w:t xml:space="preserve">     </w:t>
-      </w:r>
-      <w:r>
-        <w:rPr>
-          <w:lang w:val="ru-RU"/>
-        </w:rPr>
-        <w:t>с  .</w:t>
-      </w:r>
-      <w:r>
-        <w:rPr>
-          <w:lang w:val="ru-RU"/>
-        </w:rPr>
-        <w:t>08.17</w:t>
-      </w:r>
-      <w:r>
-        <w:rPr>
-          <w:lang w:val="ru-RU"/>
-        </w:rPr>
-        <w:t xml:space="preserve"> по  .</w:t>
-      </w:r>
-      <w:r>
-        <w:rPr>
-          <w:lang w:val="ru-RU"/>
-        </w:rPr>
-        <w:t>08.17</w:t>
-      </w:r>
-      <w:r>
-        <w:rPr>
-          <w:lang w:val="ru-RU"/>
-        </w:rPr>
-        <w:t xml:space="preserve">. </w:t>
-      </w:r>
-      <w:r>
-        <w:rPr>
-          <w:lang w:val="ru-RU"/>
-        </w:rPr>
-        <w:t xml:space="preserve">продолжает болеть. С </w:t>
-      </w:r>
-      <w:r>
-        <w:rPr>
-          <w:lang w:val="ru-RU"/>
-        </w:rPr>
-        <w:t xml:space="preserve"> </w:t>
-      </w:r>
-      <w:r>
-        <w:rPr>
-          <w:lang w:val="ru-RU"/>
-        </w:rPr>
-        <w:t>.</w:t>
-      </w:r>
-      <w:r>
-        <w:rPr>
-          <w:lang w:val="ru-RU"/>
-        </w:rPr>
-        <w:t>08.17</w:t>
-      </w:r>
-      <w:r>
-        <w:rPr>
-          <w:lang w:val="ru-RU"/>
-        </w:rPr>
-        <w:t xml:space="preserve"> б/</w:t>
-      </w:r>
-      <w:proofErr w:type="gramStart"/>
-      <w:r>
-        <w:rPr>
-          <w:lang w:val="ru-RU"/>
-        </w:rPr>
-        <w:t>л</w:t>
-      </w:r>
-      <w:proofErr w:type="gramEnd"/>
-      <w:r>
-        <w:rPr>
-          <w:lang w:val="ru-RU"/>
-        </w:rPr>
-        <w:t xml:space="preserve">  серия АГВ № </w:t>
-      </w:r>
-      <w:r>
-        <w:rPr>
-          <w:lang w:val="ru-RU"/>
-        </w:rPr>
-        <w:t xml:space="preserve">   </w:t>
-      </w:r>
-      <w:r>
-        <w:rPr>
-          <w:lang w:val="ru-RU"/>
-        </w:rPr>
-        <w:t xml:space="preserve">  на реабилитационн</w:t>
-      </w:r>
-      <w:r>
-        <w:rPr>
-          <w:lang w:val="ru-RU"/>
-        </w:rPr>
-        <w:t>ое лечение в санаторий «Березовы</w:t>
-      </w:r>
-      <w:r>
-        <w:rPr>
-          <w:lang w:val="ru-RU"/>
-        </w:rPr>
-        <w:t xml:space="preserve">й гай» </w:t>
-      </w:r>
-    </w:p>
-    <w:p>
-      <w:pPr>
-        <w:numPr>
-          <w:ilvl w:val="0"/>
-          <w:numId w:val="2"/>
-        </w:numPr>
-        <w:jc w:val="both"/>
-        <w:rPr>
-          <w:lang w:val="ru-RU"/>
-        </w:rPr>
-      </w:pPr>
-      <w:r>
-        <w:rPr>
-          <w:lang w:val="ru-RU"/>
-        </w:rPr>
-        <w:t>Б/</w:t>
-      </w:r>
-      <w:proofErr w:type="gramStart"/>
-      <w:r>
-        <w:rPr>
-          <w:lang w:val="ru-RU"/>
-        </w:rPr>
-        <w:t>л</w:t>
-      </w:r>
-      <w:proofErr w:type="gramEnd"/>
-      <w:r>
-        <w:rPr>
-          <w:lang w:val="ru-RU"/>
-        </w:rPr>
-        <w:t xml:space="preserve"> серия. АГВ  №   23</w:t>
-      </w:r>
-      <w:r>
-        <w:rPr>
-          <w:lang w:val="ru-RU"/>
-        </w:rPr>
-        <w:t>5</w:t>
-      </w:r>
-      <w:r>
-        <w:rPr>
-          <w:lang w:val="ru-RU"/>
-        </w:rPr>
-        <w:t>8</w:t>
-      </w:r>
-      <w:r>
-        <w:rPr>
-          <w:lang w:val="ru-RU"/>
-        </w:rPr>
-        <w:t xml:space="preserve">     с  .</w:t>
-      </w:r>
-      <w:r>
-        <w:rPr>
-          <w:lang w:val="ru-RU"/>
-        </w:rPr>
-        <w:t>08.17</w:t>
-      </w:r>
-      <w:r>
-        <w:rPr>
-          <w:lang w:val="ru-RU"/>
-        </w:rPr>
-        <w:t xml:space="preserve"> по  .</w:t>
-      </w:r>
-      <w:r>
-        <w:rPr>
-          <w:lang w:val="ru-RU"/>
-        </w:rPr>
-        <w:t>08.17</w:t>
-      </w:r>
-      <w:r>
-        <w:rPr>
-          <w:lang w:val="ru-RU"/>
-        </w:rPr>
-        <w:t xml:space="preserve">. </w:t>
-      </w:r>
-      <w:r>
-        <w:rPr>
-          <w:lang w:val="ru-RU"/>
-        </w:rPr>
-        <w:t xml:space="preserve">к труду   </w:t>
-      </w:r>
-      <w:r>
-        <w:rPr>
-          <w:lang w:val="ru-RU"/>
-        </w:rPr>
-        <w:t xml:space="preserve"> </w:t>
-      </w:r>
-      <w:r>
-        <w:rPr>
-          <w:lang w:val="ru-RU"/>
-        </w:rPr>
-        <w:t xml:space="preserve"> </w:t>
-      </w:r>
-      <w:r>
-        <w:rPr>
-          <w:lang w:val="ru-RU"/>
-        </w:rPr>
-        <w:t>.</w:t>
-      </w:r>
-      <w:r>
-        <w:rPr>
-          <w:lang w:val="ru-RU"/>
-        </w:rPr>
-        <w:t>08.17</w:t>
-      </w:r>
-      <w:r>
-        <w:rPr>
-          <w:lang w:val="ru-RU"/>
-        </w:rPr>
-        <w:t xml:space="preserve"> </w:t>
-      </w:r>
-    </w:p>
-    <w:p>
-      <w:pPr>
-        <w:ind w:left="435"/>
         <w:jc w:val="both"/>
         <w:rPr>
           <w:lang w:val="ru-RU"/>
@@ -10782,14 +8349,6 @@
           <w:lang w:val="ru-RU"/>
         </w:rPr>
       </w:pPr>
-    </w:p>
-    <w:p>
-      <w:pPr>
-        <w:jc w:val="both"/>
-        <w:rPr>
-          <w:lang w:val="ru-RU"/>
-        </w:rPr>
-      </w:pPr>
       <w:proofErr w:type="spellStart"/>
       <w:r>
         <w:rPr>
@@ -10802,14 +8361,7 @@
         <w:rPr>
           <w:lang w:val="ru-RU"/>
         </w:rPr>
-        <w:t>. врач</w:t>
-      </w:r>
-      <w:proofErr w:type="gramStart"/>
-      <w:r>
-        <w:rPr>
-          <w:lang w:val="ru-RU"/>
-        </w:rPr>
-        <w:t xml:space="preserve"> </w:t>
+        <w:t xml:space="preserve">. врач </w:t>
       </w:r>
       <w:sdt>
         <w:sdtPr>
@@ -10822,7 +8374,6 @@
           <w:placeholder>
             <w:docPart w:val="9CD882C775A84FD69235888A47CFB283"/>
           </w:placeholder>
-          <w:showingPlcHdr/>
           <w:comboBox>
             <w:listItem w:value="Лечящий врач"/>
             <w:listItem w:displayText="Соловьюк Е.А." w:value="Соловьюк Е.А."/>
@@ -10835,18 +8386,19 @@
         </w:sdtPr>
         <w:sdtEndPr/>
         <w:sdtContent>
+          <w:proofErr w:type="spellStart"/>
           <w:r>
             <w:rPr>
               <w:lang w:val="ru-RU"/>
             </w:rPr>
-            <w:t>В</w:t>
+            <w:t>Фещук</w:t>
           </w:r>
-          <w:proofErr w:type="gramEnd"/>
+          <w:proofErr w:type="spellEnd"/>
           <w:r>
             <w:rPr>
               <w:lang w:val="ru-RU"/>
             </w:rPr>
-            <w:t>ыберите элемент.</w:t>
+            <w:t>. И.А.</w:t>
           </w:r>
         </w:sdtContent>
       </w:sdt>
@@ -10899,7 +8451,6 @@
           <w:placeholder>
             <w:docPart w:val="9526A933A200420DB1D0D728CB4C0509"/>
           </w:placeholder>
-          <w:showingPlcHdr/>
           <w:comboBox>
             <w:listItem w:value=" "/>
             <w:listItem w:displayText="Соловьюк Е.А." w:value="Соловьюк Е.А."/>
@@ -10912,7 +8463,7 @@
         <w:sdtEndPr/>
         <w:sdtContent>
           <w:r>
-            <w:t>Выберите элемент.</w:t>
+            <w:t>Фещук. И.А.</w:t>
           </w:r>
         </w:sdtContent>
       </w:sdt>
@@ -13184,7 +10735,7 @@
 </file>
 
 <file path=customXml/itemProps1.xml><?xml version="1.0" encoding="utf-8"?>
-<ds:datastoreItem xmlns:ds="http://schemas.openxmlformats.org/officeDocument/2006/customXml" ds:itemID="{1FDC4A19-7D9F-4B5D-B86E-6F63CDB3D089}">
+<ds:datastoreItem xmlns:ds="http://schemas.openxmlformats.org/officeDocument/2006/customXml" ds:itemID="{B028891F-3782-44A9-B806-3765E21348B3}">
   <ds:schemaRefs>
     <ds:schemaRef ds:uri="http://schemas.openxmlformats.org/officeDocument/2006/bibliography"/>
   </ds:schemaRefs>

--- a/2017/Август/16.08/Губка  С.П..docx
+++ b/2017/Август/16.08/Губка  С.П..docx
@@ -8,11 +8,15 @@
         <w:ind w:left="-567" w:right="-58"/>
         <w:rPr>
           <w:b w:val="0"/>
+          <w:sz w:val="24"/>
+          <w:szCs w:val="24"/>
         </w:rPr>
       </w:pPr>
       <w:r>
         <w:rPr>
           <w:b w:val="0"/>
+          <w:sz w:val="24"/>
+          <w:szCs w:val="24"/>
         </w:rPr>
         <w:t>Выписной эпикриз</w:t>
       </w:r>
@@ -23,15 +27,29 @@
         <w:ind w:left="-567"/>
         <w:rPr>
           <w:b/>
+          <w:sz w:val="24"/>
+          <w:szCs w:val="24"/>
         </w:rPr>
       </w:pPr>
       <w:r>
+        <w:rPr>
+          <w:sz w:val="24"/>
+          <w:szCs w:val="24"/>
+        </w:rPr>
         <w:t xml:space="preserve">Из истории болезни № </w:t>
       </w:r>
       <w:r>
+        <w:rPr>
+          <w:sz w:val="24"/>
+          <w:szCs w:val="24"/>
+        </w:rPr>
         <w:t xml:space="preserve"> </w:t>
       </w:r>
       <w:r>
+        <w:rPr>
+          <w:sz w:val="24"/>
+          <w:szCs w:val="24"/>
+        </w:rPr>
         <w:t>1123</w:t>
       </w:r>
     </w:p>
@@ -39,11 +57,23 @@
       <w:pPr>
         <w:pStyle w:val="5"/>
         <w:ind w:left="-567"/>
+        <w:rPr>
+          <w:sz w:val="24"/>
+          <w:szCs w:val="24"/>
+        </w:rPr>
       </w:pPr>
       <w:r>
+        <w:rPr>
+          <w:sz w:val="24"/>
+          <w:szCs w:val="24"/>
+        </w:rPr>
         <w:t xml:space="preserve">Ф.И.О: </w:t>
       </w:r>
       <w:r>
+        <w:rPr>
+          <w:sz w:val="24"/>
+          <w:szCs w:val="24"/>
+        </w:rPr>
         <w:t>Губка Сергей Петрович</w:t>
       </w:r>
     </w:p>
@@ -52,35 +82,29 @@
         <w:ind w:left="-567"/>
         <w:jc w:val="both"/>
         <w:rPr>
-          <w:sz w:val="28"/>
-          <w:szCs w:val="20"/>
           <w:lang w:val="ru-RU"/>
         </w:rPr>
       </w:pPr>
       <w:r>
         <w:rPr>
-          <w:sz w:val="28"/>
           <w:lang w:val="ru-RU"/>
         </w:rPr>
         <w:t>Год рождения:</w:t>
       </w:r>
       <w:r>
         <w:rPr>
-          <w:sz w:val="28"/>
           <w:lang w:val="ru-RU"/>
         </w:rPr>
         <w:t xml:space="preserve"> </w:t>
       </w:r>
       <w:r>
         <w:rPr>
-          <w:sz w:val="28"/>
           <w:lang w:val="ru-RU"/>
         </w:rPr>
         <w:t>19</w:t>
       </w:r>
       <w:r>
         <w:rPr>
-          <w:sz w:val="28"/>
           <w:lang w:val="ru-RU"/>
         </w:rPr>
         <w:t>61</w:t>
@@ -91,13 +115,11 @@
         <w:ind w:left="-567"/>
         <w:jc w:val="both"/>
         <w:rPr>
-          <w:sz w:val="28"/>
           <w:lang w:val="ru-RU"/>
         </w:rPr>
       </w:pPr>
       <w:r>
         <w:rPr>
-          <w:sz w:val="28"/>
           <w:lang w:val="ru-RU"/>
         </w:rPr>
         <w:t xml:space="preserve">Место жительства: </w:t>
@@ -105,7 +127,6 @@
       <w:proofErr w:type="spellStart"/>
       <w:r>
         <w:rPr>
-          <w:sz w:val="28"/>
           <w:lang w:val="ru-RU"/>
         </w:rPr>
         <w:t>Ореховский</w:t>
@@ -113,7 +134,6 @@
       <w:proofErr w:type="spellEnd"/>
       <w:r>
         <w:rPr>
-          <w:sz w:val="28"/>
           <w:lang w:val="ru-RU"/>
         </w:rPr>
         <w:t xml:space="preserve"> р-н, с. </w:t>
@@ -121,7 +141,6 @@
       <w:proofErr w:type="spellStart"/>
       <w:r>
         <w:rPr>
-          <w:sz w:val="28"/>
           <w:lang w:val="ru-RU"/>
         </w:rPr>
         <w:t>Щасливое</w:t>
@@ -129,7 +148,6 @@
       <w:proofErr w:type="spellEnd"/>
       <w:r>
         <w:rPr>
-          <w:sz w:val="28"/>
           <w:lang w:val="ru-RU"/>
         </w:rPr>
         <w:t xml:space="preserve"> ул. 40л. Победы. 14</w:t>
@@ -140,21 +158,17 @@
         <w:ind w:left="-567"/>
         <w:jc w:val="both"/>
         <w:rPr>
-          <w:sz w:val="28"/>
-          <w:szCs w:val="20"/>
           <w:lang w:val="ru-RU"/>
         </w:rPr>
       </w:pPr>
       <w:r>
         <w:rPr>
-          <w:sz w:val="28"/>
           <w:lang w:val="ru-RU"/>
         </w:rPr>
         <w:t xml:space="preserve">Место работы: </w:t>
       </w:r>
       <w:r>
         <w:rPr>
-          <w:sz w:val="28"/>
           <w:lang w:val="ru-RU"/>
         </w:rPr>
         <w:t>н/</w:t>
@@ -162,88 +176,110 @@
       <w:proofErr w:type="gramStart"/>
       <w:r>
         <w:rPr>
-          <w:sz w:val="28"/>
           <w:lang w:val="ru-RU"/>
         </w:rPr>
         <w:t>р</w:t>
       </w:r>
       <w:proofErr w:type="gramEnd"/>
+      <w:r>
+        <w:rPr>
+          <w:lang w:val="ru-RU"/>
+        </w:rPr>
+        <w:t xml:space="preserve">, </w:t>
+      </w:r>
+      <w:proofErr w:type="spellStart"/>
+      <w:r>
+        <w:rPr>
+          <w:lang w:val="ru-RU"/>
+        </w:rPr>
+        <w:t>инв</w:t>
+      </w:r>
+      <w:proofErr w:type="spellEnd"/>
+      <w:r>
+        <w:rPr>
+          <w:lang w:val="ru-RU"/>
+        </w:rPr>
+        <w:t xml:space="preserve"> Ш </w:t>
+      </w:r>
+      <w:proofErr w:type="spellStart"/>
+      <w:r>
+        <w:rPr>
+          <w:lang w:val="ru-RU"/>
+        </w:rPr>
+        <w:t>гр</w:t>
+      </w:r>
+      <w:proofErr w:type="spellEnd"/>
+      <w:r>
+        <w:rPr>
+          <w:lang w:val="ru-RU"/>
+        </w:rPr>
+        <w:t xml:space="preserve"> </w:t>
+      </w:r>
     </w:p>
     <w:p>
       <w:pPr>
         <w:ind w:left="-567"/>
         <w:jc w:val="both"/>
         <w:rPr>
-          <w:sz w:val="28"/>
           <w:lang w:val="ru-RU"/>
         </w:rPr>
       </w:pPr>
       <w:r>
         <w:rPr>
-          <w:sz w:val="28"/>
           <w:lang w:val="ru-RU"/>
         </w:rPr>
         <w:t xml:space="preserve">Находился на лечении с </w:t>
       </w:r>
       <w:r>
         <w:rPr>
-          <w:sz w:val="28"/>
           <w:lang w:val="ru-RU"/>
         </w:rPr>
         <w:t xml:space="preserve">  </w:t>
       </w:r>
       <w:r>
         <w:rPr>
-          <w:sz w:val="28"/>
           <w:lang w:val="ru-RU"/>
         </w:rPr>
         <w:t>09</w:t>
       </w:r>
       <w:r>
         <w:rPr>
-          <w:sz w:val="28"/>
           <w:lang w:val="ru-RU"/>
         </w:rPr>
         <w:t>.</w:t>
       </w:r>
       <w:r>
         <w:rPr>
-          <w:sz w:val="28"/>
           <w:lang w:val="ru-RU"/>
         </w:rPr>
         <w:t>08.17</w:t>
       </w:r>
       <w:r>
         <w:rPr>
-          <w:sz w:val="28"/>
-          <w:lang w:val="ru-RU"/>
-        </w:rPr>
-        <w:t xml:space="preserve"> по   </w:t>
-      </w:r>
-      <w:r>
-        <w:rPr>
-          <w:sz w:val="28"/>
-          <w:lang w:val="ru-RU"/>
-        </w:rPr>
-        <w:t>17</w:t>
-      </w:r>
-      <w:r>
-        <w:rPr>
-          <w:sz w:val="28"/>
+          <w:lang w:val="ru-RU"/>
+        </w:rPr>
+        <w:t xml:space="preserve"> по  </w:t>
+      </w:r>
+      <w:r>
+        <w:rPr>
+          <w:lang w:val="ru-RU"/>
+        </w:rPr>
+        <w:t>21</w:t>
+      </w:r>
+      <w:r>
+        <w:rPr>
           <w:lang w:val="ru-RU"/>
         </w:rPr>
         <w:t>.</w:t>
       </w:r>
       <w:r>
         <w:rPr>
-          <w:sz w:val="28"/>
           <w:lang w:val="ru-RU"/>
         </w:rPr>
         <w:t>08.17</w:t>
       </w:r>
       <w:r>
         <w:rPr>
-          <w:sz w:val="28"/>
           <w:lang w:val="ru-RU"/>
         </w:rPr>
         <w:t xml:space="preserve"> в </w:t>
@@ -251,7 +287,6 @@
       <w:sdt>
         <w:sdtPr>
           <w:rPr>
-            <w:sz w:val="28"/>
             <w:lang w:val="ru-RU"/>
           </w:rPr>
           <w:id w:val="-690990251"/>
@@ -267,7 +302,6 @@
         <w:sdtContent>
           <w:r>
             <w:rPr>
-              <w:sz w:val="28"/>
               <w:lang w:val="ru-RU"/>
             </w:rPr>
             <w:t>энд.</w:t>
@@ -276,7 +310,6 @@
       </w:sdt>
       <w:r>
         <w:rPr>
-          <w:sz w:val="28"/>
           <w:lang w:val="ru-RU"/>
         </w:rPr>
         <w:t xml:space="preserve">  отд.</w:t>
@@ -287,15 +320,11 @@
         <w:ind w:left="-567"/>
         <w:jc w:val="both"/>
         <w:rPr>
-          <w:sz w:val="28"/>
-          <w:szCs w:val="28"/>
           <w:lang w:val="ru-RU"/>
         </w:rPr>
       </w:pPr>
       <w:r>
         <w:rPr>
-          <w:sz w:val="28"/>
-          <w:szCs w:val="28"/>
           <w:u w:val="single"/>
           <w:lang w:val="ru-RU"/>
         </w:rPr>
@@ -303,8 +332,6 @@
       </w:r>
       <w:r>
         <w:rPr>
-          <w:sz w:val="28"/>
-          <w:szCs w:val="28"/>
           <w:lang w:val="ru-RU"/>
         </w:rPr>
         <w:t>:</w:t>
@@ -313,48 +340,18 @@
       <w:bookmarkEnd w:id="0"/>
       <w:r>
         <w:rPr>
-          <w:sz w:val="28"/>
-          <w:szCs w:val="28"/>
-          <w:lang w:val="ru-RU"/>
-        </w:rPr>
-        <w:t xml:space="preserve">  </w:t>
-      </w:r>
-      <w:r>
-        <w:rPr>
-          <w:sz w:val="26"/>
-          <w:szCs w:val="26"/>
-          <w:lang w:val="ru-RU"/>
-        </w:rPr>
-        <w:t xml:space="preserve">Сахарный диабет, тип </w:t>
-      </w:r>
-      <w:r>
-        <w:rPr>
-          <w:sz w:val="26"/>
-          <w:szCs w:val="26"/>
+          <w:lang w:val="ru-RU"/>
+        </w:rPr>
+        <w:t xml:space="preserve"> Сахарный диабет, тип </w:t>
+      </w:r>
+      <w:r>
+        <w:rPr>
           <w:lang w:val="ru-RU"/>
         </w:rPr>
         <w:t>1</w:t>
       </w:r>
       <w:r>
         <w:rPr>
-          <w:sz w:val="26"/>
-          <w:szCs w:val="26"/>
-          <w:lang w:val="ru-RU"/>
-        </w:rPr>
-        <w:t xml:space="preserve">, </w:t>
-      </w:r>
-      <w:r>
-        <w:rPr>
-          <w:sz w:val="26"/>
-          <w:szCs w:val="26"/>
-          <w:lang w:val="ru-RU"/>
-        </w:rPr>
-        <w:t>вторичноинсулинзависимый</w:t>
-      </w:r>
-      <w:r>
-        <w:rPr>
-          <w:sz w:val="26"/>
-          <w:szCs w:val="26"/>
           <w:lang w:val="ru-RU"/>
         </w:rPr>
         <w:t xml:space="preserve">, </w:t>
@@ -362,8 +359,6 @@
       <w:sdt>
         <w:sdtPr>
           <w:rPr>
-            <w:sz w:val="26"/>
-            <w:szCs w:val="26"/>
             <w:lang w:val="ru-RU"/>
           </w:rPr>
           <w:id w:val="355073878"/>
@@ -380,26 +375,20 @@
         <w:sdtContent>
           <w:r>
             <w:rPr>
-              <w:sz w:val="26"/>
-              <w:szCs w:val="26"/>
               <w:lang w:val="ru-RU"/>
             </w:rPr>
-            <w:t xml:space="preserve">тяжелая форма, </w:t>
+            <w:t>средней тяжести,</w:t>
           </w:r>
         </w:sdtContent>
       </w:sdt>
       <w:r>
         <w:rPr>
-          <w:sz w:val="26"/>
-          <w:szCs w:val="26"/>
           <w:lang w:val="ru-RU"/>
         </w:rPr>
         <w:t xml:space="preserve"> </w:t>
       </w:r>
       <w:r>
         <w:rPr>
-          <w:sz w:val="26"/>
-          <w:szCs w:val="26"/>
           <w:lang w:val="ru-RU"/>
         </w:rPr>
         <w:t xml:space="preserve">ст. </w:t>
@@ -407,8 +396,6 @@
       <w:sdt>
         <w:sdtPr>
           <w:rPr>
-            <w:sz w:val="26"/>
-            <w:szCs w:val="26"/>
             <w:lang w:val="ru-RU"/>
           </w:rPr>
           <w:alias w:val="диабет"/>
@@ -428,8 +415,6 @@
         <w:sdtContent>
           <w:r>
             <w:rPr>
-              <w:sz w:val="26"/>
-              <w:szCs w:val="26"/>
               <w:lang w:val="ru-RU"/>
             </w:rPr>
             <w:t>декомпенсации.</w:t>
@@ -438,11 +423,181 @@
       </w:sdt>
       <w:r>
         <w:rPr>
-          <w:sz w:val="26"/>
-          <w:szCs w:val="26"/>
           <w:lang w:val="ru-RU"/>
         </w:rPr>
         <w:t xml:space="preserve">  </w:t>
+      </w:r>
+      <w:r>
+        <w:rPr>
+          <w:lang w:val="ru-RU"/>
+        </w:rPr>
+        <w:t>Непролиферативная  диабетическая ретинопатия ОИ. Диабетическая дистальная симметричная полинейропатия н/</w:t>
+      </w:r>
+      <w:proofErr w:type="gramStart"/>
+      <w:r>
+        <w:rPr>
+          <w:lang w:val="ru-RU"/>
+        </w:rPr>
+        <w:t>к</w:t>
+      </w:r>
+      <w:proofErr w:type="gramEnd"/>
+      <w:r>
+        <w:rPr>
+          <w:lang w:val="ru-RU"/>
+        </w:rPr>
+        <w:t>,  сенсомоторная форма</w:t>
+      </w:r>
+      <w:r>
+        <w:rPr>
+          <w:lang w:val="ru-RU"/>
+        </w:rPr>
+        <w:t>, NSS 4 NDS 5</w:t>
+      </w:r>
+      <w:r>
+        <w:rPr>
+          <w:lang w:val="ru-RU"/>
+        </w:rPr>
+        <w:t>.</w:t>
+      </w:r>
+      <w:r>
+        <w:rPr>
+          <w:lang w:val="ru-RU"/>
+        </w:rPr>
+        <w:t xml:space="preserve"> </w:t>
+      </w:r>
+      <w:r>
+        <w:rPr>
+          <w:lang w:val="ru-RU"/>
+        </w:rPr>
+        <w:t>Диабетическая ангиопатия артерий н/к</w:t>
+      </w:r>
+      <w:r>
+        <w:rPr>
+          <w:lang w:val="ru-RU"/>
+        </w:rPr>
+        <w:t xml:space="preserve">  II – Ш. </w:t>
+      </w:r>
+      <w:r>
+        <w:rPr>
+          <w:lang w:val="ru-RU"/>
+        </w:rPr>
+        <w:t>ХБП II ст. Диабетическая нефропатия III ст. Начальная катаракта. Гиперметропия слабой степени ОИ</w:t>
+      </w:r>
+      <w:r>
+        <w:rPr>
+          <w:lang w:val="ru-RU"/>
+        </w:rPr>
+        <w:t>.</w:t>
+      </w:r>
+      <w:r>
+        <w:rPr>
+          <w:lang w:val="ru-RU"/>
+        </w:rPr>
+        <w:t xml:space="preserve"> ИБС, стенокардия напряжения 1 ф</w:t>
+      </w:r>
+      <w:proofErr w:type="gramStart"/>
+      <w:r>
+        <w:rPr>
+          <w:lang w:val="ru-RU"/>
+        </w:rPr>
+        <w:t xml:space="preserve"> .</w:t>
+      </w:r>
+      <w:proofErr w:type="spellStart"/>
+      <w:proofErr w:type="gramEnd"/>
+      <w:r>
+        <w:rPr>
+          <w:lang w:val="ru-RU"/>
+        </w:rPr>
+        <w:t>кл</w:t>
+      </w:r>
+      <w:proofErr w:type="spellEnd"/>
+      <w:r>
+        <w:rPr>
+          <w:lang w:val="ru-RU"/>
+        </w:rPr>
+        <w:t xml:space="preserve">. СН 1.  </w:t>
+      </w:r>
+      <w:proofErr w:type="spellStart"/>
+      <w:r>
+        <w:rPr>
+          <w:lang w:val="ru-RU"/>
+        </w:rPr>
+        <w:t>Остеоартроз</w:t>
+      </w:r>
+      <w:proofErr w:type="spellEnd"/>
+      <w:r>
+        <w:rPr>
+          <w:lang w:val="ru-RU"/>
+        </w:rPr>
+        <w:t xml:space="preserve"> </w:t>
+      </w:r>
+      <w:proofErr w:type="spellStart"/>
+      <w:proofErr w:type="gramStart"/>
+      <w:r>
+        <w:rPr>
+          <w:lang w:val="ru-RU"/>
+        </w:rPr>
+        <w:t>пр</w:t>
+      </w:r>
+      <w:proofErr w:type="spellEnd"/>
+      <w:proofErr w:type="gramEnd"/>
+      <w:r>
+        <w:rPr>
+          <w:lang w:val="ru-RU"/>
+        </w:rPr>
+        <w:t xml:space="preserve"> плечевого с-</w:t>
+      </w:r>
+      <w:proofErr w:type="spellStart"/>
+      <w:r>
+        <w:rPr>
+          <w:lang w:val="ru-RU"/>
+        </w:rPr>
+        <w:t>ва</w:t>
+      </w:r>
+      <w:proofErr w:type="spellEnd"/>
+      <w:r>
+        <w:rPr>
+          <w:lang w:val="ru-RU"/>
+        </w:rPr>
+        <w:t xml:space="preserve"> </w:t>
+      </w:r>
+      <w:r>
+        <w:rPr>
+          <w:lang w:val="en-US"/>
+        </w:rPr>
+        <w:t>Ro</w:t>
+      </w:r>
+      <w:r>
+        <w:rPr>
+          <w:lang w:val="ru-RU"/>
+        </w:rPr>
+        <w:t>1 НФС 1</w:t>
+      </w:r>
+      <w:r>
+        <w:rPr>
+          <w:lang w:val="ru-RU"/>
+        </w:rPr>
+        <w:t xml:space="preserve">. </w:t>
+      </w:r>
+      <w:r>
+        <w:rPr>
+          <w:lang w:val="ru-RU"/>
+        </w:rPr>
+        <w:t xml:space="preserve">Вторичный </w:t>
+      </w:r>
+      <w:proofErr w:type="spellStart"/>
+      <w:r>
+        <w:rPr>
+          <w:lang w:val="ru-RU"/>
+        </w:rPr>
+        <w:t>ангиотрофоневроз</w:t>
+      </w:r>
+      <w:proofErr w:type="spellEnd"/>
+      <w:r>
+        <w:rPr>
+          <w:lang w:val="ru-RU"/>
+        </w:rPr>
+        <w:t>.</w:t>
       </w:r>
     </w:p>
     <w:p>
@@ -450,18 +605,139 @@
         <w:ind w:left="-567"/>
         <w:jc w:val="both"/>
         <w:rPr>
-          <w:sz w:val="28"/>
-          <w:szCs w:val="28"/>
           <w:lang w:val="ru-RU"/>
         </w:rPr>
       </w:pPr>
-      <w:r>
-        <w:rPr>
-          <w:sz w:val="28"/>
-          <w:szCs w:val="28"/>
-          <w:lang w:val="ru-RU"/>
-        </w:rPr>
-        <w:t xml:space="preserve">Диабетическая ангиопатия сетчатки ОИ. </w:t>
+      <w:bookmarkStart w:id="1" w:name="дк"/>
+      <w:bookmarkEnd w:id="1"/>
+      <w:r>
+        <w:rPr>
+          <w:u w:val="single"/>
+          <w:lang w:val="ru-RU"/>
+        </w:rPr>
+        <w:t xml:space="preserve">Жалобы при поступлении </w:t>
+      </w:r>
+      <w:r>
+        <w:rPr>
+          <w:lang w:val="ru-RU"/>
+        </w:rPr>
+        <w:t xml:space="preserve">на </w:t>
+      </w:r>
+      <w:r>
+        <w:rPr>
+          <w:lang w:val="ru-RU"/>
+        </w:rPr>
+        <w:t xml:space="preserve">сухость во рту, </w:t>
+      </w:r>
+      <w:r>
+        <w:rPr>
+          <w:lang w:val="ru-RU"/>
+        </w:rPr>
+        <w:t>жажду,</w:t>
+      </w:r>
+      <w:r>
+        <w:rPr>
+          <w:lang w:val="ru-RU"/>
+        </w:rPr>
+        <w:t xml:space="preserve"> </w:t>
+      </w:r>
+      <w:r>
+        <w:rPr>
+          <w:lang w:val="ru-RU"/>
+        </w:rPr>
+        <w:t>полиурию,</w:t>
+      </w:r>
+      <w:r>
+        <w:rPr>
+          <w:lang w:val="ru-RU"/>
+        </w:rPr>
+        <w:t xml:space="preserve"> </w:t>
+      </w:r>
+      <w:r>
+        <w:rPr>
+          <w:lang w:val="ru-RU"/>
+        </w:rPr>
+        <w:t xml:space="preserve">увеличение веса на </w:t>
+      </w:r>
+      <w:r>
+        <w:rPr>
+          <w:lang w:val="ru-RU"/>
+        </w:rPr>
+        <w:t>2</w:t>
+      </w:r>
+      <w:r>
+        <w:rPr>
+          <w:lang w:val="ru-RU"/>
+        </w:rPr>
+        <w:t xml:space="preserve"> кг</w:t>
+      </w:r>
+      <w:r>
+        <w:rPr>
+          <w:lang w:val="ru-RU"/>
+        </w:rPr>
+        <w:t xml:space="preserve"> за год</w:t>
+      </w:r>
+      <w:r>
+        <w:rPr>
+          <w:lang w:val="ru-RU"/>
+        </w:rPr>
+        <w:t>, ухудшение зрения,</w:t>
+      </w:r>
+      <w:r>
+        <w:rPr>
+          <w:lang w:val="ru-RU"/>
+        </w:rPr>
+        <w:t xml:space="preserve"> </w:t>
+      </w:r>
+      <w:r>
+        <w:rPr>
+          <w:lang w:val="ru-RU"/>
+        </w:rPr>
+        <w:t xml:space="preserve"> </w:t>
+      </w:r>
+      <w:r>
+        <w:rPr>
+          <w:lang w:val="ru-RU"/>
+        </w:rPr>
+        <w:t>боли  в н/</w:t>
+      </w:r>
+      <w:proofErr w:type="gramStart"/>
+      <w:r>
+        <w:rPr>
+          <w:lang w:val="ru-RU"/>
+        </w:rPr>
+        <w:t>к</w:t>
+      </w:r>
+      <w:proofErr w:type="gramEnd"/>
+      <w:r>
+        <w:rPr>
+          <w:lang w:val="ru-RU"/>
+        </w:rPr>
+        <w:t xml:space="preserve">, </w:t>
+      </w:r>
+      <w:r>
+        <w:rPr>
+          <w:lang w:val="ru-RU"/>
+        </w:rPr>
+        <w:t>судороги,</w:t>
+      </w:r>
+      <w:r>
+        <w:rPr>
+          <w:lang w:val="ru-RU"/>
+        </w:rPr>
+        <w:t xml:space="preserve"> онемение ног</w:t>
+      </w:r>
+      <w:r>
+        <w:rPr>
+          <w:lang w:val="ru-RU"/>
+        </w:rPr>
+        <w:t xml:space="preserve">, общую </w:t>
+      </w:r>
+      <w:r>
+        <w:rPr>
+          <w:lang w:val="ru-RU"/>
+        </w:rPr>
+        <w:t>слабость, быструю утомляемость.</w:t>
       </w:r>
     </w:p>
     <w:p>
@@ -469,1082 +745,54 @@
         <w:ind w:left="-567"/>
         <w:jc w:val="both"/>
         <w:rPr>
-          <w:color w:val="0000CC"/>
-          <w:sz w:val="28"/>
-          <w:szCs w:val="28"/>
           <w:lang w:val="ru-RU"/>
         </w:rPr>
       </w:pPr>
       <w:r>
         <w:rPr>
-          <w:color w:val="0000CC"/>
-          <w:sz w:val="28"/>
-          <w:szCs w:val="28"/>
-          <w:lang w:val="ru-RU"/>
-        </w:rPr>
-        <w:t>Диабетическая дистальная симметричная полинейропатия н/</w:t>
-      </w:r>
-      <w:proofErr w:type="gramStart"/>
-      <w:r>
-        <w:rPr>
-          <w:color w:val="0000CC"/>
-          <w:sz w:val="28"/>
-          <w:szCs w:val="28"/>
-          <w:lang w:val="ru-RU"/>
-        </w:rPr>
-        <w:t>к</w:t>
-      </w:r>
-      <w:proofErr w:type="gramEnd"/>
-      <w:r>
-        <w:rPr>
-          <w:color w:val="0000CC"/>
-          <w:sz w:val="28"/>
-          <w:szCs w:val="28"/>
-          <w:lang w:val="ru-RU"/>
-        </w:rPr>
-        <w:t>, сенсомоторная форма</w:t>
-      </w:r>
-      <w:r>
-        <w:rPr>
-          <w:color w:val="0000CC"/>
-          <w:sz w:val="28"/>
-          <w:szCs w:val="28"/>
-          <w:lang w:val="ru-RU"/>
-        </w:rPr>
-        <w:t xml:space="preserve"> (NSS 6, NDS 6), </w:t>
-      </w:r>
-      <w:r>
-        <w:rPr>
-          <w:color w:val="0000CC"/>
-          <w:sz w:val="28"/>
-          <w:szCs w:val="28"/>
-          <w:lang w:val="ru-RU"/>
-        </w:rPr>
-        <w:t xml:space="preserve">  хроническое течение</w:t>
-      </w:r>
-    </w:p>
-    <w:p>
-      <w:pPr>
-        <w:ind w:left="-567"/>
-        <w:jc w:val="both"/>
-        <w:rPr>
-          <w:sz w:val="28"/>
-          <w:szCs w:val="28"/>
-          <w:lang w:val="ru-RU"/>
-        </w:rPr>
-      </w:pPr>
-      <w:r>
-        <w:rPr>
-          <w:sz w:val="28"/>
-          <w:szCs w:val="28"/>
-          <w:lang w:val="ru-RU"/>
-        </w:rPr>
-        <w:t>Диаб</w:t>
-      </w:r>
-      <w:r>
-        <w:rPr>
-          <w:sz w:val="28"/>
-          <w:szCs w:val="28"/>
-          <w:lang w:val="ru-RU"/>
-        </w:rPr>
-        <w:t>етическая</w:t>
-      </w:r>
-      <w:r>
-        <w:rPr>
-          <w:sz w:val="28"/>
-          <w:szCs w:val="28"/>
-          <w:lang w:val="ru-RU"/>
-        </w:rPr>
-        <w:t xml:space="preserve"> ангиопатия артерий н/к. </w:t>
-      </w:r>
-    </w:p>
-    <w:p>
-      <w:pPr>
-        <w:ind w:left="-567"/>
-        <w:jc w:val="both"/>
-        <w:rPr>
-          <w:sz w:val="28"/>
-          <w:szCs w:val="28"/>
-          <w:lang w:val="ru-RU"/>
-        </w:rPr>
-      </w:pPr>
-      <w:r>
-        <w:rPr>
-          <w:color w:val="7030A0"/>
-          <w:sz w:val="28"/>
-          <w:szCs w:val="28"/>
-          <w:lang w:val="ru-RU"/>
-        </w:rPr>
-        <w:t>ХБП II-IV ст. Диабетическая нефропатия III-IV ст.</w:t>
-      </w:r>
-      <w:r>
-        <w:rPr>
-          <w:color w:val="7030A0"/>
-          <w:sz w:val="28"/>
-          <w:szCs w:val="28"/>
+          <w:u w:val="single"/>
+          <w:lang w:val="ru-RU"/>
+        </w:rPr>
+        <w:t>Краткий анамнез</w:t>
+      </w:r>
+      <w:r>
+        <w:rPr>
+          <w:lang w:val="ru-RU"/>
+        </w:rPr>
+        <w:t xml:space="preserve">: СД </w:t>
+      </w:r>
+      <w:r>
+        <w:rPr>
+          <w:lang w:val="ru-RU"/>
+        </w:rPr>
+        <w:t>выявлен в</w:t>
+      </w:r>
+      <w:r>
+        <w:rPr>
           <w:lang w:val="ru-RU"/>
         </w:rPr>
         <w:t xml:space="preserve"> </w:t>
       </w:r>
-      <w:sdt>
-        <w:sdtPr>
-          <w:rPr>
-            <w:color w:val="7030A0"/>
-            <w:sz w:val="28"/>
-            <w:szCs w:val="28"/>
-            <w:lang w:val="ru-RU"/>
-          </w:rPr>
-          <w:id w:val="168691129"/>
-          <w:placeholder>
-            <w:docPart w:val="DefaultPlaceholder_1082065159"/>
-          </w:placeholder>
-          <w:showingPlcHdr/>
-          <w:comboBox>
-            <w:listItem w:displayText="в сочетании с инфекцией мочевыводящих путей. " w:value="в сочетании с инфекцией мочевыводящих путей. "/>
-            <w:listItem w:displayText=" " w:value=" "/>
-            <w:listItem w:displayText="ва" w:value=""/>
-          </w:comboBox>
-        </w:sdtPr>
-        <w:sdtEndPr/>
-        <w:sdtContent>
-          <w:r>
-            <w:rPr>
-              <w:rStyle w:val="aa"/>
-            </w:rPr>
-            <w:t>Выберите элемент.</w:t>
-          </w:r>
-        </w:sdtContent>
-      </w:sdt>
-      <w:r>
-        <w:rPr>
-          <w:color w:val="7030A0"/>
-          <w:sz w:val="28"/>
-          <w:szCs w:val="28"/>
+      <w:r>
+        <w:rPr>
+          <w:lang w:val="ru-RU"/>
+        </w:rPr>
+        <w:t>2012</w:t>
+      </w:r>
+      <w:r>
+        <w:rPr>
+          <w:lang w:val="ru-RU"/>
+        </w:rPr>
+        <w:t>г.</w:t>
+      </w:r>
+      <w:r>
+        <w:rPr>
           <w:lang w:val="ru-RU"/>
         </w:rPr>
         <w:t xml:space="preserve"> </w:t>
       </w:r>
-    </w:p>
-    <w:p>
-      <w:pPr>
-        <w:ind w:left="-567"/>
-        <w:jc w:val="both"/>
-        <w:rPr>
-          <w:color w:val="E36C0A" w:themeColor="accent6" w:themeShade="BF"/>
-          <w:sz w:val="28"/>
-          <w:szCs w:val="28"/>
-          <w:lang w:val="ru-RU"/>
-        </w:rPr>
-      </w:pPr>
-      <w:r>
-        <w:rPr>
-          <w:color w:val="E36C0A" w:themeColor="accent6" w:themeShade="BF"/>
-          <w:sz w:val="28"/>
-          <w:szCs w:val="28"/>
-          <w:lang w:val="ru-RU"/>
-        </w:rPr>
-        <w:t>Ожирение II ст. (ИМТ кг/м2) алим</w:t>
-      </w:r>
-      <w:proofErr w:type="gramStart"/>
-      <w:r>
-        <w:rPr>
-          <w:color w:val="E36C0A" w:themeColor="accent6" w:themeShade="BF"/>
-          <w:sz w:val="28"/>
-          <w:szCs w:val="28"/>
-          <w:lang w:val="ru-RU"/>
-        </w:rPr>
-        <w:t>.-</w:t>
-      </w:r>
-      <w:proofErr w:type="gramEnd"/>
-      <w:r>
-        <w:rPr>
-          <w:color w:val="E36C0A" w:themeColor="accent6" w:themeShade="BF"/>
-          <w:sz w:val="28"/>
-          <w:szCs w:val="28"/>
-          <w:lang w:val="ru-RU"/>
-        </w:rPr>
-        <w:t xml:space="preserve">конституционального генеза, стабильное течение.  </w:t>
-      </w:r>
-    </w:p>
-    <w:p>
-      <w:pPr>
-        <w:ind w:left="-567"/>
-        <w:jc w:val="both"/>
-        <w:rPr>
-          <w:sz w:val="28"/>
-          <w:szCs w:val="28"/>
-          <w:lang w:val="ru-RU"/>
-        </w:rPr>
-      </w:pPr>
-      <w:proofErr w:type="gramStart"/>
-      <w:r>
-        <w:rPr>
-          <w:color w:val="4F6228" w:themeColor="accent3" w:themeShade="80"/>
-          <w:sz w:val="28"/>
-          <w:szCs w:val="28"/>
-          <w:lang w:val="ru-RU"/>
-        </w:rPr>
-        <w:t>Аутоиммунный</w:t>
-      </w:r>
-      <w:proofErr w:type="gramEnd"/>
-      <w:r>
-        <w:rPr>
-          <w:color w:val="4F6228" w:themeColor="accent3" w:themeShade="80"/>
-          <w:sz w:val="28"/>
-          <w:szCs w:val="28"/>
-          <w:lang w:val="ru-RU"/>
-        </w:rPr>
-        <w:t xml:space="preserve"> тиреоидит, </w:t>
-      </w:r>
-      <w:sdt>
-        <w:sdtPr>
-          <w:rPr>
-            <w:color w:val="4F6228" w:themeColor="accent3" w:themeShade="80"/>
-            <w:sz w:val="28"/>
-            <w:szCs w:val="28"/>
-            <w:lang w:val="ru-RU"/>
-          </w:rPr>
-          <w:id w:val="105240480"/>
-          <w:placeholder>
-            <w:docPart w:val="FBFC6A18E07A484F9E976562E903BEB7"/>
-          </w:placeholder>
-          <w:comboBox>
-            <w:listItem w:displayText="без увеличения объема щит. железы." w:value="без увеличения объема щит. железы."/>
-            <w:listItem w:displayText="гипертрофическая форма." w:value="гипертрофическая форма."/>
-          </w:comboBox>
-        </w:sdtPr>
-        <w:sdtEndPr/>
-        <w:sdtContent>
-          <w:r>
-            <w:rPr>
-              <w:color w:val="4F6228" w:themeColor="accent3" w:themeShade="80"/>
-              <w:sz w:val="28"/>
-              <w:szCs w:val="28"/>
-              <w:lang w:val="ru-RU"/>
-            </w:rPr>
-            <w:t>гипертрофическая форма.</w:t>
-          </w:r>
-        </w:sdtContent>
-      </w:sdt>
-      <w:r>
-        <w:rPr>
-          <w:color w:val="4F6228" w:themeColor="accent3" w:themeShade="80"/>
-          <w:sz w:val="28"/>
-          <w:szCs w:val="28"/>
-          <w:lang w:val="ru-RU"/>
-        </w:rPr>
-        <w:t xml:space="preserve"> Гипотиреоз, средней тяжести,  </w:t>
-      </w:r>
-      <w:proofErr w:type="gramStart"/>
-      <w:r>
-        <w:rPr>
-          <w:color w:val="4F6228" w:themeColor="accent3" w:themeShade="80"/>
-          <w:sz w:val="28"/>
-          <w:szCs w:val="28"/>
-          <w:lang w:val="ru-RU"/>
-        </w:rPr>
-        <w:t>медикаментозная</w:t>
-      </w:r>
-      <w:proofErr w:type="gramEnd"/>
-      <w:r>
-        <w:rPr>
-          <w:color w:val="4F6228" w:themeColor="accent3" w:themeShade="80"/>
-          <w:sz w:val="28"/>
-          <w:szCs w:val="28"/>
-          <w:lang w:val="ru-RU"/>
-        </w:rPr>
-        <w:t xml:space="preserve"> субкомпенсация. Диффузный токсический зоб II. Эутиреоидное состояние</w:t>
-      </w:r>
-      <w:r>
-        <w:rPr>
-          <w:sz w:val="28"/>
-          <w:szCs w:val="28"/>
-          <w:lang w:val="ru-RU"/>
-        </w:rPr>
-        <w:t xml:space="preserve">. </w:t>
-      </w:r>
-    </w:p>
-    <w:p>
-      <w:pPr>
-        <w:ind w:left="-567"/>
-        <w:jc w:val="both"/>
-        <w:rPr>
-          <w:color w:val="17365D" w:themeColor="text2" w:themeShade="BF"/>
-          <w:sz w:val="28"/>
-          <w:szCs w:val="28"/>
-          <w:lang w:val="ru-RU"/>
-        </w:rPr>
-      </w:pPr>
-      <w:r>
-        <w:rPr>
-          <w:color w:val="17365D" w:themeColor="text2" w:themeShade="BF"/>
-          <w:sz w:val="28"/>
-          <w:szCs w:val="28"/>
-          <w:lang w:val="ru-RU"/>
-        </w:rPr>
-        <w:t xml:space="preserve">Миопия </w:t>
-      </w:r>
-      <w:sdt>
-        <w:sdtPr>
-          <w:rPr>
-            <w:color w:val="17365D" w:themeColor="text2" w:themeShade="BF"/>
-            <w:sz w:val="28"/>
-            <w:szCs w:val="28"/>
-            <w:lang w:val="ru-RU"/>
-          </w:rPr>
-          <w:id w:val="-1410379913"/>
-          <w:placeholder>
-            <w:docPart w:val="DefaultPlaceholder_1082065159"/>
-          </w:placeholder>
-          <w:comboBox>
-            <w:listItem w:value="Выберите элемент."/>
-            <w:listItem w:displayText="слабой " w:value="слабой "/>
-            <w:listItem w:displayText="высокой" w:value="высокой"/>
-            <w:listItem w:displayText="средней" w:value="средней"/>
-          </w:comboBox>
-        </w:sdtPr>
-        <w:sdtEndPr/>
-        <w:sdtContent>
-          <w:r>
-            <w:rPr>
-              <w:color w:val="17365D" w:themeColor="text2" w:themeShade="BF"/>
-              <w:sz w:val="28"/>
-              <w:szCs w:val="28"/>
-              <w:lang w:val="ru-RU"/>
-            </w:rPr>
-            <w:t xml:space="preserve">слабой </w:t>
-          </w:r>
-        </w:sdtContent>
-      </w:sdt>
-      <w:r>
-        <w:rPr>
-          <w:color w:val="17365D" w:themeColor="text2" w:themeShade="BF"/>
-          <w:sz w:val="28"/>
-          <w:szCs w:val="28"/>
-          <w:lang w:val="ru-RU"/>
-        </w:rPr>
-        <w:t xml:space="preserve"> степени ОИ.</w:t>
-      </w:r>
-      <w:r>
-        <w:rPr>
-          <w:color w:val="17365D" w:themeColor="text2" w:themeShade="BF"/>
-          <w:sz w:val="28"/>
-          <w:szCs w:val="28"/>
-          <w:lang w:val="ru-RU"/>
-        </w:rPr>
-        <w:t xml:space="preserve"> </w:t>
-      </w:r>
-    </w:p>
-    <w:p>
-      <w:pPr>
-        <w:ind w:left="-567"/>
-        <w:jc w:val="both"/>
-        <w:rPr>
-          <w:color w:val="17365D" w:themeColor="text2" w:themeShade="BF"/>
-          <w:sz w:val="28"/>
-          <w:szCs w:val="28"/>
-          <w:lang w:val="ru-RU"/>
-        </w:rPr>
-      </w:pPr>
-      <w:r>
-        <w:rPr>
-          <w:color w:val="17365D" w:themeColor="text2" w:themeShade="BF"/>
-          <w:sz w:val="28"/>
-          <w:szCs w:val="28"/>
-          <w:lang w:val="ru-RU"/>
-        </w:rPr>
-        <w:t>А</w:t>
-      </w:r>
-      <w:r>
-        <w:rPr>
-          <w:color w:val="17365D" w:themeColor="text2" w:themeShade="BF"/>
-          <w:sz w:val="28"/>
-          <w:szCs w:val="28"/>
-          <w:lang w:val="ru-RU"/>
-        </w:rPr>
-        <w:t xml:space="preserve">нгиопатия сосудов сетчатки </w:t>
-      </w:r>
-      <w:sdt>
-        <w:sdtPr>
-          <w:rPr>
-            <w:color w:val="17365D" w:themeColor="text2" w:themeShade="BF"/>
-            <w:sz w:val="28"/>
-            <w:szCs w:val="28"/>
-            <w:lang w:val="ru-RU"/>
-          </w:rPr>
-          <w:id w:val="2051261544"/>
-          <w:placeholder>
-            <w:docPart w:val="DefaultPlaceholder_1082065159"/>
-          </w:placeholder>
-          <w:comboBox>
-            <w:listItem w:value="Выберите элемент."/>
-            <w:listItem w:displayText="ОИ" w:value="ОИ"/>
-            <w:listItem w:displayText="ОД" w:value="ОД"/>
-            <w:listItem w:displayText="OS" w:value="OS"/>
-          </w:comboBox>
-        </w:sdtPr>
-        <w:sdtEndPr/>
-        <w:sdtContent>
-          <w:r>
-            <w:rPr>
-              <w:color w:val="17365D" w:themeColor="text2" w:themeShade="BF"/>
-              <w:sz w:val="28"/>
-              <w:szCs w:val="28"/>
-              <w:lang w:val="ru-RU"/>
-            </w:rPr>
-            <w:t>ОИ</w:t>
-          </w:r>
-        </w:sdtContent>
-      </w:sdt>
-      <w:r>
-        <w:rPr>
-          <w:color w:val="17365D" w:themeColor="text2" w:themeShade="BF"/>
-          <w:sz w:val="28"/>
-          <w:szCs w:val="28"/>
-          <w:lang w:val="ru-RU"/>
-        </w:rPr>
-        <w:t>.</w:t>
-      </w:r>
-      <w:r>
-        <w:rPr>
-          <w:color w:val="17365D" w:themeColor="text2" w:themeShade="BF"/>
-          <w:sz w:val="28"/>
-          <w:szCs w:val="28"/>
-          <w:lang w:val="ru-RU"/>
-        </w:rPr>
-        <w:t xml:space="preserve"> </w:t>
-      </w:r>
-      <w:r>
-        <w:rPr>
-          <w:color w:val="17365D" w:themeColor="text2" w:themeShade="BF"/>
-          <w:sz w:val="28"/>
-          <w:szCs w:val="28"/>
-          <w:lang w:val="ru-RU"/>
-        </w:rPr>
-        <w:t xml:space="preserve">Начальная катаракта </w:t>
-      </w:r>
-      <w:sdt>
-        <w:sdtPr>
-          <w:rPr>
-            <w:color w:val="17365D" w:themeColor="text2" w:themeShade="BF"/>
-            <w:sz w:val="28"/>
-            <w:szCs w:val="28"/>
-            <w:lang w:val="ru-RU"/>
-          </w:rPr>
-          <w:id w:val="517513702"/>
-          <w:placeholder>
-            <w:docPart w:val="DB435B1E68954750936FB322747598D2"/>
-          </w:placeholder>
-          <w:comboBox>
-            <w:listItem w:value="Выберите элемент."/>
-            <w:listItem w:displayText="ОИ" w:value="ОИ"/>
-            <w:listItem w:displayText="ОД" w:value="ОД"/>
-            <w:listItem w:displayText="OS" w:value="OS"/>
-          </w:comboBox>
-        </w:sdtPr>
-        <w:sdtEndPr/>
-        <w:sdtContent>
-          <w:r>
-            <w:rPr>
-              <w:color w:val="17365D" w:themeColor="text2" w:themeShade="BF"/>
-              <w:sz w:val="28"/>
-              <w:szCs w:val="28"/>
-              <w:lang w:val="ru-RU"/>
-            </w:rPr>
-            <w:t>ОИ</w:t>
-          </w:r>
-        </w:sdtContent>
-      </w:sdt>
-      <w:r>
-        <w:rPr>
-          <w:color w:val="17365D" w:themeColor="text2" w:themeShade="BF"/>
-          <w:sz w:val="28"/>
-          <w:szCs w:val="28"/>
-          <w:lang w:val="ru-RU"/>
-        </w:rPr>
-        <w:t xml:space="preserve">. </w:t>
-      </w:r>
-      <w:r>
-        <w:rPr>
-          <w:color w:val="17365D" w:themeColor="text2" w:themeShade="BF"/>
-          <w:sz w:val="28"/>
-          <w:szCs w:val="28"/>
-          <w:lang w:val="ru-RU"/>
-        </w:rPr>
-        <w:t xml:space="preserve"> </w:t>
-      </w:r>
-    </w:p>
-    <w:p>
-      <w:pPr>
-        <w:ind w:left="-567"/>
-        <w:jc w:val="both"/>
-        <w:rPr>
-          <w:color w:val="17365D" w:themeColor="text2" w:themeShade="BF"/>
-          <w:sz w:val="28"/>
-          <w:szCs w:val="28"/>
-          <w:lang w:val="ru-RU"/>
-        </w:rPr>
-      </w:pPr>
-      <w:r>
-        <w:rPr>
-          <w:color w:val="17365D" w:themeColor="text2" w:themeShade="BF"/>
-          <w:sz w:val="28"/>
-          <w:szCs w:val="28"/>
-          <w:lang w:val="ru-RU"/>
-        </w:rPr>
-        <w:t>Непро</w:t>
-      </w:r>
-      <w:r>
-        <w:rPr>
-          <w:color w:val="17365D" w:themeColor="text2" w:themeShade="BF"/>
-          <w:sz w:val="28"/>
-          <w:szCs w:val="28"/>
-          <w:lang w:val="ru-RU"/>
-        </w:rPr>
-        <w:t>лиферативная  диабетическая</w:t>
-      </w:r>
-      <w:r>
-        <w:rPr>
-          <w:color w:val="17365D" w:themeColor="text2" w:themeShade="BF"/>
-          <w:sz w:val="28"/>
-          <w:szCs w:val="28"/>
-          <w:lang w:val="ru-RU"/>
-        </w:rPr>
-        <w:t xml:space="preserve"> ретинопатия </w:t>
-      </w:r>
-      <w:sdt>
-        <w:sdtPr>
-          <w:rPr>
-            <w:color w:val="17365D" w:themeColor="text2" w:themeShade="BF"/>
-            <w:sz w:val="28"/>
-            <w:szCs w:val="28"/>
-            <w:lang w:val="ru-RU"/>
-          </w:rPr>
-          <w:id w:val="389392371"/>
-          <w:placeholder>
-            <w:docPart w:val="5917FEE754784A0BA4173B51A4E1CE95"/>
-          </w:placeholder>
-          <w:comboBox>
-            <w:listItem w:value="Выберите элемент."/>
-            <w:listItem w:displayText="ОИ" w:value="ОИ"/>
-            <w:listItem w:displayText="ОД" w:value="ОД"/>
-            <w:listItem w:displayText="OS" w:value="OS"/>
-          </w:comboBox>
-        </w:sdtPr>
-        <w:sdtEndPr/>
-        <w:sdtContent>
-          <w:r>
-            <w:rPr>
-              <w:color w:val="17365D" w:themeColor="text2" w:themeShade="BF"/>
-              <w:sz w:val="28"/>
-              <w:szCs w:val="28"/>
-              <w:lang w:val="ru-RU"/>
-            </w:rPr>
-            <w:t>ОИ</w:t>
-          </w:r>
-        </w:sdtContent>
-      </w:sdt>
-      <w:r>
-        <w:rPr>
-          <w:color w:val="17365D" w:themeColor="text2" w:themeShade="BF"/>
-          <w:sz w:val="28"/>
-          <w:szCs w:val="28"/>
-          <w:lang w:val="ru-RU"/>
-        </w:rPr>
-        <w:t>.</w:t>
-      </w:r>
-    </w:p>
-    <w:p>
-      <w:pPr>
-        <w:ind w:left="-567"/>
-        <w:jc w:val="both"/>
-        <w:rPr>
-          <w:color w:val="C00000"/>
-          <w:sz w:val="28"/>
-          <w:szCs w:val="28"/>
-          <w:lang w:val="ru-RU"/>
-        </w:rPr>
-      </w:pPr>
-      <w:r>
-        <w:rPr>
-          <w:color w:val="C00000"/>
-          <w:sz w:val="28"/>
-          <w:szCs w:val="28"/>
-          <w:lang w:val="ru-RU"/>
-        </w:rPr>
-        <w:t xml:space="preserve">ИБС, стенокардия напряжения, диффузный кардиосклероз, II </w:t>
-      </w:r>
-      <w:proofErr w:type="spellStart"/>
-      <w:r>
-        <w:rPr>
-          <w:color w:val="C00000"/>
-          <w:sz w:val="28"/>
-          <w:szCs w:val="28"/>
-          <w:lang w:val="ru-RU"/>
-        </w:rPr>
-        <w:t>ф.кл</w:t>
-      </w:r>
-      <w:proofErr w:type="spellEnd"/>
-      <w:r>
-        <w:rPr>
-          <w:color w:val="C00000"/>
-          <w:sz w:val="28"/>
-          <w:szCs w:val="28"/>
-          <w:lang w:val="ru-RU"/>
-        </w:rPr>
-        <w:t>. СН II</w:t>
-      </w:r>
-      <w:proofErr w:type="gramStart"/>
-      <w:r>
-        <w:rPr>
-          <w:color w:val="C00000"/>
-          <w:sz w:val="28"/>
-          <w:szCs w:val="28"/>
-          <w:lang w:val="ru-RU"/>
-        </w:rPr>
-        <w:t xml:space="preserve"> А</w:t>
-      </w:r>
-      <w:proofErr w:type="gramEnd"/>
-      <w:r>
-        <w:rPr>
-          <w:color w:val="C00000"/>
-          <w:sz w:val="28"/>
-          <w:szCs w:val="28"/>
-          <w:lang w:val="ru-RU"/>
-        </w:rPr>
-        <w:t xml:space="preserve"> </w:t>
-      </w:r>
-      <w:proofErr w:type="spellStart"/>
-      <w:r>
-        <w:rPr>
-          <w:color w:val="C00000"/>
-          <w:sz w:val="28"/>
-          <w:szCs w:val="28"/>
-          <w:lang w:val="ru-RU"/>
-        </w:rPr>
-        <w:t>ф.кл</w:t>
-      </w:r>
-      <w:proofErr w:type="spellEnd"/>
-      <w:r>
-        <w:rPr>
-          <w:color w:val="C00000"/>
-          <w:sz w:val="28"/>
-          <w:szCs w:val="28"/>
-          <w:lang w:val="ru-RU"/>
-        </w:rPr>
-        <w:t xml:space="preserve">. II. Гипертоническая болезнь III стадии … степени. Гипертензивное сердце СН I. Риск 4. Метаболическая кардиомиопатия СН 0-I. </w:t>
-      </w:r>
-      <w:proofErr w:type="spellStart"/>
-      <w:r>
-        <w:rPr>
-          <w:color w:val="C00000"/>
-          <w:sz w:val="28"/>
-          <w:szCs w:val="28"/>
-          <w:lang w:val="ru-RU"/>
-        </w:rPr>
-        <w:t>ф.кл</w:t>
-      </w:r>
-      <w:proofErr w:type="spellEnd"/>
-      <w:r>
-        <w:rPr>
-          <w:color w:val="C00000"/>
-          <w:sz w:val="28"/>
-          <w:szCs w:val="28"/>
-          <w:lang w:val="ru-RU"/>
-        </w:rPr>
-        <w:t>. II.</w:t>
-      </w:r>
-    </w:p>
-    <w:p>
-      <w:pPr>
-        <w:ind w:left="-567"/>
-        <w:jc w:val="both"/>
-        <w:rPr>
-          <w:color w:val="C00000"/>
-          <w:sz w:val="28"/>
-          <w:szCs w:val="28"/>
-          <w:lang w:val="ru-RU"/>
-        </w:rPr>
-      </w:pPr>
-      <w:r>
-        <w:rPr>
-          <w:color w:val="C00000"/>
-          <w:sz w:val="28"/>
-          <w:szCs w:val="28"/>
-          <w:lang w:val="ru-RU"/>
-        </w:rPr>
-        <w:t>НЦД по смешанному типу.</w:t>
-      </w:r>
-    </w:p>
-    <w:p>
-      <w:pPr>
-        <w:ind w:left="-567"/>
-        <w:jc w:val="both"/>
-        <w:rPr>
-          <w:color w:val="0000FF"/>
-          <w:sz w:val="28"/>
-          <w:szCs w:val="28"/>
-          <w:lang w:val="ru-RU"/>
-        </w:rPr>
-      </w:pPr>
-      <w:sdt>
-        <w:sdtPr>
-          <w:rPr>
-            <w:color w:val="0000FF"/>
-            <w:sz w:val="28"/>
-            <w:szCs w:val="28"/>
-            <w:lang w:val="ru-RU"/>
-          </w:rPr>
-          <w:id w:val="-968201283"/>
-          <w:placeholder>
-            <w:docPart w:val="DefaultPlaceholder_1082065159"/>
-          </w:placeholder>
-          <w:comboBox>
-            <w:listItem w:value="Выберите элемент."/>
-            <w:listItem w:displayText="Дисциркуляторная" w:value="Дисциркуляторная"/>
-            <w:listItem w:displayText="Диабетическая" w:value="Диабетическая"/>
-            <w:listItem w:displayText="Дисметаболическая" w:value="Дисметаболическая"/>
-          </w:comboBox>
-        </w:sdtPr>
-        <w:sdtEndPr/>
-        <w:sdtContent>
-          <w:r>
-            <w:rPr>
-              <w:color w:val="0000FF"/>
-              <w:sz w:val="28"/>
-              <w:szCs w:val="28"/>
-              <w:lang w:val="ru-RU"/>
-            </w:rPr>
-            <w:t>Дисциркуляторная</w:t>
-          </w:r>
-        </w:sdtContent>
-      </w:sdt>
-      <w:r>
-        <w:rPr>
-          <w:color w:val="0000FF"/>
-          <w:sz w:val="28"/>
-          <w:szCs w:val="28"/>
-          <w:lang w:val="ru-RU"/>
-        </w:rPr>
-        <w:t xml:space="preserve"> энцефалопатия I-II сочетанного генеза (</w:t>
-      </w:r>
-      <w:r>
-        <w:rPr>
-          <w:color w:val="0000FF"/>
-          <w:sz w:val="28"/>
-          <w:szCs w:val="28"/>
-          <w:lang w:val="ru-RU"/>
-        </w:rPr>
-        <w:t>дисметаболическая</w:t>
-      </w:r>
-      <w:r>
-        <w:rPr>
-          <w:color w:val="0000FF"/>
-          <w:sz w:val="28"/>
-          <w:szCs w:val="28"/>
-          <w:lang w:val="ru-RU"/>
-        </w:rPr>
-        <w:t>, гипертоническая).</w:t>
-      </w:r>
-    </w:p>
-    <w:p>
-      <w:pPr>
-        <w:ind w:left="-567"/>
-        <w:jc w:val="both"/>
-        <w:rPr>
-          <w:color w:val="0000FF"/>
-          <w:sz w:val="28"/>
-          <w:szCs w:val="28"/>
-          <w:lang w:val="ru-RU"/>
-        </w:rPr>
-      </w:pPr>
-      <w:r>
-        <w:rPr>
-          <w:color w:val="0000FF"/>
-          <w:sz w:val="28"/>
-          <w:szCs w:val="28"/>
-          <w:lang w:val="ru-RU"/>
-        </w:rPr>
-        <w:t xml:space="preserve">астеновегетативный </w:t>
-      </w:r>
-      <w:proofErr w:type="gramStart"/>
-      <w:r>
-        <w:rPr>
-          <w:color w:val="0000FF"/>
-          <w:sz w:val="28"/>
-          <w:szCs w:val="28"/>
-          <w:lang w:val="ru-RU"/>
-        </w:rPr>
-        <w:t>с-м</w:t>
-      </w:r>
-      <w:proofErr w:type="gramEnd"/>
-      <w:r>
-        <w:rPr>
-          <w:color w:val="0000FF"/>
-          <w:sz w:val="28"/>
-          <w:szCs w:val="28"/>
-          <w:lang w:val="ru-RU"/>
-        </w:rPr>
-        <w:t xml:space="preserve">, </w:t>
-      </w:r>
-      <w:proofErr w:type="spellStart"/>
-      <w:r>
-        <w:rPr>
-          <w:color w:val="0000FF"/>
-          <w:sz w:val="28"/>
-          <w:szCs w:val="28"/>
-          <w:lang w:val="ru-RU"/>
-        </w:rPr>
-        <w:t>астено</w:t>
-      </w:r>
-      <w:proofErr w:type="spellEnd"/>
-      <w:r>
-        <w:rPr>
-          <w:color w:val="0000FF"/>
-          <w:sz w:val="28"/>
-          <w:szCs w:val="28"/>
-          <w:lang w:val="ru-RU"/>
-        </w:rPr>
-        <w:t xml:space="preserve">-невротический с-м, </w:t>
-      </w:r>
-      <w:proofErr w:type="spellStart"/>
-      <w:r>
-        <w:rPr>
-          <w:color w:val="0000FF"/>
-          <w:sz w:val="28"/>
-          <w:szCs w:val="28"/>
-          <w:lang w:val="ru-RU"/>
-        </w:rPr>
-        <w:t>вестибуло</w:t>
-      </w:r>
-      <w:proofErr w:type="spellEnd"/>
-      <w:r>
-        <w:rPr>
-          <w:color w:val="0000FF"/>
-          <w:sz w:val="28"/>
-          <w:szCs w:val="28"/>
-          <w:lang w:val="ru-RU"/>
-        </w:rPr>
-        <w:t>-атактический с-м.  цереброастенический с-м, цефалгический с-м,</w:t>
-      </w:r>
-    </w:p>
-    <w:p>
-      <w:pPr>
-        <w:ind w:left="-567"/>
-        <w:jc w:val="both"/>
-        <w:rPr>
-          <w:sz w:val="28"/>
-          <w:lang w:val="ru-RU"/>
-        </w:rPr>
-      </w:pPr>
-      <w:bookmarkStart w:id="1" w:name="дк"/>
-      <w:bookmarkEnd w:id="1"/>
-      <w:r>
-        <w:rPr>
-          <w:sz w:val="28"/>
-          <w:u w:val="single"/>
-          <w:lang w:val="ru-RU"/>
-        </w:rPr>
-        <w:t xml:space="preserve">Жалобы при поступлении </w:t>
-      </w:r>
-      <w:r>
-        <w:rPr>
-          <w:sz w:val="28"/>
-          <w:lang w:val="ru-RU"/>
-        </w:rPr>
-        <w:t xml:space="preserve">на </w:t>
-      </w:r>
-      <w:r>
-        <w:rPr>
-          <w:sz w:val="28"/>
-          <w:lang w:val="ru-RU"/>
-        </w:rPr>
-        <w:t xml:space="preserve">сухость во рту, </w:t>
-      </w:r>
-      <w:r>
-        <w:rPr>
-          <w:sz w:val="28"/>
-          <w:lang w:val="ru-RU"/>
-        </w:rPr>
-        <w:t>жажду,</w:t>
-      </w:r>
-      <w:r>
-        <w:rPr>
-          <w:sz w:val="28"/>
-          <w:lang w:val="ru-RU"/>
-        </w:rPr>
-        <w:t xml:space="preserve"> </w:t>
-      </w:r>
-      <w:r>
-        <w:rPr>
-          <w:sz w:val="28"/>
-          <w:lang w:val="ru-RU"/>
-        </w:rPr>
-        <w:t>полиурию,</w:t>
-      </w:r>
-      <w:r>
-        <w:rPr>
-          <w:sz w:val="28"/>
-          <w:lang w:val="ru-RU"/>
-        </w:rPr>
-        <w:t xml:space="preserve"> </w:t>
-      </w:r>
-      <w:r>
-        <w:rPr>
-          <w:sz w:val="28"/>
-          <w:lang w:val="ru-RU"/>
-        </w:rPr>
-        <w:t xml:space="preserve">увеличение веса на </w:t>
-      </w:r>
-      <w:r>
-        <w:rPr>
-          <w:sz w:val="28"/>
-          <w:lang w:val="ru-RU"/>
-        </w:rPr>
-        <w:t>2</w:t>
-      </w:r>
-      <w:r>
-        <w:rPr>
-          <w:sz w:val="28"/>
-          <w:lang w:val="ru-RU"/>
-        </w:rPr>
-        <w:t xml:space="preserve"> кг</w:t>
-      </w:r>
-      <w:r>
-        <w:rPr>
-          <w:sz w:val="28"/>
-          <w:lang w:val="ru-RU"/>
-        </w:rPr>
-        <w:t xml:space="preserve"> за год</w:t>
-      </w:r>
-      <w:r>
-        <w:rPr>
-          <w:sz w:val="28"/>
-          <w:lang w:val="ru-RU"/>
-        </w:rPr>
-        <w:t>, ухудшение зрения,</w:t>
-      </w:r>
-      <w:r>
-        <w:rPr>
-          <w:sz w:val="28"/>
-          <w:lang w:val="ru-RU"/>
-        </w:rPr>
-        <w:t xml:space="preserve"> </w:t>
-      </w:r>
-      <w:r>
-        <w:rPr>
-          <w:sz w:val="28"/>
-          <w:lang w:val="ru-RU"/>
-        </w:rPr>
-        <w:t xml:space="preserve"> </w:t>
-      </w:r>
-      <w:r>
-        <w:rPr>
-          <w:sz w:val="28"/>
-          <w:lang w:val="ru-RU"/>
-        </w:rPr>
-        <w:t xml:space="preserve">боли  в н/к, </w:t>
-      </w:r>
-      <w:r>
-        <w:rPr>
-          <w:sz w:val="28"/>
-          <w:lang w:val="ru-RU"/>
-        </w:rPr>
-        <w:t>судороги,</w:t>
-      </w:r>
-      <w:r>
-        <w:rPr>
-          <w:sz w:val="28"/>
-          <w:lang w:val="ru-RU"/>
-        </w:rPr>
-        <w:t xml:space="preserve"> о</w:t>
-      </w:r>
-      <w:bookmarkStart w:id="2" w:name="_GoBack"/>
-      <w:bookmarkEnd w:id="2"/>
-      <w:r>
-        <w:rPr>
-          <w:sz w:val="28"/>
-          <w:lang w:val="ru-RU"/>
-        </w:rPr>
-        <w:t>немение ног</w:t>
-      </w:r>
-      <w:r>
-        <w:rPr>
-          <w:sz w:val="28"/>
-          <w:lang w:val="ru-RU"/>
-        </w:rPr>
-        <w:t xml:space="preserve">, общую </w:t>
-      </w:r>
-      <w:r>
-        <w:rPr>
-          <w:sz w:val="28"/>
-          <w:lang w:val="ru-RU"/>
-        </w:rPr>
-        <w:t>слабость, быструю утомляемость.</w:t>
-      </w:r>
-    </w:p>
-    <w:p>
-      <w:pPr>
-        <w:ind w:left="-567"/>
-        <w:jc w:val="both"/>
-        <w:rPr>
-          <w:sz w:val="28"/>
-          <w:lang w:val="ru-RU"/>
-        </w:rPr>
-      </w:pPr>
-      <w:r>
-        <w:rPr>
-          <w:sz w:val="28"/>
-          <w:u w:val="single"/>
-          <w:lang w:val="ru-RU"/>
-        </w:rPr>
-        <w:t>Краткий анамнез</w:t>
-      </w:r>
-      <w:r>
-        <w:rPr>
-          <w:sz w:val="28"/>
-          <w:lang w:val="ru-RU"/>
-        </w:rPr>
-        <w:t xml:space="preserve">: СД </w:t>
-      </w:r>
-      <w:r>
-        <w:rPr>
-          <w:sz w:val="28"/>
-          <w:lang w:val="ru-RU"/>
-        </w:rPr>
-        <w:t>выявлен в</w:t>
-      </w:r>
-      <w:r>
-        <w:rPr>
-          <w:sz w:val="28"/>
-          <w:lang w:val="ru-RU"/>
-        </w:rPr>
-        <w:t xml:space="preserve"> </w:t>
-      </w:r>
-      <w:r>
-        <w:rPr>
-          <w:sz w:val="28"/>
-          <w:lang w:val="ru-RU"/>
-        </w:rPr>
-        <w:t>2012</w:t>
-      </w:r>
-      <w:r>
-        <w:rPr>
-          <w:sz w:val="28"/>
-          <w:lang w:val="ru-RU"/>
-        </w:rPr>
-        <w:t>г.</w:t>
-      </w:r>
-      <w:r>
-        <w:rPr>
-          <w:sz w:val="28"/>
-          <w:lang w:val="ru-RU"/>
-        </w:rPr>
-        <w:t xml:space="preserve"> </w:t>
-      </w:r>
-      <w:r>
-        <w:rPr>
-          <w:sz w:val="28"/>
+      <w:r>
+        <w:rPr>
           <w:lang w:val="ru-RU"/>
         </w:rPr>
         <w:t xml:space="preserve"> Комы отрицает. С начала заболевания </w:t>
@@ -1577,7 +825,6 @@
       </w:sdt>
       <w:r>
         <w:rPr>
-          <w:sz w:val="28"/>
           <w:lang w:val="ru-RU"/>
         </w:rPr>
         <w:t>В наст</w:t>
@@ -1585,7 +832,6 @@
       <w:proofErr w:type="gramStart"/>
       <w:r>
         <w:rPr>
-          <w:sz w:val="28"/>
           <w:lang w:val="ru-RU"/>
         </w:rPr>
         <w:t>.</w:t>
@@ -1593,7 +839,6 @@
       <w:proofErr w:type="gramEnd"/>
       <w:r>
         <w:rPr>
-          <w:sz w:val="28"/>
           <w:lang w:val="ru-RU"/>
         </w:rPr>
         <w:t xml:space="preserve"> </w:t>
@@ -1601,7 +846,6 @@
       <w:proofErr w:type="gramStart"/>
       <w:r>
         <w:rPr>
-          <w:sz w:val="28"/>
           <w:lang w:val="ru-RU"/>
         </w:rPr>
         <w:t>в</w:t>
@@ -1609,7 +853,6 @@
       <w:proofErr w:type="gramEnd"/>
       <w:r>
         <w:rPr>
-          <w:sz w:val="28"/>
           <w:lang w:val="ru-RU"/>
         </w:rPr>
         <w:t xml:space="preserve">ремя принимает: </w:t>
@@ -1617,7 +860,6 @@
       <w:proofErr w:type="spellStart"/>
       <w:r>
         <w:rPr>
-          <w:sz w:val="28"/>
           <w:lang w:val="ru-RU"/>
         </w:rPr>
         <w:t>Фармасулин</w:t>
@@ -1625,14 +867,12 @@
       <w:proofErr w:type="spellEnd"/>
       <w:r>
         <w:rPr>
-          <w:sz w:val="28"/>
           <w:lang w:val="ru-RU"/>
         </w:rPr>
         <w:t xml:space="preserve"> Н </w:t>
       </w:r>
       <w:r>
         <w:rPr>
-          <w:sz w:val="28"/>
           <w:lang w:val="ru-RU"/>
         </w:rPr>
         <w:t xml:space="preserve"> </w:t>
@@ -1640,7 +880,6 @@
       <w:proofErr w:type="gramStart"/>
       <w:r>
         <w:rPr>
-          <w:sz w:val="28"/>
           <w:lang w:val="ru-RU"/>
         </w:rPr>
         <w:t>п</w:t>
@@ -1648,49 +887,42 @@
       <w:proofErr w:type="gramEnd"/>
       <w:r>
         <w:rPr>
-          <w:sz w:val="28"/>
           <w:lang w:val="ru-RU"/>
         </w:rPr>
         <w:t>/з-</w:t>
       </w:r>
       <w:r>
         <w:rPr>
-          <w:sz w:val="28"/>
           <w:lang w:val="ru-RU"/>
         </w:rPr>
         <w:t>10</w:t>
       </w:r>
       <w:r>
         <w:rPr>
-          <w:sz w:val="28"/>
           <w:lang w:val="ru-RU"/>
         </w:rPr>
         <w:t xml:space="preserve"> ед., п/о-</w:t>
       </w:r>
       <w:r>
         <w:rPr>
-          <w:sz w:val="28"/>
           <w:lang w:val="ru-RU"/>
         </w:rPr>
         <w:t>12</w:t>
       </w:r>
       <w:r>
         <w:rPr>
-          <w:sz w:val="28"/>
           <w:lang w:val="ru-RU"/>
         </w:rPr>
         <w:t xml:space="preserve"> ед., п/у-</w:t>
       </w:r>
       <w:r>
         <w:rPr>
-          <w:sz w:val="28"/>
           <w:lang w:val="ru-RU"/>
         </w:rPr>
         <w:t>8</w:t>
       </w:r>
       <w:r>
         <w:rPr>
-          <w:sz w:val="28"/>
           <w:lang w:val="ru-RU"/>
         </w:rPr>
         <w:t xml:space="preserve"> ед., </w:t>
@@ -1698,7 +930,6 @@
       <w:proofErr w:type="spellStart"/>
       <w:r>
         <w:rPr>
-          <w:sz w:val="28"/>
           <w:lang w:val="ru-RU"/>
         </w:rPr>
         <w:t>Фармасулин</w:t>
@@ -1706,49 +937,42 @@
       <w:proofErr w:type="spellEnd"/>
       <w:r>
         <w:rPr>
-          <w:sz w:val="28"/>
           <w:lang w:val="ru-RU"/>
         </w:rPr>
         <w:t xml:space="preserve"> НNP </w:t>
       </w:r>
       <w:r>
         <w:rPr>
-          <w:sz w:val="28"/>
           <w:lang w:val="ru-RU"/>
         </w:rPr>
         <w:t>22.00</w:t>
       </w:r>
       <w:r>
         <w:rPr>
-          <w:sz w:val="28"/>
           <w:lang w:val="ru-RU"/>
         </w:rPr>
         <w:t xml:space="preserve"> – 21 ед. </w:t>
       </w:r>
       <w:r>
         <w:rPr>
-          <w:sz w:val="28"/>
           <w:lang w:val="ru-RU"/>
         </w:rPr>
         <w:t xml:space="preserve">Гликемия </w:t>
       </w:r>
       <w:r>
         <w:rPr>
-          <w:sz w:val="28"/>
           <w:lang w:val="ru-RU"/>
         </w:rPr>
         <w:t>–</w:t>
       </w:r>
       <w:r>
         <w:rPr>
-          <w:sz w:val="28"/>
           <w:lang w:val="ru-RU"/>
         </w:rPr>
         <w:t>4,0-15,6</w:t>
       </w:r>
       <w:r>
         <w:rPr>
-          <w:sz w:val="28"/>
           <w:lang w:val="ru-RU"/>
         </w:rPr>
         <w:t xml:space="preserve"> </w:t>
@@ -1756,7 +980,6 @@
       <w:proofErr w:type="spellStart"/>
       <w:r>
         <w:rPr>
-          <w:sz w:val="28"/>
           <w:lang w:val="ru-RU"/>
         </w:rPr>
         <w:t>ммоль</w:t>
@@ -1764,14 +987,12 @@
       <w:proofErr w:type="spellEnd"/>
       <w:r>
         <w:rPr>
-          <w:sz w:val="28"/>
           <w:lang w:val="ru-RU"/>
         </w:rPr>
         <w:t>/л</w:t>
       </w:r>
       <w:r>
         <w:rPr>
-          <w:sz w:val="28"/>
           <w:lang w:val="ru-RU"/>
         </w:rPr>
         <w:t xml:space="preserve">. </w:t>
@@ -1779,7 +1000,6 @@
       <w:proofErr w:type="spellStart"/>
       <w:r>
         <w:rPr>
-          <w:sz w:val="28"/>
           <w:lang w:val="ru-RU"/>
         </w:rPr>
         <w:t>НвАIс</w:t>
@@ -1787,63 +1007,54 @@
       <w:proofErr w:type="spellEnd"/>
       <w:r>
         <w:rPr>
-          <w:sz w:val="28"/>
           <w:lang w:val="ru-RU"/>
         </w:rPr>
         <w:t xml:space="preserve"> </w:t>
       </w:r>
       <w:r>
         <w:rPr>
-          <w:sz w:val="28"/>
           <w:lang w:val="ru-RU"/>
         </w:rPr>
         <w:t>–</w:t>
       </w:r>
       <w:r>
         <w:rPr>
-          <w:sz w:val="28"/>
           <w:lang w:val="ru-RU"/>
         </w:rPr>
         <w:t xml:space="preserve"> </w:t>
       </w:r>
       <w:r>
         <w:rPr>
-          <w:sz w:val="28"/>
           <w:lang w:val="ru-RU"/>
         </w:rPr>
         <w:t>10,7</w:t>
       </w:r>
       <w:r>
         <w:rPr>
-          <w:sz w:val="28"/>
           <w:lang w:val="ru-RU"/>
         </w:rPr>
         <w:t xml:space="preserve"> %</w:t>
       </w:r>
       <w:r>
         <w:rPr>
-          <w:sz w:val="28"/>
           <w:lang w:val="ru-RU"/>
         </w:rPr>
         <w:t xml:space="preserve"> от </w:t>
       </w:r>
       <w:r>
         <w:rPr>
-          <w:sz w:val="28"/>
           <w:lang w:val="ru-RU"/>
         </w:rPr>
         <w:t>01.08.17</w:t>
       </w:r>
       <w:r>
         <w:rPr>
-          <w:sz w:val="28"/>
           <w:lang w:val="ru-RU"/>
         </w:rPr>
         <w:t xml:space="preserve">. </w:t>
       </w:r>
       <w:r>
         <w:rPr>
-          <w:sz w:val="28"/>
           <w:lang w:val="ru-RU"/>
         </w:rPr>
         <w:t xml:space="preserve">Последнее </w:t>
@@ -1851,7 +1062,6 @@
       <w:proofErr w:type="spellStart"/>
       <w:r>
         <w:rPr>
-          <w:sz w:val="28"/>
           <w:lang w:val="ru-RU"/>
         </w:rPr>
         <w:t>стац</w:t>
@@ -1859,28 +1069,24 @@
       <w:proofErr w:type="spellEnd"/>
       <w:r>
         <w:rPr>
-          <w:sz w:val="28"/>
           <w:lang w:val="ru-RU"/>
         </w:rPr>
         <w:t xml:space="preserve">. лечение  в </w:t>
       </w:r>
       <w:r>
         <w:rPr>
-          <w:sz w:val="28"/>
           <w:lang w:val="ru-RU"/>
         </w:rPr>
         <w:t>2016</w:t>
       </w:r>
       <w:r>
         <w:rPr>
-          <w:sz w:val="28"/>
           <w:lang w:val="ru-RU"/>
         </w:rPr>
         <w:t>г.  Госпитализирован  в обл. энд. диспансер для коррекции инсулинотерапии,  лечения хр. осложнений СД.</w:t>
       </w:r>
       <w:r>
         <w:rPr>
-          <w:sz w:val="28"/>
           <w:lang w:val="ru-RU"/>
         </w:rPr>
         <w:t xml:space="preserve"> </w:t>
@@ -1891,14 +1097,12 @@
         <w:ind w:left="-567"/>
         <w:jc w:val="both"/>
         <w:rPr>
-          <w:sz w:val="28"/>
           <w:u w:val="single"/>
           <w:lang w:val="ru-RU"/>
         </w:rPr>
       </w:pPr>
       <w:r>
         <w:rPr>
-          <w:sz w:val="28"/>
           <w:u w:val="single"/>
           <w:lang w:val="ru-RU"/>
         </w:rPr>
@@ -1910,7 +1114,6 @@
         <w:ind w:left="-567"/>
         <w:jc w:val="both"/>
         <w:rPr>
-          <w:sz w:val="28"/>
           <w:u w:val="single"/>
           <w:lang w:val="ru-RU"/>
         </w:rPr>
@@ -2370,8 +1573,6 @@
         <w:ind w:left="-567"/>
         <w:jc w:val="both"/>
         <w:rPr>
-          <w:sz w:val="28"/>
-          <w:szCs w:val="20"/>
           <w:u w:val="single"/>
           <w:lang w:val="ru-RU"/>
         </w:rPr>
@@ -2422,16 +1623,12 @@
               <w:jc w:val="both"/>
               <w:rPr>
                 <w:rFonts w:asciiTheme="minorHAnsi" w:hAnsiTheme="minorHAnsi"/>
-                <w:sz w:val="23"/>
-                <w:szCs w:val="23"/>
                 <w:lang w:val="ru-RU"/>
               </w:rPr>
             </w:pPr>
             <w:r>
               <w:rPr>
                 <w:rFonts w:asciiTheme="minorHAnsi" w:hAnsiTheme="minorHAnsi"/>
-                <w:sz w:val="23"/>
-                <w:szCs w:val="23"/>
                 <w:lang w:val="ru-RU"/>
               </w:rPr>
               <w:t>биохимия</w:t>
@@ -2451,16 +1648,12 @@
               <w:jc w:val="both"/>
               <w:rPr>
                 <w:rFonts w:asciiTheme="minorHAnsi" w:hAnsiTheme="minorHAnsi"/>
-                <w:sz w:val="23"/>
-                <w:szCs w:val="23"/>
                 <w:lang w:val="ru-RU"/>
               </w:rPr>
             </w:pPr>
             <w:r>
               <w:rPr>
                 <w:rFonts w:asciiTheme="minorHAnsi" w:hAnsiTheme="minorHAnsi"/>
-                <w:sz w:val="23"/>
-                <w:szCs w:val="23"/>
                 <w:lang w:val="ru-RU"/>
               </w:rPr>
               <w:t xml:space="preserve">СКФ </w:t>
@@ -2480,8 +1673,6 @@
               <w:jc w:val="both"/>
               <w:rPr>
                 <w:rFonts w:asciiTheme="minorHAnsi" w:hAnsiTheme="minorHAnsi"/>
-                <w:sz w:val="23"/>
-                <w:szCs w:val="23"/>
                 <w:lang w:val="ru-RU"/>
               </w:rPr>
             </w:pPr>
@@ -2489,8 +1680,6 @@
             <w:r>
               <w:rPr>
                 <w:rFonts w:asciiTheme="minorHAnsi" w:hAnsiTheme="minorHAnsi"/>
-                <w:sz w:val="23"/>
-                <w:szCs w:val="23"/>
                 <w:lang w:val="ru-RU"/>
               </w:rPr>
               <w:t>хол</w:t>
@@ -2511,8 +1700,6 @@
               <w:jc w:val="both"/>
               <w:rPr>
                 <w:rFonts w:asciiTheme="minorHAnsi" w:hAnsiTheme="minorHAnsi"/>
-                <w:sz w:val="23"/>
-                <w:szCs w:val="23"/>
                 <w:lang w:val="ru-RU"/>
               </w:rPr>
             </w:pPr>
@@ -2520,8 +1707,6 @@
             <w:r>
               <w:rPr>
                 <w:rFonts w:asciiTheme="minorHAnsi" w:hAnsiTheme="minorHAnsi"/>
-                <w:sz w:val="23"/>
-                <w:szCs w:val="23"/>
                 <w:lang w:val="ru-RU"/>
               </w:rPr>
               <w:t>тригл</w:t>
@@ -2530,8 +1715,6 @@
             <w:r>
               <w:rPr>
                 <w:rFonts w:asciiTheme="minorHAnsi" w:hAnsiTheme="minorHAnsi"/>
-                <w:sz w:val="23"/>
-                <w:szCs w:val="23"/>
                 <w:lang w:val="ru-RU"/>
               </w:rPr>
               <w:t xml:space="preserve"> </w:t>
@@ -2551,16 +1734,12 @@
               <w:jc w:val="both"/>
               <w:rPr>
                 <w:rFonts w:asciiTheme="minorHAnsi" w:hAnsiTheme="minorHAnsi"/>
-                <w:sz w:val="23"/>
-                <w:szCs w:val="23"/>
                 <w:lang w:val="ru-RU"/>
               </w:rPr>
             </w:pPr>
             <w:r>
               <w:rPr>
                 <w:rFonts w:asciiTheme="minorHAnsi" w:hAnsiTheme="minorHAnsi"/>
-                <w:sz w:val="23"/>
-                <w:szCs w:val="23"/>
                 <w:lang w:val="ru-RU"/>
               </w:rPr>
               <w:t xml:space="preserve">ХСЛПВП </w:t>
@@ -2580,16 +1759,12 @@
               <w:jc w:val="both"/>
               <w:rPr>
                 <w:rFonts w:asciiTheme="minorHAnsi" w:hAnsiTheme="minorHAnsi"/>
-                <w:sz w:val="23"/>
-                <w:szCs w:val="23"/>
                 <w:lang w:val="ru-RU"/>
               </w:rPr>
             </w:pPr>
             <w:r>
               <w:rPr>
                 <w:rFonts w:asciiTheme="minorHAnsi" w:hAnsiTheme="minorHAnsi"/>
-                <w:sz w:val="23"/>
-                <w:szCs w:val="23"/>
                 <w:lang w:val="ru-RU"/>
               </w:rPr>
               <w:t xml:space="preserve">ХСЛПНП </w:t>
@@ -2609,16 +1784,12 @@
               <w:jc w:val="both"/>
               <w:rPr>
                 <w:rFonts w:asciiTheme="minorHAnsi" w:hAnsiTheme="minorHAnsi"/>
-                <w:sz w:val="23"/>
-                <w:szCs w:val="23"/>
                 <w:lang w:val="ru-RU"/>
               </w:rPr>
             </w:pPr>
             <w:r>
               <w:rPr>
                 <w:rFonts w:asciiTheme="minorHAnsi" w:hAnsiTheme="minorHAnsi"/>
-                <w:sz w:val="23"/>
-                <w:szCs w:val="23"/>
                 <w:lang w:val="ru-RU"/>
               </w:rPr>
               <w:t xml:space="preserve">Катер </w:t>
@@ -2638,16 +1809,12 @@
               <w:jc w:val="both"/>
               <w:rPr>
                 <w:rFonts w:asciiTheme="minorHAnsi" w:hAnsiTheme="minorHAnsi"/>
-                <w:sz w:val="23"/>
-                <w:szCs w:val="23"/>
                 <w:lang w:val="ru-RU"/>
               </w:rPr>
             </w:pPr>
             <w:r>
               <w:rPr>
                 <w:rFonts w:asciiTheme="minorHAnsi" w:hAnsiTheme="minorHAnsi"/>
-                <w:sz w:val="23"/>
-                <w:szCs w:val="23"/>
                 <w:lang w:val="ru-RU"/>
               </w:rPr>
               <w:t xml:space="preserve">мочевина </w:t>
@@ -2667,16 +1834,12 @@
               <w:jc w:val="both"/>
               <w:rPr>
                 <w:rFonts w:asciiTheme="minorHAnsi" w:hAnsiTheme="minorHAnsi"/>
-                <w:sz w:val="23"/>
-                <w:szCs w:val="23"/>
                 <w:lang w:val="ru-RU"/>
               </w:rPr>
             </w:pPr>
             <w:r>
               <w:rPr>
                 <w:rFonts w:asciiTheme="minorHAnsi" w:hAnsiTheme="minorHAnsi"/>
-                <w:sz w:val="23"/>
-                <w:szCs w:val="23"/>
                 <w:lang w:val="ru-RU"/>
               </w:rPr>
               <w:t xml:space="preserve">креатинин </w:t>
@@ -2696,16 +1859,12 @@
               <w:jc w:val="both"/>
               <w:rPr>
                 <w:rFonts w:asciiTheme="minorHAnsi" w:hAnsiTheme="minorHAnsi"/>
-                <w:sz w:val="23"/>
-                <w:szCs w:val="23"/>
                 <w:lang w:val="ru-RU"/>
               </w:rPr>
             </w:pPr>
             <w:r>
               <w:rPr>
                 <w:rFonts w:asciiTheme="minorHAnsi" w:hAnsiTheme="minorHAnsi"/>
-                <w:sz w:val="23"/>
-                <w:szCs w:val="23"/>
                 <w:lang w:val="ru-RU"/>
               </w:rPr>
               <w:t xml:space="preserve">бил </w:t>
@@ -2714,8 +1873,6 @@
             <w:r>
               <w:rPr>
                 <w:rFonts w:asciiTheme="minorHAnsi" w:hAnsiTheme="minorHAnsi"/>
-                <w:sz w:val="23"/>
-                <w:szCs w:val="23"/>
                 <w:lang w:val="ru-RU"/>
               </w:rPr>
               <w:t>общ</w:t>
@@ -2724,8 +1881,6 @@
             <w:r>
               <w:rPr>
                 <w:rFonts w:asciiTheme="minorHAnsi" w:hAnsiTheme="minorHAnsi"/>
-                <w:sz w:val="23"/>
-                <w:szCs w:val="23"/>
                 <w:lang w:val="ru-RU"/>
               </w:rPr>
               <w:t xml:space="preserve"> </w:t>
@@ -2745,16 +1900,12 @@
               <w:jc w:val="both"/>
               <w:rPr>
                 <w:rFonts w:asciiTheme="minorHAnsi" w:hAnsiTheme="minorHAnsi"/>
-                <w:sz w:val="23"/>
-                <w:szCs w:val="23"/>
                 <w:lang w:val="ru-RU"/>
               </w:rPr>
             </w:pPr>
             <w:r>
               <w:rPr>
                 <w:rFonts w:asciiTheme="minorHAnsi" w:hAnsiTheme="minorHAnsi"/>
-                <w:sz w:val="23"/>
-                <w:szCs w:val="23"/>
                 <w:lang w:val="ru-RU"/>
               </w:rPr>
               <w:t xml:space="preserve">бил </w:t>
@@ -2764,8 +1915,6 @@
             <w:r>
               <w:rPr>
                 <w:rFonts w:asciiTheme="minorHAnsi" w:hAnsiTheme="minorHAnsi"/>
-                <w:sz w:val="23"/>
-                <w:szCs w:val="23"/>
                 <w:lang w:val="ru-RU"/>
               </w:rPr>
               <w:t>пр</w:t>
@@ -2775,8 +1924,6 @@
             <w:r>
               <w:rPr>
                 <w:rFonts w:asciiTheme="minorHAnsi" w:hAnsiTheme="minorHAnsi"/>
-                <w:sz w:val="23"/>
-                <w:szCs w:val="23"/>
                 <w:lang w:val="ru-RU"/>
               </w:rPr>
               <w:t xml:space="preserve"> </w:t>
@@ -2796,8 +1943,6 @@
               <w:jc w:val="both"/>
               <w:rPr>
                 <w:rFonts w:asciiTheme="minorHAnsi" w:hAnsiTheme="minorHAnsi"/>
-                <w:sz w:val="23"/>
-                <w:szCs w:val="23"/>
                 <w:lang w:val="ru-RU"/>
               </w:rPr>
             </w:pPr>
@@ -2805,8 +1950,6 @@
             <w:r>
               <w:rPr>
                 <w:rFonts w:asciiTheme="minorHAnsi" w:hAnsiTheme="minorHAnsi"/>
-                <w:sz w:val="23"/>
-                <w:szCs w:val="23"/>
                 <w:lang w:val="ru-RU"/>
               </w:rPr>
               <w:t>тим</w:t>
@@ -2815,8 +1958,6 @@
             <w:r>
               <w:rPr>
                 <w:rFonts w:asciiTheme="minorHAnsi" w:hAnsiTheme="minorHAnsi"/>
-                <w:sz w:val="23"/>
-                <w:szCs w:val="23"/>
                 <w:lang w:val="ru-RU"/>
               </w:rPr>
               <w:t xml:space="preserve"> </w:t>
@@ -2836,16 +1977,12 @@
               <w:jc w:val="both"/>
               <w:rPr>
                 <w:rFonts w:asciiTheme="minorHAnsi" w:hAnsiTheme="minorHAnsi"/>
-                <w:sz w:val="23"/>
-                <w:szCs w:val="23"/>
                 <w:lang w:val="ru-RU"/>
               </w:rPr>
             </w:pPr>
             <w:r>
               <w:rPr>
                 <w:rFonts w:asciiTheme="minorHAnsi" w:hAnsiTheme="minorHAnsi"/>
-                <w:sz w:val="23"/>
-                <w:szCs w:val="23"/>
                 <w:lang w:val="ru-RU"/>
               </w:rPr>
               <w:t xml:space="preserve">АСТ </w:t>
@@ -2865,16 +2002,12 @@
               <w:jc w:val="both"/>
               <w:rPr>
                 <w:rFonts w:asciiTheme="minorHAnsi" w:hAnsiTheme="minorHAnsi"/>
-                <w:sz w:val="23"/>
-                <w:szCs w:val="23"/>
                 <w:lang w:val="ru-RU"/>
               </w:rPr>
             </w:pPr>
             <w:r>
               <w:rPr>
                 <w:rFonts w:asciiTheme="minorHAnsi" w:hAnsiTheme="minorHAnsi"/>
-                <w:sz w:val="23"/>
-                <w:szCs w:val="23"/>
                 <w:lang w:val="ru-RU"/>
               </w:rPr>
               <w:t xml:space="preserve">АЛТ </w:t>
@@ -3188,7 +2321,6 @@
         <w:ind w:left="-567"/>
         <w:jc w:val="both"/>
         <w:rPr>
-          <w:sz w:val="28"/>
           <w:lang w:val="ru-RU"/>
         </w:rPr>
       </w:pPr>
@@ -3198,13 +2330,11 @@
         <w:ind w:left="-567"/>
         <w:jc w:val="both"/>
         <w:rPr>
-          <w:sz w:val="28"/>
           <w:lang w:val="ru-RU"/>
         </w:rPr>
       </w:pPr>
       <w:r>
         <w:rPr>
-          <w:sz w:val="28"/>
           <w:lang w:val="ru-RU"/>
         </w:rPr>
         <w:t xml:space="preserve">15.08.17 РФ – 5,81(0-14) СРБ – 2,70 </w:t>
@@ -3212,7 +2342,6 @@
       <w:proofErr w:type="spellStart"/>
       <w:r>
         <w:rPr>
-          <w:sz w:val="28"/>
           <w:lang w:val="ru-RU"/>
         </w:rPr>
         <w:t>нг</w:t>
@@ -3220,7 +2349,6 @@
       <w:proofErr w:type="spellEnd"/>
       <w:r>
         <w:rPr>
-          <w:sz w:val="28"/>
           <w:lang w:val="ru-RU"/>
         </w:rPr>
         <w:t>/мл(0-5)</w:t>
@@ -3231,36 +2359,29 @@
         <w:ind w:left="-567"/>
         <w:jc w:val="both"/>
         <w:rPr>
-          <w:sz w:val="28"/>
-          <w:szCs w:val="20"/>
           <w:lang w:val="ru-RU"/>
         </w:rPr>
       </w:pPr>
       <w:r>
         <w:rPr>
-          <w:sz w:val="28"/>
-          <w:lang w:val="ru-RU"/>
-        </w:rPr>
-        <w:lastRenderedPageBreak/>
+          <w:lang w:val="ru-RU"/>
+        </w:rPr>
         <w:t>15</w:t>
       </w:r>
       <w:r>
         <w:rPr>
-          <w:sz w:val="28"/>
           <w:lang w:val="ru-RU"/>
         </w:rPr>
         <w:t>.</w:t>
       </w:r>
       <w:r>
         <w:rPr>
-          <w:sz w:val="28"/>
           <w:lang w:val="ru-RU"/>
         </w:rPr>
         <w:t>08.17</w:t>
       </w:r>
       <w:r>
         <w:rPr>
-          <w:sz w:val="28"/>
           <w:lang w:val="ru-RU"/>
         </w:rPr>
         <w:t xml:space="preserve"> </w:t>
@@ -3268,7 +2389,6 @@
       <w:proofErr w:type="spellStart"/>
       <w:r>
         <w:rPr>
-          <w:sz w:val="28"/>
           <w:lang w:val="ru-RU"/>
         </w:rPr>
         <w:t>Глик</w:t>
@@ -3276,35 +2396,30 @@
       <w:proofErr w:type="spellEnd"/>
       <w:r>
         <w:rPr>
-          <w:sz w:val="28"/>
           <w:lang w:val="ru-RU"/>
         </w:rPr>
         <w:t xml:space="preserve">. гемоглобин </w:t>
       </w:r>
       <w:r>
         <w:rPr>
-          <w:sz w:val="28"/>
           <w:lang w:val="ru-RU"/>
         </w:rPr>
         <w:t>–</w:t>
       </w:r>
       <w:r>
         <w:rPr>
-          <w:sz w:val="28"/>
           <w:lang w:val="ru-RU"/>
         </w:rPr>
         <w:t xml:space="preserve"> </w:t>
       </w:r>
       <w:r>
         <w:rPr>
-          <w:sz w:val="28"/>
           <w:lang w:val="ru-RU"/>
         </w:rPr>
         <w:t>11,1</w:t>
       </w:r>
       <w:r>
         <w:rPr>
-          <w:sz w:val="28"/>
           <w:lang w:val="ru-RU"/>
         </w:rPr>
         <w:t>%</w:t>
@@ -3315,51 +2430,141 @@
         <w:ind w:left="-567"/>
         <w:jc w:val="both"/>
         <w:rPr>
-          <w:sz w:val="28"/>
           <w:lang w:val="ru-RU"/>
         </w:rPr>
       </w:pPr>
       <w:r>
         <w:rPr>
-          <w:sz w:val="28"/>
-          <w:lang w:val="ru-RU"/>
-        </w:rPr>
-        <w:t>Св</w:t>
+          <w:lang w:val="ru-RU"/>
+        </w:rPr>
+        <w:t>10</w:t>
+      </w:r>
+      <w:r>
+        <w:rPr>
+          <w:lang w:val="ru-RU"/>
+        </w:rPr>
+        <w:t>.</w:t>
+      </w:r>
+      <w:r>
+        <w:rPr>
+          <w:lang w:val="ru-RU"/>
+        </w:rPr>
+        <w:t>08.17</w:t>
+      </w:r>
+      <w:r>
+        <w:rPr>
+          <w:lang w:val="ru-RU"/>
+        </w:rPr>
+        <w:t xml:space="preserve"> К – </w:t>
+      </w:r>
+      <w:r>
+        <w:rPr>
+          <w:lang w:val="ru-RU"/>
+        </w:rPr>
+        <w:t>4,15</w:t>
       </w:r>
       <w:proofErr w:type="gramStart"/>
       <w:r>
         <w:rPr>
-          <w:sz w:val="28"/>
-          <w:lang w:val="ru-RU"/>
-        </w:rPr>
-        <w:t>.Т</w:t>
+          <w:lang w:val="ru-RU"/>
+        </w:rPr>
+        <w:t xml:space="preserve">  ;</w:t>
       </w:r>
       <w:proofErr w:type="gramEnd"/>
       <w:r>
         <w:rPr>
-          <w:sz w:val="28"/>
-          <w:lang w:val="ru-RU"/>
-        </w:rPr>
-        <w:t xml:space="preserve">4 -     </w:t>
-      </w:r>
-      <w:r>
-        <w:rPr>
-          <w:sz w:val="28"/>
-          <w:lang w:val="ru-RU"/>
-        </w:rPr>
-        <w:t>(10-2</w:t>
-      </w:r>
-      <w:r>
-        <w:rPr>
-          <w:sz w:val="28"/>
-          <w:lang w:val="ru-RU"/>
-        </w:rPr>
-        <w:t xml:space="preserve">5) </w:t>
+          <w:lang w:val="ru-RU"/>
+        </w:rPr>
+        <w:t xml:space="preserve"> </w:t>
       </w:r>
       <w:proofErr w:type="spellStart"/>
       <w:r>
         <w:rPr>
-          <w:sz w:val="28"/>
+          <w:lang w:val="ru-RU"/>
+        </w:rPr>
+        <w:t>Nа</w:t>
+      </w:r>
+      <w:proofErr w:type="spellEnd"/>
+      <w:r>
+        <w:rPr>
+          <w:lang w:val="ru-RU"/>
+        </w:rPr>
+        <w:t xml:space="preserve"> –</w:t>
+      </w:r>
+      <w:r>
+        <w:rPr>
+          <w:lang w:val="ru-RU"/>
+        </w:rPr>
+        <w:t>143,2</w:t>
+      </w:r>
+      <w:r>
+        <w:rPr>
+          <w:lang w:val="ru-RU"/>
+        </w:rPr>
+        <w:t xml:space="preserve">  </w:t>
+      </w:r>
+      <w:proofErr w:type="spellStart"/>
+      <w:r>
+        <w:rPr>
+          <w:lang w:val="ru-RU"/>
+        </w:rPr>
+        <w:t>Са</w:t>
+      </w:r>
+      <w:proofErr w:type="spellEnd"/>
+      <w:r>
+        <w:rPr>
+          <w:lang w:val="ru-RU"/>
+        </w:rPr>
+        <w:t xml:space="preserve">  -    </w:t>
+      </w:r>
+      <w:proofErr w:type="spellStart"/>
+      <w:r>
+        <w:rPr>
+          <w:lang w:val="ru-RU"/>
+        </w:rPr>
+        <w:t>Са</w:t>
+      </w:r>
+      <w:proofErr w:type="spellEnd"/>
+      <w:r>
+        <w:rPr>
+          <w:vertAlign w:val="superscript"/>
+          <w:lang w:val="ru-RU"/>
+        </w:rPr>
+        <w:t>++</w:t>
+      </w:r>
+      <w:r>
+        <w:rPr>
+          <w:lang w:val="ru-RU"/>
+        </w:rPr>
+        <w:t xml:space="preserve"> -</w:t>
+      </w:r>
+      <w:r>
+        <w:rPr>
+          <w:lang w:val="ru-RU"/>
+        </w:rPr>
+        <w:t>0,65</w:t>
+      </w:r>
+      <w:r>
+        <w:rPr>
+          <w:lang w:val="ru-RU"/>
+        </w:rPr>
+        <w:t xml:space="preserve"> С1 - </w:t>
+      </w:r>
+      <w:r>
+        <w:rPr>
+          <w:lang w:val="ru-RU"/>
+        </w:rPr>
+        <w:t>105</w:t>
+      </w:r>
+      <w:r>
+        <w:rPr>
+          <w:lang w:val="ru-RU"/>
+        </w:rPr>
+        <w:t xml:space="preserve">  </w:t>
+      </w:r>
+      <w:proofErr w:type="spellStart"/>
+      <w:r>
+        <w:rPr>
           <w:lang w:val="ru-RU"/>
         </w:rPr>
         <w:t>ммоль</w:t>
@@ -3367,373 +2572,6 @@
       <w:proofErr w:type="spellEnd"/>
       <w:r>
         <w:rPr>
-          <w:sz w:val="28"/>
-          <w:lang w:val="ru-RU"/>
-        </w:rPr>
-        <w:t>/л</w:t>
-      </w:r>
-      <w:r>
-        <w:rPr>
-          <w:sz w:val="28"/>
-          <w:lang w:val="ru-RU"/>
-        </w:rPr>
-        <w:t xml:space="preserve">; ТТГ </w:t>
-      </w:r>
-      <w:r>
-        <w:rPr>
-          <w:sz w:val="28"/>
-          <w:lang w:val="ru-RU"/>
-        </w:rPr>
-        <w:t>–</w:t>
-      </w:r>
-      <w:r>
-        <w:rPr>
-          <w:sz w:val="28"/>
-          <w:lang w:val="ru-RU"/>
-        </w:rPr>
-        <w:t xml:space="preserve"> </w:t>
-      </w:r>
-      <w:r>
-        <w:rPr>
-          <w:sz w:val="28"/>
-          <w:lang w:val="ru-RU"/>
-        </w:rPr>
-        <w:t xml:space="preserve"> </w:t>
-      </w:r>
-      <w:r>
-        <w:rPr>
-          <w:sz w:val="28"/>
-          <w:lang w:val="ru-RU"/>
-        </w:rPr>
-        <w:t xml:space="preserve"> </w:t>
-      </w:r>
-      <w:r>
-        <w:rPr>
-          <w:sz w:val="28"/>
-          <w:lang w:val="ru-RU"/>
-        </w:rPr>
-        <w:t xml:space="preserve">(0,3-4,0) </w:t>
-      </w:r>
-      <w:proofErr w:type="spellStart"/>
-      <w:r>
-        <w:rPr>
-          <w:sz w:val="28"/>
-          <w:lang w:val="ru-RU"/>
-        </w:rPr>
-        <w:t>Мме</w:t>
-      </w:r>
-      <w:proofErr w:type="spellEnd"/>
-      <w:r>
-        <w:rPr>
-          <w:sz w:val="28"/>
-          <w:lang w:val="ru-RU"/>
-        </w:rPr>
-        <w:t>/</w:t>
-      </w:r>
-      <w:r>
-        <w:rPr>
-          <w:sz w:val="28"/>
-          <w:lang w:val="ru-RU"/>
-        </w:rPr>
-        <w:t>м</w:t>
-      </w:r>
-      <w:r>
-        <w:rPr>
-          <w:sz w:val="28"/>
-          <w:lang w:val="ru-RU"/>
-        </w:rPr>
-        <w:t>л</w:t>
-      </w:r>
-    </w:p>
-    <w:p>
-      <w:pPr>
-        <w:ind w:left="-567"/>
-        <w:jc w:val="both"/>
-        <w:rPr>
-          <w:sz w:val="28"/>
-          <w:lang w:val="ru-RU"/>
-        </w:rPr>
-      </w:pPr>
-      <w:r>
-        <w:rPr>
-          <w:sz w:val="28"/>
-          <w:lang w:val="ru-RU"/>
-        </w:rPr>
-        <w:t xml:space="preserve">АТ ТГ -    </w:t>
-      </w:r>
-      <w:r>
-        <w:rPr>
-          <w:sz w:val="28"/>
-          <w:lang w:val="ru-RU"/>
-        </w:rPr>
-        <w:t>(</w:t>
-      </w:r>
-      <w:r>
-        <w:rPr>
-          <w:sz w:val="28"/>
-          <w:lang w:val="ru-RU"/>
-        </w:rPr>
-        <w:t>0-100) МЕ/</w:t>
-      </w:r>
-      <w:r>
-        <w:rPr>
-          <w:sz w:val="28"/>
-          <w:lang w:val="ru-RU"/>
-        </w:rPr>
-        <w:t>м</w:t>
-      </w:r>
-      <w:r>
-        <w:rPr>
-          <w:sz w:val="28"/>
-          <w:lang w:val="ru-RU"/>
-        </w:rPr>
-        <w:t>л</w:t>
-      </w:r>
-      <w:r>
-        <w:rPr>
-          <w:sz w:val="28"/>
-          <w:lang w:val="ru-RU"/>
-        </w:rPr>
-        <w:t xml:space="preserve">; АТ ТПО </w:t>
-      </w:r>
-      <w:r>
-        <w:rPr>
-          <w:sz w:val="28"/>
-          <w:lang w:val="ru-RU"/>
-        </w:rPr>
-        <w:t>–</w:t>
-      </w:r>
-      <w:r>
-        <w:rPr>
-          <w:sz w:val="28"/>
-          <w:lang w:val="ru-RU"/>
-        </w:rPr>
-        <w:t xml:space="preserve"> </w:t>
-      </w:r>
-      <w:r>
-        <w:rPr>
-          <w:sz w:val="28"/>
-          <w:lang w:val="ru-RU"/>
-        </w:rPr>
-        <w:t xml:space="preserve"> </w:t>
-      </w:r>
-      <w:r>
-        <w:rPr>
-          <w:sz w:val="28"/>
-          <w:lang w:val="ru-RU"/>
-        </w:rPr>
-        <w:t>(0-30) МЕ/мл</w:t>
-      </w:r>
-    </w:p>
-    <w:p>
-      <w:pPr>
-        <w:ind w:left="-567"/>
-        <w:jc w:val="both"/>
-        <w:rPr>
-          <w:sz w:val="28"/>
-          <w:szCs w:val="28"/>
-          <w:lang w:val="ru-RU"/>
-        </w:rPr>
-      </w:pPr>
-      <w:r>
-        <w:rPr>
-          <w:sz w:val="28"/>
-          <w:szCs w:val="28"/>
-          <w:lang w:val="ru-RU"/>
-        </w:rPr>
-        <w:t>10</w:t>
-      </w:r>
-      <w:r>
-        <w:rPr>
-          <w:sz w:val="28"/>
-          <w:szCs w:val="28"/>
-          <w:lang w:val="ru-RU"/>
-        </w:rPr>
-        <w:t>.</w:t>
-      </w:r>
-      <w:r>
-        <w:rPr>
-          <w:sz w:val="28"/>
-          <w:szCs w:val="28"/>
-          <w:lang w:val="ru-RU"/>
-        </w:rPr>
-        <w:t>08.17</w:t>
-      </w:r>
-      <w:r>
-        <w:rPr>
-          <w:sz w:val="28"/>
-          <w:szCs w:val="28"/>
-          <w:lang w:val="ru-RU"/>
-        </w:rPr>
-        <w:t xml:space="preserve"> </w:t>
-      </w:r>
-      <w:r>
-        <w:rPr>
-          <w:sz w:val="28"/>
-          <w:szCs w:val="28"/>
-          <w:lang w:val="ru-RU"/>
-        </w:rPr>
-        <w:t xml:space="preserve">К – </w:t>
-      </w:r>
-      <w:r>
-        <w:rPr>
-          <w:sz w:val="28"/>
-          <w:szCs w:val="28"/>
-          <w:lang w:val="ru-RU"/>
-        </w:rPr>
-        <w:t>4,15</w:t>
-      </w:r>
-      <w:proofErr w:type="gramStart"/>
-      <w:r>
-        <w:rPr>
-          <w:sz w:val="28"/>
-          <w:szCs w:val="28"/>
-          <w:lang w:val="ru-RU"/>
-        </w:rPr>
-        <w:t xml:space="preserve">  ;</w:t>
-      </w:r>
-      <w:proofErr w:type="gramEnd"/>
-      <w:r>
-        <w:rPr>
-          <w:sz w:val="28"/>
-          <w:szCs w:val="28"/>
-          <w:lang w:val="ru-RU"/>
-        </w:rPr>
-        <w:t xml:space="preserve"> </w:t>
-      </w:r>
-      <w:proofErr w:type="spellStart"/>
-      <w:r>
-        <w:rPr>
-          <w:sz w:val="28"/>
-          <w:szCs w:val="28"/>
-          <w:lang w:val="ru-RU"/>
-        </w:rPr>
-        <w:t>Nа</w:t>
-      </w:r>
-      <w:proofErr w:type="spellEnd"/>
-      <w:r>
-        <w:rPr>
-          <w:sz w:val="28"/>
-          <w:szCs w:val="28"/>
-          <w:lang w:val="ru-RU"/>
-        </w:rPr>
-        <w:t xml:space="preserve"> –</w:t>
-      </w:r>
-      <w:r>
-        <w:rPr>
-          <w:sz w:val="28"/>
-          <w:szCs w:val="28"/>
-          <w:lang w:val="ru-RU"/>
-        </w:rPr>
-        <w:t>143,2</w:t>
-      </w:r>
-      <w:r>
-        <w:rPr>
-          <w:sz w:val="28"/>
-          <w:szCs w:val="28"/>
-          <w:lang w:val="ru-RU"/>
-        </w:rPr>
-        <w:t xml:space="preserve"> </w:t>
-      </w:r>
-      <w:r>
-        <w:rPr>
-          <w:sz w:val="28"/>
-          <w:szCs w:val="28"/>
-          <w:lang w:val="ru-RU"/>
-        </w:rPr>
-        <w:t xml:space="preserve"> </w:t>
-      </w:r>
-      <w:proofErr w:type="spellStart"/>
-      <w:r>
-        <w:rPr>
-          <w:sz w:val="28"/>
-          <w:szCs w:val="28"/>
-          <w:lang w:val="ru-RU"/>
-        </w:rPr>
-        <w:t>Са</w:t>
-      </w:r>
-      <w:proofErr w:type="spellEnd"/>
-      <w:r>
-        <w:rPr>
-          <w:sz w:val="28"/>
-          <w:szCs w:val="28"/>
-          <w:lang w:val="ru-RU"/>
-        </w:rPr>
-        <w:t xml:space="preserve">  -    </w:t>
-      </w:r>
-      <w:proofErr w:type="spellStart"/>
-      <w:r>
-        <w:rPr>
-          <w:sz w:val="28"/>
-          <w:szCs w:val="28"/>
-          <w:lang w:val="ru-RU"/>
-        </w:rPr>
-        <w:t>Са</w:t>
-      </w:r>
-      <w:proofErr w:type="spellEnd"/>
-      <w:r>
-        <w:rPr>
-          <w:sz w:val="28"/>
-          <w:szCs w:val="28"/>
-          <w:vertAlign w:val="superscript"/>
-          <w:lang w:val="ru-RU"/>
-        </w:rPr>
-        <w:t>++</w:t>
-      </w:r>
-      <w:r>
-        <w:rPr>
-          <w:sz w:val="28"/>
-          <w:szCs w:val="28"/>
-          <w:lang w:val="ru-RU"/>
-        </w:rPr>
-        <w:t xml:space="preserve"> -</w:t>
-      </w:r>
-      <w:r>
-        <w:rPr>
-          <w:sz w:val="28"/>
-          <w:szCs w:val="28"/>
-          <w:lang w:val="ru-RU"/>
-        </w:rPr>
-        <w:t>0,65</w:t>
-      </w:r>
-      <w:r>
-        <w:rPr>
-          <w:sz w:val="28"/>
-          <w:szCs w:val="28"/>
-          <w:lang w:val="ru-RU"/>
-        </w:rPr>
-        <w:t xml:space="preserve"> С1 - </w:t>
-      </w:r>
-      <w:r>
-        <w:rPr>
-          <w:sz w:val="28"/>
-          <w:szCs w:val="28"/>
-          <w:lang w:val="ru-RU"/>
-        </w:rPr>
-        <w:t>105</w:t>
-      </w:r>
-      <w:r>
-        <w:rPr>
-          <w:sz w:val="28"/>
-          <w:szCs w:val="28"/>
-          <w:lang w:val="ru-RU"/>
-        </w:rPr>
-        <w:t xml:space="preserve">  </w:t>
-      </w:r>
-      <w:proofErr w:type="spellStart"/>
-      <w:r>
-        <w:rPr>
-          <w:sz w:val="28"/>
-          <w:szCs w:val="28"/>
-          <w:lang w:val="ru-RU"/>
-        </w:rPr>
-        <w:t>ммоль</w:t>
-      </w:r>
-      <w:proofErr w:type="spellEnd"/>
-      <w:r>
-        <w:rPr>
-          <w:sz w:val="28"/>
-          <w:szCs w:val="28"/>
           <w:lang w:val="ru-RU"/>
         </w:rPr>
         <w:t>/л</w:t>
@@ -3746,53 +2584,71 @@
         <w:jc w:val="both"/>
         <w:rPr>
           <w:b w:val="0"/>
+          <w:sz w:val="24"/>
+          <w:szCs w:val="24"/>
         </w:rPr>
       </w:pPr>
       <w:r>
         <w:rPr>
           <w:b w:val="0"/>
+          <w:sz w:val="24"/>
+          <w:szCs w:val="24"/>
         </w:rPr>
         <w:t>10</w:t>
       </w:r>
       <w:r>
         <w:rPr>
           <w:b w:val="0"/>
+          <w:sz w:val="24"/>
+          <w:szCs w:val="24"/>
         </w:rPr>
         <w:t>.</w:t>
       </w:r>
       <w:r>
         <w:rPr>
           <w:b w:val="0"/>
+          <w:sz w:val="24"/>
+          <w:szCs w:val="24"/>
         </w:rPr>
         <w:t>08.17</w:t>
       </w:r>
       <w:r>
         <w:rPr>
           <w:b w:val="0"/>
+          <w:sz w:val="24"/>
+          <w:szCs w:val="24"/>
         </w:rPr>
         <w:t xml:space="preserve"> </w:t>
       </w:r>
       <w:r>
         <w:rPr>
           <w:b w:val="0"/>
+          <w:sz w:val="24"/>
+          <w:szCs w:val="24"/>
         </w:rPr>
         <w:t>Общ. а</w:t>
       </w:r>
       <w:r>
         <w:rPr>
           <w:b w:val="0"/>
+          <w:sz w:val="24"/>
+          <w:szCs w:val="24"/>
         </w:rPr>
         <w:t>н. мочи уд вес 10</w:t>
       </w:r>
       <w:r>
         <w:rPr>
           <w:b w:val="0"/>
+          <w:sz w:val="24"/>
+          <w:szCs w:val="24"/>
         </w:rPr>
         <w:t>29</w:t>
       </w:r>
       <w:r>
         <w:rPr>
           <w:b w:val="0"/>
+          <w:sz w:val="24"/>
+          <w:szCs w:val="24"/>
         </w:rPr>
         <w:t xml:space="preserve">  </w:t>
       </w:r>
@@ -3800,6 +2656,8 @@
       <w:r>
         <w:rPr>
           <w:b w:val="0"/>
+          <w:sz w:val="24"/>
+          <w:szCs w:val="24"/>
         </w:rPr>
         <w:t>лейк</w:t>
       </w:r>
@@ -3807,18 +2665,24 @@
       <w:r>
         <w:rPr>
           <w:b w:val="0"/>
+          <w:sz w:val="24"/>
+          <w:szCs w:val="24"/>
         </w:rPr>
         <w:t xml:space="preserve"> –</w:t>
       </w:r>
       <w:r>
         <w:rPr>
           <w:b w:val="0"/>
+          <w:sz w:val="24"/>
+          <w:szCs w:val="24"/>
         </w:rPr>
         <w:t>4-5</w:t>
       </w:r>
       <w:r>
         <w:rPr>
           <w:b w:val="0"/>
+          <w:sz w:val="24"/>
+          <w:szCs w:val="24"/>
         </w:rPr>
         <w:t xml:space="preserve">   в </w:t>
       </w:r>
@@ -3826,6 +2690,8 @@
       <w:r>
         <w:rPr>
           <w:b w:val="0"/>
+          <w:sz w:val="24"/>
+          <w:szCs w:val="24"/>
         </w:rPr>
         <w:t>п</w:t>
       </w:r>
@@ -3833,6 +2699,8 @@
       <w:r>
         <w:rPr>
           <w:b w:val="0"/>
+          <w:sz w:val="24"/>
+          <w:szCs w:val="24"/>
         </w:rPr>
         <w:t>/</w:t>
       </w:r>
@@ -3840,6 +2708,8 @@
       <w:r>
         <w:rPr>
           <w:b w:val="0"/>
+          <w:sz w:val="24"/>
+          <w:szCs w:val="24"/>
         </w:rPr>
         <w:t>зр</w:t>
       </w:r>
@@ -3847,6 +2717,8 @@
       <w:r>
         <w:rPr>
           <w:b w:val="0"/>
+          <w:sz w:val="24"/>
+          <w:szCs w:val="24"/>
         </w:rPr>
         <w:t xml:space="preserve"> белок – </w:t>
       </w:r>
@@ -3854,6 +2726,8 @@
       <w:r>
         <w:rPr>
           <w:b w:val="0"/>
+          <w:sz w:val="24"/>
+          <w:szCs w:val="24"/>
         </w:rPr>
         <w:t>отр</w:t>
       </w:r>
@@ -3861,6 +2735,8 @@
       <w:r>
         <w:rPr>
           <w:b w:val="0"/>
+          <w:sz w:val="24"/>
+          <w:szCs w:val="24"/>
         </w:rPr>
         <w:t xml:space="preserve">  ацетон –</w:t>
       </w:r>
@@ -3868,6 +2744,8 @@
       <w:r>
         <w:rPr>
           <w:b w:val="0"/>
+          <w:sz w:val="24"/>
+          <w:szCs w:val="24"/>
         </w:rPr>
         <w:t>отр</w:t>
       </w:r>
@@ -3875,12 +2753,16 @@
       <w:r>
         <w:rPr>
           <w:b w:val="0"/>
+          <w:sz w:val="24"/>
+          <w:szCs w:val="24"/>
         </w:rPr>
         <w:t xml:space="preserve">; </w:t>
       </w:r>
       <w:r>
         <w:rPr>
           <w:b w:val="0"/>
+          <w:sz w:val="24"/>
+          <w:szCs w:val="24"/>
         </w:rPr>
         <w:t xml:space="preserve"> </w:t>
       </w:r>
@@ -3888,6 +2770,8 @@
       <w:r>
         <w:rPr>
           <w:b w:val="0"/>
+          <w:sz w:val="24"/>
+          <w:szCs w:val="24"/>
         </w:rPr>
         <w:t>эпит</w:t>
       </w:r>
@@ -3895,18 +2779,24 @@
       <w:r>
         <w:rPr>
           <w:b w:val="0"/>
+          <w:sz w:val="24"/>
+          <w:szCs w:val="24"/>
         </w:rPr>
         <w:t>. пл. -</w:t>
       </w:r>
       <w:r>
         <w:rPr>
           <w:b w:val="0"/>
+          <w:sz w:val="24"/>
+          <w:szCs w:val="24"/>
         </w:rPr>
         <w:t>много</w:t>
       </w:r>
       <w:r>
         <w:rPr>
           <w:b w:val="0"/>
+          <w:sz w:val="24"/>
+          <w:szCs w:val="24"/>
         </w:rPr>
         <w:t xml:space="preserve"> ; </w:t>
       </w:r>
@@ -3914,6 +2804,8 @@
       <w:r>
         <w:rPr>
           <w:b w:val="0"/>
+          <w:sz w:val="24"/>
+          <w:szCs w:val="24"/>
         </w:rPr>
         <w:t>эпит</w:t>
       </w:r>
@@ -3921,6 +2813,8 @@
       <w:r>
         <w:rPr>
           <w:b w:val="0"/>
+          <w:sz w:val="24"/>
+          <w:szCs w:val="24"/>
         </w:rPr>
         <w:t xml:space="preserve">. </w:t>
       </w:r>
@@ -3928,6 +2822,8 @@
       <w:r>
         <w:rPr>
           <w:b w:val="0"/>
+          <w:sz w:val="24"/>
+          <w:szCs w:val="24"/>
         </w:rPr>
         <w:t>перех</w:t>
       </w:r>
@@ -3935,6 +2831,8 @@
       <w:r>
         <w:rPr>
           <w:b w:val="0"/>
+          <w:sz w:val="24"/>
+          <w:szCs w:val="24"/>
         </w:rPr>
         <w:t>. -</w:t>
       </w:r>
@@ -3942,6 +2840,8 @@
       <w:r>
         <w:rPr>
           <w:b w:val="0"/>
+          <w:sz w:val="24"/>
+          <w:szCs w:val="24"/>
         </w:rPr>
         <w:t>ед</w:t>
       </w:r>
@@ -3949,12 +2849,16 @@
       <w:r>
         <w:rPr>
           <w:b w:val="0"/>
+          <w:sz w:val="24"/>
+          <w:szCs w:val="24"/>
         </w:rPr>
         <w:t xml:space="preserve"> </w:t>
       </w:r>
       <w:r>
         <w:rPr>
           <w:b w:val="0"/>
+          <w:sz w:val="24"/>
+          <w:szCs w:val="24"/>
         </w:rPr>
         <w:t xml:space="preserve"> в п/</w:t>
       </w:r>
@@ -3962,6 +2866,8 @@
       <w:r>
         <w:rPr>
           <w:b w:val="0"/>
+          <w:sz w:val="24"/>
+          <w:szCs w:val="24"/>
         </w:rPr>
         <w:t>зр</w:t>
       </w:r>
@@ -3971,42 +2877,35 @@
       <w:pPr>
         <w:ind w:left="-567"/>
         <w:rPr>
-          <w:sz w:val="28"/>
-          <w:szCs w:val="20"/>
           <w:lang w:val="ru-RU"/>
         </w:rPr>
       </w:pPr>
       <w:r>
         <w:rPr>
-          <w:sz w:val="28"/>
           <w:lang w:val="ru-RU"/>
         </w:rPr>
         <w:t>14</w:t>
       </w:r>
       <w:r>
         <w:rPr>
-          <w:sz w:val="28"/>
           <w:lang w:val="ru-RU"/>
         </w:rPr>
         <w:t>.</w:t>
       </w:r>
       <w:r>
         <w:rPr>
-          <w:sz w:val="28"/>
           <w:lang w:val="ru-RU"/>
         </w:rPr>
         <w:t>08.17</w:t>
       </w:r>
       <w:r>
         <w:rPr>
-          <w:sz w:val="28"/>
           <w:lang w:val="ru-RU"/>
         </w:rPr>
         <w:t xml:space="preserve"> </w:t>
       </w:r>
       <w:r>
         <w:rPr>
-          <w:sz w:val="28"/>
           <w:lang w:val="ru-RU"/>
         </w:rPr>
         <w:t xml:space="preserve">Анализ мочи по Нечипоренко </w:t>
@@ -4014,7 +2913,6 @@
       <w:proofErr w:type="spellStart"/>
       <w:r>
         <w:rPr>
-          <w:sz w:val="28"/>
           <w:lang w:val="ru-RU"/>
         </w:rPr>
         <w:t>лейк</w:t>
@@ -4022,21 +2920,18 @@
       <w:proofErr w:type="spellEnd"/>
       <w:r>
         <w:rPr>
-          <w:sz w:val="28"/>
           <w:lang w:val="ru-RU"/>
         </w:rPr>
         <w:t xml:space="preserve"> -</w:t>
       </w:r>
       <w:r>
         <w:rPr>
-          <w:sz w:val="28"/>
           <w:lang w:val="ru-RU"/>
         </w:rPr>
         <w:t>2000</w:t>
       </w:r>
       <w:r>
         <w:rPr>
-          <w:sz w:val="28"/>
           <w:lang w:val="ru-RU"/>
         </w:rPr>
         <w:t xml:space="preserve">  </w:t>
@@ -4044,7 +2939,6 @@
       <w:proofErr w:type="spellStart"/>
       <w:r>
         <w:rPr>
-          <w:sz w:val="28"/>
           <w:lang w:val="ru-RU"/>
         </w:rPr>
         <w:t>эритр</w:t>
@@ -4052,7 +2946,6 @@
       <w:proofErr w:type="spellEnd"/>
       <w:r>
         <w:rPr>
-          <w:sz w:val="28"/>
           <w:lang w:val="ru-RU"/>
         </w:rPr>
         <w:t xml:space="preserve"> -  белок – </w:t>
@@ -4060,7 +2953,6 @@
       <w:proofErr w:type="spellStart"/>
       <w:r>
         <w:rPr>
-          <w:sz w:val="28"/>
           <w:lang w:val="ru-RU"/>
         </w:rPr>
         <w:t>отр</w:t>
@@ -4071,42 +2963,35 @@
       <w:pPr>
         <w:ind w:left="-567"/>
         <w:rPr>
-          <w:sz w:val="28"/>
-          <w:szCs w:val="20"/>
           <w:lang w:val="ru-RU"/>
         </w:rPr>
       </w:pPr>
       <w:r>
         <w:rPr>
-          <w:sz w:val="28"/>
           <w:lang w:val="ru-RU"/>
         </w:rPr>
         <w:t>11</w:t>
       </w:r>
       <w:r>
         <w:rPr>
-          <w:sz w:val="28"/>
           <w:lang w:val="ru-RU"/>
         </w:rPr>
         <w:t>.</w:t>
       </w:r>
       <w:r>
         <w:rPr>
-          <w:sz w:val="28"/>
           <w:lang w:val="ru-RU"/>
         </w:rPr>
         <w:t>08.17</w:t>
       </w:r>
       <w:r>
         <w:rPr>
-          <w:sz w:val="28"/>
           <w:lang w:val="ru-RU"/>
         </w:rPr>
         <w:t xml:space="preserve"> </w:t>
       </w:r>
       <w:r>
         <w:rPr>
-          <w:sz w:val="28"/>
           <w:lang w:val="ru-RU"/>
         </w:rPr>
         <w:t xml:space="preserve">Суточная </w:t>
@@ -4114,7 +2999,6 @@
       <w:proofErr w:type="spellStart"/>
       <w:r>
         <w:rPr>
-          <w:sz w:val="28"/>
           <w:lang w:val="ru-RU"/>
         </w:rPr>
         <w:t>глюкозурия</w:t>
@@ -4122,28 +3006,24 @@
       <w:proofErr w:type="spellEnd"/>
       <w:r>
         <w:rPr>
-          <w:sz w:val="28"/>
           <w:lang w:val="ru-RU"/>
         </w:rPr>
         <w:t xml:space="preserve"> – </w:t>
       </w:r>
       <w:r>
         <w:rPr>
-          <w:sz w:val="28"/>
           <w:lang w:val="ru-RU"/>
         </w:rPr>
         <w:t>1,9</w:t>
       </w:r>
       <w:r>
         <w:rPr>
-          <w:sz w:val="28"/>
           <w:lang w:val="ru-RU"/>
         </w:rPr>
         <w:t xml:space="preserve"> %</w:t>
       </w:r>
       <w:r>
         <w:rPr>
-          <w:sz w:val="28"/>
           <w:lang w:val="ru-RU"/>
         </w:rPr>
         <w:t xml:space="preserve">;   Суточная протеинурия –  </w:t>
@@ -4151,7 +3031,6 @@
       <w:proofErr w:type="spellStart"/>
       <w:r>
         <w:rPr>
-          <w:sz w:val="28"/>
           <w:lang w:val="ru-RU"/>
         </w:rPr>
         <w:t>отр</w:t>
@@ -4162,6 +3041,10 @@
       <w:pPr>
         <w:pStyle w:val="5"/>
         <w:ind w:left="-567"/>
+        <w:rPr>
+          <w:sz w:val="24"/>
+          <w:szCs w:val="24"/>
+        </w:rPr>
       </w:pPr>
     </w:p>
     <w:tbl>
@@ -4183,7 +3066,6 @@
         <w:gridCol w:w="993"/>
         <w:gridCol w:w="992"/>
         <w:gridCol w:w="992"/>
-        <w:gridCol w:w="992"/>
       </w:tblGrid>
       <w:tr>
         <w:tc>
@@ -4193,15 +3075,11 @@
           <w:p>
             <w:pPr>
               <w:rPr>
-                <w:sz w:val="28"/>
-                <w:szCs w:val="28"/>
                 <w:lang w:val="ru-RU"/>
               </w:rPr>
             </w:pPr>
             <w:r>
               <w:rPr>
-                <w:sz w:val="28"/>
-                <w:szCs w:val="28"/>
                 <w:lang w:val="ru-RU"/>
               </w:rPr>
               <w:t xml:space="preserve">Гликемический </w:t>
@@ -4210,15 +3088,11 @@
           <w:p>
             <w:pPr>
               <w:rPr>
-                <w:sz w:val="28"/>
-                <w:szCs w:val="28"/>
                 <w:lang w:val="ru-RU"/>
               </w:rPr>
             </w:pPr>
             <w:r>
               <w:rPr>
-                <w:sz w:val="28"/>
-                <w:szCs w:val="28"/>
                 <w:lang w:val="ru-RU"/>
               </w:rPr>
               <w:t>профиль</w:t>
@@ -4232,15 +3106,11 @@
           <w:p>
             <w:pPr>
               <w:rPr>
-                <w:sz w:val="28"/>
-                <w:szCs w:val="28"/>
                 <w:lang w:val="ru-RU"/>
               </w:rPr>
             </w:pPr>
             <w:r>
               <w:rPr>
-                <w:sz w:val="28"/>
-                <w:szCs w:val="28"/>
                 <w:lang w:val="ru-RU"/>
               </w:rPr>
               <w:t>8.00</w:t>
@@ -4254,15 +3124,11 @@
           <w:p>
             <w:pPr>
               <w:rPr>
-                <w:sz w:val="28"/>
-                <w:szCs w:val="28"/>
                 <w:lang w:val="ru-RU"/>
               </w:rPr>
             </w:pPr>
             <w:r>
               <w:rPr>
-                <w:sz w:val="28"/>
-                <w:szCs w:val="28"/>
                 <w:lang w:val="ru-RU"/>
               </w:rPr>
               <w:t>11.00</w:t>
@@ -4276,15 +3142,11 @@
           <w:p>
             <w:pPr>
               <w:rPr>
-                <w:sz w:val="28"/>
-                <w:szCs w:val="28"/>
                 <w:lang w:val="ru-RU"/>
               </w:rPr>
             </w:pPr>
             <w:r>
               <w:rPr>
-                <w:sz w:val="28"/>
-                <w:szCs w:val="28"/>
                 <w:lang w:val="ru-RU"/>
               </w:rPr>
               <w:t>16.00</w:t>
@@ -4298,40 +3160,14 @@
           <w:p>
             <w:pPr>
               <w:rPr>
-                <w:sz w:val="28"/>
-                <w:szCs w:val="28"/>
                 <w:lang w:val="ru-RU"/>
               </w:rPr>
             </w:pPr>
             <w:r>
               <w:rPr>
-                <w:sz w:val="28"/>
-                <w:szCs w:val="28"/>
                 <w:lang w:val="ru-RU"/>
               </w:rPr>
               <w:t>20.00</w:t>
-            </w:r>
-          </w:p>
-        </w:tc>
-        <w:tc>
-          <w:tcPr>
-            <w:tcW w:w="992" w:type="dxa"/>
-          </w:tcPr>
-          <w:p>
-            <w:pPr>
-              <w:rPr>
-                <w:sz w:val="28"/>
-                <w:szCs w:val="28"/>
-                <w:lang w:val="ru-RU"/>
-              </w:rPr>
-            </w:pPr>
-            <w:r>
-              <w:rPr>
-                <w:sz w:val="28"/>
-                <w:szCs w:val="28"/>
-                <w:lang w:val="ru-RU"/>
-              </w:rPr>
-              <w:t>22.00</w:t>
             </w:r>
           </w:p>
         </w:tc>
@@ -4344,15 +3180,11 @@
           <w:p>
             <w:pPr>
               <w:rPr>
-                <w:sz w:val="28"/>
-                <w:szCs w:val="28"/>
                 <w:lang w:val="ru-RU"/>
               </w:rPr>
             </w:pPr>
             <w:r>
               <w:rPr>
-                <w:sz w:val="28"/>
-                <w:szCs w:val="28"/>
                 <w:lang w:val="ru-RU"/>
               </w:rPr>
               <w:t>10.08</w:t>
@@ -4366,15 +3198,11 @@
           <w:p>
             <w:pPr>
               <w:rPr>
-                <w:sz w:val="28"/>
-                <w:szCs w:val="28"/>
                 <w:lang w:val="ru-RU"/>
               </w:rPr>
             </w:pPr>
             <w:r>
               <w:rPr>
-                <w:sz w:val="28"/>
-                <w:szCs w:val="28"/>
                 <w:lang w:val="ru-RU"/>
               </w:rPr>
               <w:t>7,0</w:t>
@@ -4388,15 +3216,11 @@
           <w:p>
             <w:pPr>
               <w:rPr>
-                <w:sz w:val="28"/>
-                <w:szCs w:val="28"/>
                 <w:lang w:val="ru-RU"/>
               </w:rPr>
             </w:pPr>
             <w:r>
               <w:rPr>
-                <w:sz w:val="28"/>
-                <w:szCs w:val="28"/>
                 <w:lang w:val="ru-RU"/>
               </w:rPr>
               <w:t>11,3</w:t>
@@ -4410,15 +3234,11 @@
           <w:p>
             <w:pPr>
               <w:rPr>
-                <w:sz w:val="28"/>
-                <w:szCs w:val="28"/>
                 <w:lang w:val="ru-RU"/>
               </w:rPr>
             </w:pPr>
             <w:r>
               <w:rPr>
-                <w:sz w:val="28"/>
-                <w:szCs w:val="28"/>
                 <w:lang w:val="ru-RU"/>
               </w:rPr>
               <w:t>6,0</w:t>
@@ -4432,18 +3252,34 @@
           <w:p>
             <w:pPr>
               <w:rPr>
-                <w:sz w:val="28"/>
-                <w:szCs w:val="28"/>
                 <w:lang w:val="ru-RU"/>
               </w:rPr>
             </w:pPr>
             <w:r>
               <w:rPr>
-                <w:sz w:val="28"/>
-                <w:szCs w:val="28"/>
                 <w:lang w:val="ru-RU"/>
               </w:rPr>
               <w:t>5,3</w:t>
+            </w:r>
+          </w:p>
+        </w:tc>
+      </w:tr>
+      <w:tr>
+        <w:tc>
+          <w:tcPr>
+            <w:tcW w:w="2518" w:type="dxa"/>
+          </w:tcPr>
+          <w:p>
+            <w:pPr>
+              <w:rPr>
+                <w:lang w:val="ru-RU"/>
+              </w:rPr>
+            </w:pPr>
+            <w:r>
+              <w:rPr>
+                <w:lang w:val="ru-RU"/>
+              </w:rPr>
+              <w:t>13.08</w:t>
             </w:r>
           </w:p>
         </w:tc>
@@ -4454,8 +3290,158 @@
           <w:p>
             <w:pPr>
               <w:rPr>
-                <w:sz w:val="28"/>
-                <w:szCs w:val="28"/>
+                <w:lang w:val="ru-RU"/>
+              </w:rPr>
+            </w:pPr>
+            <w:r>
+              <w:rPr>
+                <w:lang w:val="ru-RU"/>
+              </w:rPr>
+              <w:t>11,6</w:t>
+            </w:r>
+          </w:p>
+        </w:tc>
+        <w:tc>
+          <w:tcPr>
+            <w:tcW w:w="993" w:type="dxa"/>
+          </w:tcPr>
+          <w:p>
+            <w:pPr>
+              <w:rPr>
+                <w:lang w:val="ru-RU"/>
+              </w:rPr>
+            </w:pPr>
+            <w:r>
+              <w:rPr>
+                <w:lang w:val="ru-RU"/>
+              </w:rPr>
+              <w:t>12,1</w:t>
+            </w:r>
+          </w:p>
+        </w:tc>
+        <w:tc>
+          <w:tcPr>
+            <w:tcW w:w="992" w:type="dxa"/>
+          </w:tcPr>
+          <w:p>
+            <w:pPr>
+              <w:rPr>
+                <w:lang w:val="ru-RU"/>
+              </w:rPr>
+            </w:pPr>
+            <w:r>
+              <w:rPr>
+                <w:lang w:val="ru-RU"/>
+              </w:rPr>
+              <w:t>4,8</w:t>
+            </w:r>
+          </w:p>
+        </w:tc>
+        <w:tc>
+          <w:tcPr>
+            <w:tcW w:w="992" w:type="dxa"/>
+          </w:tcPr>
+          <w:p>
+            <w:pPr>
+              <w:rPr>
+                <w:lang w:val="ru-RU"/>
+              </w:rPr>
+            </w:pPr>
+            <w:r>
+              <w:rPr>
+                <w:lang w:val="ru-RU"/>
+              </w:rPr>
+              <w:t>4,8</w:t>
+            </w:r>
+          </w:p>
+        </w:tc>
+      </w:tr>
+      <w:tr>
+        <w:tc>
+          <w:tcPr>
+            <w:tcW w:w="2518" w:type="dxa"/>
+          </w:tcPr>
+          <w:p>
+            <w:pPr>
+              <w:rPr>
+                <w:lang w:val="en-US"/>
+              </w:rPr>
+            </w:pPr>
+            <w:r>
+              <w:rPr>
+                <w:lang w:val="en-US"/>
+              </w:rPr>
+              <w:t>16</w:t>
+            </w:r>
+            <w:r>
+              <w:rPr>
+                <w:lang w:val="ru-RU"/>
+              </w:rPr>
+              <w:t>.</w:t>
+            </w:r>
+            <w:r>
+              <w:rPr>
+                <w:lang w:val="en-US"/>
+              </w:rPr>
+              <w:t>08</w:t>
+            </w:r>
+          </w:p>
+        </w:tc>
+        <w:tc>
+          <w:tcPr>
+            <w:tcW w:w="992" w:type="dxa"/>
+          </w:tcPr>
+          <w:p>
+            <w:pPr>
+              <w:rPr>
+                <w:lang w:val="en-US"/>
+              </w:rPr>
+            </w:pPr>
+            <w:r>
+              <w:rPr>
+                <w:lang w:val="en-US"/>
+              </w:rPr>
+              <w:t>10.5</w:t>
+            </w:r>
+          </w:p>
+        </w:tc>
+        <w:tc>
+          <w:tcPr>
+            <w:tcW w:w="993" w:type="dxa"/>
+          </w:tcPr>
+          <w:p>
+            <w:pPr>
+              <w:rPr>
+                <w:lang w:val="en-US"/>
+              </w:rPr>
+            </w:pPr>
+            <w:r>
+              <w:rPr>
+                <w:lang w:val="en-US"/>
+              </w:rPr>
+              <w:t>11.3</w:t>
+            </w:r>
+          </w:p>
+        </w:tc>
+        <w:tc>
+          <w:tcPr>
+            <w:tcW w:w="992" w:type="dxa"/>
+          </w:tcPr>
+          <w:p>
+            <w:pPr>
+              <w:rPr>
+                <w:lang w:val="ru-RU"/>
+              </w:rPr>
+            </w:pPr>
+          </w:p>
+        </w:tc>
+        <w:tc>
+          <w:tcPr>
+            <w:tcW w:w="992" w:type="dxa"/>
+          </w:tcPr>
+          <w:p>
+            <w:pPr>
+              <w:rPr>
                 <w:lang w:val="ru-RU"/>
               </w:rPr>
             </w:pPr>
@@ -4470,18 +3456,14 @@
           <w:p>
             <w:pPr>
               <w:rPr>
-                <w:sz w:val="28"/>
-                <w:szCs w:val="28"/>
                 <w:lang w:val="ru-RU"/>
               </w:rPr>
             </w:pPr>
             <w:r>
               <w:rPr>
-                <w:sz w:val="28"/>
-                <w:szCs w:val="28"/>
-                <w:lang w:val="ru-RU"/>
-              </w:rPr>
-              <w:t>13.08</w:t>
+                <w:lang w:val="ru-RU"/>
+              </w:rPr>
+              <w:t>17.08</w:t>
             </w:r>
           </w:p>
         </w:tc>
@@ -4492,18 +3474,14 @@
           <w:p>
             <w:pPr>
               <w:rPr>
-                <w:sz w:val="28"/>
-                <w:szCs w:val="28"/>
                 <w:lang w:val="ru-RU"/>
               </w:rPr>
             </w:pPr>
             <w:r>
               <w:rPr>
-                <w:sz w:val="28"/>
-                <w:szCs w:val="28"/>
-                <w:lang w:val="ru-RU"/>
-              </w:rPr>
-              <w:t>11,6</w:t>
+                <w:lang w:val="ru-RU"/>
+              </w:rPr>
+              <w:t>7,9</w:t>
             </w:r>
           </w:p>
         </w:tc>
@@ -4514,18 +3492,14 @@
           <w:p>
             <w:pPr>
               <w:rPr>
-                <w:sz w:val="28"/>
-                <w:szCs w:val="28"/>
                 <w:lang w:val="ru-RU"/>
               </w:rPr>
             </w:pPr>
             <w:r>
               <w:rPr>
-                <w:sz w:val="28"/>
-                <w:szCs w:val="28"/>
-                <w:lang w:val="ru-RU"/>
-              </w:rPr>
-              <w:t>12,1</w:t>
+                <w:lang w:val="ru-RU"/>
+              </w:rPr>
+              <w:t>10,1</w:t>
             </w:r>
           </w:p>
         </w:tc>
@@ -4536,134 +3510,6 @@
           <w:p>
             <w:pPr>
               <w:rPr>
-                <w:sz w:val="28"/>
-                <w:szCs w:val="28"/>
-                <w:lang w:val="ru-RU"/>
-              </w:rPr>
-            </w:pPr>
-            <w:r>
-              <w:rPr>
-                <w:sz w:val="28"/>
-                <w:szCs w:val="28"/>
-                <w:lang w:val="ru-RU"/>
-              </w:rPr>
-              <w:t>4,8</w:t>
-            </w:r>
-          </w:p>
-        </w:tc>
-        <w:tc>
-          <w:tcPr>
-            <w:tcW w:w="992" w:type="dxa"/>
-          </w:tcPr>
-          <w:p>
-            <w:pPr>
-              <w:rPr>
-                <w:sz w:val="28"/>
-                <w:szCs w:val="28"/>
-                <w:lang w:val="ru-RU"/>
-              </w:rPr>
-            </w:pPr>
-            <w:r>
-              <w:rPr>
-                <w:sz w:val="28"/>
-                <w:szCs w:val="28"/>
-                <w:lang w:val="ru-RU"/>
-              </w:rPr>
-              <w:t>4,8</w:t>
-            </w:r>
-          </w:p>
-        </w:tc>
-        <w:tc>
-          <w:tcPr>
-            <w:tcW w:w="992" w:type="dxa"/>
-          </w:tcPr>
-          <w:p>
-            <w:pPr>
-              <w:rPr>
-                <w:sz w:val="28"/>
-                <w:szCs w:val="28"/>
-                <w:lang w:val="ru-RU"/>
-              </w:rPr>
-            </w:pPr>
-          </w:p>
-        </w:tc>
-      </w:tr>
-      <w:tr>
-        <w:tc>
-          <w:tcPr>
-            <w:tcW w:w="2518" w:type="dxa"/>
-          </w:tcPr>
-          <w:p>
-            <w:pPr>
-              <w:rPr>
-                <w:sz w:val="28"/>
-                <w:szCs w:val="28"/>
-                <w:lang w:val="en-US"/>
-              </w:rPr>
-            </w:pPr>
-            <w:r>
-              <w:rPr>
-                <w:sz w:val="28"/>
-                <w:szCs w:val="28"/>
-                <w:lang w:val="en-US"/>
-              </w:rPr>
-              <w:t>16/08</w:t>
-            </w:r>
-          </w:p>
-        </w:tc>
-        <w:tc>
-          <w:tcPr>
-            <w:tcW w:w="992" w:type="dxa"/>
-          </w:tcPr>
-          <w:p>
-            <w:pPr>
-              <w:rPr>
-                <w:sz w:val="28"/>
-                <w:szCs w:val="28"/>
-                <w:lang w:val="en-US"/>
-              </w:rPr>
-            </w:pPr>
-            <w:r>
-              <w:rPr>
-                <w:sz w:val="28"/>
-                <w:szCs w:val="28"/>
-                <w:lang w:val="en-US"/>
-              </w:rPr>
-              <w:t>10.5</w:t>
-            </w:r>
-          </w:p>
-        </w:tc>
-        <w:tc>
-          <w:tcPr>
-            <w:tcW w:w="993" w:type="dxa"/>
-          </w:tcPr>
-          <w:p>
-            <w:pPr>
-              <w:rPr>
-                <w:sz w:val="28"/>
-                <w:szCs w:val="28"/>
-                <w:lang w:val="en-US"/>
-              </w:rPr>
-            </w:pPr>
-            <w:r>
-              <w:rPr>
-                <w:sz w:val="28"/>
-                <w:szCs w:val="28"/>
-                <w:lang w:val="en-US"/>
-              </w:rPr>
-              <w:t>11.3</w:t>
-            </w:r>
-          </w:p>
-        </w:tc>
-        <w:tc>
-          <w:tcPr>
-            <w:tcW w:w="992" w:type="dxa"/>
-          </w:tcPr>
-          <w:p>
-            <w:pPr>
-              <w:rPr>
-                <w:sz w:val="28"/>
-                <w:szCs w:val="28"/>
                 <w:lang w:val="ru-RU"/>
               </w:rPr>
             </w:pPr>
@@ -4676,108 +3522,6 @@
           <w:p>
             <w:pPr>
               <w:rPr>
-                <w:sz w:val="28"/>
-                <w:szCs w:val="28"/>
-                <w:lang w:val="ru-RU"/>
-              </w:rPr>
-            </w:pPr>
-          </w:p>
-        </w:tc>
-        <w:tc>
-          <w:tcPr>
-            <w:tcW w:w="992" w:type="dxa"/>
-          </w:tcPr>
-          <w:p>
-            <w:pPr>
-              <w:rPr>
-                <w:sz w:val="28"/>
-                <w:szCs w:val="28"/>
-                <w:lang w:val="ru-RU"/>
-              </w:rPr>
-            </w:pPr>
-          </w:p>
-        </w:tc>
-      </w:tr>
-      <w:tr>
-        <w:tc>
-          <w:tcPr>
-            <w:tcW w:w="2518" w:type="dxa"/>
-          </w:tcPr>
-          <w:p>
-            <w:pPr>
-              <w:rPr>
-                <w:sz w:val="28"/>
-                <w:szCs w:val="28"/>
-                <w:lang w:val="ru-RU"/>
-              </w:rPr>
-            </w:pPr>
-          </w:p>
-        </w:tc>
-        <w:tc>
-          <w:tcPr>
-            <w:tcW w:w="992" w:type="dxa"/>
-          </w:tcPr>
-          <w:p>
-            <w:pPr>
-              <w:rPr>
-                <w:sz w:val="28"/>
-                <w:szCs w:val="28"/>
-                <w:lang w:val="ru-RU"/>
-              </w:rPr>
-            </w:pPr>
-          </w:p>
-        </w:tc>
-        <w:tc>
-          <w:tcPr>
-            <w:tcW w:w="993" w:type="dxa"/>
-          </w:tcPr>
-          <w:p>
-            <w:pPr>
-              <w:rPr>
-                <w:sz w:val="28"/>
-                <w:szCs w:val="28"/>
-                <w:lang w:val="ru-RU"/>
-              </w:rPr>
-            </w:pPr>
-          </w:p>
-        </w:tc>
-        <w:tc>
-          <w:tcPr>
-            <w:tcW w:w="992" w:type="dxa"/>
-          </w:tcPr>
-          <w:p>
-            <w:pPr>
-              <w:rPr>
-                <w:sz w:val="28"/>
-                <w:szCs w:val="28"/>
-                <w:lang w:val="ru-RU"/>
-              </w:rPr>
-            </w:pPr>
-          </w:p>
-        </w:tc>
-        <w:tc>
-          <w:tcPr>
-            <w:tcW w:w="992" w:type="dxa"/>
-          </w:tcPr>
-          <w:p>
-            <w:pPr>
-              <w:rPr>
-                <w:sz w:val="28"/>
-                <w:szCs w:val="28"/>
-                <w:lang w:val="ru-RU"/>
-              </w:rPr>
-            </w:pPr>
-          </w:p>
-        </w:tc>
-        <w:tc>
-          <w:tcPr>
-            <w:tcW w:w="992" w:type="dxa"/>
-          </w:tcPr>
-          <w:p>
-            <w:pPr>
-              <w:rPr>
-                <w:sz w:val="28"/>
-                <w:szCs w:val="28"/>
                 <w:lang w:val="ru-RU"/>
               </w:rPr>
             </w:pPr>
@@ -4790,14 +3534,11 @@
         <w:ind w:left="-567"/>
         <w:jc w:val="both"/>
         <w:rPr>
-          <w:sz w:val="28"/>
-          <w:szCs w:val="20"/>
           <w:lang w:val="ru-RU"/>
         </w:rPr>
       </w:pPr>
       <w:r>
         <w:rPr>
-          <w:sz w:val="28"/>
           <w:u w:val="single"/>
           <w:lang w:val="ru-RU"/>
         </w:rPr>
@@ -4805,7 +3546,6 @@
       </w:r>
       <w:r>
         <w:rPr>
-          <w:sz w:val="28"/>
           <w:u w:val="single"/>
           <w:lang w:val="ru-RU"/>
         </w:rPr>
@@ -4813,7 +3553,6 @@
       </w:r>
       <w:r>
         <w:rPr>
-          <w:sz w:val="28"/>
           <w:lang w:val="ru-RU"/>
         </w:rPr>
         <w:t xml:space="preserve">: </w:t>
@@ -4821,7 +3560,6 @@
       <w:sdt>
         <w:sdtPr>
           <w:rPr>
-            <w:sz w:val="28"/>
             <w:lang w:val="ru-RU"/>
           </w:rPr>
           <w:id w:val="-1949923650"/>
@@ -4838,7 +3576,6 @@
         <w:sdtContent>
           <w:r>
             <w:rPr>
-              <w:sz w:val="28"/>
               <w:lang w:val="ru-RU"/>
             </w:rPr>
             <w:t xml:space="preserve"> </w:t>
@@ -4847,14 +3584,12 @@
       </w:sdt>
       <w:r>
         <w:rPr>
-          <w:sz w:val="28"/>
           <w:lang w:val="ru-RU"/>
         </w:rPr>
         <w:t xml:space="preserve"> </w:t>
       </w:r>
       <w:r>
         <w:rPr>
-          <w:sz w:val="28"/>
           <w:lang w:val="ru-RU"/>
         </w:rPr>
         <w:t>Диабетическая дистальная симметричная полинейропатия н/</w:t>
@@ -4862,7 +3597,6 @@
       <w:proofErr w:type="gramStart"/>
       <w:r>
         <w:rPr>
-          <w:sz w:val="28"/>
           <w:lang w:val="ru-RU"/>
         </w:rPr>
         <w:t>к</w:t>
@@ -4870,10 +3604,15 @@
       <w:proofErr w:type="gramEnd"/>
       <w:r>
         <w:rPr>
-          <w:sz w:val="28"/>
           <w:lang w:val="ru-RU"/>
         </w:rPr>
         <w:t xml:space="preserve">,  сенсомоторная форма. </w:t>
+      </w:r>
+      <w:r>
+        <w:rPr>
+          <w:lang w:val="ru-RU"/>
+        </w:rPr>
+        <w:t xml:space="preserve">NSS 4 NDS 5 </w:t>
       </w:r>
     </w:p>
     <w:p>
@@ -4881,14 +3620,11 @@
         <w:ind w:left="-567"/>
         <w:jc w:val="both"/>
         <w:rPr>
-          <w:sz w:val="28"/>
-          <w:szCs w:val="20"/>
           <w:lang w:val="ru-RU"/>
         </w:rPr>
       </w:pPr>
       <w:r>
         <w:rPr>
-          <w:sz w:val="28"/>
           <w:u w:val="single"/>
           <w:lang w:val="ru-RU"/>
         </w:rPr>
@@ -4896,7 +3632,6 @@
       </w:r>
       <w:r>
         <w:rPr>
-          <w:sz w:val="28"/>
           <w:u w:val="single"/>
           <w:lang w:val="ru-RU"/>
         </w:rPr>
@@ -4904,84 +3639,66 @@
       </w:r>
       <w:r>
         <w:rPr>
-          <w:sz w:val="28"/>
           <w:lang w:val="ru-RU"/>
         </w:rPr>
         <w:t xml:space="preserve">: </w:t>
       </w:r>
       <w:r>
         <w:rPr>
-          <w:sz w:val="28"/>
           <w:lang w:val="en-US"/>
         </w:rPr>
         <w:t>VIS</w:t>
       </w:r>
       <w:r>
         <w:rPr>
-          <w:sz w:val="28"/>
           <w:lang w:val="ru-RU"/>
         </w:rPr>
         <w:t xml:space="preserve"> </w:t>
       </w:r>
       <w:r>
         <w:rPr>
-          <w:sz w:val="28"/>
           <w:lang w:val="en-US"/>
         </w:rPr>
         <w:t>OD</w:t>
       </w:r>
       <w:r>
         <w:rPr>
-          <w:sz w:val="28"/>
           <w:lang w:val="ru-RU"/>
         </w:rPr>
         <w:t>=</w:t>
       </w:r>
       <w:r>
         <w:rPr>
-          <w:sz w:val="28"/>
           <w:lang w:val="ru-RU"/>
         </w:rPr>
         <w:t>0,1-0,2сф + 2,0=0,9</w:t>
       </w:r>
       <w:r>
         <w:rPr>
-          <w:sz w:val="28"/>
           <w:lang w:val="ru-RU"/>
         </w:rPr>
         <w:t xml:space="preserve">   </w:t>
       </w:r>
       <w:r>
         <w:rPr>
-          <w:sz w:val="28"/>
           <w:lang w:val="en-US"/>
         </w:rPr>
         <w:t>OS</w:t>
       </w:r>
       <w:r>
         <w:rPr>
-          <w:sz w:val="28"/>
           <w:lang w:val="ru-RU"/>
         </w:rPr>
         <w:t xml:space="preserve">=  </w:t>
       </w:r>
       <w:r>
         <w:rPr>
-          <w:sz w:val="28"/>
-          <w:lang w:val="ru-RU"/>
-        </w:rPr>
-        <w:t>0,1-0,2сф + 2,0=0,9</w:t>
-      </w:r>
-      <w:r>
-        <w:rPr>
-          <w:sz w:val="28"/>
-          <w:lang w:val="ru-RU"/>
-        </w:rPr>
-        <w:t xml:space="preserve">   </w:t>
-      </w:r>
-      <w:r>
-        <w:rPr>
-          <w:sz w:val="28"/>
+          <w:lang w:val="ru-RU"/>
+        </w:rPr>
+        <w:t xml:space="preserve">0,1-0,2сф + 2,0=0,9   </w:t>
+      </w:r>
+      <w:r>
+        <w:rPr>
           <w:lang w:val="ru-RU"/>
         </w:rPr>
         <w:t xml:space="preserve"> ; </w:t>
@@ -4989,7 +3706,6 @@
       <w:sdt>
         <w:sdtPr>
           <w:rPr>
-            <w:sz w:val="28"/>
             <w:lang w:val="ru-RU"/>
           </w:rPr>
           <w:id w:val="1272982356"/>
@@ -5007,7 +3723,6 @@
         <w:sdtContent>
           <w:r>
             <w:rPr>
-              <w:sz w:val="28"/>
               <w:lang w:val="ru-RU"/>
             </w:rPr>
             <w:t>Помутнения в хрусталиках ОИ</w:t>
@@ -5016,56 +3731,48 @@
       </w:sdt>
       <w:r>
         <w:rPr>
-          <w:sz w:val="28"/>
           <w:lang w:val="ru-RU"/>
         </w:rPr>
         <w:t xml:space="preserve"> Гл. дно: ДЗН бледно-розовые.</w:t>
       </w:r>
       <w:r>
         <w:rPr>
-          <w:sz w:val="28"/>
           <w:lang w:val="ru-RU"/>
         </w:rPr>
         <w:t xml:space="preserve"> </w:t>
       </w:r>
       <w:r>
         <w:rPr>
-          <w:sz w:val="28"/>
           <w:lang w:val="ru-RU"/>
         </w:rPr>
         <w:t>Границы четкие</w:t>
       </w:r>
       <w:r>
         <w:rPr>
-          <w:sz w:val="28"/>
           <w:lang w:val="ru-RU"/>
         </w:rPr>
         <w:t>.</w:t>
       </w:r>
       <w:r>
         <w:rPr>
-          <w:sz w:val="28"/>
           <w:lang w:val="ru-RU"/>
         </w:rPr>
         <w:t xml:space="preserve"> </w:t>
       </w:r>
       <w:r>
         <w:rPr>
-          <w:sz w:val="28"/>
           <w:lang w:val="ru-RU"/>
         </w:rPr>
         <w:t>А:V 2</w:t>
       </w:r>
       <w:r>
         <w:rPr>
-          <w:sz w:val="28"/>
           <w:lang w:val="ru-RU"/>
         </w:rPr>
         <w:t>:</w:t>
       </w:r>
       <w:r>
         <w:rPr>
-          <w:sz w:val="28"/>
           <w:lang w:val="ru-RU"/>
         </w:rPr>
         <w:t>3 сосуды сужены</w:t>
@@ -5073,7 +3780,6 @@
       <w:proofErr w:type="gramStart"/>
       <w:r>
         <w:rPr>
-          <w:sz w:val="28"/>
           <w:lang w:val="ru-RU"/>
         </w:rPr>
         <w:t xml:space="preserve"> ,</w:t>
@@ -5081,7 +3787,6 @@
       <w:proofErr w:type="gramEnd"/>
       <w:r>
         <w:rPr>
-          <w:sz w:val="28"/>
           <w:lang w:val="ru-RU"/>
         </w:rPr>
         <w:t>извиты,  ,</w:t>
@@ -5089,7 +3794,6 @@
       <w:proofErr w:type="spellStart"/>
       <w:r>
         <w:rPr>
-          <w:sz w:val="28"/>
           <w:lang w:val="ru-RU"/>
         </w:rPr>
         <w:t>склерозированы</w:t>
@@ -5097,7 +3801,6 @@
       <w:proofErr w:type="spellEnd"/>
       <w:r>
         <w:rPr>
-          <w:sz w:val="28"/>
           <w:lang w:val="ru-RU"/>
         </w:rPr>
         <w:t xml:space="preserve">, с-м </w:t>
@@ -5105,7 +3808,6 @@
       <w:proofErr w:type="spellStart"/>
       <w:r>
         <w:rPr>
-          <w:sz w:val="28"/>
           <w:lang w:val="ru-RU"/>
         </w:rPr>
         <w:t>Салюс</w:t>
@@ -5113,7 +3815,6 @@
       <w:proofErr w:type="spellEnd"/>
       <w:r>
         <w:rPr>
-          <w:sz w:val="28"/>
           <w:lang w:val="ru-RU"/>
         </w:rPr>
         <w:t xml:space="preserve"> 1 </w:t>
@@ -5121,7 +3822,6 @@
       <w:proofErr w:type="spellStart"/>
       <w:r>
         <w:rPr>
-          <w:sz w:val="28"/>
           <w:lang w:val="ru-RU"/>
         </w:rPr>
         <w:t>ст</w:t>
@@ -5129,7 +3829,6 @@
       <w:proofErr w:type="spellEnd"/>
       <w:r>
         <w:rPr>
-          <w:sz w:val="28"/>
           <w:lang w:val="ru-RU"/>
         </w:rPr>
         <w:t xml:space="preserve">, </w:t>
@@ -5137,7 +3836,6 @@
       <w:proofErr w:type="spellStart"/>
       <w:r>
         <w:rPr>
-          <w:sz w:val="28"/>
           <w:lang w:val="ru-RU"/>
         </w:rPr>
         <w:t>микроаневризмсы</w:t>
@@ -5145,42 +3843,36 @@
       <w:proofErr w:type="spellEnd"/>
       <w:r>
         <w:rPr>
-          <w:sz w:val="28"/>
           <w:lang w:val="ru-RU"/>
         </w:rPr>
         <w:t xml:space="preserve">. </w:t>
       </w:r>
       <w:r>
         <w:rPr>
-          <w:sz w:val="28"/>
           <w:lang w:val="ru-RU"/>
         </w:rPr>
         <w:t xml:space="preserve"> В</w:t>
       </w:r>
       <w:r>
         <w:rPr>
-          <w:sz w:val="28"/>
           <w:lang w:val="ru-RU"/>
         </w:rPr>
         <w:t xml:space="preserve"> </w:t>
       </w:r>
       <w:r>
         <w:rPr>
-          <w:sz w:val="28"/>
           <w:lang w:val="ru-RU"/>
         </w:rPr>
         <w:t>макулярной области без особенностей</w:t>
       </w:r>
       <w:r>
         <w:rPr>
-          <w:sz w:val="28"/>
           <w:lang w:val="ru-RU"/>
         </w:rPr>
         <w:t xml:space="preserve"> Д-з:  Непролиферативная  диабетическая  ретинопатия ОИ. </w:t>
       </w:r>
       <w:r>
         <w:rPr>
-          <w:sz w:val="28"/>
           <w:lang w:val="ru-RU"/>
         </w:rPr>
         <w:t xml:space="preserve"> Начальная катаракта</w:t>
@@ -5188,7 +3880,6 @@
       <w:proofErr w:type="gramStart"/>
       <w:r>
         <w:rPr>
-          <w:sz w:val="28"/>
           <w:lang w:val="ru-RU"/>
         </w:rPr>
         <w:t xml:space="preserve"> .</w:t>
@@ -5196,7 +3887,6 @@
       <w:proofErr w:type="gramEnd"/>
       <w:r>
         <w:rPr>
-          <w:sz w:val="28"/>
           <w:lang w:val="ru-RU"/>
         </w:rPr>
         <w:t xml:space="preserve"> Гиперметропия слабой </w:t>
@@ -5204,7 +3894,6 @@
       <w:proofErr w:type="spellStart"/>
       <w:r>
         <w:rPr>
-          <w:sz w:val="28"/>
           <w:lang w:val="ru-RU"/>
         </w:rPr>
         <w:t>степни</w:t>
@@ -5212,7 +3901,6 @@
       <w:proofErr w:type="spellEnd"/>
       <w:r>
         <w:rPr>
-          <w:sz w:val="28"/>
           <w:lang w:val="ru-RU"/>
         </w:rPr>
         <w:t xml:space="preserve"> ОИ</w:t>
@@ -5223,14 +3911,11 @@
         <w:ind w:left="-567"/>
         <w:jc w:val="both"/>
         <w:rPr>
-          <w:sz w:val="28"/>
-          <w:szCs w:val="20"/>
           <w:lang w:val="ru-RU"/>
         </w:rPr>
       </w:pPr>
       <w:r>
         <w:rPr>
-          <w:sz w:val="28"/>
           <w:u w:val="single"/>
           <w:lang w:val="ru-RU"/>
         </w:rPr>
@@ -5238,7 +3923,6 @@
       </w:r>
       <w:r>
         <w:rPr>
-          <w:sz w:val="28"/>
           <w:u w:val="single"/>
           <w:lang w:val="ru-RU"/>
         </w:rPr>
@@ -5246,35 +3930,30 @@
       </w:r>
       <w:r>
         <w:rPr>
-          <w:sz w:val="28"/>
           <w:lang w:val="ru-RU"/>
         </w:rPr>
         <w:t>:</w:t>
       </w:r>
       <w:r>
         <w:rPr>
-          <w:sz w:val="28"/>
           <w:lang w:val="ru-RU"/>
         </w:rPr>
         <w:t xml:space="preserve"> </w:t>
       </w:r>
       <w:r>
         <w:rPr>
-          <w:sz w:val="28"/>
           <w:lang w:val="ru-RU"/>
         </w:rPr>
         <w:t>ЧСС -</w:t>
       </w:r>
       <w:r>
         <w:rPr>
-          <w:sz w:val="28"/>
           <w:lang w:val="ru-RU"/>
         </w:rPr>
         <w:t>80</w:t>
       </w:r>
       <w:r>
         <w:rPr>
-          <w:sz w:val="28"/>
           <w:lang w:val="ru-RU"/>
         </w:rPr>
         <w:t xml:space="preserve"> уд/мин. Вольтаж </w:t>
@@ -5282,7 +3961,6 @@
       <w:sdt>
         <w:sdtPr>
           <w:rPr>
-            <w:sz w:val="28"/>
             <w:lang w:val="ru-RU"/>
           </w:rPr>
           <w:id w:val="-1300382127"/>
@@ -5300,7 +3978,6 @@
         <w:sdtContent>
           <w:r>
             <w:rPr>
-              <w:sz w:val="28"/>
               <w:lang w:val="ru-RU"/>
             </w:rPr>
             <w:t>снижен.</w:t>
@@ -5309,14 +3986,12 @@
       </w:sdt>
       <w:r>
         <w:rPr>
-          <w:sz w:val="28"/>
           <w:lang w:val="ru-RU"/>
         </w:rPr>
         <w:t xml:space="preserve">  Ритм синусовый</w:t>
       </w:r>
       <w:r>
         <w:rPr>
-          <w:sz w:val="28"/>
           <w:lang w:val="ru-RU"/>
         </w:rPr>
         <w:t>. Эл</w:t>
@@ -5324,7 +3999,6 @@
       <w:proofErr w:type="gramStart"/>
       <w:r>
         <w:rPr>
-          <w:sz w:val="28"/>
           <w:lang w:val="ru-RU"/>
         </w:rPr>
         <w:t>.</w:t>
@@ -5332,7 +4006,6 @@
       <w:proofErr w:type="gramEnd"/>
       <w:r>
         <w:rPr>
-          <w:sz w:val="28"/>
           <w:lang w:val="ru-RU"/>
         </w:rPr>
         <w:t xml:space="preserve"> </w:t>
@@ -5340,7 +4013,6 @@
       <w:proofErr w:type="gramStart"/>
       <w:r>
         <w:rPr>
-          <w:sz w:val="28"/>
           <w:lang w:val="ru-RU"/>
         </w:rPr>
         <w:t>о</w:t>
@@ -5348,21 +4020,18 @@
       <w:proofErr w:type="gramEnd"/>
       <w:r>
         <w:rPr>
-          <w:sz w:val="28"/>
           <w:lang w:val="ru-RU"/>
         </w:rPr>
         <w:t xml:space="preserve">сь </w:t>
       </w:r>
       <w:r>
         <w:rPr>
-          <w:sz w:val="28"/>
           <w:lang w:val="ru-RU"/>
         </w:rPr>
         <w:t>не</w:t>
       </w:r>
       <w:r>
         <w:rPr>
-          <w:sz w:val="28"/>
           <w:lang w:val="ru-RU"/>
         </w:rPr>
         <w:t xml:space="preserve"> отклонена.  Гипертрофия левого желудочка. </w:t>
@@ -5373,13 +4042,11 @@
         <w:ind w:left="-567"/>
         <w:jc w:val="both"/>
         <w:rPr>
-          <w:sz w:val="28"/>
           <w:lang w:val="ru-RU"/>
         </w:rPr>
       </w:pPr>
       <w:r>
         <w:rPr>
-          <w:sz w:val="28"/>
           <w:u w:val="single"/>
           <w:lang w:val="ru-RU"/>
         </w:rPr>
@@ -5387,7 +4054,6 @@
       </w:r>
       <w:r>
         <w:rPr>
-          <w:sz w:val="28"/>
           <w:u w:val="single"/>
           <w:lang w:val="ru-RU"/>
         </w:rPr>
@@ -5395,14 +4061,12 @@
       </w:r>
       <w:r>
         <w:rPr>
-          <w:sz w:val="28"/>
           <w:lang w:val="ru-RU"/>
         </w:rPr>
         <w:t xml:space="preserve">: </w:t>
       </w:r>
       <w:r>
         <w:rPr>
-          <w:sz w:val="28"/>
           <w:lang w:val="ru-RU"/>
         </w:rPr>
         <w:t xml:space="preserve"> ИБС, стенокардия напряжения 1 ф</w:t>
@@ -5410,7 +4074,6 @@
       <w:proofErr w:type="gramStart"/>
       <w:r>
         <w:rPr>
-          <w:sz w:val="28"/>
           <w:lang w:val="ru-RU"/>
         </w:rPr>
         <w:t xml:space="preserve"> .</w:t>
@@ -5419,7 +4082,6 @@
       <w:proofErr w:type="gramEnd"/>
       <w:r>
         <w:rPr>
-          <w:sz w:val="28"/>
           <w:lang w:val="ru-RU"/>
         </w:rPr>
         <w:t>кл</w:t>
@@ -5427,7 +4089,6 @@
       <w:proofErr w:type="spellEnd"/>
       <w:r>
         <w:rPr>
-          <w:sz w:val="28"/>
           <w:lang w:val="ru-RU"/>
         </w:rPr>
         <w:t xml:space="preserve">. СН 1. </w:t>
@@ -5438,13 +4099,11 @@
         <w:ind w:left="-567"/>
         <w:jc w:val="both"/>
         <w:rPr>
-          <w:sz w:val="28"/>
           <w:lang w:val="ru-RU"/>
         </w:rPr>
       </w:pPr>
       <w:r>
         <w:rPr>
-          <w:sz w:val="28"/>
           <w:u w:val="single"/>
           <w:lang w:val="ru-RU"/>
         </w:rPr>
@@ -5452,22 +4111,13 @@
       </w:r>
       <w:r>
         <w:rPr>
-          <w:sz w:val="28"/>
-          <w:lang w:val="ru-RU"/>
-        </w:rPr>
-        <w:t>.</w:t>
-      </w:r>
-      <w:r>
-        <w:rPr>
-          <w:sz w:val="28"/>
-          <w:lang w:val="ru-RU"/>
-        </w:rPr>
-        <w:t>08.17</w:t>
+          <w:lang w:val="ru-RU"/>
+        </w:rPr>
+        <w:t>.08.17</w:t>
       </w:r>
       <w:proofErr w:type="gramStart"/>
       <w:r>
         <w:rPr>
-          <w:sz w:val="28"/>
           <w:lang w:val="ru-RU"/>
         </w:rPr>
         <w:t xml:space="preserve"> Н</w:t>
@@ -5475,7 +4125,6 @@
       <w:proofErr w:type="gramEnd"/>
       <w:r>
         <w:rPr>
-          <w:sz w:val="28"/>
           <w:lang w:val="ru-RU"/>
         </w:rPr>
         <w:t>а р-</w:t>
@@ -5483,7 +4132,6 @@
       <w:proofErr w:type="spellStart"/>
       <w:r>
         <w:rPr>
-          <w:sz w:val="28"/>
           <w:lang w:val="ru-RU"/>
         </w:rPr>
         <w:t>гр</w:t>
@@ -5491,14 +4139,12 @@
       <w:proofErr w:type="spellEnd"/>
       <w:r>
         <w:rPr>
-          <w:sz w:val="28"/>
           <w:lang w:val="ru-RU"/>
         </w:rPr>
         <w:t xml:space="preserve"> </w:t>
       </w:r>
       <w:r>
         <w:rPr>
-          <w:sz w:val="28"/>
           <w:lang w:val="ru-RU"/>
         </w:rPr>
         <w:t xml:space="preserve"> пр. плечевого с-</w:t>
@@ -5506,7 +4152,6 @@
       <w:proofErr w:type="spellStart"/>
       <w:r>
         <w:rPr>
-          <w:sz w:val="28"/>
           <w:lang w:val="ru-RU"/>
         </w:rPr>
         <w:t>ва</w:t>
@@ -5514,7 +4159,6 @@
       <w:proofErr w:type="spellEnd"/>
       <w:r>
         <w:rPr>
-          <w:sz w:val="28"/>
           <w:lang w:val="ru-RU"/>
         </w:rPr>
         <w:t xml:space="preserve"> признаки </w:t>
@@ -5522,7 +4166,6 @@
       <w:proofErr w:type="spellStart"/>
       <w:r>
         <w:rPr>
-          <w:sz w:val="28"/>
           <w:lang w:val="ru-RU"/>
         </w:rPr>
         <w:t>субхондрального</w:t>
@@ -5530,42 +4173,47 @@
       <w:proofErr w:type="spellEnd"/>
       <w:r>
         <w:rPr>
-          <w:sz w:val="28"/>
           <w:lang w:val="ru-RU"/>
         </w:rPr>
         <w:t xml:space="preserve"> </w:t>
       </w:r>
+      <w:r>
+        <w:rPr>
+          <w:lang w:val="ru-RU"/>
+        </w:rPr>
+        <w:t>склероза</w:t>
+      </w:r>
+      <w:r>
+        <w:rPr>
+          <w:lang w:val="ru-RU"/>
+        </w:rPr>
+        <w:t xml:space="preserve"> в </w:t>
+      </w:r>
       <w:proofErr w:type="spellStart"/>
       <w:r>
         <w:rPr>
-          <w:sz w:val="28"/>
-          <w:lang w:val="ru-RU"/>
-        </w:rPr>
-        <w:t>склкероза</w:t>
+          <w:lang w:val="ru-RU"/>
+        </w:rPr>
+        <w:t>в</w:t>
       </w:r>
       <w:proofErr w:type="spellEnd"/>
       <w:r>
         <w:rPr>
-          <w:sz w:val="28"/>
-          <w:lang w:val="ru-RU"/>
-        </w:rPr>
-        <w:t xml:space="preserve"> в </w:t>
-      </w:r>
-      <w:proofErr w:type="spellStart"/>
-      <w:r>
-        <w:rPr>
-          <w:sz w:val="28"/>
-          <w:lang w:val="ru-RU"/>
-        </w:rPr>
-        <w:t>в</w:t>
-      </w:r>
-      <w:proofErr w:type="spellEnd"/>
-      <w:r>
-        <w:rPr>
-          <w:sz w:val="28"/>
-          <w:lang w:val="ru-RU"/>
-        </w:rPr>
-        <w:t xml:space="preserve"> месте крепления связок, ++ характерно для ДОА.</w:t>
+          <w:lang w:val="ru-RU"/>
+        </w:rPr>
+        <w:t xml:space="preserve"> месте крепления связок, </w:t>
+      </w:r>
+      <w:r>
+        <w:rPr>
+          <w:lang w:val="ru-RU"/>
+        </w:rPr>
+        <w:t>что</w:t>
+      </w:r>
+      <w:r>
+        <w:rPr>
+          <w:lang w:val="ru-RU"/>
+        </w:rPr>
+        <w:t xml:space="preserve"> характерно для ДОА.</w:t>
       </w:r>
     </w:p>
     <w:p>
@@ -5573,23 +4221,20 @@
         <w:ind w:left="-567"/>
         <w:jc w:val="both"/>
         <w:rPr>
-          <w:sz w:val="28"/>
-          <w:szCs w:val="20"/>
           <w:u w:val="single"/>
           <w:lang w:val="ru-RU"/>
         </w:rPr>
       </w:pPr>
       <w:r>
         <w:rPr>
-          <w:sz w:val="28"/>
           <w:u w:val="single"/>
           <w:lang w:val="ru-RU"/>
         </w:rPr>
+        <w:lastRenderedPageBreak/>
         <w:t>12.08.17</w:t>
       </w:r>
       <w:r>
         <w:rPr>
-          <w:sz w:val="28"/>
           <w:u w:val="single"/>
           <w:lang w:val="ru-RU"/>
         </w:rPr>
@@ -5597,14 +4242,12 @@
       </w:r>
       <w:r>
         <w:rPr>
-          <w:sz w:val="28"/>
           <w:lang w:val="ru-RU"/>
         </w:rPr>
         <w:t xml:space="preserve"> </w:t>
       </w:r>
       <w:r>
         <w:rPr>
-          <w:sz w:val="28"/>
           <w:lang w:val="ru-RU"/>
         </w:rPr>
         <w:t xml:space="preserve">Соотношение размеров камер сердца и крупных сосудов в норме. Дополнительных токов крови в области перегородок не регистрируется. Гипокинезия </w:t>
@@ -5612,15 +4255,25 @@
       <w:proofErr w:type="spellStart"/>
       <w:r>
         <w:rPr>
-          <w:sz w:val="28"/>
-          <w:lang w:val="ru-RU"/>
-        </w:rPr>
-        <w:t>нижнепереднеперегородоной</w:t>
+          <w:lang w:val="ru-RU"/>
+        </w:rPr>
+        <w:t>нижнепереднеперегородо</w:t>
+      </w:r>
+      <w:r>
+        <w:rPr>
+          <w:lang w:val="ru-RU"/>
+        </w:rPr>
+        <w:t>ч</w:t>
+      </w:r>
+      <w:r>
+        <w:rPr>
+          <w:lang w:val="ru-RU"/>
+        </w:rPr>
+        <w:t>ной</w:t>
       </w:r>
       <w:proofErr w:type="spellEnd"/>
       <w:r>
         <w:rPr>
-          <w:sz w:val="28"/>
           <w:lang w:val="ru-RU"/>
         </w:rPr>
         <w:t xml:space="preserve"> области ЛЖ. ФВ  54%. Сократительная способность миокарда в норме. Трикуспидальная  регургитация 1 ст.</w:t>
@@ -5631,15 +4284,11 @@
         <w:ind w:left="-567"/>
         <w:jc w:val="both"/>
         <w:rPr>
-          <w:sz w:val="28"/>
-          <w:szCs w:val="20"/>
           <w:lang w:val="ru-RU"/>
         </w:rPr>
       </w:pPr>
       <w:r>
         <w:rPr>
-          <w:sz w:val="28"/>
-          <w:szCs w:val="20"/>
           <w:u w:val="single"/>
           <w:lang w:val="ru-RU"/>
         </w:rPr>
@@ -5647,8 +4296,6 @@
       </w:r>
       <w:r>
         <w:rPr>
-          <w:sz w:val="28"/>
-          <w:szCs w:val="20"/>
           <w:u w:val="single"/>
           <w:lang w:val="ru-RU"/>
         </w:rPr>
@@ -5656,8 +4303,6 @@
       </w:r>
       <w:r>
         <w:rPr>
-          <w:sz w:val="28"/>
-          <w:szCs w:val="20"/>
           <w:lang w:val="ru-RU"/>
         </w:rPr>
         <w:t>объемное пульсовое кровенаполнение артерий н/</w:t>
@@ -5665,8 +4310,6 @@
       <w:proofErr w:type="gramStart"/>
       <w:r>
         <w:rPr>
-          <w:sz w:val="28"/>
-          <w:szCs w:val="20"/>
           <w:lang w:val="ru-RU"/>
         </w:rPr>
         <w:t>к</w:t>
@@ -5674,144 +4317,98 @@
       <w:proofErr w:type="gramEnd"/>
       <w:r>
         <w:rPr>
-          <w:sz w:val="28"/>
-          <w:szCs w:val="20"/>
           <w:lang w:val="ru-RU"/>
         </w:rPr>
         <w:t xml:space="preserve"> </w:t>
       </w:r>
       <w:r>
         <w:rPr>
-          <w:sz w:val="28"/>
-          <w:szCs w:val="20"/>
-          <w:lang w:val="ru-RU"/>
-        </w:rPr>
-        <w:t>в пределах  возрастной нормы</w:t>
-      </w:r>
-      <w:r>
-        <w:rPr>
-          <w:sz w:val="28"/>
-          <w:szCs w:val="20"/>
+          <w:lang w:val="ru-RU"/>
+        </w:rPr>
+        <w:t xml:space="preserve">в пределах  возрастной нормы. </w:t>
+      </w:r>
+      <w:r>
+        <w:rPr>
+          <w:lang w:val="ru-RU"/>
+        </w:rPr>
+        <w:t>Тонус крупных артерий н/</w:t>
+      </w:r>
+      <w:proofErr w:type="gramStart"/>
+      <w:r>
+        <w:rPr>
+          <w:lang w:val="ru-RU"/>
+        </w:rPr>
+        <w:t>к</w:t>
+      </w:r>
+      <w:proofErr w:type="gramEnd"/>
+      <w:r>
+        <w:rPr>
+          <w:lang w:val="ru-RU"/>
+        </w:rPr>
+        <w:t xml:space="preserve"> </w:t>
+      </w:r>
+      <w:r>
+        <w:rPr>
+          <w:lang w:val="ru-RU"/>
+        </w:rPr>
+        <w:t xml:space="preserve">не изменен. Тонус </w:t>
+      </w:r>
+      <w:proofErr w:type="spellStart"/>
+      <w:r>
+        <w:rPr>
+          <w:lang w:val="ru-RU"/>
+        </w:rPr>
+        <w:t>артрий</w:t>
+      </w:r>
+      <w:proofErr w:type="spellEnd"/>
+      <w:r>
+        <w:rPr>
+          <w:lang w:val="ru-RU"/>
+        </w:rPr>
+        <w:t xml:space="preserve"> н/</w:t>
+      </w:r>
+      <w:proofErr w:type="gramStart"/>
+      <w:r>
+        <w:rPr>
+          <w:lang w:val="ru-RU"/>
+        </w:rPr>
+        <w:t>к</w:t>
+      </w:r>
+      <w:proofErr w:type="gramEnd"/>
+      <w:r>
+        <w:rPr>
+          <w:lang w:val="ru-RU"/>
+        </w:rPr>
+        <w:t xml:space="preserve"> не изменен,</w:t>
+      </w:r>
+      <w:r>
+        <w:rPr>
+          <w:lang w:val="ru-RU"/>
+        </w:rPr>
+        <w:t>. Тонус артерий среднего и мелкого калибра н/к умеренно снижен. Периферическое сопротивление сосудов н/</w:t>
+      </w:r>
+      <w:proofErr w:type="gramStart"/>
+      <w:r>
+        <w:rPr>
+          <w:lang w:val="ru-RU"/>
+        </w:rPr>
+        <w:t>к</w:t>
+      </w:r>
+      <w:proofErr w:type="gramEnd"/>
+      <w:r>
+        <w:rPr>
+          <w:lang w:val="ru-RU"/>
+        </w:rPr>
+        <w:t xml:space="preserve"> в пределах  возрастной нормы. Симметрия кровенаполнения сосудов н/к</w:t>
+      </w:r>
+      <w:r>
+        <w:rPr>
           <w:lang w:val="ru-RU"/>
         </w:rPr>
         <w:t>.</w:t>
       </w:r>
       <w:r>
         <w:rPr>
-          <w:sz w:val="28"/>
-          <w:szCs w:val="20"/>
-          <w:lang w:val="ru-RU"/>
-        </w:rPr>
-        <w:t xml:space="preserve"> </w:t>
-      </w:r>
-      <w:r>
-        <w:rPr>
-          <w:sz w:val="28"/>
-          <w:szCs w:val="20"/>
-          <w:lang w:val="ru-RU"/>
-        </w:rPr>
-        <w:t>Тонус крупных артерий н/</w:t>
-      </w:r>
-      <w:proofErr w:type="gramStart"/>
-      <w:r>
-        <w:rPr>
-          <w:sz w:val="28"/>
-          <w:szCs w:val="20"/>
-          <w:lang w:val="ru-RU"/>
-        </w:rPr>
-        <w:t>к</w:t>
-      </w:r>
-      <w:proofErr w:type="gramEnd"/>
-      <w:r>
-        <w:rPr>
-          <w:sz w:val="28"/>
-          <w:szCs w:val="20"/>
-          <w:lang w:val="ru-RU"/>
-        </w:rPr>
-        <w:t xml:space="preserve"> </w:t>
-      </w:r>
-      <w:r>
-        <w:rPr>
-          <w:sz w:val="28"/>
-          <w:szCs w:val="20"/>
-          <w:lang w:val="ru-RU"/>
-        </w:rPr>
-        <w:t xml:space="preserve">не изменен. Тонус </w:t>
-      </w:r>
-      <w:proofErr w:type="spellStart"/>
-      <w:r>
-        <w:rPr>
-          <w:sz w:val="28"/>
-          <w:szCs w:val="20"/>
-          <w:lang w:val="ru-RU"/>
-        </w:rPr>
-        <w:t>артрий</w:t>
-      </w:r>
-      <w:proofErr w:type="spellEnd"/>
-      <w:r>
-        <w:rPr>
-          <w:sz w:val="28"/>
-          <w:szCs w:val="20"/>
-          <w:lang w:val="ru-RU"/>
-        </w:rPr>
-        <w:t xml:space="preserve"> н/</w:t>
-      </w:r>
-      <w:proofErr w:type="gramStart"/>
-      <w:r>
-        <w:rPr>
-          <w:sz w:val="28"/>
-          <w:szCs w:val="20"/>
-          <w:lang w:val="ru-RU"/>
-        </w:rPr>
-        <w:t>к</w:t>
-      </w:r>
-      <w:proofErr w:type="gramEnd"/>
-      <w:r>
-        <w:rPr>
-          <w:sz w:val="28"/>
-          <w:szCs w:val="20"/>
-          <w:lang w:val="ru-RU"/>
-        </w:rPr>
-        <w:t xml:space="preserve"> не изменен,</w:t>
-      </w:r>
-      <w:r>
-        <w:rPr>
-          <w:sz w:val="28"/>
-          <w:szCs w:val="20"/>
-          <w:lang w:val="ru-RU"/>
-        </w:rPr>
-        <w:t>. Тонус артерий среднего и мелкого калибра н/к умеренно снижен. Периферическое сопротивление сосудов н/</w:t>
-      </w:r>
-      <w:proofErr w:type="gramStart"/>
-      <w:r>
-        <w:rPr>
-          <w:sz w:val="28"/>
-          <w:szCs w:val="20"/>
-          <w:lang w:val="ru-RU"/>
-        </w:rPr>
-        <w:t>к</w:t>
-      </w:r>
-      <w:proofErr w:type="gramEnd"/>
-      <w:r>
-        <w:rPr>
-          <w:sz w:val="28"/>
-          <w:szCs w:val="20"/>
-          <w:lang w:val="ru-RU"/>
-        </w:rPr>
-        <w:t xml:space="preserve"> в пределах  возрастной нормы. Симметрия кровенаполнения сосудов н/к</w:t>
-      </w:r>
-      <w:r>
-        <w:rPr>
-          <w:sz w:val="28"/>
-          <w:szCs w:val="20"/>
-          <w:lang w:val="ru-RU"/>
-        </w:rPr>
-        <w:t>.</w:t>
-      </w:r>
-      <w:r>
-        <w:rPr>
-          <w:sz w:val="28"/>
-          <w:szCs w:val="20"/>
           <w:lang w:val="ru-RU"/>
         </w:rPr>
         <w:t xml:space="preserve"> </w:t>
@@ -5822,27 +4419,27 @@
         <w:ind w:left="-567"/>
         <w:jc w:val="both"/>
         <w:rPr>
-          <w:sz w:val="28"/>
-          <w:szCs w:val="20"/>
           <w:u w:val="single"/>
           <w:lang w:val="ru-RU"/>
         </w:rPr>
       </w:pPr>
       <w:r>
         <w:rPr>
-          <w:sz w:val="28"/>
-          <w:szCs w:val="20"/>
           <w:u w:val="single"/>
           <w:lang w:val="ru-RU"/>
         </w:rPr>
         <w:t xml:space="preserve">16.08.17 Ревматолог: </w:t>
       </w:r>
+      <w:r>
+        <w:rPr>
+          <w:u w:val="single"/>
+          <w:lang w:val="ru-RU"/>
+        </w:rPr>
+        <w:t xml:space="preserve"> </w:t>
+      </w:r>
       <w:proofErr w:type="spellStart"/>
       <w:r>
         <w:rPr>
-          <w:sz w:val="28"/>
-          <w:szCs w:val="20"/>
-          <w:u w:val="single"/>
           <w:lang w:val="ru-RU"/>
         </w:rPr>
         <w:t>Остеоартроз</w:t>
@@ -5850,9 +4447,6 @@
       <w:proofErr w:type="spellEnd"/>
       <w:r>
         <w:rPr>
-          <w:sz w:val="28"/>
-          <w:szCs w:val="20"/>
-          <w:u w:val="single"/>
           <w:lang w:val="ru-RU"/>
         </w:rPr>
         <w:t xml:space="preserve"> </w:t>
@@ -5861,9 +4455,6 @@
       <w:proofErr w:type="gramStart"/>
       <w:r>
         <w:rPr>
-          <w:sz w:val="28"/>
-          <w:szCs w:val="20"/>
-          <w:u w:val="single"/>
           <w:lang w:val="ru-RU"/>
         </w:rPr>
         <w:t>пр</w:t>
@@ -5872,9 +4463,6 @@
       <w:proofErr w:type="gramEnd"/>
       <w:r>
         <w:rPr>
-          <w:sz w:val="28"/>
-          <w:szCs w:val="20"/>
-          <w:u w:val="single"/>
           <w:lang w:val="ru-RU"/>
         </w:rPr>
         <w:t xml:space="preserve"> плечевого с-</w:t>
@@ -5882,9 +4470,6 @@
       <w:proofErr w:type="spellStart"/>
       <w:r>
         <w:rPr>
-          <w:sz w:val="28"/>
-          <w:szCs w:val="20"/>
-          <w:u w:val="single"/>
           <w:lang w:val="ru-RU"/>
         </w:rPr>
         <w:t>ва</w:t>
@@ -5892,39 +4477,21 @@
       <w:proofErr w:type="spellEnd"/>
       <w:r>
         <w:rPr>
-          <w:sz w:val="28"/>
-          <w:szCs w:val="20"/>
-          <w:u w:val="single"/>
           <w:lang w:val="ru-RU"/>
         </w:rPr>
         <w:t xml:space="preserve"> </w:t>
       </w:r>
       <w:r>
         <w:rPr>
-          <w:sz w:val="28"/>
-          <w:szCs w:val="20"/>
-          <w:u w:val="single"/>
           <w:lang w:val="en-US"/>
         </w:rPr>
         <w:t>Ro</w:t>
       </w:r>
       <w:r>
         <w:rPr>
-          <w:sz w:val="28"/>
-          <w:szCs w:val="20"/>
-          <w:u w:val="single"/>
-          <w:lang w:val="ru-RU"/>
-        </w:rPr>
-        <w:t xml:space="preserve">1 </w:t>
-      </w:r>
-      <w:r>
-        <w:rPr>
-          <w:sz w:val="28"/>
-          <w:szCs w:val="20"/>
-          <w:u w:val="single"/>
-          <w:lang w:val="ru-RU"/>
-        </w:rPr>
-        <w:t>НФС 1.</w:t>
+          <w:lang w:val="ru-RU"/>
+        </w:rPr>
+        <w:t>1 НФС 1.</w:t>
       </w:r>
     </w:p>
     <w:p>
@@ -5932,120 +4499,69 @@
         <w:ind w:left="-567"/>
         <w:jc w:val="both"/>
         <w:rPr>
-          <w:sz w:val="28"/>
           <w:lang w:val="ru-RU"/>
         </w:rPr>
       </w:pPr>
       <w:r>
         <w:rPr>
-          <w:sz w:val="28"/>
           <w:u w:val="single"/>
           <w:lang w:val="ru-RU"/>
         </w:rPr>
-        <w:t>16</w:t>
-      </w:r>
-      <w:r>
-        <w:rPr>
-          <w:sz w:val="28"/>
+        <w:t>16.08.17</w:t>
+      </w:r>
+      <w:r>
+        <w:rPr>
           <w:u w:val="single"/>
           <w:lang w:val="ru-RU"/>
         </w:rPr>
+        <w:t>Дупл</w:t>
+      </w:r>
+      <w:proofErr w:type="gramStart"/>
+      <w:r>
+        <w:rPr>
+          <w:u w:val="single"/>
+          <w:lang w:val="ru-RU"/>
+        </w:rPr>
         <w:t>.</w:t>
       </w:r>
-      <w:r>
-        <w:rPr>
-          <w:sz w:val="28"/>
+      <w:proofErr w:type="gramEnd"/>
+      <w:r>
+        <w:rPr>
           <w:u w:val="single"/>
           <w:lang w:val="ru-RU"/>
         </w:rPr>
-        <w:t>08</w:t>
-      </w:r>
-      <w:r>
-        <w:rPr>
-          <w:sz w:val="28"/>
+        <w:t xml:space="preserve"> </w:t>
+      </w:r>
+      <w:proofErr w:type="gramStart"/>
+      <w:r>
+        <w:rPr>
           <w:u w:val="single"/>
           <w:lang w:val="ru-RU"/>
         </w:rPr>
-        <w:t>.</w:t>
-      </w:r>
-      <w:r>
-        <w:rPr>
-          <w:sz w:val="28"/>
+        <w:t>с</w:t>
+      </w:r>
+      <w:proofErr w:type="gramEnd"/>
+      <w:r>
+        <w:rPr>
           <w:u w:val="single"/>
           <w:lang w:val="ru-RU"/>
         </w:rPr>
-        <w:t>17</w:t>
-      </w:r>
-      <w:r>
-        <w:rPr>
-          <w:sz w:val="28"/>
-          <w:u w:val="single"/>
-          <w:lang w:val="ru-RU"/>
-        </w:rPr>
-        <w:t>Дупл</w:t>
-      </w:r>
-      <w:proofErr w:type="gramStart"/>
-      <w:r>
-        <w:rPr>
-          <w:sz w:val="28"/>
-          <w:u w:val="single"/>
-          <w:lang w:val="ru-RU"/>
-        </w:rPr>
-        <w:t>.</w:t>
-      </w:r>
-      <w:proofErr w:type="gramEnd"/>
-      <w:r>
-        <w:rPr>
-          <w:sz w:val="28"/>
-          <w:u w:val="single"/>
-          <w:lang w:val="ru-RU"/>
-        </w:rPr>
-        <w:t xml:space="preserve"> </w:t>
-      </w:r>
-      <w:proofErr w:type="gramStart"/>
-      <w:r>
-        <w:rPr>
-          <w:sz w:val="28"/>
-          <w:u w:val="single"/>
-          <w:lang w:val="ru-RU"/>
-        </w:rPr>
-        <w:t>с</w:t>
-      </w:r>
-      <w:proofErr w:type="gramEnd"/>
-      <w:r>
-        <w:rPr>
-          <w:sz w:val="28"/>
-          <w:u w:val="single"/>
-          <w:lang w:val="ru-RU"/>
-        </w:rPr>
         <w:t>канирование артерий н/к</w:t>
       </w:r>
       <w:r>
         <w:rPr>
-          <w:sz w:val="28"/>
           <w:lang w:val="ru-RU"/>
         </w:rPr>
         <w:t xml:space="preserve">: Заключение: </w:t>
       </w:r>
-      <w:proofErr w:type="spellStart"/>
-      <w:r>
-        <w:rPr>
-          <w:sz w:val="28"/>
-          <w:lang w:val="ru-RU"/>
-        </w:rPr>
-        <w:t>Эхопризнаки</w:t>
-      </w:r>
-      <w:proofErr w:type="spellEnd"/>
-      <w:r>
-        <w:rPr>
-          <w:sz w:val="28"/>
-          <w:lang w:val="ru-RU"/>
-        </w:rPr>
-        <w:t xml:space="preserve"> </w:t>
-      </w:r>
-      <w:r>
-        <w:rPr>
-          <w:sz w:val="28"/>
+      <w:r>
+        <w:rPr>
+          <w:lang w:val="ru-RU"/>
+        </w:rPr>
+        <w:t xml:space="preserve">Эхопризнаки </w:t>
+      </w:r>
+      <w:r>
+        <w:rPr>
           <w:lang w:val="ru-RU"/>
         </w:rPr>
         <w:t xml:space="preserve"> спастического кровотока по артериям голеней с двух сторон. </w:t>
@@ -6056,14 +4572,11 @@
         <w:ind w:left="-567"/>
         <w:jc w:val="both"/>
         <w:rPr>
-          <w:sz w:val="28"/>
-          <w:szCs w:val="28"/>
           <w:lang w:val="ru-RU"/>
         </w:rPr>
       </w:pPr>
       <w:r>
         <w:rPr>
-          <w:sz w:val="28"/>
           <w:u w:val="single"/>
           <w:lang w:val="ru-RU"/>
         </w:rPr>
@@ -6071,7 +4584,6 @@
       </w:r>
       <w:r>
         <w:rPr>
-          <w:sz w:val="28"/>
           <w:u w:val="single"/>
           <w:lang w:val="ru-RU"/>
         </w:rPr>
@@ -6079,102 +4591,63 @@
       </w:r>
       <w:r>
         <w:rPr>
-          <w:sz w:val="28"/>
           <w:lang w:val="ru-RU"/>
         </w:rPr>
         <w:t xml:space="preserve">: </w:t>
       </w:r>
       <w:r>
         <w:rPr>
-          <w:sz w:val="28"/>
-          <w:szCs w:val="28"/>
-          <w:lang w:val="ru-RU"/>
-        </w:rPr>
-        <w:t xml:space="preserve">Заключение: </w:t>
-      </w:r>
-      <w:proofErr w:type="spellStart"/>
-      <w:r>
-        <w:rPr>
-          <w:sz w:val="28"/>
-          <w:szCs w:val="28"/>
-          <w:lang w:val="ru-RU"/>
-        </w:rPr>
-        <w:t>Эхопризнаки</w:t>
-      </w:r>
-      <w:proofErr w:type="spellEnd"/>
-      <w:r>
-        <w:rPr>
-          <w:sz w:val="28"/>
-          <w:szCs w:val="28"/>
-          <w:lang w:val="ru-RU"/>
-        </w:rPr>
-        <w:t xml:space="preserve"> диффузн</w:t>
-      </w:r>
-      <w:r>
-        <w:rPr>
-          <w:sz w:val="28"/>
-          <w:szCs w:val="28"/>
+          <w:lang w:val="ru-RU"/>
+        </w:rPr>
+        <w:t>Заключение: Эхопризнаки диффузн</w:t>
+      </w:r>
+      <w:r>
+        <w:rPr>
           <w:lang w:val="ru-RU"/>
         </w:rPr>
         <w:t>ых</w:t>
       </w:r>
       <w:r>
         <w:rPr>
-          <w:sz w:val="28"/>
-          <w:szCs w:val="28"/>
           <w:lang w:val="ru-RU"/>
         </w:rPr>
         <w:t xml:space="preserve"> </w:t>
       </w:r>
       <w:r>
         <w:rPr>
-          <w:sz w:val="28"/>
-          <w:szCs w:val="28"/>
           <w:lang w:val="ru-RU"/>
         </w:rPr>
         <w:t xml:space="preserve">изменений </w:t>
       </w:r>
       <w:r>
         <w:rPr>
-          <w:sz w:val="28"/>
-          <w:szCs w:val="28"/>
           <w:lang w:val="ru-RU"/>
         </w:rPr>
         <w:t>в паренхиме печени</w:t>
       </w:r>
       <w:r>
         <w:rPr>
-          <w:sz w:val="28"/>
-          <w:szCs w:val="28"/>
           <w:lang w:val="ru-RU"/>
         </w:rPr>
         <w:t xml:space="preserve"> по типу жировой дистрофии 1ст </w:t>
       </w:r>
       <w:r>
         <w:rPr>
-          <w:sz w:val="28"/>
-          <w:szCs w:val="28"/>
-          <w:lang w:val="ru-RU"/>
-        </w:rPr>
-        <w:t xml:space="preserve"> с наличием кальцитов в печеночных желчных ходах, перегиба желчного </w:t>
-      </w:r>
-      <w:proofErr w:type="spellStart"/>
-      <w:r>
-        <w:rPr>
-          <w:sz w:val="28"/>
-          <w:szCs w:val="28"/>
-          <w:lang w:val="ru-RU"/>
-        </w:rPr>
-        <w:t>пузря</w:t>
-      </w:r>
-      <w:proofErr w:type="spellEnd"/>
-      <w:r>
-        <w:rPr>
-          <w:sz w:val="28"/>
-          <w:szCs w:val="28"/>
-          <w:lang w:val="ru-RU"/>
-        </w:rPr>
-        <w:t xml:space="preserve"> в области шейки, застоя в желчном пузыре, нельзя исключить наличие микролитов в почках, изменений диффузного типа в паренхиме простаты без увеличения объема остаточной  мочи. </w:t>
+          <w:lang w:val="ru-RU"/>
+        </w:rPr>
+        <w:t xml:space="preserve"> с наличием кальцитов в печеночных желчных ходах, перегиба желчного пуз</w:t>
+      </w:r>
+      <w:r>
+        <w:rPr>
+          <w:lang w:val="ru-RU"/>
+        </w:rPr>
+        <w:t>ы</w:t>
+      </w:r>
+      <w:r>
+        <w:rPr>
+          <w:lang w:val="ru-RU"/>
+        </w:rPr>
+        <w:t xml:space="preserve">ря в области шейки, застоя в желчном пузыре, нельзя исключить наличие микролитов в почках, изменений диффузного типа в паренхиме простаты без увеличения объема остаточной  мочи. </w:t>
       </w:r>
     </w:p>
     <w:p>
@@ -6182,14 +4655,11 @@
         <w:ind w:left="-567"/>
         <w:jc w:val="both"/>
         <w:rPr>
-          <w:sz w:val="28"/>
-          <w:szCs w:val="20"/>
           <w:lang w:val="ru-RU"/>
         </w:rPr>
       </w:pPr>
       <w:r>
         <w:rPr>
-          <w:sz w:val="28"/>
           <w:u w:val="single"/>
           <w:lang w:val="ru-RU"/>
         </w:rPr>
@@ -6197,7 +4667,6 @@
       </w:r>
       <w:r>
         <w:rPr>
-          <w:sz w:val="28"/>
           <w:u w:val="single"/>
           <w:lang w:val="ru-RU"/>
         </w:rPr>
@@ -6206,7 +4675,6 @@
       <w:proofErr w:type="gramStart"/>
       <w:r>
         <w:rPr>
-          <w:sz w:val="28"/>
           <w:u w:val="single"/>
           <w:lang w:val="ru-RU"/>
         </w:rPr>
@@ -6215,7 +4683,6 @@
       <w:proofErr w:type="gramEnd"/>
       <w:r>
         <w:rPr>
-          <w:sz w:val="28"/>
           <w:u w:val="single"/>
           <w:lang w:val="ru-RU"/>
         </w:rPr>
@@ -6224,7 +4691,6 @@
       <w:proofErr w:type="gramStart"/>
       <w:r>
         <w:rPr>
-          <w:sz w:val="28"/>
           <w:u w:val="single"/>
           <w:lang w:val="ru-RU"/>
         </w:rPr>
@@ -6233,7 +4699,6 @@
       <w:proofErr w:type="gramEnd"/>
       <w:r>
         <w:rPr>
-          <w:sz w:val="28"/>
           <w:u w:val="single"/>
           <w:lang w:val="ru-RU"/>
         </w:rPr>
@@ -6241,7 +4706,6 @@
       </w:r>
       <w:r>
         <w:rPr>
-          <w:sz w:val="28"/>
           <w:lang w:val="ru-RU"/>
         </w:rPr>
         <w:t xml:space="preserve">: </w:t>
@@ -6250,7 +4714,6 @@
       <w:proofErr w:type="gramStart"/>
       <w:r>
         <w:rPr>
-          <w:sz w:val="28"/>
           <w:lang w:val="ru-RU"/>
         </w:rPr>
         <w:t>Пр</w:t>
@@ -6259,28 +4722,24 @@
       <w:proofErr w:type="gramEnd"/>
       <w:r>
         <w:rPr>
-          <w:sz w:val="28"/>
           <w:lang w:val="ru-RU"/>
         </w:rPr>
         <w:t xml:space="preserve"> д. V =</w:t>
       </w:r>
       <w:r>
         <w:rPr>
-          <w:sz w:val="28"/>
           <w:lang w:val="ru-RU"/>
         </w:rPr>
         <w:t>6,3</w:t>
       </w:r>
       <w:r>
         <w:rPr>
-          <w:sz w:val="28"/>
           <w:lang w:val="ru-RU"/>
         </w:rPr>
         <w:t xml:space="preserve">  см</w:t>
       </w:r>
       <w:r>
         <w:rPr>
-          <w:sz w:val="28"/>
           <w:vertAlign w:val="superscript"/>
           <w:lang w:val="ru-RU"/>
         </w:rPr>
@@ -6288,28 +4747,24 @@
       </w:r>
       <w:r>
         <w:rPr>
-          <w:sz w:val="28"/>
           <w:lang w:val="ru-RU"/>
         </w:rPr>
         <w:t>; лев. д. V =</w:t>
       </w:r>
       <w:r>
         <w:rPr>
-          <w:sz w:val="28"/>
           <w:lang w:val="ru-RU"/>
         </w:rPr>
         <w:t>5,0</w:t>
       </w:r>
       <w:r>
         <w:rPr>
-          <w:sz w:val="28"/>
           <w:lang w:val="ru-RU"/>
         </w:rPr>
         <w:t xml:space="preserve">  см</w:t>
       </w:r>
       <w:r>
         <w:rPr>
-          <w:sz w:val="28"/>
           <w:vertAlign w:val="superscript"/>
           <w:lang w:val="ru-RU"/>
         </w:rPr>
@@ -6321,13 +4776,11 @@
         <w:ind w:left="-567"/>
         <w:jc w:val="both"/>
         <w:rPr>
-          <w:sz w:val="28"/>
           <w:lang w:val="ru-RU"/>
         </w:rPr>
       </w:pPr>
       <w:r>
         <w:rPr>
-          <w:sz w:val="28"/>
           <w:lang w:val="ru-RU"/>
         </w:rPr>
         <w:t>Щит</w:t>
@@ -6335,7 +4788,6 @@
       <w:proofErr w:type="gramStart"/>
       <w:r>
         <w:rPr>
-          <w:sz w:val="28"/>
           <w:lang w:val="ru-RU"/>
         </w:rPr>
         <w:t>.</w:t>
@@ -6343,7 +4795,6 @@
       <w:proofErr w:type="gramEnd"/>
       <w:r>
         <w:rPr>
-          <w:sz w:val="28"/>
           <w:lang w:val="ru-RU"/>
         </w:rPr>
         <w:t xml:space="preserve"> </w:t>
@@ -6351,7 +4802,6 @@
       <w:proofErr w:type="gramStart"/>
       <w:r>
         <w:rPr>
-          <w:sz w:val="28"/>
           <w:lang w:val="ru-RU"/>
         </w:rPr>
         <w:t>ж</w:t>
@@ -6359,98 +4809,98 @@
       <w:proofErr w:type="gramEnd"/>
       <w:r>
         <w:rPr>
-          <w:sz w:val="28"/>
           <w:lang w:val="ru-RU"/>
         </w:rPr>
         <w:t>елеза</w:t>
       </w:r>
       <w:r>
         <w:rPr>
-          <w:sz w:val="28"/>
           <w:lang w:val="ru-RU"/>
         </w:rPr>
         <w:t xml:space="preserve"> </w:t>
       </w:r>
       <w:r>
         <w:rPr>
-          <w:sz w:val="28"/>
           <w:lang w:val="ru-RU"/>
         </w:rPr>
         <w:t xml:space="preserve">не увеличена, контуры ровные. </w:t>
       </w:r>
       <w:r>
         <w:rPr>
-          <w:sz w:val="28"/>
           <w:lang w:val="ru-RU"/>
         </w:rPr>
         <w:t>Эхогенность и эхоструктура без особенностей</w:t>
       </w:r>
       <w:r>
         <w:rPr>
-          <w:sz w:val="28"/>
           <w:lang w:val="ru-RU"/>
         </w:rPr>
         <w:t xml:space="preserve">. </w:t>
       </w:r>
       <w:r>
         <w:rPr>
-          <w:sz w:val="28"/>
           <w:lang w:val="ru-RU"/>
         </w:rPr>
         <w:t>Р</w:t>
       </w:r>
       <w:r>
         <w:rPr>
-          <w:sz w:val="28"/>
           <w:lang w:val="ru-RU"/>
         </w:rPr>
         <w:t>егионарны</w:t>
       </w:r>
       <w:r>
         <w:rPr>
-          <w:sz w:val="28"/>
           <w:lang w:val="ru-RU"/>
         </w:rPr>
         <w:t>е</w:t>
       </w:r>
       <w:r>
         <w:rPr>
-          <w:sz w:val="28"/>
-          <w:lang w:val="ru-RU"/>
-        </w:rPr>
-        <w:t xml:space="preserve"> л/узл</w:t>
-      </w:r>
-      <w:r>
-        <w:rPr>
-          <w:sz w:val="28"/>
+          <w:lang w:val="ru-RU"/>
+        </w:rPr>
+        <w:t xml:space="preserve"> </w:t>
+      </w:r>
+      <w:proofErr w:type="gramStart"/>
+      <w:r>
+        <w:rPr>
+          <w:lang w:val="ru-RU"/>
+        </w:rPr>
+        <w:t>л</w:t>
+      </w:r>
+      <w:proofErr w:type="gramEnd"/>
+      <w:r>
+        <w:rPr>
+          <w:lang w:val="ru-RU"/>
+        </w:rPr>
+        <w:t>/узл</w:t>
+      </w:r>
+      <w:r>
+        <w:rPr>
           <w:lang w:val="ru-RU"/>
         </w:rPr>
         <w:t>ы</w:t>
       </w:r>
       <w:r>
         <w:rPr>
-          <w:sz w:val="28"/>
           <w:lang w:val="ru-RU"/>
         </w:rPr>
         <w:t xml:space="preserve"> </w:t>
       </w:r>
       <w:r>
         <w:rPr>
-          <w:sz w:val="28"/>
           <w:lang w:val="ru-RU"/>
         </w:rPr>
         <w:t xml:space="preserve"> </w:t>
       </w:r>
       <w:r>
         <w:rPr>
-          <w:sz w:val="28"/>
           <w:lang w:val="ru-RU"/>
         </w:rPr>
         <w:t xml:space="preserve">не </w:t>
       </w:r>
       <w:r>
         <w:rPr>
-          <w:sz w:val="28"/>
           <w:lang w:val="ru-RU"/>
         </w:rPr>
         <w:t xml:space="preserve">визуализируются. </w:t>
@@ -6458,7 +4908,6 @@
       <w:proofErr w:type="spellStart"/>
       <w:r>
         <w:rPr>
-          <w:sz w:val="28"/>
           <w:lang w:val="ru-RU"/>
         </w:rPr>
         <w:t>Закл</w:t>
@@ -6466,14 +4915,12 @@
       <w:proofErr w:type="spellEnd"/>
       <w:r>
         <w:rPr>
-          <w:sz w:val="28"/>
           <w:lang w:val="ru-RU"/>
         </w:rPr>
         <w:t xml:space="preserve">.: </w:t>
       </w:r>
       <w:r>
         <w:rPr>
-          <w:sz w:val="28"/>
           <w:lang w:val="ru-RU"/>
         </w:rPr>
         <w:t>Эхопризнаков патологии щит</w:t>
@@ -6481,7 +4928,6 @@
       <w:proofErr w:type="gramStart"/>
       <w:r>
         <w:rPr>
-          <w:sz w:val="28"/>
           <w:lang w:val="ru-RU"/>
         </w:rPr>
         <w:t>.</w:t>
@@ -6489,7 +4935,6 @@
       <w:proofErr w:type="gramEnd"/>
       <w:r>
         <w:rPr>
-          <w:sz w:val="28"/>
           <w:lang w:val="ru-RU"/>
         </w:rPr>
         <w:t xml:space="preserve"> </w:t>
@@ -6497,7 +4942,6 @@
       <w:proofErr w:type="gramStart"/>
       <w:r>
         <w:rPr>
-          <w:sz w:val="28"/>
           <w:lang w:val="ru-RU"/>
         </w:rPr>
         <w:t>ж</w:t>
@@ -6505,14 +4949,12 @@
       <w:proofErr w:type="gramEnd"/>
       <w:r>
         <w:rPr>
-          <w:sz w:val="28"/>
           <w:lang w:val="ru-RU"/>
         </w:rPr>
         <w:t>елезы нет.</w:t>
       </w:r>
       <w:r>
         <w:rPr>
-          <w:sz w:val="28"/>
           <w:lang w:val="ru-RU"/>
         </w:rPr>
         <w:t xml:space="preserve"> </w:t>
@@ -6523,32 +4965,26 @@
         <w:ind w:left="-567"/>
         <w:jc w:val="both"/>
         <w:rPr>
-          <w:sz w:val="28"/>
-          <w:szCs w:val="20"/>
           <w:lang w:val="ru-RU"/>
         </w:rPr>
       </w:pPr>
       <w:r>
         <w:rPr>
-          <w:sz w:val="28"/>
           <w:u w:val="single"/>
           <w:lang w:val="ru-RU"/>
         </w:rPr>
-        <w:lastRenderedPageBreak/>
         <w:t>Лечение:</w:t>
       </w:r>
-      <w:bookmarkStart w:id="3" w:name="лн"/>
-      <w:bookmarkEnd w:id="3"/>
-      <w:r>
-        <w:rPr>
-          <w:sz w:val="28"/>
+      <w:bookmarkStart w:id="2" w:name="лн"/>
+      <w:bookmarkEnd w:id="2"/>
+      <w:r>
+        <w:rPr>
           <w:lang w:val="ru-RU"/>
         </w:rPr>
         <w:t xml:space="preserve"> </w:t>
       </w:r>
       <w:r>
         <w:rPr>
-          <w:sz w:val="28"/>
           <w:lang w:val="ru-RU"/>
         </w:rPr>
         <w:t xml:space="preserve">Глюконат кальция, </w:t>
@@ -6556,7 +4992,6 @@
       <w:proofErr w:type="spellStart"/>
       <w:r>
         <w:rPr>
-          <w:sz w:val="28"/>
           <w:lang w:val="ru-RU"/>
         </w:rPr>
         <w:t>Фармасулин</w:t>
@@ -6564,7 +4999,6 @@
       <w:proofErr w:type="spellEnd"/>
       <w:r>
         <w:rPr>
-          <w:sz w:val="28"/>
           <w:lang w:val="ru-RU"/>
         </w:rPr>
         <w:t xml:space="preserve"> </w:t>
@@ -6572,7 +5006,6 @@
       <w:proofErr w:type="gramStart"/>
       <w:r>
         <w:rPr>
-          <w:sz w:val="28"/>
           <w:lang w:val="ru-RU"/>
         </w:rPr>
         <w:t>Н</w:t>
@@ -6580,23 +5013,52 @@
       <w:proofErr w:type="gramEnd"/>
       <w:r>
         <w:rPr>
-          <w:sz w:val="28"/>
-          <w:lang w:val="ru-RU"/>
-        </w:rPr>
-        <w:t xml:space="preserve">NP  витаксон, </w:t>
+          <w:lang w:val="ru-RU"/>
+        </w:rPr>
+        <w:t>NP</w:t>
+      </w:r>
+      <w:r>
+        <w:rPr>
+          <w:lang w:val="ru-RU"/>
+        </w:rPr>
+        <w:t xml:space="preserve">, </w:t>
       </w:r>
       <w:proofErr w:type="spellStart"/>
       <w:r>
         <w:rPr>
-          <w:sz w:val="28"/>
-          <w:lang w:val="ru-RU"/>
-        </w:rPr>
-        <w:t>Ттриомакс</w:t>
+          <w:lang w:val="ru-RU"/>
+        </w:rPr>
+        <w:t>Фармасулин</w:t>
       </w:r>
       <w:proofErr w:type="spellEnd"/>
       <w:r>
         <w:rPr>
-          <w:sz w:val="28"/>
+          <w:lang w:val="ru-RU"/>
+        </w:rPr>
+        <w:t xml:space="preserve"> Н, </w:t>
+      </w:r>
+      <w:r>
+        <w:rPr>
+          <w:lang w:val="ru-RU"/>
+        </w:rPr>
+        <w:t xml:space="preserve">  витаксон, Т</w:t>
+      </w:r>
+      <w:r>
+        <w:rPr>
+          <w:lang w:val="ru-RU"/>
+        </w:rPr>
+        <w:t>-</w:t>
+      </w:r>
+      <w:proofErr w:type="spellStart"/>
+      <w:r>
+        <w:rPr>
+          <w:lang w:val="ru-RU"/>
+        </w:rPr>
+        <w:t>триомакс</w:t>
+      </w:r>
+      <w:proofErr w:type="spellEnd"/>
+      <w:r>
+        <w:rPr>
           <w:lang w:val="ru-RU"/>
         </w:rPr>
         <w:t xml:space="preserve">, </w:t>
@@ -6604,7 +5066,6 @@
       <w:proofErr w:type="spellStart"/>
       <w:r>
         <w:rPr>
-          <w:sz w:val="28"/>
           <w:lang w:val="ru-RU"/>
         </w:rPr>
         <w:t>пирацетам</w:t>
@@ -6612,7 +5073,6 @@
       <w:proofErr w:type="spellEnd"/>
       <w:r>
         <w:rPr>
-          <w:sz w:val="28"/>
           <w:lang w:val="ru-RU"/>
         </w:rPr>
         <w:t xml:space="preserve">, диалипон, </w:t>
@@ -6623,17 +5083,15 @@
         <w:ind w:left="-567"/>
         <w:jc w:val="both"/>
         <w:rPr>
-          <w:sz w:val="28"/>
           <w:lang w:val="ru-RU"/>
         </w:rPr>
       </w:pPr>
-      <w:bookmarkStart w:id="4" w:name="дд"/>
-      <w:bookmarkStart w:id="5" w:name="лк"/>
+      <w:bookmarkStart w:id="3" w:name="дд"/>
+      <w:bookmarkStart w:id="4" w:name="лк"/>
+      <w:bookmarkEnd w:id="3"/>
       <w:bookmarkEnd w:id="4"/>
-      <w:bookmarkEnd w:id="5"/>
-      <w:r>
-        <w:rPr>
-          <w:sz w:val="28"/>
+      <w:r>
+        <w:rPr>
           <w:u w:val="single"/>
           <w:lang w:val="ru-RU"/>
         </w:rPr>
@@ -6641,40 +5099,33 @@
       </w:r>
       <w:r>
         <w:rPr>
-          <w:sz w:val="28"/>
           <w:lang w:val="ru-RU"/>
         </w:rPr>
         <w:t xml:space="preserve">:  СД </w:t>
       </w:r>
       <w:r>
         <w:rPr>
-          <w:sz w:val="28"/>
           <w:lang w:val="ru-RU"/>
         </w:rPr>
         <w:t>суб</w:t>
       </w:r>
       <w:r>
         <w:rPr>
-          <w:sz w:val="28"/>
-          <w:lang w:val="ru-RU"/>
-        </w:rPr>
-        <w:t xml:space="preserve">компенсирован, уменьшились боли в н/к. АД  </w:t>
-      </w:r>
-      <w:proofErr w:type="gramStart"/>
-      <w:r>
-        <w:rPr>
-          <w:sz w:val="28"/>
-          <w:lang w:val="ru-RU"/>
-        </w:rPr>
-        <w:t>мм</w:t>
-      </w:r>
-      <w:proofErr w:type="gramEnd"/>
-      <w:r>
-        <w:rPr>
-          <w:sz w:val="28"/>
-          <w:lang w:val="ru-RU"/>
-        </w:rPr>
-        <w:t xml:space="preserve"> рт. ст. </w:t>
+          <w:lang w:val="ru-RU"/>
+        </w:rPr>
+        <w:t xml:space="preserve">компенсирован, уменьшились боли в н/к. АД </w:t>
+      </w:r>
+      <w:r>
+        <w:rPr>
+          <w:lang w:val="ru-RU"/>
+        </w:rPr>
+        <w:t>120/80</w:t>
+      </w:r>
+      <w:r>
+        <w:rPr>
+          <w:lang w:val="ru-RU"/>
+        </w:rPr>
+        <w:t xml:space="preserve"> мм рт. ст. </w:t>
       </w:r>
     </w:p>
     <w:p>
@@ -6710,6 +5161,7 @@
           <w:lang w:val="ru-RU"/>
         </w:rPr>
       </w:pPr>
+      <w:bookmarkStart w:id="5" w:name="_GoBack"/>
       <w:r>
         <w:rPr>
           <w:lang w:val="ru-RU"/>
@@ -6798,6 +5250,20 @@
         </w:rPr>
         <w:t xml:space="preserve">Инсулинотерапия:   </w:t>
       </w:r>
+      <w:proofErr w:type="spellStart"/>
+      <w:r>
+        <w:rPr>
+          <w:lang w:val="ru-RU"/>
+        </w:rPr>
+        <w:t>Фармасулин</w:t>
+      </w:r>
+      <w:proofErr w:type="spellEnd"/>
+      <w:r>
+        <w:rPr>
+          <w:lang w:val="ru-RU"/>
+        </w:rPr>
+        <w:t xml:space="preserve"> Н  </w:t>
+      </w:r>
       <w:proofErr w:type="gramStart"/>
       <w:r>
         <w:rPr>
@@ -6810,7 +5276,31 @@
         <w:rPr>
           <w:lang w:val="ru-RU"/>
         </w:rPr>
-        <w:t>/з- ед., п/о- ед., п/у</w:t>
+        <w:t>/з-</w:t>
+      </w:r>
+      <w:r>
+        <w:rPr>
+          <w:lang w:val="ru-RU"/>
+        </w:rPr>
+        <w:t>10-12</w:t>
+      </w:r>
+      <w:r>
+        <w:rPr>
+          <w:lang w:val="ru-RU"/>
+        </w:rPr>
+        <w:t xml:space="preserve"> ед., п/о-</w:t>
+      </w:r>
+      <w:r>
+        <w:rPr>
+          <w:lang w:val="ru-RU"/>
+        </w:rPr>
+        <w:t>12-14</w:t>
+      </w:r>
+      <w:r>
+        <w:rPr>
+          <w:lang w:val="ru-RU"/>
+        </w:rPr>
+        <w:t xml:space="preserve"> ед., п/у</w:t>
       </w:r>
       <w:r>
         <w:rPr>
@@ -6822,180 +5312,51 @@
         <w:rPr>
           <w:lang w:val="ru-RU"/>
         </w:rPr>
-        <w:t>- ед.,  22.00</w:t>
+        <w:t>-</w:t>
+      </w:r>
+      <w:r>
+        <w:rPr>
+          <w:lang w:val="ru-RU"/>
+        </w:rPr>
+        <w:t>8-10</w:t>
+      </w:r>
+      <w:r>
+        <w:rPr>
+          <w:lang w:val="ru-RU"/>
+        </w:rPr>
+        <w:t xml:space="preserve"> ед.,  </w:t>
+      </w:r>
+      <w:proofErr w:type="spellStart"/>
+      <w:r>
+        <w:rPr>
+          <w:lang w:val="ru-RU"/>
+        </w:rPr>
+        <w:t>Фармасулин</w:t>
+      </w:r>
+      <w:proofErr w:type="spellEnd"/>
+      <w:r>
+        <w:rPr>
+          <w:lang w:val="ru-RU"/>
+        </w:rPr>
+        <w:t xml:space="preserve"> НNP </w:t>
+      </w:r>
+      <w:r>
+        <w:rPr>
+          <w:lang w:val="ru-RU"/>
+        </w:rPr>
+        <w:t>22.00</w:t>
+      </w:r>
+      <w:r>
+        <w:rPr>
+          <w:lang w:val="ru-RU"/>
+        </w:rPr>
+        <w:t xml:space="preserve"> 28-30</w:t>
       </w:r>
       <w:r>
         <w:rPr>
           <w:lang w:val="ru-RU"/>
         </w:rPr>
         <w:t xml:space="preserve">   ед.</w:t>
-      </w:r>
-    </w:p>
-    <w:p>
-      <w:pPr>
-        <w:ind w:left="435"/>
-        <w:jc w:val="both"/>
-        <w:rPr>
-          <w:lang w:val="ru-RU"/>
-        </w:rPr>
-      </w:pPr>
-      <w:r>
-        <w:rPr>
-          <w:lang w:val="ru-RU"/>
-        </w:rPr>
-        <w:t>Актрапид НМ, Протафан НМ, Хумодар Р</w:t>
-      </w:r>
-      <w:r>
-        <w:rPr>
-          <w:lang w:val="ru-RU"/>
-        </w:rPr>
-        <w:t>100</w:t>
-      </w:r>
-      <w:r>
-        <w:rPr>
-          <w:lang w:val="ru-RU"/>
-        </w:rPr>
-        <w:t>Р, Хумодар Б</w:t>
-      </w:r>
-      <w:r>
-        <w:rPr>
-          <w:lang w:val="ru-RU"/>
-        </w:rPr>
-        <w:t>100</w:t>
-      </w:r>
-      <w:r>
-        <w:rPr>
-          <w:lang w:val="ru-RU"/>
-        </w:rPr>
-        <w:t>Р, Хумодар</w:t>
-      </w:r>
-      <w:proofErr w:type="gramStart"/>
-      <w:r>
-        <w:rPr>
-          <w:lang w:val="ru-RU"/>
-        </w:rPr>
-        <w:t xml:space="preserve"> К</w:t>
-      </w:r>
-      <w:proofErr w:type="gramEnd"/>
-      <w:r>
-        <w:rPr>
-          <w:lang w:val="ru-RU"/>
-        </w:rPr>
-        <w:t xml:space="preserve"> 25</w:t>
-      </w:r>
-      <w:r>
-        <w:rPr>
-          <w:lang w:val="ru-RU"/>
-        </w:rPr>
-        <w:t xml:space="preserve"> 100</w:t>
-      </w:r>
-      <w:r>
-        <w:rPr>
-          <w:lang w:val="ru-RU"/>
-        </w:rPr>
-        <w:t xml:space="preserve">Р, </w:t>
-      </w:r>
-      <w:r>
-        <w:rPr>
-          <w:lang w:val="ru-RU"/>
-        </w:rPr>
-        <w:t xml:space="preserve">Инсуман </w:t>
-      </w:r>
-      <w:proofErr w:type="spellStart"/>
-      <w:r>
-        <w:rPr>
-          <w:lang w:val="ru-RU"/>
-        </w:rPr>
-        <w:t>Базал</w:t>
-      </w:r>
-      <w:proofErr w:type="spellEnd"/>
-      <w:r>
-        <w:rPr>
-          <w:lang w:val="ru-RU"/>
-        </w:rPr>
-        <w:t xml:space="preserve">, Инсуман Рапид, </w:t>
-      </w:r>
-      <w:proofErr w:type="spellStart"/>
-      <w:r>
-        <w:rPr>
-          <w:lang w:val="ru-RU"/>
-        </w:rPr>
-        <w:t>Хумулин</w:t>
-      </w:r>
-      <w:proofErr w:type="spellEnd"/>
-      <w:r>
-        <w:rPr>
-          <w:lang w:val="ru-RU"/>
-        </w:rPr>
-        <w:t xml:space="preserve"> R, </w:t>
-      </w:r>
-      <w:proofErr w:type="spellStart"/>
-      <w:r>
-        <w:rPr>
-          <w:lang w:val="ru-RU"/>
-        </w:rPr>
-        <w:t>Хумулин</w:t>
-      </w:r>
-      <w:proofErr w:type="spellEnd"/>
-      <w:r>
-        <w:rPr>
-          <w:lang w:val="ru-RU"/>
-        </w:rPr>
-        <w:t xml:space="preserve"> НПХ, </w:t>
-      </w:r>
-      <w:proofErr w:type="spellStart"/>
-      <w:r>
-        <w:rPr>
-          <w:lang w:val="ru-RU"/>
-        </w:rPr>
-        <w:t>Фармасулин</w:t>
-      </w:r>
-      <w:proofErr w:type="spellEnd"/>
-      <w:r>
-        <w:rPr>
-          <w:lang w:val="ru-RU"/>
-        </w:rPr>
-        <w:t xml:space="preserve"> Н, </w:t>
-      </w:r>
-      <w:proofErr w:type="spellStart"/>
-      <w:r>
-        <w:rPr>
-          <w:lang w:val="ru-RU"/>
-        </w:rPr>
-        <w:t>Фармасулин</w:t>
-      </w:r>
-      <w:proofErr w:type="spellEnd"/>
-      <w:r>
-        <w:rPr>
-          <w:lang w:val="ru-RU"/>
-        </w:rPr>
-        <w:t xml:space="preserve"> НN</w:t>
-      </w:r>
-      <w:r>
-        <w:rPr>
-          <w:lang w:val="ru-RU"/>
-        </w:rPr>
-        <w:t xml:space="preserve">Р, </w:t>
-      </w:r>
-      <w:proofErr w:type="spellStart"/>
-      <w:r>
-        <w:rPr>
-          <w:lang w:val="ru-RU"/>
-        </w:rPr>
-        <w:t>Генсулин</w:t>
-      </w:r>
-      <w:proofErr w:type="spellEnd"/>
-      <w:r>
-        <w:rPr>
-          <w:lang w:val="ru-RU"/>
-        </w:rPr>
-        <w:t xml:space="preserve"> R, </w:t>
-      </w:r>
-      <w:r>
-        <w:rPr>
-          <w:lang w:val="ru-RU"/>
-        </w:rPr>
-        <w:t>Генсулин Н</w:t>
       </w:r>
     </w:p>
     <w:p>
@@ -7013,199 +5374,39 @@
         <w:rPr>
           <w:lang w:val="ru-RU"/>
         </w:rPr>
-        <w:t xml:space="preserve">ССТ: </w:t>
+        <w:t>Конт</w:t>
+      </w:r>
+      <w:r>
+        <w:rPr>
+          <w:lang w:val="ru-RU"/>
+        </w:rPr>
+        <w:t xml:space="preserve">роль </w:t>
       </w:r>
       <w:proofErr w:type="spellStart"/>
       <w:r>
         <w:rPr>
           <w:lang w:val="ru-RU"/>
         </w:rPr>
-        <w:t>диабетон</w:t>
+        <w:t>глик</w:t>
       </w:r>
       <w:proofErr w:type="spellEnd"/>
       <w:r>
         <w:rPr>
           <w:lang w:val="ru-RU"/>
         </w:rPr>
-        <w:t xml:space="preserve"> М</w:t>
-      </w:r>
-      <w:proofErr w:type="gramStart"/>
-      <w:r>
-        <w:rPr>
-          <w:lang w:val="ru-RU"/>
-        </w:rPr>
-        <w:t>R</w:t>
-      </w:r>
-      <w:proofErr w:type="gramEnd"/>
-      <w:r>
-        <w:rPr>
-          <w:lang w:val="ru-RU"/>
-        </w:rPr>
-        <w:t xml:space="preserve"> </w:t>
-      </w:r>
-      <w:r>
-        <w:rPr>
-          <w:lang w:val="ru-RU"/>
-        </w:rPr>
-        <w:t>(</w:t>
-      </w:r>
-      <w:proofErr w:type="spellStart"/>
-      <w:r>
-        <w:rPr>
-          <w:lang w:val="ru-RU"/>
-        </w:rPr>
-        <w:t>диаглизид</w:t>
-      </w:r>
-      <w:proofErr w:type="spellEnd"/>
-      <w:r>
-        <w:rPr>
-          <w:lang w:val="ru-RU"/>
-        </w:rPr>
-        <w:t xml:space="preserve"> МR) </w:t>
-      </w:r>
-      <w:r>
-        <w:rPr>
-          <w:lang w:val="ru-RU"/>
-        </w:rPr>
-        <w:t>60 мг</w:t>
-      </w:r>
-    </w:p>
-    <w:p>
-      <w:pPr>
-        <w:ind w:left="435"/>
-        <w:jc w:val="both"/>
-        <w:rPr>
-          <w:lang w:val="ru-RU"/>
-        </w:rPr>
-      </w:pPr>
-      <w:proofErr w:type="spellStart"/>
-      <w:r>
-        <w:rPr>
-          <w:lang w:val="ru-RU"/>
-        </w:rPr>
-        <w:t>диапирид</w:t>
-      </w:r>
-      <w:proofErr w:type="spellEnd"/>
-      <w:r>
-        <w:rPr>
-          <w:lang w:val="ru-RU"/>
-        </w:rPr>
-        <w:t xml:space="preserve"> (</w:t>
-      </w:r>
-      <w:proofErr w:type="spellStart"/>
-      <w:r>
-        <w:rPr>
-          <w:lang w:val="ru-RU"/>
-        </w:rPr>
-        <w:t>амарил</w:t>
-      </w:r>
-      <w:proofErr w:type="spellEnd"/>
-      <w:r>
-        <w:rPr>
-          <w:lang w:val="ru-RU"/>
-        </w:rPr>
-        <w:t xml:space="preserve">, </w:t>
-      </w:r>
-      <w:r>
-        <w:rPr>
-          <w:lang w:val="ru-RU"/>
-        </w:rPr>
-        <w:t xml:space="preserve"> </w:t>
-      </w:r>
-      <w:proofErr w:type="spellStart"/>
-      <w:r>
-        <w:rPr>
-          <w:lang w:val="ru-RU"/>
-        </w:rPr>
-        <w:t>олтар</w:t>
-      </w:r>
-      <w:proofErr w:type="spellEnd"/>
-      <w:r>
-        <w:rPr>
-          <w:lang w:val="ru-RU"/>
-        </w:rPr>
-        <w:t xml:space="preserve"> ) 3 мг 1т. *1р/</w:t>
-      </w:r>
-      <w:proofErr w:type="spellStart"/>
-      <w:r>
-        <w:rPr>
-          <w:lang w:val="ru-RU"/>
-        </w:rPr>
-        <w:t>сут</w:t>
-      </w:r>
-      <w:proofErr w:type="spellEnd"/>
-      <w:r>
-        <w:rPr>
-          <w:lang w:val="ru-RU"/>
-        </w:rPr>
-        <w:t xml:space="preserve">. </w:t>
-      </w:r>
-      <w:proofErr w:type="gramStart"/>
-      <w:r>
-        <w:rPr>
-          <w:lang w:val="ru-RU"/>
-        </w:rPr>
-        <w:t>п</w:t>
-      </w:r>
-      <w:proofErr w:type="gramEnd"/>
-      <w:r>
-        <w:rPr>
-          <w:lang w:val="ru-RU"/>
-        </w:rPr>
-        <w:t xml:space="preserve">/з., </w:t>
-      </w:r>
-    </w:p>
-    <w:p>
-      <w:pPr>
-        <w:ind w:left="435"/>
-        <w:jc w:val="both"/>
-        <w:rPr>
-          <w:lang w:val="ru-RU"/>
-        </w:rPr>
-      </w:pPr>
-      <w:r>
-        <w:rPr>
-          <w:lang w:val="ru-RU"/>
-        </w:rPr>
-        <w:t>диаф</w:t>
-      </w:r>
-      <w:r>
-        <w:rPr>
-          <w:lang w:val="ru-RU"/>
-        </w:rPr>
-        <w:t xml:space="preserve">ормин (сиофор, </w:t>
-      </w:r>
-      <w:r>
-        <w:rPr>
-          <w:lang w:val="ru-RU"/>
-        </w:rPr>
-        <w:t xml:space="preserve"> глюкофаж</w:t>
-      </w:r>
-      <w:r>
-        <w:rPr>
-          <w:lang w:val="ru-RU"/>
-        </w:rPr>
-        <w:t>) 1000 -</w:t>
-      </w:r>
-      <w:r>
-        <w:rPr>
-          <w:lang w:val="ru-RU"/>
-        </w:rPr>
-        <w:t xml:space="preserve"> 1т. *2р/</w:t>
-      </w:r>
-      <w:proofErr w:type="spellStart"/>
-      <w:r>
-        <w:rPr>
-          <w:lang w:val="ru-RU"/>
-        </w:rPr>
-        <w:t>сут</w:t>
-      </w:r>
-      <w:proofErr w:type="spellEnd"/>
-      <w:r>
-        <w:rPr>
-          <w:lang w:val="ru-RU"/>
-        </w:rPr>
-        <w:t xml:space="preserve">. </w:t>
+        <w:t xml:space="preserve">. гемоглобина 1 раз в </w:t>
+      </w:r>
+      <w:r>
+        <w:rPr>
+          <w:lang w:val="ru-RU"/>
+        </w:rPr>
+        <w:t>6</w:t>
+      </w:r>
+      <w:r>
+        <w:rPr>
+          <w:lang w:val="ru-RU"/>
+        </w:rPr>
+        <w:t xml:space="preserve"> мес., микроальбуминурии 1р. в 6 мес.</w:t>
       </w:r>
     </w:p>
     <w:p>
@@ -7223,69 +5424,13 @@
         <w:rPr>
           <w:lang w:val="ru-RU"/>
         </w:rPr>
-        <w:t>Конт</w:t>
-      </w:r>
-      <w:r>
-        <w:rPr>
-          <w:lang w:val="ru-RU"/>
-        </w:rPr>
-        <w:t xml:space="preserve">роль </w:t>
-      </w:r>
-      <w:proofErr w:type="spellStart"/>
-      <w:r>
-        <w:rPr>
-          <w:lang w:val="ru-RU"/>
-        </w:rPr>
-        <w:t>глик</w:t>
-      </w:r>
-      <w:proofErr w:type="spellEnd"/>
-      <w:r>
-        <w:rPr>
-          <w:lang w:val="ru-RU"/>
-        </w:rPr>
-        <w:t xml:space="preserve">. гемоглобина 1 раз в </w:t>
-      </w:r>
-      <w:r>
-        <w:rPr>
-          <w:lang w:val="ru-RU"/>
-        </w:rPr>
-        <w:t>6</w:t>
-      </w:r>
-      <w:r>
-        <w:rPr>
-          <w:lang w:val="ru-RU"/>
-        </w:rPr>
-        <w:t xml:space="preserve"> мес., микроальбуминурии 1р. в 6 мес.</w:t>
-      </w:r>
-    </w:p>
-    <w:p>
-      <w:pPr>
-        <w:numPr>
-          <w:ilvl w:val="0"/>
-          <w:numId w:val="2"/>
-        </w:numPr>
-        <w:jc w:val="both"/>
-        <w:rPr>
-          <w:lang w:val="ru-RU"/>
-        </w:rPr>
-      </w:pPr>
-      <w:r>
-        <w:rPr>
-          <w:lang w:val="ru-RU"/>
-        </w:rPr>
         <w:t>Гиполипидемическая терапия (</w:t>
       </w:r>
       <w:r>
         <w:rPr>
           <w:lang w:val="ru-RU"/>
         </w:rPr>
-        <w:t>розувастатин</w:t>
-      </w:r>
-      <w:r>
-        <w:rPr>
-          <w:lang w:val="ru-RU"/>
-        </w:rPr>
-        <w:t xml:space="preserve"> </w:t>
+        <w:t xml:space="preserve">розувастатин </w:t>
       </w:r>
       <w:r>
         <w:rPr>
@@ -7409,6 +5554,48 @@
           <w:lang w:val="ru-RU"/>
         </w:rPr>
         <w:t xml:space="preserve">ардиолога: </w:t>
+      </w:r>
+      <w:proofErr w:type="spellStart"/>
+      <w:r>
+        <w:rPr>
+          <w:lang w:val="ru-RU"/>
+        </w:rPr>
+        <w:t>предуктал</w:t>
+      </w:r>
+      <w:proofErr w:type="spellEnd"/>
+      <w:r>
+        <w:rPr>
+          <w:lang w:val="ru-RU"/>
+        </w:rPr>
+        <w:t xml:space="preserve"> MR   1т 2р/д, аспирин </w:t>
+      </w:r>
+      <w:proofErr w:type="spellStart"/>
+      <w:r>
+        <w:rPr>
+          <w:lang w:val="ru-RU"/>
+        </w:rPr>
+        <w:t>кардио</w:t>
+      </w:r>
+      <w:proofErr w:type="spellEnd"/>
+      <w:r>
+        <w:rPr>
+          <w:lang w:val="ru-RU"/>
+        </w:rPr>
+        <w:t xml:space="preserve"> 100 мгн, </w:t>
+      </w:r>
+      <w:proofErr w:type="spellStart"/>
+      <w:r>
+        <w:rPr>
+          <w:lang w:val="ru-RU"/>
+        </w:rPr>
+        <w:t>клопидогрель</w:t>
+      </w:r>
+      <w:proofErr w:type="spellEnd"/>
+      <w:r>
+        <w:rPr>
+          <w:lang w:val="ru-RU"/>
+        </w:rPr>
+        <w:t xml:space="preserve"> 75 мг 1р/д, контроль АД, ЭКГ.</w:t>
       </w:r>
     </w:p>
     <w:p>
@@ -7544,47 +5731,27 @@
         <w:rPr>
           <w:lang w:val="ru-RU"/>
         </w:rPr>
-        <w:t xml:space="preserve"> мес., </w:t>
-      </w:r>
-      <w:proofErr w:type="spellStart"/>
-      <w:r>
-        <w:rPr>
-          <w:lang w:val="ru-RU"/>
-        </w:rPr>
-        <w:t>нейрорубин</w:t>
-      </w:r>
-      <w:proofErr w:type="spellEnd"/>
-      <w:r>
-        <w:rPr>
-          <w:lang w:val="ru-RU"/>
-        </w:rPr>
-        <w:t xml:space="preserve"> форте 1т./</w:t>
-      </w:r>
-      <w:proofErr w:type="spellStart"/>
-      <w:r>
-        <w:rPr>
-          <w:lang w:val="ru-RU"/>
-        </w:rPr>
-        <w:t>сут</w:t>
-      </w:r>
-      <w:proofErr w:type="spellEnd"/>
-      <w:r>
-        <w:rPr>
-          <w:lang w:val="ru-RU"/>
-        </w:rPr>
-        <w:t>.</w:t>
-      </w:r>
-      <w:r>
-        <w:rPr>
-          <w:lang w:val="ru-RU"/>
-        </w:rPr>
-        <w:t>, (мильгамма 1т.*3р/д.</w:t>
-      </w:r>
-      <w:r>
-        <w:rPr>
-          <w:lang w:val="ru-RU"/>
-        </w:rPr>
-        <w:t>, витаксон 1т. *</w:t>
+        <w:t xml:space="preserve"> мес</w:t>
+      </w:r>
+      <w:proofErr w:type="gramStart"/>
+      <w:r>
+        <w:rPr>
+          <w:lang w:val="ru-RU"/>
+        </w:rPr>
+        <w:t>.,</w:t>
+      </w:r>
+      <w:r>
+        <w:rPr>
+          <w:lang w:val="ru-RU"/>
+        </w:rPr>
+        <w:t xml:space="preserve">, </w:t>
+      </w:r>
+      <w:proofErr w:type="gramEnd"/>
+      <w:r>
+        <w:rPr>
+          <w:lang w:val="ru-RU"/>
+        </w:rPr>
+        <w:t>витаксон 1т. *</w:t>
       </w:r>
       <w:r>
         <w:rPr>
@@ -7596,19 +5763,7 @@
         <w:rPr>
           <w:lang w:val="ru-RU"/>
         </w:rPr>
-        <w:t>р/д.</w:t>
-      </w:r>
-      <w:r>
-        <w:rPr>
-          <w:lang w:val="ru-RU"/>
-        </w:rPr>
-        <w:t>)</w:t>
-      </w:r>
-      <w:r>
-        <w:rPr>
-          <w:lang w:val="ru-RU"/>
-        </w:rPr>
-        <w:t xml:space="preserve"> </w:t>
+        <w:t xml:space="preserve">р/д. </w:t>
       </w:r>
       <w:r>
         <w:rPr>
@@ -7620,7 +5775,7 @@
         <w:rPr>
           <w:lang w:val="ru-RU"/>
         </w:rPr>
-        <w:t>, актовегин 200 мг *2р/д. 1 мес.</w:t>
+        <w:t>,</w:t>
       </w:r>
     </w:p>
     <w:p>
@@ -7638,377 +5793,59 @@
         <w:rPr>
           <w:lang w:val="ru-RU"/>
         </w:rPr>
-        <w:t>Рек. невропатолога: преп. а-</w:t>
+        <w:t>Рек. невропатолога:</w:t>
+      </w:r>
+      <w:r>
+        <w:rPr>
+          <w:lang w:val="ru-RU"/>
+        </w:rPr>
+        <w:t xml:space="preserve">, </w:t>
+      </w:r>
+      <w:r>
+        <w:rPr>
+          <w:lang w:val="ru-RU"/>
+        </w:rPr>
+        <w:t>келтикан 1т.*3р/д.</w:t>
+      </w:r>
+      <w:r>
+        <w:rPr>
+          <w:lang w:val="ru-RU"/>
+        </w:rPr>
+        <w:t xml:space="preserve"> 1 мес.</w:t>
+      </w:r>
+      <w:r>
+        <w:rPr>
+          <w:lang w:val="ru-RU"/>
+        </w:rPr>
+        <w:t xml:space="preserve">, </w:t>
       </w:r>
       <w:proofErr w:type="spellStart"/>
       <w:r>
         <w:rPr>
           <w:lang w:val="ru-RU"/>
         </w:rPr>
-        <w:t>липоевой</w:t>
+        <w:t>мовалис</w:t>
       </w:r>
       <w:proofErr w:type="spellEnd"/>
       <w:r>
         <w:rPr>
           <w:lang w:val="ru-RU"/>
         </w:rPr>
-        <w:t xml:space="preserve"> к-ты 600 мг в/в кап.</w:t>
-      </w:r>
-      <w:r>
-        <w:rPr>
-          <w:lang w:val="ru-RU"/>
-        </w:rPr>
-        <w:t xml:space="preserve">, </w:t>
-      </w:r>
-      <w:r>
-        <w:rPr>
-          <w:lang w:val="ru-RU"/>
-        </w:rPr>
-        <w:t xml:space="preserve">витамины </w:t>
-      </w:r>
-      <w:proofErr w:type="spellStart"/>
-      <w:r>
-        <w:rPr>
-          <w:lang w:val="ru-RU"/>
-        </w:rPr>
-        <w:t>гр</w:t>
-      </w:r>
-      <w:proofErr w:type="spellEnd"/>
-      <w:r>
-        <w:rPr>
-          <w:lang w:val="ru-RU"/>
-        </w:rPr>
-        <w:t xml:space="preserve"> В, </w:t>
-      </w:r>
-      <w:r>
-        <w:rPr>
-          <w:lang w:val="ru-RU"/>
-        </w:rPr>
-        <w:t xml:space="preserve">актовегин 10,0 в/в № 10, </w:t>
-      </w:r>
-      <w:proofErr w:type="spellStart"/>
-      <w:r>
-        <w:rPr>
-          <w:lang w:val="ru-RU"/>
-        </w:rPr>
-        <w:t>бенфогамма</w:t>
-      </w:r>
-      <w:proofErr w:type="spellEnd"/>
-      <w:r>
-        <w:rPr>
-          <w:lang w:val="ru-RU"/>
-        </w:rPr>
-        <w:t xml:space="preserve"> 300 мг 1т/</w:t>
-      </w:r>
-      <w:proofErr w:type="spellStart"/>
-      <w:r>
-        <w:rPr>
-          <w:lang w:val="ru-RU"/>
-        </w:rPr>
-        <w:t>сут</w:t>
-      </w:r>
-      <w:proofErr w:type="spellEnd"/>
-      <w:r>
-        <w:rPr>
-          <w:lang w:val="ru-RU"/>
-        </w:rPr>
-        <w:t xml:space="preserve"> до 2 мес.</w:t>
-      </w:r>
-      <w:r>
-        <w:rPr>
-          <w:lang w:val="ru-RU"/>
-        </w:rPr>
-        <w:t xml:space="preserve">, </w:t>
-      </w:r>
-      <w:r>
-        <w:rPr>
-          <w:lang w:val="ru-RU"/>
-        </w:rPr>
-        <w:t xml:space="preserve"> </w:t>
-      </w:r>
-      <w:r>
-        <w:rPr>
-          <w:lang w:val="ru-RU"/>
-        </w:rPr>
-        <w:t>вита-</w:t>
-      </w:r>
-      <w:proofErr w:type="spellStart"/>
-      <w:r>
-        <w:rPr>
-          <w:lang w:val="ru-RU"/>
-        </w:rPr>
-        <w:t>мелатононин</w:t>
-      </w:r>
-      <w:proofErr w:type="spellEnd"/>
-      <w:r>
-        <w:rPr>
-          <w:lang w:val="ru-RU"/>
-        </w:rPr>
-        <w:t xml:space="preserve"> 1-2 т </w:t>
-      </w:r>
-      <w:proofErr w:type="spellStart"/>
-      <w:r>
-        <w:rPr>
-          <w:lang w:val="ru-RU"/>
-        </w:rPr>
-        <w:t>веч</w:t>
-      </w:r>
-      <w:proofErr w:type="spellEnd"/>
-      <w:r>
-        <w:rPr>
-          <w:lang w:val="ru-RU"/>
-        </w:rPr>
-        <w:t>.</w:t>
-      </w:r>
-      <w:r>
-        <w:rPr>
-          <w:lang w:val="ru-RU"/>
-        </w:rPr>
-        <w:t>,</w:t>
-      </w:r>
-      <w:r>
-        <w:rPr>
-          <w:lang w:val="ru-RU"/>
-        </w:rPr>
-        <w:t xml:space="preserve"> </w:t>
-      </w:r>
-      <w:r>
-        <w:rPr>
-          <w:lang w:val="ru-RU"/>
-        </w:rPr>
-        <w:t>вестибо 24 мг 2р\д,</w:t>
-      </w:r>
-      <w:r>
-        <w:rPr>
-          <w:lang w:val="ru-RU"/>
-        </w:rPr>
-        <w:t xml:space="preserve"> </w:t>
-      </w:r>
-      <w:r>
-        <w:rPr>
-          <w:lang w:val="ru-RU"/>
-        </w:rPr>
-        <w:t xml:space="preserve"> </w:t>
-      </w:r>
-      <w:r>
-        <w:rPr>
-          <w:lang w:val="ru-RU"/>
-        </w:rPr>
-        <w:t>в</w:t>
-      </w:r>
-      <w:r>
-        <w:rPr>
-          <w:lang w:val="ru-RU"/>
-        </w:rPr>
-        <w:t xml:space="preserve">естинорм 16 мг 1т 3р\д до 2 </w:t>
-      </w:r>
-      <w:proofErr w:type="spellStart"/>
+        <w:t xml:space="preserve"> 1,5 в/</w:t>
+      </w:r>
       <w:proofErr w:type="gramStart"/>
       <w:r>
         <w:rPr>
           <w:lang w:val="ru-RU"/>
         </w:rPr>
-        <w:t>мес</w:t>
-      </w:r>
-      <w:proofErr w:type="spellEnd"/>
+        <w:t>м</w:t>
+      </w:r>
       <w:proofErr w:type="gramEnd"/>
       <w:r>
         <w:rPr>
           <w:lang w:val="ru-RU"/>
         </w:rPr>
-        <w:t xml:space="preserve">,, </w:t>
-      </w:r>
-      <w:proofErr w:type="spellStart"/>
-      <w:r>
-        <w:rPr>
-          <w:lang w:val="ru-RU"/>
-        </w:rPr>
-        <w:t>габагамма</w:t>
-      </w:r>
-      <w:proofErr w:type="spellEnd"/>
-      <w:r>
-        <w:rPr>
-          <w:lang w:val="ru-RU"/>
-        </w:rPr>
-        <w:t xml:space="preserve"> 300 мг </w:t>
-      </w:r>
-      <w:proofErr w:type="spellStart"/>
-      <w:r>
-        <w:rPr>
-          <w:lang w:val="ru-RU"/>
-        </w:rPr>
-        <w:t>веч</w:t>
-      </w:r>
-      <w:proofErr w:type="spellEnd"/>
-      <w:r>
-        <w:rPr>
-          <w:lang w:val="ru-RU"/>
-        </w:rPr>
-        <w:t xml:space="preserve">, </w:t>
-      </w:r>
-      <w:proofErr w:type="spellStart"/>
-      <w:r>
-        <w:rPr>
-          <w:lang w:val="ru-RU"/>
-        </w:rPr>
-        <w:t>г</w:t>
-      </w:r>
-      <w:r>
-        <w:rPr>
-          <w:lang w:val="ru-RU"/>
-        </w:rPr>
-        <w:t>абантин</w:t>
-      </w:r>
-      <w:proofErr w:type="spellEnd"/>
-      <w:r>
-        <w:rPr>
-          <w:lang w:val="ru-RU"/>
-        </w:rPr>
-        <w:t xml:space="preserve"> 300мг 2р/</w:t>
-      </w:r>
-      <w:proofErr w:type="spellStart"/>
-      <w:r>
-        <w:rPr>
-          <w:lang w:val="ru-RU"/>
-        </w:rPr>
-        <w:t>сут</w:t>
-      </w:r>
-      <w:proofErr w:type="spellEnd"/>
-      <w:r>
-        <w:rPr>
-          <w:lang w:val="ru-RU"/>
-        </w:rPr>
-        <w:t xml:space="preserve">. 2-3 </w:t>
-      </w:r>
-      <w:proofErr w:type="spellStart"/>
-      <w:r>
-        <w:rPr>
-          <w:lang w:val="ru-RU"/>
-        </w:rPr>
-        <w:t>нед</w:t>
-      </w:r>
-      <w:proofErr w:type="spellEnd"/>
-      <w:r>
-        <w:rPr>
-          <w:lang w:val="ru-RU"/>
-        </w:rPr>
-        <w:t>., глицин 2т 3/д.</w:t>
-      </w:r>
-      <w:r>
-        <w:rPr>
-          <w:lang w:val="ru-RU"/>
-        </w:rPr>
-        <w:t>,</w:t>
-      </w:r>
-      <w:r>
-        <w:rPr>
-          <w:lang w:val="ru-RU"/>
-        </w:rPr>
-        <w:t xml:space="preserve"> </w:t>
-      </w:r>
-      <w:r>
-        <w:rPr>
-          <w:lang w:val="ru-RU"/>
-        </w:rPr>
-        <w:t xml:space="preserve">глиятон 1000  в/м № 10, </w:t>
-      </w:r>
-      <w:r>
-        <w:rPr>
-          <w:lang w:val="ru-RU"/>
-        </w:rPr>
-        <w:t>кортексин 10,</w:t>
-      </w:r>
-      <w:r>
-        <w:rPr>
-          <w:lang w:val="ru-RU"/>
-        </w:rPr>
-        <w:t>0</w:t>
-      </w:r>
-      <w:r>
-        <w:rPr>
-          <w:lang w:val="ru-RU"/>
-        </w:rPr>
-        <w:t xml:space="preserve"> в/</w:t>
-      </w:r>
-      <w:r>
-        <w:rPr>
-          <w:lang w:val="ru-RU"/>
-        </w:rPr>
-        <w:t>м</w:t>
-      </w:r>
-      <w:r>
-        <w:rPr>
-          <w:lang w:val="ru-RU"/>
-        </w:rPr>
-        <w:t xml:space="preserve"> №10., </w:t>
-      </w:r>
-      <w:r>
-        <w:rPr>
-          <w:lang w:val="ru-RU"/>
-        </w:rPr>
-        <w:t>келтикан 1т.*3р/д.</w:t>
-      </w:r>
-      <w:r>
-        <w:rPr>
-          <w:lang w:val="ru-RU"/>
-        </w:rPr>
-        <w:t xml:space="preserve"> 1 мес.</w:t>
-      </w:r>
-      <w:r>
-        <w:rPr>
-          <w:lang w:val="ru-RU"/>
-        </w:rPr>
-        <w:t xml:space="preserve">, </w:t>
-      </w:r>
-      <w:proofErr w:type="spellStart"/>
-      <w:r>
-        <w:rPr>
-          <w:lang w:val="ru-RU"/>
-        </w:rPr>
-        <w:t>луцетам</w:t>
-      </w:r>
-      <w:proofErr w:type="spellEnd"/>
-      <w:r>
-        <w:rPr>
-          <w:lang w:val="ru-RU"/>
-        </w:rPr>
-        <w:t xml:space="preserve"> 15,0 в/в </w:t>
-      </w:r>
-      <w:proofErr w:type="spellStart"/>
-      <w:proofErr w:type="gramStart"/>
-      <w:r>
-        <w:rPr>
-          <w:lang w:val="ru-RU"/>
-        </w:rPr>
-        <w:t>стр</w:t>
-      </w:r>
-      <w:proofErr w:type="spellEnd"/>
-      <w:proofErr w:type="gramEnd"/>
-      <w:r>
-        <w:rPr>
-          <w:lang w:val="ru-RU"/>
-        </w:rPr>
-        <w:t xml:space="preserve"> № 10, </w:t>
-      </w:r>
-      <w:proofErr w:type="spellStart"/>
-      <w:r>
-        <w:rPr>
-          <w:lang w:val="ru-RU"/>
-        </w:rPr>
-        <w:t>нуклео</w:t>
-      </w:r>
-      <w:proofErr w:type="spellEnd"/>
-      <w:r>
-        <w:rPr>
-          <w:lang w:val="ru-RU"/>
-        </w:rPr>
-        <w:t xml:space="preserve"> ЦМФ 1т. *2р/д 20 дней, </w:t>
-      </w:r>
-      <w:r>
-        <w:rPr>
-          <w:lang w:val="ru-RU"/>
-        </w:rPr>
-        <w:t xml:space="preserve">сермион 30 мг утр. 1 мес., </w:t>
+        <w:t xml:space="preserve"> № 5</w:t>
       </w:r>
     </w:p>
     <w:p>
@@ -8026,47 +5863,143 @@
         <w:rPr>
           <w:lang w:val="ru-RU"/>
         </w:rPr>
-        <w:t>УЗИ щит</w:t>
-      </w:r>
+        <w:t xml:space="preserve">Рек ревматолога: </w:t>
+      </w:r>
+      <w:r>
+        <w:rPr>
+          <w:lang w:val="ru-RU"/>
+        </w:rPr>
+        <w:t xml:space="preserve">ограничение  </w:t>
+      </w:r>
+      <w:proofErr w:type="spellStart"/>
       <w:proofErr w:type="gramStart"/>
       <w:r>
         <w:rPr>
           <w:lang w:val="ru-RU"/>
         </w:rPr>
-        <w:t>.</w:t>
-      </w:r>
+        <w:t>физ</w:t>
+      </w:r>
+      <w:proofErr w:type="spellEnd"/>
       <w:proofErr w:type="gramEnd"/>
       <w:r>
         <w:rPr>
           <w:lang w:val="ru-RU"/>
         </w:rPr>
-        <w:t xml:space="preserve"> </w:t>
-      </w:r>
-      <w:proofErr w:type="gramStart"/>
-      <w:r>
-        <w:rPr>
-          <w:lang w:val="ru-RU"/>
-        </w:rPr>
-        <w:t>ж</w:t>
-      </w:r>
-      <w:proofErr w:type="gramEnd"/>
-      <w:r>
-        <w:rPr>
-          <w:lang w:val="ru-RU"/>
-        </w:rPr>
-        <w:t xml:space="preserve">елезы 1р. в год. </w:t>
-      </w:r>
-      <w:r>
-        <w:rPr>
-          <w:lang w:val="ru-RU"/>
-        </w:rPr>
-        <w:t>Контр ТТГ 1р в 6 мес.</w:t>
-      </w:r>
-      <w:r>
-        <w:rPr>
-          <w:lang w:val="ru-RU"/>
-        </w:rPr>
-        <w:t xml:space="preserve"> </w:t>
+        <w:t xml:space="preserve"> наг</w:t>
+      </w:r>
+      <w:r>
+        <w:rPr>
+          <w:lang w:val="ru-RU"/>
+        </w:rPr>
+        <w:t>р</w:t>
+      </w:r>
+      <w:r>
+        <w:rPr>
+          <w:lang w:val="ru-RU"/>
+        </w:rPr>
+        <w:t>у</w:t>
+      </w:r>
+      <w:r>
+        <w:rPr>
+          <w:lang w:val="ru-RU"/>
+        </w:rPr>
+        <w:t xml:space="preserve">зки на суставы, </w:t>
+      </w:r>
+      <w:proofErr w:type="spellStart"/>
+      <w:r>
+        <w:rPr>
+          <w:lang w:val="ru-RU"/>
+        </w:rPr>
+        <w:t>хондролат</w:t>
+      </w:r>
+      <w:proofErr w:type="spellEnd"/>
+      <w:r>
+        <w:rPr>
+          <w:lang w:val="ru-RU"/>
+        </w:rPr>
+        <w:t xml:space="preserve"> 2,0 в/м  ч/з день № 20, </w:t>
+      </w:r>
+      <w:proofErr w:type="spellStart"/>
+      <w:r>
+        <w:rPr>
+          <w:lang w:val="ru-RU"/>
+        </w:rPr>
+        <w:t>картриджен</w:t>
+      </w:r>
+      <w:proofErr w:type="spellEnd"/>
+      <w:r>
+        <w:rPr>
+          <w:lang w:val="ru-RU"/>
+        </w:rPr>
+        <w:t xml:space="preserve"> 1т 1р/д 2 </w:t>
+      </w:r>
+      <w:proofErr w:type="spellStart"/>
+      <w:r>
+        <w:rPr>
+          <w:lang w:val="ru-RU"/>
+        </w:rPr>
+        <w:t>мес</w:t>
+      </w:r>
+      <w:proofErr w:type="spellEnd"/>
+      <w:r>
+        <w:rPr>
+          <w:lang w:val="ru-RU"/>
+        </w:rPr>
+        <w:t xml:space="preserve">, </w:t>
+      </w:r>
+      <w:proofErr w:type="spellStart"/>
+      <w:r>
+        <w:rPr>
+          <w:lang w:val="ru-RU"/>
+        </w:rPr>
+        <w:t>серрата</w:t>
+      </w:r>
+      <w:proofErr w:type="spellEnd"/>
+      <w:r>
+        <w:rPr>
+          <w:lang w:val="ru-RU"/>
+        </w:rPr>
+        <w:t xml:space="preserve"> 1т 3р/д 2 </w:t>
+      </w:r>
+      <w:proofErr w:type="spellStart"/>
+      <w:r>
+        <w:rPr>
+          <w:lang w:val="ru-RU"/>
+        </w:rPr>
+        <w:t>нед</w:t>
+      </w:r>
+      <w:proofErr w:type="spellEnd"/>
+      <w:r>
+        <w:rPr>
+          <w:lang w:val="ru-RU"/>
+        </w:rPr>
+        <w:t xml:space="preserve">, </w:t>
+      </w:r>
+      <w:proofErr w:type="spellStart"/>
+      <w:r>
+        <w:rPr>
+          <w:lang w:val="ru-RU"/>
+        </w:rPr>
+        <w:t>этол</w:t>
+      </w:r>
+      <w:proofErr w:type="spellEnd"/>
+      <w:r>
+        <w:rPr>
+          <w:lang w:val="ru-RU"/>
+        </w:rPr>
+        <w:t xml:space="preserve"> форте 1т 2р/д 5 дней затем 1т</w:t>
+      </w:r>
+      <w:r>
+        <w:rPr>
+          <w:lang w:val="ru-RU"/>
+        </w:rPr>
+        <w:t xml:space="preserve"> 1</w:t>
+      </w:r>
+      <w:r>
+        <w:rPr>
+          <w:lang w:val="ru-RU"/>
+        </w:rPr>
+        <w:t xml:space="preserve">р/д 10 дней, наблюдение терапевта </w:t>
       </w:r>
     </w:p>
     <w:p>
@@ -8084,247 +6017,80 @@
         <w:rPr>
           <w:lang w:val="ru-RU"/>
         </w:rPr>
-        <w:t xml:space="preserve">Рек ревматолога: </w:t>
+        <w:t xml:space="preserve">Рек </w:t>
       </w:r>
       <w:proofErr w:type="spellStart"/>
       <w:r>
         <w:rPr>
           <w:lang w:val="ru-RU"/>
         </w:rPr>
-        <w:t>рграничение</w:t>
+        <w:t>ангиохирурга</w:t>
       </w:r>
       <w:proofErr w:type="spellEnd"/>
       <w:r>
         <w:rPr>
           <w:lang w:val="ru-RU"/>
         </w:rPr>
-        <w:t xml:space="preserve">  </w:t>
+        <w:t xml:space="preserve">: </w:t>
       </w:r>
       <w:proofErr w:type="spellStart"/>
-      <w:proofErr w:type="gramStart"/>
-      <w:r>
-        <w:rPr>
-          <w:lang w:val="ru-RU"/>
-        </w:rPr>
-        <w:t>физ</w:t>
+      <w:r>
+        <w:rPr>
+          <w:lang w:val="ru-RU"/>
+        </w:rPr>
+        <w:t>этсет</w:t>
       </w:r>
       <w:proofErr w:type="spellEnd"/>
-      <w:proofErr w:type="gramEnd"/>
-      <w:r>
-        <w:rPr>
-          <w:lang w:val="ru-RU"/>
-        </w:rPr>
-        <w:t xml:space="preserve"> </w:t>
+      <w:r>
+        <w:rPr>
+          <w:lang w:val="ru-RU"/>
+        </w:rPr>
+        <w:t xml:space="preserve"> 20 мг 1р/д длительно, </w:t>
       </w:r>
       <w:proofErr w:type="spellStart"/>
       <w:r>
         <w:rPr>
           <w:lang w:val="ru-RU"/>
         </w:rPr>
-        <w:t>нагурзки</w:t>
+        <w:t>плестол</w:t>
       </w:r>
       <w:proofErr w:type="spellEnd"/>
       <w:r>
         <w:rPr>
           <w:lang w:val="ru-RU"/>
         </w:rPr>
-        <w:t xml:space="preserve"> на суставы, </w:t>
+        <w:t xml:space="preserve"> 100 1т 1р/д длительно ДДТ ПОП № 10, </w:t>
       </w:r>
       <w:proofErr w:type="spellStart"/>
       <w:r>
         <w:rPr>
           <w:lang w:val="ru-RU"/>
         </w:rPr>
-        <w:t>хондролат</w:t>
+        <w:t>магнитотерапия</w:t>
       </w:r>
       <w:proofErr w:type="spellEnd"/>
       <w:r>
         <w:rPr>
           <w:lang w:val="ru-RU"/>
         </w:rPr>
-        <w:t xml:space="preserve"> 2,0 в/м  ч/з день № 20, </w:t>
+        <w:t xml:space="preserve"> голеней № 10, обрабатывать стопы р-ром </w:t>
       </w:r>
       <w:proofErr w:type="spellStart"/>
       <w:r>
         <w:rPr>
           <w:lang w:val="ru-RU"/>
         </w:rPr>
-        <w:t>картриджен</w:t>
+        <w:t>тигралия</w:t>
       </w:r>
       <w:proofErr w:type="spellEnd"/>
       <w:r>
         <w:rPr>
           <w:lang w:val="ru-RU"/>
         </w:rPr>
-        <w:t xml:space="preserve"> 1т 1р/д 2 </w:t>
-      </w:r>
-      <w:proofErr w:type="spellStart"/>
-      <w:r>
-        <w:rPr>
-          <w:lang w:val="ru-RU"/>
-        </w:rPr>
-        <w:t>мес</w:t>
-      </w:r>
-      <w:proofErr w:type="spellEnd"/>
-      <w:r>
-        <w:rPr>
-          <w:lang w:val="ru-RU"/>
-        </w:rPr>
-        <w:t xml:space="preserve">, </w:t>
-      </w:r>
-      <w:proofErr w:type="spellStart"/>
-      <w:r>
-        <w:rPr>
-          <w:lang w:val="ru-RU"/>
-        </w:rPr>
-        <w:t>серрата</w:t>
-      </w:r>
-      <w:proofErr w:type="spellEnd"/>
-      <w:r>
-        <w:rPr>
-          <w:lang w:val="ru-RU"/>
-        </w:rPr>
-        <w:t xml:space="preserve"> 1т 3р/д 2 </w:t>
-      </w:r>
-      <w:proofErr w:type="spellStart"/>
-      <w:r>
-        <w:rPr>
-          <w:lang w:val="ru-RU"/>
-        </w:rPr>
-        <w:t>нед</w:t>
-      </w:r>
-      <w:proofErr w:type="spellEnd"/>
-      <w:r>
-        <w:rPr>
-          <w:lang w:val="ru-RU"/>
-        </w:rPr>
-        <w:t xml:space="preserve">, </w:t>
-      </w:r>
-      <w:proofErr w:type="spellStart"/>
-      <w:r>
-        <w:rPr>
-          <w:lang w:val="ru-RU"/>
-        </w:rPr>
-        <w:t>этол</w:t>
-      </w:r>
-      <w:proofErr w:type="spellEnd"/>
-      <w:r>
-        <w:rPr>
-          <w:lang w:val="ru-RU"/>
-        </w:rPr>
-        <w:t xml:space="preserve"> форте 1т 2р/д 5 дней затем 1т 21р/д 10 дней, наблюдение терапевта </w:t>
+        <w:t xml:space="preserve"> 1к4 1р/д. </w:t>
       </w:r>
     </w:p>
-    <w:p>
-      <w:pPr>
-        <w:numPr>
-          <w:ilvl w:val="0"/>
-          <w:numId w:val="2"/>
-        </w:numPr>
-        <w:jc w:val="both"/>
-        <w:rPr>
-          <w:lang w:val="ru-RU"/>
-        </w:rPr>
-      </w:pPr>
-      <w:r>
-        <w:rPr>
-          <w:lang w:val="ru-RU"/>
-        </w:rPr>
-        <w:t>Б/</w:t>
-      </w:r>
-      <w:proofErr w:type="gramStart"/>
-      <w:r>
-        <w:rPr>
-          <w:lang w:val="ru-RU"/>
-        </w:rPr>
-        <w:t>л</w:t>
-      </w:r>
-      <w:proofErr w:type="gramEnd"/>
-      <w:r>
-        <w:rPr>
-          <w:lang w:val="ru-RU"/>
-        </w:rPr>
-        <w:t xml:space="preserve"> серия. АГВ  №   23</w:t>
-      </w:r>
-      <w:r>
-        <w:rPr>
-          <w:lang w:val="ru-RU"/>
-        </w:rPr>
-        <w:t>5</w:t>
-      </w:r>
-      <w:r>
-        <w:rPr>
-          <w:lang w:val="ru-RU"/>
-        </w:rPr>
-        <w:t>8</w:t>
-      </w:r>
-      <w:r>
-        <w:rPr>
-          <w:lang w:val="ru-RU"/>
-        </w:rPr>
-        <w:t xml:space="preserve">     с  .</w:t>
-      </w:r>
-      <w:r>
-        <w:rPr>
-          <w:lang w:val="ru-RU"/>
-        </w:rPr>
-        <w:t>08.17</w:t>
-      </w:r>
-      <w:r>
-        <w:rPr>
-          <w:lang w:val="ru-RU"/>
-        </w:rPr>
-        <w:t xml:space="preserve"> по  .</w:t>
-      </w:r>
-      <w:r>
-        <w:rPr>
-          <w:lang w:val="ru-RU"/>
-        </w:rPr>
-        <w:t>08.17</w:t>
-      </w:r>
-      <w:r>
-        <w:rPr>
-          <w:lang w:val="ru-RU"/>
-        </w:rPr>
-        <w:t xml:space="preserve">. </w:t>
-      </w:r>
-      <w:r>
-        <w:rPr>
-          <w:lang w:val="ru-RU"/>
-        </w:rPr>
-        <w:t xml:space="preserve">к труду   </w:t>
-      </w:r>
-      <w:r>
-        <w:rPr>
-          <w:lang w:val="ru-RU"/>
-        </w:rPr>
-        <w:t xml:space="preserve"> </w:t>
-      </w:r>
-      <w:r>
-        <w:rPr>
-          <w:lang w:val="ru-RU"/>
-        </w:rPr>
-        <w:t xml:space="preserve"> </w:t>
-      </w:r>
-      <w:r>
-        <w:rPr>
-          <w:lang w:val="ru-RU"/>
-        </w:rPr>
-        <w:t>.</w:t>
-      </w:r>
-      <w:r>
-        <w:rPr>
-          <w:lang w:val="ru-RU"/>
-        </w:rPr>
-        <w:t>08.17</w:t>
-      </w:r>
-      <w:r>
-        <w:rPr>
-          <w:lang w:val="ru-RU"/>
-        </w:rPr>
-        <w:t xml:space="preserve"> </w:t>
-      </w:r>
-    </w:p>
+    <w:bookmarkEnd w:id="5"/>
     <w:p>
       <w:pPr>
         <w:ind w:left="435"/>
@@ -9797,93 +7563,6 @@
         </w:p>
       </w:docPartBody>
     </w:docPart>
-    <w:docPart>
-      <w:docPartPr>
-        <w:name w:val="FBFC6A18E07A484F9E976562E903BEB7"/>
-        <w:category>
-          <w:name w:val="Общие"/>
-          <w:gallery w:val="placeholder"/>
-        </w:category>
-        <w:types>
-          <w:type w:val="bbPlcHdr"/>
-        </w:types>
-        <w:behaviors>
-          <w:behavior w:val="content"/>
-        </w:behaviors>
-        <w:guid w:val="{E5D938F3-E00E-4F48-ACDE-E2E2655275DF}"/>
-      </w:docPartPr>
-      <w:docPartBody>
-        <w:p>
-          <w:pPr>
-            <w:pStyle w:val="FBFC6A18E07A484F9E976562E903BEB7"/>
-          </w:pPr>
-          <w:r>
-            <w:rPr>
-              <w:rStyle w:val="a3"/>
-            </w:rPr>
-            <w:t>Выберите элемент.</w:t>
-          </w:r>
-        </w:p>
-      </w:docPartBody>
-    </w:docPart>
-    <w:docPart>
-      <w:docPartPr>
-        <w:name w:val="DB435B1E68954750936FB322747598D2"/>
-        <w:category>
-          <w:name w:val="Общие"/>
-          <w:gallery w:val="placeholder"/>
-        </w:category>
-        <w:types>
-          <w:type w:val="bbPlcHdr"/>
-        </w:types>
-        <w:behaviors>
-          <w:behavior w:val="content"/>
-        </w:behaviors>
-        <w:guid w:val="{7122C427-55FD-49A2-B369-ED6DAFC67A8F}"/>
-      </w:docPartPr>
-      <w:docPartBody>
-        <w:p>
-          <w:pPr>
-            <w:pStyle w:val="DB435B1E68954750936FB322747598D2"/>
-          </w:pPr>
-          <w:r>
-            <w:rPr>
-              <w:rStyle w:val="a3"/>
-            </w:rPr>
-            <w:t>Выберите элемент.</w:t>
-          </w:r>
-        </w:p>
-      </w:docPartBody>
-    </w:docPart>
-    <w:docPart>
-      <w:docPartPr>
-        <w:name w:val="5917FEE754784A0BA4173B51A4E1CE95"/>
-        <w:category>
-          <w:name w:val="Общие"/>
-          <w:gallery w:val="placeholder"/>
-        </w:category>
-        <w:types>
-          <w:type w:val="bbPlcHdr"/>
-        </w:types>
-        <w:behaviors>
-          <w:behavior w:val="content"/>
-        </w:behaviors>
-        <w:guid w:val="{92F74F23-8C0C-424C-A12C-19EB4EDE41E3}"/>
-      </w:docPartPr>
-      <w:docPartBody>
-        <w:p>
-          <w:pPr>
-            <w:pStyle w:val="5917FEE754784A0BA4173B51A4E1CE95"/>
-          </w:pPr>
-          <w:r>
-            <w:rPr>
-              <w:rStyle w:val="a3"/>
-            </w:rPr>
-            <w:t>Выберите элемент.</w:t>
-          </w:r>
-        </w:p>
-      </w:docPartBody>
-    </w:docPart>
   </w:docParts>
 </w:glossaryDocument>
 </file>
@@ -9967,6 +7646,7 @@
     <w:rsid w:val="00AA6B2C"/>
     <w:rsid w:val="00AD1EEC"/>
     <w:rsid w:val="00E96564"/>
+    <w:rsid w:val="00F44DD1"/>
   </w:rsids>
   <m:mathPr>
     <m:mathFont m:val="Cambria Math"/>
@@ -10181,7 +7861,7 @@
     <w:basedOn w:val="a0"/>
     <w:uiPriority w:val="99"/>
     <w:semiHidden/>
-    <w:rsid w:val="009428DF"/>
+    <w:rsid w:val="00F44DD1"/>
     <w:rPr>
       <w:color w:val="808080"/>
     </w:rPr>
@@ -10247,6 +7927,13 @@
   <w:style w:type="paragraph" w:customStyle="1" w:styleId="5917FEE754784A0BA4173B51A4E1CE95">
     <w:name w:val="5917FEE754784A0BA4173B51A4E1CE95"/>
     <w:rsid w:val="009428DF"/>
+  </w:style>
+  <w:style w:type="paragraph" w:customStyle="1" w:styleId="DEC4F05F6DC74D4686A80E1F0E915722">
+    <w:name w:val="DEC4F05F6DC74D4686A80E1F0E915722"/>
+    <w:rsid w:val="00F44DD1"/>
+    <w:rPr>
+      <w:lang w:val="uk-UA" w:eastAsia="ja-JP"/>
+    </w:rPr>
   </w:style>
 </w:styles>
 </file>
@@ -10735,7 +8422,7 @@
 </file>
 
 <file path=customXml/itemProps1.xml><?xml version="1.0" encoding="utf-8"?>
-<ds:datastoreItem xmlns:ds="http://schemas.openxmlformats.org/officeDocument/2006/customXml" ds:itemID="{B028891F-3782-44A9-B806-3765E21348B3}">
+<ds:datastoreItem xmlns:ds="http://schemas.openxmlformats.org/officeDocument/2006/customXml" ds:itemID="{EB86A39C-8DDF-4318-8969-1656380731F3}">
   <ds:schemaRefs>
     <ds:schemaRef ds:uri="http://schemas.openxmlformats.org/officeDocument/2006/bibliography"/>
   </ds:schemaRefs>
